--- a/umanual/StockOverflowUserManual.docx
+++ b/umanual/StockOverflowUserManual.docx
@@ -303,25 +303,18 @@
           <w:color w:val="000000"/>
           <w:lang w:val="en-US" w:eastAsia="en-US"/>
         </w:rPr>
-        <w:t>Garrett Oldani</w:t>
-      </w:r>
-    </w:p>
-    <w:p>
-      <w:pPr>
-        <w:ind w:firstLine="720"/>
-        <w:jc w:val="left"/>
-        <w:rPr>
-          <w:lang w:val="en-US" w:eastAsia="en-US"/>
-        </w:rPr>
-      </w:pPr>
+        <w:t xml:space="preserve">Garrett </w:t>
+      </w:r>
+      <w:proofErr w:type="spellStart"/>
       <w:r>
         <w:rPr>
           <w:rFonts w:cs="Arial"/>
           <w:color w:val="000000"/>
           <w:lang w:val="en-US" w:eastAsia="en-US"/>
         </w:rPr>
-        <w:t>Christian Villa</w:t>
-      </w:r>
+        <w:t>Oldani</w:t>
+      </w:r>
+      <w:proofErr w:type="spellEnd"/>
     </w:p>
     <w:p>
       <w:pPr>
@@ -337,7 +330,34 @@
           <w:color w:val="000000"/>
           <w:lang w:val="en-US" w:eastAsia="en-US"/>
         </w:rPr>
-        <w:t>Zhongyang Gao</w:t>
+        <w:t>Christian Villa</w:t>
+      </w:r>
+    </w:p>
+    <w:p>
+      <w:pPr>
+        <w:ind w:firstLine="720"/>
+        <w:jc w:val="left"/>
+        <w:rPr>
+          <w:lang w:val="en-US" w:eastAsia="en-US"/>
+        </w:rPr>
+      </w:pPr>
+      <w:proofErr w:type="spellStart"/>
+      <w:r>
+        <w:rPr>
+          <w:rFonts w:cs="Arial"/>
+          <w:color w:val="000000"/>
+          <w:lang w:val="en-US" w:eastAsia="en-US"/>
+        </w:rPr>
+        <w:t>Zhongyang</w:t>
+      </w:r>
+      <w:proofErr w:type="spellEnd"/>
+      <w:r>
+        <w:rPr>
+          <w:rFonts w:cs="Arial"/>
+          <w:color w:val="000000"/>
+          <w:lang w:val="en-US" w:eastAsia="en-US"/>
+        </w:rPr>
+        <w:t xml:space="preserve"> Gao</w:t>
       </w:r>
     </w:p>
     <w:p>
@@ -4637,41 +4657,25 @@
           <w:color w:val="000000"/>
           <w:lang w:val="en-US" w:eastAsia="en-US"/>
         </w:rPr>
-        <w:t>Garrett Oldani -- oldani@usc.edu</w:t>
-      </w:r>
-    </w:p>
-    <w:p>
-      <w:pPr>
-        <w:ind w:firstLine="720"/>
-        <w:jc w:val="left"/>
-        <w:rPr>
-          <w:lang w:val="en-US" w:eastAsia="en-US"/>
-        </w:rPr>
-      </w:pPr>
+        <w:t xml:space="preserve">Garrett </w:t>
+      </w:r>
+      <w:proofErr w:type="spellStart"/>
       <w:r>
         <w:rPr>
           <w:rFonts w:cs="Arial"/>
           <w:color w:val="000000"/>
           <w:lang w:val="en-US" w:eastAsia="en-US"/>
         </w:rPr>
-        <w:t>Christian Villa -- christdv@usc.edu</w:t>
-      </w:r>
-    </w:p>
-    <w:p>
-      <w:pPr>
-        <w:ind w:firstLine="720"/>
-        <w:jc w:val="left"/>
-        <w:rPr>
-          <w:lang w:val="en-US" w:eastAsia="en-US"/>
-        </w:rPr>
-      </w:pPr>
+        <w:t>Oldani</w:t>
+      </w:r>
+      <w:proofErr w:type="spellEnd"/>
       <w:r>
         <w:rPr>
           <w:rFonts w:cs="Arial"/>
           <w:color w:val="000000"/>
           <w:lang w:val="en-US" w:eastAsia="en-US"/>
         </w:rPr>
-        <w:t xml:space="preserve">Zhongyang Gao -- zhongyag@usc.edu </w:t>
+        <w:t xml:space="preserve"> -- oldani@usc.edu</w:t>
       </w:r>
     </w:p>
     <w:p>
@@ -4688,6 +4692,50 @@
           <w:color w:val="000000"/>
           <w:lang w:val="en-US" w:eastAsia="en-US"/>
         </w:rPr>
+        <w:t>Christian Villa -- christdv@usc.edu</w:t>
+      </w:r>
+    </w:p>
+    <w:p>
+      <w:pPr>
+        <w:ind w:firstLine="720"/>
+        <w:jc w:val="left"/>
+        <w:rPr>
+          <w:lang w:val="en-US" w:eastAsia="en-US"/>
+        </w:rPr>
+      </w:pPr>
+      <w:proofErr w:type="spellStart"/>
+      <w:r>
+        <w:rPr>
+          <w:rFonts w:cs="Arial"/>
+          <w:color w:val="000000"/>
+          <w:lang w:val="en-US" w:eastAsia="en-US"/>
+        </w:rPr>
+        <w:t>Zhongyang</w:t>
+      </w:r>
+      <w:proofErr w:type="spellEnd"/>
+      <w:r>
+        <w:rPr>
+          <w:rFonts w:cs="Arial"/>
+          <w:color w:val="000000"/>
+          <w:lang w:val="en-US" w:eastAsia="en-US"/>
+        </w:rPr>
+        <w:t xml:space="preserve"> Gao -- zhongyag@usc.edu </w:t>
+      </w:r>
+    </w:p>
+    <w:p>
+      <w:pPr>
+        <w:ind w:firstLine="720"/>
+        <w:jc w:val="left"/>
+        <w:rPr>
+          <w:lang w:val="en-US" w:eastAsia="en-US"/>
+        </w:rPr>
+      </w:pPr>
+      <w:r>
+        <w:rPr>
+          <w:rFonts w:cs="Arial"/>
+          <w:color w:val="000000"/>
+          <w:lang w:val="en-US" w:eastAsia="en-US"/>
+        </w:rPr>
         <w:t>Edgar Lugo -- edgarlug@usc.edu</w:t>
       </w:r>
     </w:p>
@@ -4755,8 +4803,16 @@
         <w:rPr>
           <w:lang w:val="en-US"/>
         </w:rPr>
-        <w:t>Here is some documents that can help the user in understanding stocks and how to invest :</w:t>
-      </w:r>
+        <w:t xml:space="preserve">Here is some documents that can help the user in understanding stocks and how to </w:t>
+      </w:r>
+      <w:proofErr w:type="gramStart"/>
+      <w:r>
+        <w:rPr>
+          <w:lang w:val="en-US"/>
+        </w:rPr>
+        <w:t>invest :</w:t>
+      </w:r>
+      <w:proofErr w:type="gramEnd"/>
     </w:p>
     <w:p>
       <w:pPr>
@@ -4769,8 +4825,16 @@
         <w:rPr>
           <w:lang w:val="en-US"/>
         </w:rPr>
-        <w:t>How do stocks work ?</w:t>
-      </w:r>
+        <w:t xml:space="preserve">How do stocks </w:t>
+      </w:r>
+      <w:proofErr w:type="gramStart"/>
+      <w:r>
+        <w:rPr>
+          <w:lang w:val="en-US"/>
+        </w:rPr>
+        <w:t>work ?</w:t>
+      </w:r>
+      <w:proofErr w:type="gramEnd"/>
     </w:p>
     <w:p>
       <w:pPr>
@@ -5038,7 +5102,25 @@
           <w:color w:val="000000" w:themeColor="text1"/>
           <w:lang w:val="en-US"/>
         </w:rPr>
-        <w:t>You will then be directed to the login page. Your username is  halfond@usc.edu and your password is password.</w:t>
+        <w:t xml:space="preserve">You will then be directed to the login page. Your username </w:t>
+      </w:r>
+      <w:proofErr w:type="gramStart"/>
+      <w:r>
+        <w:rPr>
+          <w:i w:val="0"/>
+          <w:color w:val="000000" w:themeColor="text1"/>
+          <w:lang w:val="en-US"/>
+        </w:rPr>
+        <w:t>is  halfond@usc.edu</w:t>
+      </w:r>
+      <w:proofErr w:type="gramEnd"/>
+      <w:r>
+        <w:rPr>
+          <w:i w:val="0"/>
+          <w:color w:val="000000" w:themeColor="text1"/>
+          <w:lang w:val="en-US"/>
+        </w:rPr>
+        <w:t xml:space="preserve"> and your password is password.</w:t>
       </w:r>
     </w:p>
     <w:p>
@@ -5356,6 +5438,12 @@
         <w:rPr>
           <w:lang w:val="en-US"/>
         </w:rPr>
+        <w:t xml:space="preserve">- </w:t>
+      </w:r>
+      <w:r>
+        <w:rPr>
+          <w:lang w:val="en-US"/>
+        </w:rPr>
         <w:t>StockOverflow Logo</w:t>
       </w:r>
       <w:r>
@@ -5376,6 +5464,12 @@
         <w:rPr>
           <w:lang w:val="en-US"/>
         </w:rPr>
+        <w:t xml:space="preserve">- </w:t>
+      </w:r>
+      <w:r>
+        <w:rPr>
+          <w:lang w:val="en-US"/>
+        </w:rPr>
         <w:t>Time</w:t>
       </w:r>
       <w:r>
@@ -5396,6 +5490,12 @@
         <w:rPr>
           <w:lang w:val="en-US"/>
         </w:rPr>
+        <w:t xml:space="preserve">- </w:t>
+      </w:r>
+      <w:r>
+        <w:rPr>
+          <w:lang w:val="en-US"/>
+        </w:rPr>
         <w:t>User name</w:t>
       </w:r>
       <w:r>
@@ -5416,6 +5516,12 @@
         <w:rPr>
           <w:lang w:val="en-US"/>
         </w:rPr>
+        <w:t xml:space="preserve">- </w:t>
+      </w:r>
+      <w:r>
+        <w:rPr>
+          <w:lang w:val="en-US"/>
+        </w:rPr>
         <w:t>Current Balance</w:t>
       </w:r>
       <w:r>
@@ -5436,6 +5542,12 @@
         <w:rPr>
           <w:lang w:val="en-US"/>
         </w:rPr>
+        <w:t xml:space="preserve">- </w:t>
+      </w:r>
+      <w:r>
+        <w:rPr>
+          <w:lang w:val="en-US"/>
+        </w:rPr>
         <w:t>User Manual</w:t>
       </w:r>
       <w:r>
@@ -5456,6 +5568,12 @@
         <w:rPr>
           <w:lang w:val="en-US"/>
         </w:rPr>
+        <w:t xml:space="preserve">- </w:t>
+      </w:r>
+      <w:r>
+        <w:rPr>
+          <w:lang w:val="en-US"/>
+        </w:rPr>
         <w:t>Logout</w:t>
       </w:r>
       <w:r>
@@ -5476,6 +5594,12 @@
         <w:rPr>
           <w:lang w:val="en-US"/>
         </w:rPr>
+        <w:t xml:space="preserve">- </w:t>
+      </w:r>
+      <w:r>
+        <w:rPr>
+          <w:lang w:val="en-US"/>
+        </w:rPr>
         <w:t>Upload CSV file</w:t>
       </w:r>
       <w:r>
@@ -5496,6 +5620,12 @@
         <w:rPr>
           <w:lang w:val="en-US"/>
         </w:rPr>
+        <w:t xml:space="preserve">- </w:t>
+      </w:r>
+      <w:r>
+        <w:rPr>
+          <w:lang w:val="en-US"/>
+        </w:rPr>
         <w:t>Import CSV file</w:t>
       </w:r>
       <w:r>
@@ -5516,6 +5646,12 @@
         <w:rPr>
           <w:lang w:val="en-US"/>
         </w:rPr>
+        <w:t xml:space="preserve">- </w:t>
+      </w:r>
+      <w:r>
+        <w:rPr>
+          <w:lang w:val="en-US"/>
+        </w:rPr>
         <w:t>Owned List</w:t>
       </w:r>
       <w:r>
@@ -5536,6 +5672,12 @@
         <w:rPr>
           <w:lang w:val="en-US"/>
         </w:rPr>
+        <w:t xml:space="preserve">- </w:t>
+      </w:r>
+      <w:r>
+        <w:rPr>
+          <w:lang w:val="en-US"/>
+        </w:rPr>
         <w:t>Watch List</w:t>
       </w:r>
       <w:r>
@@ -5556,6 +5698,12 @@
         <w:rPr>
           <w:lang w:val="en-US"/>
         </w:rPr>
+        <w:t xml:space="preserve">- </w:t>
+      </w:r>
+      <w:r>
+        <w:rPr>
+          <w:lang w:val="en-US"/>
+        </w:rPr>
         <w:t>Buy/Sell Stock</w:t>
       </w:r>
       <w:r>
@@ -5576,6 +5724,12 @@
         <w:rPr>
           <w:lang w:val="en-US"/>
         </w:rPr>
+        <w:t xml:space="preserve">- </w:t>
+      </w:r>
+      <w:r>
+        <w:rPr>
+          <w:lang w:val="en-US"/>
+        </w:rPr>
         <w:t>Search Bar</w:t>
       </w:r>
       <w:r>
@@ -5596,6 +5750,12 @@
         <w:rPr>
           <w:lang w:val="en-US"/>
         </w:rPr>
+        <w:t xml:space="preserve">- </w:t>
+      </w:r>
+      <w:r>
+        <w:rPr>
+          <w:lang w:val="en-US"/>
+        </w:rPr>
         <w:t>Graph</w:t>
       </w:r>
       <w:r>
@@ -5642,6 +5802,12 @@
           <w:lang w:val="en-US"/>
         </w:rPr>
       </w:pPr>
+      <w:r>
+        <w:rPr>
+          <w:lang w:val="en-US"/>
+        </w:rPr>
+        <w:t xml:space="preserve">- </w:t>
+      </w:r>
       <w:r>
         <w:rPr>
           <w:lang w:val="en-US"/>
@@ -5823,14 +5989,26 @@
           <w:lang w:val="en-US"/>
         </w:rPr>
       </w:pPr>
-      <w:bookmarkStart w:id="16" w:name="_GoBack"/>
-      <w:bookmarkEnd w:id="16"/>
       <w:r>
         <w:rPr>
           <w:lang w:val="en-US"/>
         </w:rPr>
         <w:t xml:space="preserve">Importing a CSV file </w:t>
       </w:r>
+    </w:p>
+    <w:p>
+      <w:pPr>
+        <w:rPr>
+          <w:lang w:val="en-US"/>
+        </w:rPr>
+      </w:pPr>
+    </w:p>
+    <w:p>
+      <w:pPr>
+        <w:rPr>
+          <w:lang w:val="en-US"/>
+        </w:rPr>
+      </w:pPr>
     </w:p>
     <w:p>
       <w:pPr>
@@ -5853,7 +6031,7 @@
           <w:lang w:val="en-US"/>
         </w:rPr>
       </w:pPr>
-      <w:bookmarkStart w:id="17" w:name="_Toc303685782"/>
+      <w:bookmarkStart w:id="16" w:name="_Toc303685782"/>
       <w:r>
         <w:rPr>
           <w:bCs w:val="0"/>
@@ -5861,6 +6039,7 @@
           <w:szCs w:val="28"/>
           <w:lang w:val="en-US"/>
         </w:rPr>
+        <w:lastRenderedPageBreak/>
         <w:t>F</w:t>
       </w:r>
       <w:r>
@@ -5879,7 +6058,7 @@
           <w:szCs w:val="28"/>
           <w:lang w:val="en-US"/>
         </w:rPr>
-        <w:t>XXX</w:t>
+        <w:t>1</w:t>
       </w:r>
       <w:r>
         <w:rPr>
@@ -5890,6 +6069,7 @@
         </w:rPr>
         <w:t xml:space="preserve"> / </w:t>
       </w:r>
+      <w:bookmarkEnd w:id="16"/>
       <w:r>
         <w:rPr>
           <w:bCs w:val="0"/>
@@ -5897,55 +6077,227 @@
           <w:szCs w:val="28"/>
           <w:lang w:val="en-US"/>
         </w:rPr>
+        <w:t>Searching Stocks</w:t>
+      </w:r>
+    </w:p>
+    <w:p>
+      <w:pPr>
+        <w:ind w:left="709"/>
+        <w:rPr>
+          <w:lang w:val="en-US"/>
+        </w:rPr>
+      </w:pPr>
+      <w:r>
+        <w:rPr>
+          <w:lang w:val="en-US"/>
+        </w:rPr>
+        <w:t>Stock overflow provides a search bar right over the graph section that allows the user to search for stocks by both ticker symbol and company name</w:t>
+      </w:r>
+      <w:r>
+        <w:rPr>
+          <w:lang w:val="en-US"/>
+        </w:rPr>
+        <w:t xml:space="preserve">. The search bar provides matches to the search as the user narrows it.  </w:t>
+      </w:r>
+    </w:p>
+    <w:p>
+      <w:pPr>
+        <w:pStyle w:val="Heading2"/>
+        <w:rPr>
+          <w:lang w:val="en-US"/>
+        </w:rPr>
+      </w:pPr>
+      <w:bookmarkStart w:id="17" w:name="_Toc303685783"/>
+      <w:r>
+        <w:rPr>
+          <w:lang w:val="en-US"/>
+        </w:rPr>
         <w:t>S</w:t>
       </w:r>
       <w:r>
         <w:rPr>
-          <w:bCs w:val="0"/>
-          <w:sz w:val="28"/>
-          <w:szCs w:val="28"/>
-          <w:lang w:val="en-US"/>
-        </w:rPr>
-        <w:t>creen</w:t>
-      </w:r>
-      <w:r>
-        <w:rPr>
-          <w:bCs w:val="0"/>
-          <w:sz w:val="28"/>
-          <w:szCs w:val="28"/>
-          <w:lang w:val="en-US"/>
-        </w:rPr>
-        <w:t xml:space="preserve"> XXX</w:t>
+          <w:lang w:val="en-US"/>
+        </w:rPr>
+        <w:t>creenshot</w:t>
       </w:r>
       <w:bookmarkEnd w:id="17"/>
-    </w:p>
-    <w:p>
-      <w:pPr>
-        <w:rPr>
-          <w:lang w:val="en-US"/>
-        </w:rPr>
-      </w:pPr>
-    </w:p>
-    <w:p>
-      <w:pPr>
-        <w:rPr>
-          <w:lang w:val="en-US"/>
-        </w:rPr>
-      </w:pPr>
+      <w:r>
+        <w:rPr>
+          <w:lang w:val="en-US"/>
+        </w:rPr>
+        <w:t xml:space="preserve"> </w:t>
+      </w:r>
+    </w:p>
+    <w:p>
+      <w:pPr>
+        <w:rPr>
+          <w:lang w:val="en-US"/>
+        </w:rPr>
+      </w:pPr>
+    </w:p>
+    <w:p>
+      <w:pPr>
+        <w:rPr>
+          <w:lang w:val="en-US"/>
+        </w:rPr>
+      </w:pPr>
+      <w:r>
+        <w:rPr>
+          <w:noProof/>
+          <w:lang w:val="en-US" w:eastAsia="en-US"/>
+        </w:rPr>
+        <w:drawing>
+          <wp:inline distT="0" distB="0" distL="0" distR="0" wp14:anchorId="3198A1D3" wp14:editId="27111C4C">
+            <wp:extent cx="6300470" cy="1800860"/>
+            <wp:effectExtent l="0" t="0" r="0" b="2540"/>
+            <wp:docPr id="16" name="Picture 16"/>
+            <wp:cNvGraphicFramePr>
+              <a:graphicFrameLocks xmlns:a="http://schemas.openxmlformats.org/drawingml/2006/main" noChangeAspect="1"/>
+            </wp:cNvGraphicFramePr>
+            <a:graphic xmlns:a="http://schemas.openxmlformats.org/drawingml/2006/main">
+              <a:graphicData uri="http://schemas.openxmlformats.org/drawingml/2006/picture">
+                <pic:pic xmlns:pic="http://schemas.openxmlformats.org/drawingml/2006/picture">
+                  <pic:nvPicPr>
+                    <pic:cNvPr id="16" name="Screen Shot 2016-03-02 at 1.59.33 AM.png"/>
+                    <pic:cNvPicPr/>
+                  </pic:nvPicPr>
+                  <pic:blipFill>
+                    <a:blip r:embed="rId17" cstate="print">
+                      <a:extLst>
+                        <a:ext uri="{28A0092B-C50C-407E-A947-70E740481C1C}">
+                          <a14:useLocalDpi xmlns:a14="http://schemas.microsoft.com/office/drawing/2010/main" val="0"/>
+                        </a:ext>
+                      </a:extLst>
+                    </a:blip>
+                    <a:stretch>
+                      <a:fillRect/>
+                    </a:stretch>
+                  </pic:blipFill>
+                  <pic:spPr>
+                    <a:xfrm>
+                      <a:off x="0" y="0"/>
+                      <a:ext cx="6300470" cy="1800860"/>
+                    </a:xfrm>
+                    <a:prstGeom prst="rect">
+                      <a:avLst/>
+                    </a:prstGeom>
+                  </pic:spPr>
+                </pic:pic>
+              </a:graphicData>
+            </a:graphic>
+          </wp:inline>
+        </w:drawing>
+      </w:r>
+    </w:p>
+    <w:p>
+      <w:pPr>
+        <w:pStyle w:val="Heading2"/>
+        <w:rPr>
+          <w:lang w:val="en-US"/>
+        </w:rPr>
+      </w:pPr>
+      <w:bookmarkStart w:id="18" w:name="_Toc303685784"/>
+      <w:r>
+        <w:rPr>
+          <w:lang w:val="en-US"/>
+        </w:rPr>
+        <w:t xml:space="preserve">Descriptions </w:t>
+      </w:r>
+      <w:r>
+        <w:rPr>
+          <w:lang w:val="en-US"/>
+        </w:rPr>
+        <w:t>of fields,</w:t>
+      </w:r>
+      <w:r>
+        <w:rPr>
+          <w:lang w:val="en-US"/>
+        </w:rPr>
+        <w:t xml:space="preserve"> conten</w:t>
+      </w:r>
+      <w:r>
+        <w:rPr>
+          <w:lang w:val="en-US"/>
+        </w:rPr>
+        <w:t>t</w:t>
+      </w:r>
+      <w:bookmarkEnd w:id="18"/>
     </w:p>
     <w:p>
       <w:pPr>
         <w:pStyle w:val="Aremplacer"/>
-        <w:rPr>
-          <w:lang w:val="en-US"/>
-        </w:rPr>
-      </w:pPr>
-      <w:r>
-        <w:rPr>
-          <w:lang w:val="en-US"/>
-        </w:rPr>
-        <w:t>&lt;</w:t>
-      </w:r>
+        <w:ind w:left="709"/>
+        <w:rPr>
+          <w:i w:val="0"/>
+          <w:iCs w:val="0"/>
+          <w:color w:val="auto"/>
+          <w:lang w:val="en-US"/>
+        </w:rPr>
+      </w:pPr>
+      <w:r>
+        <w:rPr>
+          <w:i w:val="0"/>
+          <w:iCs w:val="0"/>
+          <w:color w:val="auto"/>
+          <w:lang w:val="en-US"/>
+        </w:rPr>
+        <w:t>The text in text field for the search bar is in caps. This makes easier the identification of the ticker symbols.</w:t>
+      </w:r>
+    </w:p>
+    <w:p>
+      <w:pPr>
+        <w:pStyle w:val="Aremplacer"/>
+        <w:ind w:left="709"/>
+        <w:rPr>
+          <w:i w:val="0"/>
+          <w:iCs w:val="0"/>
+          <w:color w:val="auto"/>
+          <w:lang w:val="en-US"/>
+        </w:rPr>
+      </w:pPr>
+      <w:r>
+        <w:rPr>
+          <w:i w:val="0"/>
+          <w:iCs w:val="0"/>
+          <w:color w:val="auto"/>
+          <w:lang w:val="en-US"/>
+        </w:rPr>
+        <w:t>The content shown from the search consists of the first five matches from the input given by the user.</w:t>
+      </w:r>
+    </w:p>
+    <w:p>
+      <w:pPr>
+        <w:pStyle w:val="Aremplacer"/>
+        <w:ind w:left="709"/>
+        <w:rPr>
+          <w:lang w:val="en-US"/>
+        </w:rPr>
+      </w:pPr>
+      <w:r>
+        <w:rPr>
+          <w:i w:val="0"/>
+          <w:iCs w:val="0"/>
+          <w:color w:val="auto"/>
+          <w:lang w:val="en-US"/>
+        </w:rPr>
+        <w:t>The result is a list with clickable items.</w:t>
+      </w:r>
+    </w:p>
+    <w:p>
+      <w:pPr>
+        <w:rPr>
+          <w:lang w:val="en-US"/>
+        </w:rPr>
+      </w:pPr>
+    </w:p>
+    <w:p>
+      <w:pPr>
+        <w:pStyle w:val="Heading2"/>
+        <w:rPr>
+          <w:lang w:val="en-US"/>
+        </w:rPr>
+      </w:pPr>
+      <w:bookmarkStart w:id="19" w:name="_Toc303685785"/>
       <w:r>
         <w:rPr>
           <w:lang w:val="en-US"/>
@@ -5956,648 +6308,40 @@
         <w:rPr>
           <w:lang w:val="en-US"/>
         </w:rPr>
-        <w:t>of the</w:t>
-      </w:r>
-      <w:r>
-        <w:rPr>
-          <w:lang w:val="en-US"/>
-        </w:rPr>
-        <w:t xml:space="preserve"> </w:t>
-      </w:r>
-      <w:r>
-        <w:rPr>
-          <w:lang w:val="en-US"/>
-        </w:rPr>
-        <w:t>functionality</w:t>
-      </w:r>
-      <w:r>
-        <w:rPr>
-          <w:lang w:val="en-US"/>
-        </w:rPr>
-        <w:t xml:space="preserve"> </w:t>
-      </w:r>
-      <w:r>
-        <w:rPr>
-          <w:lang w:val="en-US"/>
-        </w:rPr>
-        <w:t>&gt;</w:t>
-      </w:r>
-    </w:p>
-    <w:p>
-      <w:pPr>
-        <w:rPr>
-          <w:lang w:val="en-US"/>
-        </w:rPr>
-      </w:pPr>
-    </w:p>
-    <w:p>
-      <w:pPr>
-        <w:pStyle w:val="Heading2"/>
-        <w:rPr>
-          <w:lang w:val="en-US"/>
-        </w:rPr>
-      </w:pPr>
-      <w:bookmarkStart w:id="18" w:name="_Toc303685783"/>
-      <w:r>
-        <w:rPr>
-          <w:lang w:val="en-US"/>
-        </w:rPr>
-        <w:t>S</w:t>
-      </w:r>
-      <w:r>
-        <w:rPr>
-          <w:lang w:val="en-US"/>
-        </w:rPr>
-        <w:t>creenshot</w:t>
-      </w:r>
-      <w:bookmarkEnd w:id="18"/>
-      <w:r>
-        <w:rPr>
-          <w:lang w:val="en-US"/>
-        </w:rPr>
-        <w:t xml:space="preserve"> </w:t>
-      </w:r>
-    </w:p>
-    <w:p>
-      <w:pPr>
-        <w:rPr>
-          <w:lang w:val="en-US"/>
-        </w:rPr>
-      </w:pPr>
-    </w:p>
-    <w:p>
-      <w:pPr>
-        <w:pStyle w:val="Aremplacer"/>
-        <w:rPr>
-          <w:lang w:val="en-US"/>
-        </w:rPr>
-      </w:pPr>
-      <w:r>
-        <w:rPr>
-          <w:lang w:val="en-US"/>
-        </w:rPr>
-        <w:t>&lt;</w:t>
-      </w:r>
-      <w:r>
-        <w:rPr>
-          <w:lang w:val="en-US"/>
-        </w:rPr>
-        <w:t>Not</w:t>
-      </w:r>
-      <w:r>
-        <w:rPr>
-          <w:lang w:val="en-US"/>
-        </w:rPr>
-        <w:t xml:space="preserve"> </w:t>
-      </w:r>
-      <w:r>
-        <w:rPr>
-          <w:lang w:val="en-US"/>
-        </w:rPr>
-        <w:t>absolutely necessary but often very useful</w:t>
-      </w:r>
-      <w:r>
-        <w:rPr>
-          <w:lang w:val="en-US"/>
-        </w:rPr>
-        <w:t xml:space="preserve">, </w:t>
-      </w:r>
-      <w:r>
-        <w:rPr>
-          <w:lang w:val="en-US"/>
-        </w:rPr>
-        <w:t>with arrowed explan</w:t>
-      </w:r>
-      <w:r>
-        <w:rPr>
-          <w:lang w:val="en-US"/>
-        </w:rPr>
-        <w:t xml:space="preserve">ations, </w:t>
-      </w:r>
-      <w:r>
-        <w:rPr>
-          <w:lang w:val="en-US"/>
-        </w:rPr>
-        <w:t>and boxing or circling of</w:t>
-      </w:r>
-      <w:r>
-        <w:rPr>
-          <w:lang w:val="en-US"/>
-        </w:rPr>
-        <w:t xml:space="preserve"> </w:t>
-      </w:r>
-      <w:r>
-        <w:rPr>
-          <w:lang w:val="en-US"/>
-        </w:rPr>
-        <w:t>different fields for user input or</w:t>
-      </w:r>
-      <w:r>
-        <w:rPr>
-          <w:lang w:val="en-US"/>
-        </w:rPr>
-        <w:t xml:space="preserve"> </w:t>
-      </w:r>
-      <w:r>
-        <w:rPr>
-          <w:lang w:val="en-US"/>
-        </w:rPr>
-        <w:t>presentation</w:t>
-      </w:r>
-      <w:r>
-        <w:rPr>
-          <w:lang w:val="en-US"/>
-        </w:rPr>
-        <w:t>&gt;</w:t>
-      </w:r>
-    </w:p>
-    <w:p>
-      <w:pPr>
-        <w:rPr>
-          <w:lang w:val="en-US"/>
-        </w:rPr>
-      </w:pPr>
-    </w:p>
-    <w:p>
-      <w:pPr>
-        <w:pStyle w:val="Heading2"/>
-        <w:rPr>
-          <w:lang w:val="en-US"/>
-        </w:rPr>
-      </w:pPr>
-      <w:r>
-        <w:rPr>
-          <w:lang w:val="en-US"/>
-        </w:rPr>
-        <w:br w:type="page"/>
-      </w:r>
-      <w:bookmarkStart w:id="19" w:name="_Toc303685784"/>
-      <w:r>
-        <w:rPr>
-          <w:lang w:val="en-US"/>
-        </w:rPr>
-        <w:lastRenderedPageBreak/>
-        <w:t xml:space="preserve">Descriptions </w:t>
-      </w:r>
-      <w:r>
-        <w:rPr>
-          <w:lang w:val="en-US"/>
-        </w:rPr>
-        <w:t>of fields,</w:t>
-      </w:r>
-      <w:r>
-        <w:rPr>
-          <w:lang w:val="en-US"/>
-        </w:rPr>
-        <w:t xml:space="preserve"> conten</w:t>
-      </w:r>
-      <w:r>
-        <w:rPr>
-          <w:lang w:val="en-US"/>
-        </w:rPr>
-        <w:t>t</w:t>
+        <w:t>of</w:t>
+      </w:r>
+      <w:r>
+        <w:rPr>
+          <w:lang w:val="en-US"/>
+        </w:rPr>
+        <w:t xml:space="preserve"> actions</w:t>
       </w:r>
       <w:bookmarkEnd w:id="19"/>
     </w:p>
     <w:p>
       <w:pPr>
-        <w:rPr>
-          <w:lang w:val="en-US"/>
-        </w:rPr>
-      </w:pPr>
-    </w:p>
-    <w:p>
-      <w:pPr>
-        <w:pStyle w:val="Aremplacer"/>
-        <w:rPr>
-          <w:lang w:val="en-US"/>
-        </w:rPr>
-      </w:pPr>
-      <w:r>
-        <w:rPr>
-          <w:lang w:val="en-US"/>
-        </w:rPr>
-        <w:t>&lt;</w:t>
-      </w:r>
-      <w:r>
-        <w:rPr>
-          <w:lang w:val="en-US"/>
-        </w:rPr>
-        <w:t>Show the field</w:t>
-      </w:r>
-      <w:r>
-        <w:rPr>
-          <w:lang w:val="en-US"/>
-        </w:rPr>
-        <w:t>s</w:t>
-      </w:r>
-      <w:r>
-        <w:rPr>
-          <w:lang w:val="en-US"/>
-        </w:rPr>
-        <w:t xml:space="preserve">, </w:t>
-      </w:r>
-      <w:r>
-        <w:rPr>
-          <w:lang w:val="en-US"/>
-        </w:rPr>
-        <w:t>particularly the mandatory fields</w:t>
-      </w:r>
-      <w:r>
-        <w:rPr>
-          <w:lang w:val="en-US"/>
-        </w:rPr>
-        <w:t xml:space="preserve">, </w:t>
-      </w:r>
-      <w:r>
-        <w:rPr>
-          <w:lang w:val="en-US"/>
-        </w:rPr>
-        <w:t>and</w:t>
-      </w:r>
-      <w:r>
-        <w:rPr>
-          <w:lang w:val="en-US"/>
-        </w:rPr>
-        <w:t>/o</w:t>
-      </w:r>
-      <w:r>
-        <w:rPr>
-          <w:lang w:val="en-US"/>
-        </w:rPr>
-        <w:t>r</w:t>
-      </w:r>
-      <w:r>
-        <w:rPr>
-          <w:lang w:val="en-US"/>
-        </w:rPr>
-        <w:t xml:space="preserve"> </w:t>
-      </w:r>
-      <w:r>
-        <w:rPr>
-          <w:lang w:val="en-US"/>
-        </w:rPr>
-        <w:t>the input</w:t>
-      </w:r>
-      <w:r>
-        <w:rPr>
-          <w:lang w:val="en-US"/>
-        </w:rPr>
-        <w:t xml:space="preserve"> mas</w:t>
-      </w:r>
-      <w:r>
-        <w:rPr>
-          <w:lang w:val="en-US"/>
-        </w:rPr>
-        <w:t>k</w:t>
-      </w:r>
-      <w:r>
-        <w:rPr>
-          <w:lang w:val="en-US"/>
-        </w:rPr>
-        <w:t xml:space="preserve">s </w:t>
-      </w:r>
-      <w:r>
-        <w:rPr>
-          <w:lang w:val="en-US"/>
-        </w:rPr>
-        <w:t>which are checked</w:t>
-      </w:r>
-    </w:p>
-    <w:p>
-      <w:pPr>
-        <w:pStyle w:val="Aremplacer"/>
-        <w:rPr>
-          <w:lang w:val="en-US"/>
-        </w:rPr>
-      </w:pPr>
-      <w:r>
-        <w:rPr>
-          <w:lang w:val="en-US"/>
-        </w:rPr>
-        <w:t>Show the colour</w:t>
-      </w:r>
-      <w:r>
-        <w:rPr>
-          <w:lang w:val="en-US"/>
-        </w:rPr>
-        <w:t xml:space="preserve"> codes </w:t>
-      </w:r>
-      <w:r>
-        <w:rPr>
-          <w:lang w:val="en-US"/>
-        </w:rPr>
-        <w:t>if there are any</w:t>
-      </w:r>
-      <w:r>
-        <w:rPr>
-          <w:lang w:val="en-US"/>
-        </w:rPr>
-        <w:t>.</w:t>
-      </w:r>
-    </w:p>
-    <w:p>
-      <w:pPr>
-        <w:pStyle w:val="Aremplacer"/>
-        <w:rPr>
-          <w:lang w:val="en-US"/>
-        </w:rPr>
-      </w:pPr>
-      <w:r>
-        <w:rPr>
-          <w:lang w:val="en-US"/>
-        </w:rPr>
-        <w:t>Show the list</w:t>
-      </w:r>
-      <w:r>
-        <w:rPr>
-          <w:lang w:val="en-US"/>
-        </w:rPr>
-        <w:t xml:space="preserve">s </w:t>
-      </w:r>
-      <w:r>
-        <w:rPr>
-          <w:lang w:val="en-US"/>
-        </w:rPr>
-        <w:t>and</w:t>
-      </w:r>
-      <w:r>
-        <w:rPr>
-          <w:lang w:val="en-US"/>
-        </w:rPr>
-        <w:t xml:space="preserve"> expl</w:t>
-      </w:r>
-      <w:r>
-        <w:rPr>
-          <w:lang w:val="en-US"/>
-        </w:rPr>
-        <w:t>ain thei</w:t>
-      </w:r>
-      <w:r>
-        <w:rPr>
-          <w:lang w:val="en-US"/>
-        </w:rPr>
-        <w:t>r conten</w:t>
-      </w:r>
-      <w:r>
-        <w:rPr>
-          <w:lang w:val="en-US"/>
-        </w:rPr>
-        <w:t>t</w:t>
-      </w:r>
-    </w:p>
-    <w:p>
-      <w:pPr>
-        <w:pStyle w:val="Aremplacer"/>
-        <w:rPr>
-          <w:lang w:val="en-US"/>
-        </w:rPr>
-      </w:pPr>
-      <w:r>
-        <w:rPr>
-          <w:lang w:val="en-US"/>
-        </w:rPr>
-        <w:t xml:space="preserve">… </w:t>
-      </w:r>
-      <w:r>
-        <w:rPr>
-          <w:lang w:val="en-US"/>
-        </w:rPr>
-        <w:t>&gt;</w:t>
-      </w:r>
-    </w:p>
-    <w:p>
-      <w:pPr>
-        <w:rPr>
-          <w:lang w:val="en-US"/>
-        </w:rPr>
-      </w:pPr>
-    </w:p>
-    <w:p>
-      <w:pPr>
-        <w:pStyle w:val="Heading2"/>
-        <w:rPr>
-          <w:lang w:val="en-US"/>
-        </w:rPr>
-      </w:pPr>
-      <w:bookmarkStart w:id="20" w:name="_Toc303685785"/>
-      <w:r>
-        <w:rPr>
-          <w:lang w:val="en-US"/>
-        </w:rPr>
-        <w:t xml:space="preserve">Description </w:t>
-      </w:r>
-      <w:r>
-        <w:rPr>
-          <w:lang w:val="en-US"/>
-        </w:rPr>
-        <w:t>of</w:t>
-      </w:r>
-      <w:r>
-        <w:rPr>
-          <w:lang w:val="en-US"/>
-        </w:rPr>
-        <w:t xml:space="preserve"> actions</w:t>
-      </w:r>
-      <w:bookmarkEnd w:id="20"/>
-    </w:p>
-    <w:p>
-      <w:pPr>
-        <w:rPr>
-          <w:lang w:val="en-US"/>
-        </w:rPr>
-      </w:pPr>
-    </w:p>
-    <w:p>
-      <w:pPr>
-        <w:pStyle w:val="Aremplacer"/>
-        <w:rPr>
-          <w:lang w:val="en-US"/>
-        </w:rPr>
-      </w:pPr>
-      <w:r>
-        <w:rPr>
-          <w:lang w:val="en-US"/>
-        </w:rPr>
-        <w:t>&lt;Expl</w:t>
-      </w:r>
-      <w:r>
-        <w:rPr>
-          <w:lang w:val="en-US"/>
-        </w:rPr>
-        <w:t>ain the</w:t>
-      </w:r>
-      <w:r>
-        <w:rPr>
-          <w:lang w:val="en-US"/>
-        </w:rPr>
-        <w:t xml:space="preserve"> actions possible</w:t>
-      </w:r>
-      <w:r>
-        <w:rPr>
-          <w:lang w:val="en-US"/>
-        </w:rPr>
-        <w:t xml:space="preserve"> for the given scree</w:t>
-      </w:r>
-      <w:r>
-        <w:rPr>
-          <w:lang w:val="en-US"/>
-        </w:rPr>
-        <w:t xml:space="preserve">n, </w:t>
-      </w:r>
-      <w:r>
-        <w:rPr>
-          <w:lang w:val="en-US"/>
-        </w:rPr>
-        <w:t>and the consequences</w:t>
-      </w:r>
-      <w:r>
-        <w:rPr>
-          <w:lang w:val="en-US"/>
-        </w:rPr>
-        <w:t xml:space="preserve">, </w:t>
-      </w:r>
-      <w:r>
-        <w:rPr>
-          <w:lang w:val="en-US"/>
-        </w:rPr>
-        <w:t>without reproducing the</w:t>
-      </w:r>
-      <w:r>
-        <w:rPr>
-          <w:lang w:val="en-US"/>
-        </w:rPr>
-        <w:t xml:space="preserve"> </w:t>
-      </w:r>
-      <w:r>
-        <w:rPr>
-          <w:lang w:val="en-US"/>
-        </w:rPr>
-        <w:t>functional specifications</w:t>
-      </w:r>
-      <w:r>
-        <w:rPr>
-          <w:lang w:val="en-US"/>
-        </w:rPr>
-        <w:t>.</w:t>
-      </w:r>
-    </w:p>
-    <w:p>
-      <w:pPr>
-        <w:pStyle w:val="Aremplacer"/>
-        <w:rPr>
-          <w:lang w:val="en-US"/>
-        </w:rPr>
-      </w:pPr>
-      <w:r>
-        <w:rPr>
-          <w:lang w:val="en-US"/>
-        </w:rPr>
-        <w:t>Nevertheless</w:t>
-      </w:r>
-      <w:r>
-        <w:rPr>
-          <w:lang w:val="en-US"/>
-        </w:rPr>
-        <w:t xml:space="preserve"> i</w:t>
-      </w:r>
-      <w:r>
-        <w:rPr>
-          <w:lang w:val="en-US"/>
-        </w:rPr>
-        <w:t>t may prove useful, if not necessary, to reiterate a business rule or management ru</w:t>
-      </w:r>
-      <w:r>
-        <w:rPr>
-          <w:lang w:val="en-US"/>
-        </w:rPr>
-        <w:t>le.&gt;</w:t>
-      </w:r>
-    </w:p>
-    <w:p>
-      <w:pPr>
-        <w:rPr>
-          <w:lang w:val="en-US"/>
-        </w:rPr>
-      </w:pPr>
-    </w:p>
-    <w:p>
-      <w:pPr>
-        <w:pStyle w:val="Heading2"/>
-        <w:rPr>
-          <w:lang w:val="en-US"/>
-        </w:rPr>
-      </w:pPr>
-      <w:bookmarkStart w:id="21" w:name="_Toc303685786"/>
-      <w:r>
-        <w:rPr>
-          <w:lang w:val="en-US"/>
-        </w:rPr>
-        <w:t>S</w:t>
-      </w:r>
-      <w:r>
-        <w:rPr>
-          <w:lang w:val="en-US"/>
-        </w:rPr>
-        <w:t>equence of screens</w:t>
-      </w:r>
-      <w:bookmarkEnd w:id="21"/>
-    </w:p>
-    <w:p>
-      <w:pPr>
-        <w:rPr>
-          <w:lang w:val="en-US"/>
-        </w:rPr>
-      </w:pPr>
-    </w:p>
-    <w:p>
-      <w:pPr>
-        <w:pStyle w:val="Aremplacer"/>
-        <w:rPr>
-          <w:lang w:val="en-US"/>
-        </w:rPr>
-      </w:pPr>
-      <w:bookmarkStart w:id="22" w:name="_Toc107043749"/>
-      <w:bookmarkStart w:id="23" w:name="_Toc109443870"/>
+        <w:ind w:left="709"/>
+        <w:rPr>
+          <w:lang w:val="en-US"/>
+        </w:rPr>
+      </w:pPr>
+      <w:r>
+        <w:rPr>
+          <w:lang w:val="en-US"/>
+        </w:rPr>
+        <w:t xml:space="preserve">To search a stock simply type the name or ticker symbol in the search bar. </w:t>
+      </w:r>
+    </w:p>
+    <w:p>
+      <w:pPr>
+        <w:rPr>
+          <w:lang w:val="en-US"/>
+        </w:rPr>
+      </w:pPr>
+      <w:bookmarkStart w:id="20" w:name="_Toc107043749"/>
+      <w:bookmarkStart w:id="21" w:name="_Toc109443870"/>
       <w:bookmarkEnd w:id="7"/>
       <w:bookmarkEnd w:id="8"/>
-      <w:r>
-        <w:rPr>
-          <w:lang w:val="en-US"/>
-        </w:rPr>
-        <w:t>&lt;</w:t>
-      </w:r>
-      <w:r>
-        <w:rPr>
-          <w:lang w:val="en-US"/>
-        </w:rPr>
-        <w:t>If necessary</w:t>
-      </w:r>
-      <w:r>
-        <w:rPr>
-          <w:lang w:val="en-US"/>
-        </w:rPr>
-        <w:t xml:space="preserve"> </w:t>
-      </w:r>
-      <w:r>
-        <w:rPr>
-          <w:lang w:val="en-US"/>
-        </w:rPr>
-        <w:t>show the sequence of screen</w:t>
-      </w:r>
-      <w:r>
-        <w:rPr>
-          <w:lang w:val="en-US"/>
-        </w:rPr>
-        <w:t>s.&gt;</w:t>
-      </w:r>
-    </w:p>
-    <w:p>
-      <w:pPr>
-        <w:rPr>
-          <w:lang w:val="en-US"/>
-        </w:rPr>
-      </w:pPr>
     </w:p>
     <w:p>
       <w:pPr>
@@ -6613,7 +6357,7 @@
           <w:lang w:val="en-US"/>
         </w:rPr>
       </w:pPr>
-      <w:bookmarkStart w:id="24" w:name="_Toc303685787"/>
+      <w:bookmarkStart w:id="22" w:name="_Toc303685787"/>
       <w:r>
         <w:rPr>
           <w:bCs w:val="0"/>
@@ -6621,16 +6365,54 @@
           <w:szCs w:val="28"/>
           <w:lang w:val="en-US"/>
         </w:rPr>
-        <w:t>Function XXX / Screen XXX</w:t>
-      </w:r>
-      <w:bookmarkEnd w:id="24"/>
-    </w:p>
-    <w:p>
-      <w:pPr>
-        <w:rPr>
-          <w:lang w:val="en-US"/>
-        </w:rPr>
-      </w:pPr>
+        <w:t xml:space="preserve">Function </w:t>
+      </w:r>
+      <w:r>
+        <w:rPr>
+          <w:bCs w:val="0"/>
+          <w:sz w:val="28"/>
+          <w:szCs w:val="28"/>
+          <w:lang w:val="en-US"/>
+        </w:rPr>
+        <w:t>2</w:t>
+      </w:r>
+      <w:r>
+        <w:rPr>
+          <w:bCs w:val="0"/>
+          <w:sz w:val="28"/>
+          <w:szCs w:val="28"/>
+          <w:lang w:val="en-US"/>
+        </w:rPr>
+        <w:t xml:space="preserve">/ </w:t>
+      </w:r>
+      <w:bookmarkEnd w:id="22"/>
+      <w:r>
+        <w:rPr>
+          <w:bCs w:val="0"/>
+          <w:sz w:val="28"/>
+          <w:szCs w:val="28"/>
+          <w:lang w:val="en-US"/>
+        </w:rPr>
+        <w:t>Adding Stock to Watch</w:t>
+      </w:r>
+      <w:r>
+        <w:rPr>
+          <w:bCs w:val="0"/>
+          <w:sz w:val="28"/>
+          <w:szCs w:val="28"/>
+          <w:lang w:val="en-US"/>
+        </w:rPr>
+        <w:t xml:space="preserve"> </w:t>
+      </w:r>
+      <w:r>
+        <w:rPr>
+          <w:bCs w:val="0"/>
+          <w:sz w:val="28"/>
+          <w:szCs w:val="28"/>
+          <w:lang w:val="en-US"/>
+        </w:rPr>
+        <w:t>list</w:t>
+      </w:r>
     </w:p>
     <w:p>
       <w:pPr>
@@ -6642,15 +6424,19 @@
     <w:p>
       <w:pPr>
         <w:pStyle w:val="Aremplacer"/>
-        <w:rPr>
-          <w:lang w:val="en-US"/>
-        </w:rPr>
-      </w:pPr>
-      <w:r>
-        <w:rPr>
-          <w:lang w:val="en-US"/>
-        </w:rPr>
-        <w:t>&lt;Description of the functionality &gt;</w:t>
+        <w:ind w:left="709"/>
+        <w:rPr>
+          <w:lang w:val="en-US"/>
+        </w:rPr>
+      </w:pPr>
+      <w:r>
+        <w:rPr>
+          <w:i w:val="0"/>
+          <w:iCs w:val="0"/>
+          <w:color w:val="auto"/>
+          <w:lang w:val="en-US"/>
+        </w:rPr>
+        <w:t>StockOverflow provides a Watch List that includes stocks the user is interested in but not yet bought. With the Search Bar provided, the user can add the stock to the watch list, if the stock is not already there.</w:t>
       </w:r>
     </w:p>
     <w:p>
@@ -6667,219 +6453,7 @@
           <w:lang w:val="en-US"/>
         </w:rPr>
       </w:pPr>
-      <w:bookmarkStart w:id="25" w:name="_Toc303685788"/>
-      <w:r>
-        <w:rPr>
-          <w:lang w:val="en-US"/>
-        </w:rPr>
-        <w:t>S</w:t>
-      </w:r>
-      <w:r>
-        <w:rPr>
-          <w:lang w:val="en-US"/>
-        </w:rPr>
-        <w:t>creenshot</w:t>
-      </w:r>
-      <w:bookmarkEnd w:id="25"/>
-      <w:r>
-        <w:rPr>
-          <w:lang w:val="en-US"/>
-        </w:rPr>
-        <w:t xml:space="preserve"> </w:t>
-      </w:r>
-    </w:p>
-    <w:p>
-      <w:pPr>
-        <w:rPr>
-          <w:lang w:val="en-US"/>
-        </w:rPr>
-      </w:pPr>
-    </w:p>
-    <w:p>
-      <w:pPr>
-        <w:pStyle w:val="Aremplacer"/>
-        <w:rPr>
-          <w:lang w:val="en-US"/>
-        </w:rPr>
-      </w:pPr>
-      <w:r>
-        <w:rPr>
-          <w:lang w:val="en-US"/>
-        </w:rPr>
-        <w:t>&lt;Not absolutely necessary but often very useful, with arrowed explanations, and boxing or circling of different fields for user input or presentation&gt;</w:t>
-      </w:r>
-    </w:p>
-    <w:p>
-      <w:pPr>
-        <w:rPr>
-          <w:lang w:val="en-US"/>
-        </w:rPr>
-      </w:pPr>
-    </w:p>
-    <w:p>
-      <w:pPr>
-        <w:pStyle w:val="Heading2"/>
-        <w:rPr>
-          <w:lang w:val="en-US"/>
-        </w:rPr>
-      </w:pPr>
-      <w:bookmarkStart w:id="26" w:name="_Toc303685789"/>
-      <w:r>
-        <w:rPr>
-          <w:lang w:val="en-US"/>
-        </w:rPr>
-        <w:t>D</w:t>
-      </w:r>
-      <w:r>
-        <w:rPr>
-          <w:lang w:val="en-US"/>
-        </w:rPr>
-        <w:t>escriptions of fields, content</w:t>
-      </w:r>
-      <w:bookmarkEnd w:id="26"/>
-    </w:p>
-    <w:p>
-      <w:pPr>
-        <w:rPr>
-          <w:lang w:val="en-US"/>
-        </w:rPr>
-      </w:pPr>
-    </w:p>
-    <w:p>
-      <w:pPr>
-        <w:pStyle w:val="Aremplacer"/>
-        <w:rPr>
-          <w:lang w:val="en-US"/>
-        </w:rPr>
-      </w:pPr>
-      <w:r>
-        <w:rPr>
-          <w:lang w:val="en-US"/>
-        </w:rPr>
-        <w:t>&lt;Show the fields, particularly the mandatory fields, and/or the input masks which are checked</w:t>
-      </w:r>
-    </w:p>
-    <w:p>
-      <w:pPr>
-        <w:pStyle w:val="Aremplacer"/>
-        <w:rPr>
-          <w:lang w:val="en-US"/>
-        </w:rPr>
-      </w:pPr>
-      <w:r>
-        <w:rPr>
-          <w:lang w:val="en-US"/>
-        </w:rPr>
-        <w:t>Show the colour codes if there are any.</w:t>
-      </w:r>
-    </w:p>
-    <w:p>
-      <w:pPr>
-        <w:pStyle w:val="Aremplacer"/>
-        <w:rPr>
-          <w:lang w:val="en-US"/>
-        </w:rPr>
-      </w:pPr>
-      <w:r>
-        <w:rPr>
-          <w:lang w:val="en-US"/>
-        </w:rPr>
-        <w:t>Show the lists and explain their content</w:t>
-      </w:r>
-    </w:p>
-    <w:p>
-      <w:pPr>
-        <w:pStyle w:val="Aremplacer"/>
-        <w:rPr>
-          <w:lang w:val="en-US"/>
-        </w:rPr>
-      </w:pPr>
-      <w:r>
-        <w:rPr>
-          <w:lang w:val="en-US"/>
-        </w:rPr>
-        <w:t>… &gt;</w:t>
-      </w:r>
-    </w:p>
-    <w:p>
-      <w:pPr>
-        <w:pStyle w:val="Aremplacer"/>
-        <w:rPr>
-          <w:lang w:val="en-US"/>
-        </w:rPr>
-      </w:pPr>
-    </w:p>
-    <w:p>
-      <w:pPr>
-        <w:pStyle w:val="Heading2"/>
-        <w:rPr>
-          <w:lang w:val="en-US"/>
-        </w:rPr>
-      </w:pPr>
-      <w:bookmarkStart w:id="27" w:name="_Toc303685790"/>
-      <w:r>
-        <w:rPr>
-          <w:lang w:val="en-US"/>
-        </w:rPr>
-        <w:t xml:space="preserve">Description </w:t>
-      </w:r>
-      <w:r>
-        <w:rPr>
-          <w:lang w:val="en-US"/>
-        </w:rPr>
-        <w:t>of</w:t>
-      </w:r>
-      <w:r>
-        <w:rPr>
-          <w:lang w:val="en-US"/>
-        </w:rPr>
-        <w:t xml:space="preserve"> actions</w:t>
-      </w:r>
-      <w:bookmarkEnd w:id="27"/>
-    </w:p>
-    <w:p>
-      <w:pPr>
-        <w:rPr>
-          <w:lang w:val="en-US"/>
-        </w:rPr>
-      </w:pPr>
-    </w:p>
-    <w:p>
-      <w:pPr>
-        <w:pStyle w:val="Aremplacer"/>
-        <w:rPr>
-          <w:lang w:val="en-US"/>
-        </w:rPr>
-      </w:pPr>
-      <w:r>
-        <w:rPr>
-          <w:lang w:val="en-US"/>
-        </w:rPr>
-        <w:t>&lt;Explain the actions possible for the given screen, and the consequences, without reproducing the functional specifications.</w:t>
-      </w:r>
-    </w:p>
-    <w:p>
-      <w:pPr>
-        <w:pStyle w:val="Aremplacer"/>
-        <w:rPr>
-          <w:lang w:val="en-US"/>
-        </w:rPr>
-      </w:pPr>
-      <w:r>
-        <w:rPr>
-          <w:lang w:val="en-US"/>
-        </w:rPr>
-        <w:t>Nevertheless it may prove useful, if not necessary, to reiterate a business rule or management rule.&gt;</w:t>
-      </w:r>
-    </w:p>
-    <w:p>
-      <w:pPr>
-        <w:pStyle w:val="Heading2"/>
-        <w:rPr>
-          <w:lang w:val="en-US"/>
-        </w:rPr>
-      </w:pPr>
-      <w:bookmarkStart w:id="28" w:name="_Toc303685791"/>
+      <w:bookmarkStart w:id="23" w:name="_Toc303685788"/>
       <w:r>
         <w:rPr>
           <w:lang w:val="en-US"/>
@@ -6891,29 +6465,162 @@
         <w:rPr>
           <w:lang w:val="en-US"/>
         </w:rPr>
-        <w:t>equence of screens</w:t>
-      </w:r>
-      <w:bookmarkEnd w:id="28"/>
-    </w:p>
-    <w:p>
-      <w:pPr>
-        <w:rPr>
-          <w:lang w:val="en-US"/>
-        </w:rPr>
-      </w:pPr>
+        <w:t>creenshot</w:t>
+      </w:r>
+      <w:bookmarkEnd w:id="23"/>
+      <w:r>
+        <w:rPr>
+          <w:lang w:val="en-US"/>
+        </w:rPr>
+        <w:t xml:space="preserve"> </w:t>
+      </w:r>
+    </w:p>
+    <w:p>
+      <w:pPr>
+        <w:rPr>
+          <w:lang w:val="en-US"/>
+        </w:rPr>
+      </w:pPr>
+      <w:r>
+        <w:rPr>
+          <w:noProof/>
+          <w:lang w:val="en-US" w:eastAsia="en-US"/>
+        </w:rPr>
+        <w:drawing>
+          <wp:inline distT="0" distB="0" distL="0" distR="0" wp14:anchorId="4BA6D6FE" wp14:editId="31C80E3D">
+            <wp:extent cx="6300470" cy="2551430"/>
+            <wp:effectExtent l="0" t="0" r="0" b="0"/>
+            <wp:docPr id="17" name="Picture 17"/>
+            <wp:cNvGraphicFramePr>
+              <a:graphicFrameLocks xmlns:a="http://schemas.openxmlformats.org/drawingml/2006/main" noChangeAspect="1"/>
+            </wp:cNvGraphicFramePr>
+            <a:graphic xmlns:a="http://schemas.openxmlformats.org/drawingml/2006/main">
+              <a:graphicData uri="http://schemas.openxmlformats.org/drawingml/2006/picture">
+                <pic:pic xmlns:pic="http://schemas.openxmlformats.org/drawingml/2006/picture">
+                  <pic:nvPicPr>
+                    <pic:cNvPr id="17" name="Screen Shot 2016-03-02 at 2.05.20 AM.png"/>
+                    <pic:cNvPicPr/>
+                  </pic:nvPicPr>
+                  <pic:blipFill>
+                    <a:blip r:embed="rId18" cstate="print">
+                      <a:extLst>
+                        <a:ext uri="{28A0092B-C50C-407E-A947-70E740481C1C}">
+                          <a14:useLocalDpi xmlns:a14="http://schemas.microsoft.com/office/drawing/2010/main" val="0"/>
+                        </a:ext>
+                      </a:extLst>
+                    </a:blip>
+                    <a:stretch>
+                      <a:fillRect/>
+                    </a:stretch>
+                  </pic:blipFill>
+                  <pic:spPr>
+                    <a:xfrm>
+                      <a:off x="0" y="0"/>
+                      <a:ext cx="6300470" cy="2551430"/>
+                    </a:xfrm>
+                    <a:prstGeom prst="rect">
+                      <a:avLst/>
+                    </a:prstGeom>
+                  </pic:spPr>
+                </pic:pic>
+              </a:graphicData>
+            </a:graphic>
+          </wp:inline>
+        </w:drawing>
+      </w:r>
+    </w:p>
+    <w:p>
+      <w:pPr>
+        <w:pStyle w:val="Heading2"/>
+        <w:rPr>
+          <w:lang w:val="en-US"/>
+        </w:rPr>
+      </w:pPr>
+      <w:bookmarkStart w:id="24" w:name="_Toc303685789"/>
+      <w:r>
+        <w:rPr>
+          <w:lang w:val="en-US"/>
+        </w:rPr>
+        <w:t>D</w:t>
+      </w:r>
+      <w:r>
+        <w:rPr>
+          <w:lang w:val="en-US"/>
+        </w:rPr>
+        <w:t>escriptions of fields, content</w:t>
+      </w:r>
+      <w:bookmarkEnd w:id="24"/>
     </w:p>
     <w:p>
       <w:pPr>
         <w:pStyle w:val="Aremplacer"/>
-        <w:rPr>
-          <w:lang w:val="en-US"/>
-        </w:rPr>
-      </w:pPr>
-      <w:r>
-        <w:rPr>
-          <w:lang w:val="en-US"/>
-        </w:rPr>
-        <w:t>&lt;If necessary show the sequence of screens.&gt;</w:t>
+        <w:ind w:left="709"/>
+        <w:rPr>
+          <w:lang w:val="en-US"/>
+        </w:rPr>
+      </w:pPr>
+      <w:r>
+        <w:rPr>
+          <w:i w:val="0"/>
+          <w:iCs w:val="0"/>
+          <w:color w:val="auto"/>
+          <w:lang w:val="en-US"/>
+        </w:rPr>
+        <w:t xml:space="preserve">The Watch List itself has clickable items. </w:t>
+      </w:r>
+    </w:p>
+    <w:p>
+      <w:pPr>
+        <w:pStyle w:val="Aremplacer"/>
+        <w:rPr>
+          <w:lang w:val="en-US"/>
+        </w:rPr>
+      </w:pPr>
+    </w:p>
+    <w:p>
+      <w:pPr>
+        <w:pStyle w:val="Heading2"/>
+        <w:rPr>
+          <w:lang w:val="en-US"/>
+        </w:rPr>
+      </w:pPr>
+      <w:bookmarkStart w:id="25" w:name="_Toc303685790"/>
+      <w:r>
+        <w:rPr>
+          <w:lang w:val="en-US"/>
+        </w:rPr>
+        <w:t xml:space="preserve">Description </w:t>
+      </w:r>
+      <w:r>
+        <w:rPr>
+          <w:lang w:val="en-US"/>
+        </w:rPr>
+        <w:t>of</w:t>
+      </w:r>
+      <w:r>
+        <w:rPr>
+          <w:lang w:val="en-US"/>
+        </w:rPr>
+        <w:t xml:space="preserve"> actions</w:t>
+      </w:r>
+      <w:bookmarkEnd w:id="25"/>
+    </w:p>
+    <w:p>
+      <w:pPr>
+        <w:pStyle w:val="Aremplacer"/>
+        <w:ind w:left="709"/>
+        <w:rPr>
+          <w:lang w:val="en-US"/>
+        </w:rPr>
+      </w:pPr>
+      <w:r>
+        <w:rPr>
+          <w:i w:val="0"/>
+          <w:iCs w:val="0"/>
+          <w:color w:val="auto"/>
+          <w:lang w:val="en-US"/>
+        </w:rPr>
+        <w:t xml:space="preserve">To add a stock to the Watch List, simply follow Function 1 by searching the desired stock. Then click on the desired stock shown on the results. </w:t>
       </w:r>
     </w:p>
     <w:p>
@@ -6937,9 +6644,6 @@
           <w:lang w:val="en-US"/>
         </w:rPr>
       </w:pPr>
-      <w:bookmarkStart w:id="29" w:name="_Toc303685792"/>
-      <w:bookmarkEnd w:id="22"/>
-      <w:bookmarkEnd w:id="23"/>
       <w:r>
         <w:rPr>
           <w:bCs w:val="0"/>
@@ -6947,16 +6651,56 @@
           <w:szCs w:val="28"/>
           <w:lang w:val="en-US"/>
         </w:rPr>
-        <w:t>Appendices</w:t>
-      </w:r>
-      <w:bookmarkEnd w:id="29"/>
-    </w:p>
-    <w:p>
-      <w:pPr>
-        <w:rPr>
-          <w:lang w:val="en-US"/>
-        </w:rPr>
-      </w:pPr>
+        <w:t xml:space="preserve">Function </w:t>
+      </w:r>
+      <w:r>
+        <w:rPr>
+          <w:bCs w:val="0"/>
+          <w:sz w:val="28"/>
+          <w:szCs w:val="28"/>
+          <w:lang w:val="en-US"/>
+        </w:rPr>
+        <w:t>3</w:t>
+      </w:r>
+      <w:r>
+        <w:rPr>
+          <w:bCs w:val="0"/>
+          <w:sz w:val="28"/>
+          <w:szCs w:val="28"/>
+          <w:lang w:val="en-US"/>
+        </w:rPr>
+        <w:t xml:space="preserve">/ </w:t>
+      </w:r>
+      <w:r>
+        <w:rPr>
+          <w:bCs w:val="0"/>
+          <w:sz w:val="28"/>
+          <w:szCs w:val="28"/>
+          <w:lang w:val="en-US"/>
+        </w:rPr>
+        <w:t>Showing Stock Info on Graph</w:t>
+      </w:r>
+    </w:p>
+    <w:p>
+      <w:pPr>
+        <w:rPr>
+          <w:lang w:val="en-US"/>
+        </w:rPr>
+      </w:pPr>
+    </w:p>
+    <w:p>
+      <w:pPr>
+        <w:ind w:left="709"/>
+        <w:rPr>
+          <w:lang w:val="en-US"/>
+        </w:rPr>
+      </w:pPr>
+      <w:r>
+        <w:rPr>
+          <w:lang w:val="en-US"/>
+        </w:rPr>
+        <w:t xml:space="preserve">StockOverflow provides a graph </w:t>
+      </w:r>
     </w:p>
     <w:p>
       <w:pPr>
@@ -6965,26 +6709,12 @@
           <w:lang w:val="en-US"/>
         </w:rPr>
       </w:pPr>
-      <w:bookmarkStart w:id="30" w:name="_Toc303685793"/>
-      <w:r>
-        <w:rPr>
-          <w:lang w:val="en-US"/>
-        </w:rPr>
-        <w:t>A</w:t>
-      </w:r>
-      <w:r>
-        <w:rPr>
-          <w:lang w:val="en-US"/>
-        </w:rPr>
-        <w:t>ppendix</w:t>
-      </w:r>
-      <w:r>
-        <w:rPr>
-          <w:lang w:val="en-US"/>
-        </w:rPr>
-        <w:t xml:space="preserve"> 1</w:t>
-      </w:r>
-      <w:bookmarkEnd w:id="30"/>
+      <w:r>
+        <w:rPr>
+          <w:lang w:val="en-US"/>
+        </w:rPr>
+        <w:t xml:space="preserve">Screenshot </w:t>
+      </w:r>
     </w:p>
     <w:p>
       <w:pPr>
@@ -7000,7 +6730,827 @@
           <w:lang w:val="en-US"/>
         </w:rPr>
       </w:pPr>
-      <w:bookmarkStart w:id="31" w:name="Q2"/>
+      <w:r>
+        <w:rPr>
+          <w:lang w:val="en-US"/>
+        </w:rPr>
+        <w:t>&lt;Not absolutely necessary but often very useful, with arrowed explanations, and boxing or circling of different fields for user input or presentation&gt;</w:t>
+      </w:r>
+    </w:p>
+    <w:p>
+      <w:pPr>
+        <w:rPr>
+          <w:lang w:val="en-US"/>
+        </w:rPr>
+      </w:pPr>
+    </w:p>
+    <w:p>
+      <w:pPr>
+        <w:pStyle w:val="Heading2"/>
+        <w:rPr>
+          <w:lang w:val="en-US"/>
+        </w:rPr>
+      </w:pPr>
+      <w:r>
+        <w:rPr>
+          <w:lang w:val="en-US"/>
+        </w:rPr>
+        <w:t>Descriptions of fields, content</w:t>
+      </w:r>
+    </w:p>
+    <w:p>
+      <w:pPr>
+        <w:rPr>
+          <w:lang w:val="en-US"/>
+        </w:rPr>
+      </w:pPr>
+    </w:p>
+    <w:p>
+      <w:pPr>
+        <w:pStyle w:val="Aremplacer"/>
+        <w:rPr>
+          <w:lang w:val="en-US"/>
+        </w:rPr>
+      </w:pPr>
+      <w:r>
+        <w:rPr>
+          <w:lang w:val="en-US"/>
+        </w:rPr>
+        <w:t>&lt;Show the fields, particularly the mandatory fields, and/or the input masks which are checked</w:t>
+      </w:r>
+    </w:p>
+    <w:p>
+      <w:pPr>
+        <w:pStyle w:val="Aremplacer"/>
+        <w:rPr>
+          <w:lang w:val="en-US"/>
+        </w:rPr>
+      </w:pPr>
+      <w:r>
+        <w:rPr>
+          <w:lang w:val="en-US"/>
+        </w:rPr>
+        <w:t xml:space="preserve">Show the </w:t>
+      </w:r>
+      <w:proofErr w:type="spellStart"/>
+      <w:r>
+        <w:rPr>
+          <w:lang w:val="en-US"/>
+        </w:rPr>
+        <w:t>colour</w:t>
+      </w:r>
+      <w:proofErr w:type="spellEnd"/>
+      <w:r>
+        <w:rPr>
+          <w:lang w:val="en-US"/>
+        </w:rPr>
+        <w:t xml:space="preserve"> codes if there are any.</w:t>
+      </w:r>
+    </w:p>
+    <w:p>
+      <w:pPr>
+        <w:pStyle w:val="Aremplacer"/>
+        <w:rPr>
+          <w:lang w:val="en-US"/>
+        </w:rPr>
+      </w:pPr>
+      <w:r>
+        <w:rPr>
+          <w:lang w:val="en-US"/>
+        </w:rPr>
+        <w:t>Show the lists and explain their content</w:t>
+      </w:r>
+    </w:p>
+    <w:p>
+      <w:pPr>
+        <w:pStyle w:val="Aremplacer"/>
+        <w:rPr>
+          <w:lang w:val="en-US"/>
+        </w:rPr>
+      </w:pPr>
+      <w:r>
+        <w:rPr>
+          <w:lang w:val="en-US"/>
+        </w:rPr>
+        <w:t>… &gt;</w:t>
+      </w:r>
+    </w:p>
+    <w:p>
+      <w:pPr>
+        <w:pStyle w:val="Aremplacer"/>
+        <w:rPr>
+          <w:lang w:val="en-US"/>
+        </w:rPr>
+      </w:pPr>
+    </w:p>
+    <w:p>
+      <w:pPr>
+        <w:pStyle w:val="Heading2"/>
+        <w:rPr>
+          <w:lang w:val="en-US"/>
+        </w:rPr>
+      </w:pPr>
+      <w:r>
+        <w:rPr>
+          <w:lang w:val="en-US"/>
+        </w:rPr>
+        <w:t>Description of actions</w:t>
+      </w:r>
+    </w:p>
+    <w:p>
+      <w:pPr>
+        <w:rPr>
+          <w:lang w:val="en-US"/>
+        </w:rPr>
+      </w:pPr>
+    </w:p>
+    <w:p>
+      <w:pPr>
+        <w:pStyle w:val="Aremplacer"/>
+        <w:rPr>
+          <w:lang w:val="en-US"/>
+        </w:rPr>
+      </w:pPr>
+      <w:r>
+        <w:rPr>
+          <w:lang w:val="en-US"/>
+        </w:rPr>
+        <w:t>&lt;Explain the actions possible for the given screen, and the consequences, without reproducing the functional specifications.</w:t>
+      </w:r>
+    </w:p>
+    <w:p>
+      <w:pPr>
+        <w:pStyle w:val="Aremplacer"/>
+        <w:rPr>
+          <w:lang w:val="en-US"/>
+        </w:rPr>
+      </w:pPr>
+      <w:proofErr w:type="gramStart"/>
+      <w:r>
+        <w:rPr>
+          <w:lang w:val="en-US"/>
+        </w:rPr>
+        <w:lastRenderedPageBreak/>
+        <w:t>Nevertheless</w:t>
+      </w:r>
+      <w:proofErr w:type="gramEnd"/>
+      <w:r>
+        <w:rPr>
+          <w:lang w:val="en-US"/>
+        </w:rPr>
+        <w:t xml:space="preserve"> it may prove useful, if not necessary, to reiterate a business rule or management rule.&gt;</w:t>
+      </w:r>
+    </w:p>
+    <w:p>
+      <w:pPr>
+        <w:rPr>
+          <w:lang w:val="en-US"/>
+        </w:rPr>
+      </w:pPr>
+    </w:p>
+    <w:p>
+      <w:pPr>
+        <w:pStyle w:val="Heading1"/>
+        <w:numPr>
+          <w:ilvl w:val="0"/>
+          <w:numId w:val="1"/>
+        </w:numPr>
+        <w:rPr>
+          <w:bCs w:val="0"/>
+          <w:sz w:val="28"/>
+          <w:szCs w:val="28"/>
+          <w:lang w:val="en-US"/>
+        </w:rPr>
+      </w:pPr>
+      <w:r>
+        <w:rPr>
+          <w:bCs w:val="0"/>
+          <w:sz w:val="28"/>
+          <w:szCs w:val="28"/>
+          <w:lang w:val="en-US"/>
+        </w:rPr>
+        <w:t xml:space="preserve">Function </w:t>
+      </w:r>
+      <w:r>
+        <w:rPr>
+          <w:bCs w:val="0"/>
+          <w:sz w:val="28"/>
+          <w:szCs w:val="28"/>
+          <w:lang w:val="en-US"/>
+        </w:rPr>
+        <w:t>4</w:t>
+      </w:r>
+      <w:r>
+        <w:rPr>
+          <w:bCs w:val="0"/>
+          <w:sz w:val="28"/>
+          <w:szCs w:val="28"/>
+          <w:lang w:val="en-US"/>
+        </w:rPr>
+        <w:t xml:space="preserve">/ </w:t>
+      </w:r>
+      <w:r>
+        <w:rPr>
+          <w:bCs w:val="0"/>
+          <w:sz w:val="28"/>
+          <w:szCs w:val="28"/>
+          <w:lang w:val="en-US"/>
+        </w:rPr>
+        <w:t>Buying and Selling Stocks</w:t>
+      </w:r>
+    </w:p>
+    <w:p>
+      <w:pPr>
+        <w:rPr>
+          <w:lang w:val="en-US"/>
+        </w:rPr>
+      </w:pPr>
+    </w:p>
+    <w:p>
+      <w:pPr>
+        <w:rPr>
+          <w:lang w:val="en-US"/>
+        </w:rPr>
+      </w:pPr>
+    </w:p>
+    <w:p>
+      <w:pPr>
+        <w:pStyle w:val="Aremplacer"/>
+        <w:rPr>
+          <w:lang w:val="en-US"/>
+        </w:rPr>
+      </w:pPr>
+      <w:r>
+        <w:rPr>
+          <w:lang w:val="en-US"/>
+        </w:rPr>
+        <w:t>&lt;Description of the functionality &gt;</w:t>
+      </w:r>
+    </w:p>
+    <w:p>
+      <w:pPr>
+        <w:rPr>
+          <w:lang w:val="en-US"/>
+        </w:rPr>
+      </w:pPr>
+    </w:p>
+    <w:p>
+      <w:pPr>
+        <w:pStyle w:val="Heading2"/>
+        <w:rPr>
+          <w:lang w:val="en-US"/>
+        </w:rPr>
+      </w:pPr>
+      <w:r>
+        <w:rPr>
+          <w:lang w:val="en-US"/>
+        </w:rPr>
+        <w:t xml:space="preserve">Screenshot </w:t>
+      </w:r>
+    </w:p>
+    <w:p>
+      <w:pPr>
+        <w:rPr>
+          <w:lang w:val="en-US"/>
+        </w:rPr>
+      </w:pPr>
+    </w:p>
+    <w:p>
+      <w:pPr>
+        <w:pStyle w:val="Aremplacer"/>
+        <w:rPr>
+          <w:lang w:val="en-US"/>
+        </w:rPr>
+      </w:pPr>
+      <w:r>
+        <w:rPr>
+          <w:lang w:val="en-US"/>
+        </w:rPr>
+        <w:t>&lt;Not absolutely necessary but often very useful, with arrowed explanations, and boxing or circling of different fields for user input or presentation&gt;</w:t>
+      </w:r>
+    </w:p>
+    <w:p>
+      <w:pPr>
+        <w:rPr>
+          <w:lang w:val="en-US"/>
+        </w:rPr>
+      </w:pPr>
+    </w:p>
+    <w:p>
+      <w:pPr>
+        <w:pStyle w:val="Heading2"/>
+        <w:rPr>
+          <w:lang w:val="en-US"/>
+        </w:rPr>
+      </w:pPr>
+      <w:r>
+        <w:rPr>
+          <w:lang w:val="en-US"/>
+        </w:rPr>
+        <w:t>Descriptions of fields, content</w:t>
+      </w:r>
+    </w:p>
+    <w:p>
+      <w:pPr>
+        <w:rPr>
+          <w:lang w:val="en-US"/>
+        </w:rPr>
+      </w:pPr>
+    </w:p>
+    <w:p>
+      <w:pPr>
+        <w:pStyle w:val="Aremplacer"/>
+        <w:rPr>
+          <w:lang w:val="en-US"/>
+        </w:rPr>
+      </w:pPr>
+      <w:r>
+        <w:rPr>
+          <w:lang w:val="en-US"/>
+        </w:rPr>
+        <w:t>&lt;Show the fields, particularly the mandatory fields, and/or the input masks which are checked</w:t>
+      </w:r>
+    </w:p>
+    <w:p>
+      <w:pPr>
+        <w:pStyle w:val="Aremplacer"/>
+        <w:rPr>
+          <w:lang w:val="en-US"/>
+        </w:rPr>
+      </w:pPr>
+      <w:r>
+        <w:rPr>
+          <w:lang w:val="en-US"/>
+        </w:rPr>
+        <w:t xml:space="preserve">Show the </w:t>
+      </w:r>
+      <w:proofErr w:type="spellStart"/>
+      <w:r>
+        <w:rPr>
+          <w:lang w:val="en-US"/>
+        </w:rPr>
+        <w:t>colour</w:t>
+      </w:r>
+      <w:proofErr w:type="spellEnd"/>
+      <w:r>
+        <w:rPr>
+          <w:lang w:val="en-US"/>
+        </w:rPr>
+        <w:t xml:space="preserve"> codes if there are any.</w:t>
+      </w:r>
+    </w:p>
+    <w:p>
+      <w:pPr>
+        <w:pStyle w:val="Aremplacer"/>
+        <w:rPr>
+          <w:lang w:val="en-US"/>
+        </w:rPr>
+      </w:pPr>
+      <w:r>
+        <w:rPr>
+          <w:lang w:val="en-US"/>
+        </w:rPr>
+        <w:t>Show the lists and explain their content</w:t>
+      </w:r>
+    </w:p>
+    <w:p>
+      <w:pPr>
+        <w:pStyle w:val="Aremplacer"/>
+        <w:rPr>
+          <w:lang w:val="en-US"/>
+        </w:rPr>
+      </w:pPr>
+      <w:r>
+        <w:rPr>
+          <w:lang w:val="en-US"/>
+        </w:rPr>
+        <w:t>… &gt;</w:t>
+      </w:r>
+    </w:p>
+    <w:p>
+      <w:pPr>
+        <w:pStyle w:val="Aremplacer"/>
+        <w:rPr>
+          <w:lang w:val="en-US"/>
+        </w:rPr>
+      </w:pPr>
+    </w:p>
+    <w:p>
+      <w:pPr>
+        <w:pStyle w:val="Heading2"/>
+        <w:rPr>
+          <w:lang w:val="en-US"/>
+        </w:rPr>
+      </w:pPr>
+      <w:r>
+        <w:rPr>
+          <w:lang w:val="en-US"/>
+        </w:rPr>
+        <w:t>Description of actions</w:t>
+      </w:r>
+    </w:p>
+    <w:p>
+      <w:pPr>
+        <w:rPr>
+          <w:lang w:val="en-US"/>
+        </w:rPr>
+      </w:pPr>
+    </w:p>
+    <w:p>
+      <w:pPr>
+        <w:pStyle w:val="Aremplacer"/>
+        <w:rPr>
+          <w:lang w:val="en-US"/>
+        </w:rPr>
+      </w:pPr>
+      <w:r>
+        <w:rPr>
+          <w:lang w:val="en-US"/>
+        </w:rPr>
+        <w:t>&lt;Explain the actions possible for the given screen, and the consequences, without reproducing the functional specifications.</w:t>
+      </w:r>
+    </w:p>
+    <w:p>
+      <w:pPr>
+        <w:pStyle w:val="Aremplacer"/>
+        <w:rPr>
+          <w:lang w:val="en-US"/>
+        </w:rPr>
+      </w:pPr>
+      <w:proofErr w:type="gramStart"/>
+      <w:r>
+        <w:rPr>
+          <w:lang w:val="en-US"/>
+        </w:rPr>
+        <w:t>Nevertheless</w:t>
+      </w:r>
+      <w:proofErr w:type="gramEnd"/>
+      <w:r>
+        <w:rPr>
+          <w:lang w:val="en-US"/>
+        </w:rPr>
+        <w:t xml:space="preserve"> it may prove useful, if not necessary, to reiterate a business rule or management rule.&gt;</w:t>
+      </w:r>
+      <w:bookmarkStart w:id="26" w:name="_GoBack"/>
+      <w:bookmarkEnd w:id="26"/>
+    </w:p>
+    <w:p>
+      <w:pPr>
+        <w:rPr>
+          <w:lang w:val="en-US"/>
+        </w:rPr>
+      </w:pPr>
+    </w:p>
+    <w:p>
+      <w:pPr>
+        <w:pStyle w:val="Heading1"/>
+        <w:numPr>
+          <w:ilvl w:val="0"/>
+          <w:numId w:val="1"/>
+        </w:numPr>
+        <w:rPr>
+          <w:bCs w:val="0"/>
+          <w:sz w:val="28"/>
+          <w:szCs w:val="28"/>
+          <w:lang w:val="en-US"/>
+        </w:rPr>
+      </w:pPr>
+      <w:r>
+        <w:rPr>
+          <w:bCs w:val="0"/>
+          <w:sz w:val="28"/>
+          <w:szCs w:val="28"/>
+          <w:lang w:val="en-US"/>
+        </w:rPr>
+        <w:t xml:space="preserve">Function </w:t>
+      </w:r>
+      <w:r>
+        <w:rPr>
+          <w:bCs w:val="0"/>
+          <w:sz w:val="28"/>
+          <w:szCs w:val="28"/>
+          <w:lang w:val="en-US"/>
+        </w:rPr>
+        <w:t>5</w:t>
+      </w:r>
+      <w:r>
+        <w:rPr>
+          <w:bCs w:val="0"/>
+          <w:sz w:val="28"/>
+          <w:szCs w:val="28"/>
+          <w:lang w:val="en-US"/>
+        </w:rPr>
+        <w:t xml:space="preserve">/ </w:t>
+      </w:r>
+      <w:r>
+        <w:rPr>
+          <w:bCs w:val="0"/>
+          <w:sz w:val="28"/>
+          <w:szCs w:val="28"/>
+          <w:lang w:val="en-US"/>
+        </w:rPr>
+        <w:t>Importing a CSV File</w:t>
+      </w:r>
+    </w:p>
+    <w:p>
+      <w:pPr>
+        <w:rPr>
+          <w:lang w:val="en-US"/>
+        </w:rPr>
+      </w:pPr>
+    </w:p>
+    <w:p>
+      <w:pPr>
+        <w:rPr>
+          <w:lang w:val="en-US"/>
+        </w:rPr>
+      </w:pPr>
+    </w:p>
+    <w:p>
+      <w:pPr>
+        <w:pStyle w:val="Aremplacer"/>
+        <w:rPr>
+          <w:lang w:val="en-US"/>
+        </w:rPr>
+      </w:pPr>
+      <w:r>
+        <w:rPr>
+          <w:lang w:val="en-US"/>
+        </w:rPr>
+        <w:t>&lt;Description of the functionality &gt;</w:t>
+      </w:r>
+    </w:p>
+    <w:p>
+      <w:pPr>
+        <w:rPr>
+          <w:lang w:val="en-US"/>
+        </w:rPr>
+      </w:pPr>
+    </w:p>
+    <w:p>
+      <w:pPr>
+        <w:pStyle w:val="Heading2"/>
+        <w:rPr>
+          <w:lang w:val="en-US"/>
+        </w:rPr>
+      </w:pPr>
+      <w:r>
+        <w:rPr>
+          <w:lang w:val="en-US"/>
+        </w:rPr>
+        <w:t xml:space="preserve">Screenshot </w:t>
+      </w:r>
+    </w:p>
+    <w:p>
+      <w:pPr>
+        <w:rPr>
+          <w:lang w:val="en-US"/>
+        </w:rPr>
+      </w:pPr>
+    </w:p>
+    <w:p>
+      <w:pPr>
+        <w:pStyle w:val="Aremplacer"/>
+        <w:rPr>
+          <w:lang w:val="en-US"/>
+        </w:rPr>
+      </w:pPr>
+      <w:r>
+        <w:rPr>
+          <w:lang w:val="en-US"/>
+        </w:rPr>
+        <w:t>&lt;Not absolutely necessary but often very useful, with arrowed explanations, and boxing or circling of different fields for user input or presentation&gt;</w:t>
+      </w:r>
+    </w:p>
+    <w:p>
+      <w:pPr>
+        <w:rPr>
+          <w:lang w:val="en-US"/>
+        </w:rPr>
+      </w:pPr>
+    </w:p>
+    <w:p>
+      <w:pPr>
+        <w:pStyle w:val="Heading2"/>
+        <w:rPr>
+          <w:lang w:val="en-US"/>
+        </w:rPr>
+      </w:pPr>
+      <w:r>
+        <w:rPr>
+          <w:lang w:val="en-US"/>
+        </w:rPr>
+        <w:t>Descriptions of fields, content</w:t>
+      </w:r>
+    </w:p>
+    <w:p>
+      <w:pPr>
+        <w:rPr>
+          <w:lang w:val="en-US"/>
+        </w:rPr>
+      </w:pPr>
+    </w:p>
+    <w:p>
+      <w:pPr>
+        <w:pStyle w:val="Aremplacer"/>
+        <w:rPr>
+          <w:lang w:val="en-US"/>
+        </w:rPr>
+      </w:pPr>
+      <w:r>
+        <w:rPr>
+          <w:lang w:val="en-US"/>
+        </w:rPr>
+        <w:t>&lt;Show the fields, particularly the mandatory fields, and/or the input masks which are checked</w:t>
+      </w:r>
+    </w:p>
+    <w:p>
+      <w:pPr>
+        <w:pStyle w:val="Aremplacer"/>
+        <w:rPr>
+          <w:lang w:val="en-US"/>
+        </w:rPr>
+      </w:pPr>
+      <w:r>
+        <w:rPr>
+          <w:lang w:val="en-US"/>
+        </w:rPr>
+        <w:t xml:space="preserve">Show the </w:t>
+      </w:r>
+      <w:proofErr w:type="spellStart"/>
+      <w:r>
+        <w:rPr>
+          <w:lang w:val="en-US"/>
+        </w:rPr>
+        <w:t>colour</w:t>
+      </w:r>
+      <w:proofErr w:type="spellEnd"/>
+      <w:r>
+        <w:rPr>
+          <w:lang w:val="en-US"/>
+        </w:rPr>
+        <w:t xml:space="preserve"> codes if there are any.</w:t>
+      </w:r>
+    </w:p>
+    <w:p>
+      <w:pPr>
+        <w:pStyle w:val="Aremplacer"/>
+        <w:rPr>
+          <w:lang w:val="en-US"/>
+        </w:rPr>
+      </w:pPr>
+      <w:r>
+        <w:rPr>
+          <w:lang w:val="en-US"/>
+        </w:rPr>
+        <w:t>Show the lists and explain their content</w:t>
+      </w:r>
+    </w:p>
+    <w:p>
+      <w:pPr>
+        <w:pStyle w:val="Aremplacer"/>
+        <w:rPr>
+          <w:lang w:val="en-US"/>
+        </w:rPr>
+      </w:pPr>
+      <w:r>
+        <w:rPr>
+          <w:lang w:val="en-US"/>
+        </w:rPr>
+        <w:t>… &gt;</w:t>
+      </w:r>
+    </w:p>
+    <w:p>
+      <w:pPr>
+        <w:pStyle w:val="Aremplacer"/>
+        <w:rPr>
+          <w:lang w:val="en-US"/>
+        </w:rPr>
+      </w:pPr>
+    </w:p>
+    <w:p>
+      <w:pPr>
+        <w:pStyle w:val="Heading2"/>
+        <w:rPr>
+          <w:lang w:val="en-US"/>
+        </w:rPr>
+      </w:pPr>
+      <w:r>
+        <w:rPr>
+          <w:lang w:val="en-US"/>
+        </w:rPr>
+        <w:t>Description of actions</w:t>
+      </w:r>
+    </w:p>
+    <w:p>
+      <w:pPr>
+        <w:rPr>
+          <w:lang w:val="en-US"/>
+        </w:rPr>
+      </w:pPr>
+    </w:p>
+    <w:p>
+      <w:pPr>
+        <w:pStyle w:val="Aremplacer"/>
+        <w:rPr>
+          <w:lang w:val="en-US"/>
+        </w:rPr>
+      </w:pPr>
+      <w:r>
+        <w:rPr>
+          <w:lang w:val="en-US"/>
+        </w:rPr>
+        <w:t>&lt;Explain the actions possible for the given screen, and the consequences, without reproducing the functional specifications.</w:t>
+      </w:r>
+    </w:p>
+    <w:p>
+      <w:pPr>
+        <w:pStyle w:val="Aremplacer"/>
+        <w:rPr>
+          <w:lang w:val="en-US"/>
+        </w:rPr>
+      </w:pPr>
+      <w:proofErr w:type="gramStart"/>
+      <w:r>
+        <w:rPr>
+          <w:lang w:val="en-US"/>
+        </w:rPr>
+        <w:t>Nevertheless</w:t>
+      </w:r>
+      <w:proofErr w:type="gramEnd"/>
+      <w:r>
+        <w:rPr>
+          <w:lang w:val="en-US"/>
+        </w:rPr>
+        <w:t xml:space="preserve"> it may prove useful, if not necessary, to reiterate a business rule or management rule.&gt;</w:t>
+      </w:r>
+    </w:p>
+    <w:p>
+      <w:pPr>
+        <w:rPr>
+          <w:lang w:val="en-US"/>
+        </w:rPr>
+      </w:pPr>
+    </w:p>
+    <w:p>
+      <w:pPr>
+        <w:pStyle w:val="Heading1"/>
+        <w:numPr>
+          <w:ilvl w:val="0"/>
+          <w:numId w:val="1"/>
+        </w:numPr>
+        <w:rPr>
+          <w:bCs w:val="0"/>
+          <w:sz w:val="28"/>
+          <w:szCs w:val="28"/>
+          <w:lang w:val="en-US"/>
+        </w:rPr>
+      </w:pPr>
+      <w:bookmarkStart w:id="27" w:name="_Toc303685792"/>
+      <w:bookmarkEnd w:id="20"/>
+      <w:bookmarkEnd w:id="21"/>
+      <w:r>
+        <w:rPr>
+          <w:bCs w:val="0"/>
+          <w:sz w:val="28"/>
+          <w:szCs w:val="28"/>
+          <w:lang w:val="en-US"/>
+        </w:rPr>
+        <w:t>Append</w:t>
+      </w:r>
+      <w:bookmarkEnd w:id="27"/>
+      <w:r>
+        <w:rPr>
+          <w:bCs w:val="0"/>
+          <w:sz w:val="28"/>
+          <w:szCs w:val="28"/>
+          <w:lang w:val="en-US"/>
+        </w:rPr>
+        <w:t>ix</w:t>
+      </w:r>
+    </w:p>
+    <w:p>
+      <w:pPr>
+        <w:rPr>
+          <w:lang w:val="en-US"/>
+        </w:rPr>
+      </w:pPr>
+    </w:p>
+    <w:p>
+      <w:pPr>
+        <w:rPr>
+          <w:lang w:val="en-US"/>
+        </w:rPr>
+      </w:pPr>
+    </w:p>
+    <w:p>
+      <w:pPr>
+        <w:pStyle w:val="Aremplacer"/>
+        <w:rPr>
+          <w:lang w:val="en-US"/>
+        </w:rPr>
+      </w:pPr>
+      <w:bookmarkStart w:id="28" w:name="Q2"/>
       <w:r>
         <w:rPr>
           <w:lang w:val="en-US"/>
@@ -7062,82 +7612,21 @@
         <w:t>&gt;</w:t>
       </w:r>
     </w:p>
-    <w:bookmarkEnd w:id="31"/>
-    <w:p>
-      <w:pPr>
-        <w:rPr>
-          <w:lang w:val="en-US"/>
-        </w:rPr>
-      </w:pPr>
-    </w:p>
-    <w:p>
-      <w:pPr>
-        <w:pStyle w:val="Heading2"/>
-        <w:rPr>
-          <w:lang w:val="en-US"/>
-        </w:rPr>
-      </w:pPr>
-      <w:bookmarkStart w:id="32" w:name="_Toc303685794"/>
-      <w:r>
-        <w:rPr>
-          <w:lang w:val="en-US"/>
-        </w:rPr>
-        <w:t>A</w:t>
-      </w:r>
-      <w:r>
-        <w:rPr>
-          <w:lang w:val="en-US"/>
-        </w:rPr>
-        <w:t>ppendix 2</w:t>
-      </w:r>
-      <w:bookmarkEnd w:id="32"/>
-    </w:p>
-    <w:p>
-      <w:pPr>
-        <w:rPr>
-          <w:lang w:val="en-US"/>
-        </w:rPr>
-      </w:pPr>
-    </w:p>
-    <w:p>
-      <w:pPr>
-        <w:rPr>
-          <w:lang w:val="en-US"/>
-        </w:rPr>
-      </w:pPr>
-    </w:p>
-    <w:p>
-      <w:pPr>
-        <w:rPr>
-          <w:lang w:val="en-US"/>
-        </w:rPr>
-      </w:pPr>
-    </w:p>
+    <w:bookmarkEnd w:id="28"/>
     <w:p>
       <w:pPr>
         <w:pStyle w:val="fin"/>
-        <w:rPr>
-          <w:lang w:val="en-US"/>
-        </w:rPr>
-      </w:pPr>
-      <w:r>
-        <w:rPr>
-          <w:lang w:val="en-US"/>
-        </w:rPr>
-        <w:t>End of</w:t>
-      </w:r>
-      <w:r>
-        <w:rPr>
-          <w:lang w:val="en-US"/>
-        </w:rPr>
-        <w:t xml:space="preserve"> document</w:t>
-      </w:r>
+        <w:jc w:val="both"/>
+        <w:rPr>
+          <w:lang w:val="en-US"/>
+        </w:rPr>
+      </w:pPr>
     </w:p>
     <w:sectPr>
-      <w:headerReference w:type="default" r:id="rId17"/>
-      <w:footerReference w:type="default" r:id="rId18"/>
-      <w:headerReference w:type="first" r:id="rId19"/>
-      <w:footerReference w:type="first" r:id="rId20"/>
+      <w:headerReference w:type="default" r:id="rId19"/>
+      <w:footerReference w:type="default" r:id="rId20"/>
+      <w:headerReference w:type="first" r:id="rId21"/>
+      <w:footerReference w:type="first" r:id="rId22"/>
       <w:pgSz w:w="11907" w:h="16840" w:code="9"/>
       <w:pgMar w:top="567" w:right="851" w:bottom="-1418" w:left="1134" w:header="425" w:footer="221" w:gutter="0"/>
       <w:cols w:space="720"/>

--- a/umanual/StockOverflowUserManual.docx
+++ b/umanual/StockOverflowUserManual.docx
@@ -644,16 +644,6 @@
         <w:lastRenderedPageBreak/>
         <w:t>Contents</w:t>
       </w:r>
-    </w:p>
-    <w:p>
-      <w:pPr>
-        <w:jc w:val="center"/>
-        <w:rPr>
-          <w:sz w:val="32"/>
-          <w:szCs w:val="32"/>
-          <w:lang w:val="en-US"/>
-        </w:rPr>
-      </w:pPr>
     </w:p>
     <w:p>
       <w:pPr>
@@ -971,7 +961,7 @@
           <w:lang w:val="en-US"/>
         </w:rPr>
       </w:pPr>
-      <w:hyperlink w:anchor="_Toc303685765" w:history="1">
+      <w:hyperlink w:anchor="_Toc303685772" w:history="1">
         <w:r>
           <w:rPr>
             <w:rStyle w:val="Hyperlink"/>
@@ -998,7 +988,7 @@
             <w:noProof/>
             <w:lang w:val="en-US"/>
           </w:rPr>
-          <w:t>Presentation of the Solution</w:t>
+          <w:t>Connecting to the Application</w:t>
         </w:r>
         <w:r>
           <w:rPr>
@@ -1022,7 +1012,7 @@
             <w:webHidden/>
             <w:lang w:val="en-US"/>
           </w:rPr>
-          <w:instrText xml:space="preserve"> PAGEREF _Toc303685765 \h </w:instrText>
+          <w:instrText xml:space="preserve"> PAGEREF _Toc303685772 \h </w:instrText>
         </w:r>
         <w:r>
           <w:rPr>
@@ -1045,7 +1035,7 @@
             <w:webHidden/>
             <w:lang w:val="en-US"/>
           </w:rPr>
-          <w:t>4</w:t>
+          <w:t>6</w:t>
         </w:r>
         <w:r>
           <w:rPr>
@@ -1072,14 +1062,22 @@
           <w:lang w:val="en-US"/>
         </w:rPr>
       </w:pPr>
-      <w:hyperlink w:anchor="_Toc303685766" w:history="1">
+      <w:hyperlink w:anchor="_Toc303685773" w:history="1">
         <w:r>
           <w:rPr>
             <w:rStyle w:val="Hyperlink"/>
             <w:noProof/>
             <w:lang w:val="en-US"/>
           </w:rPr>
-          <w:t>2.1</w:t>
+          <w:t>2</w:t>
+        </w:r>
+        <w:r>
+          <w:rPr>
+            <w:rStyle w:val="Hyperlink"/>
+            <w:noProof/>
+            <w:lang w:val="en-US"/>
+          </w:rPr>
+          <w:t>.1</w:t>
         </w:r>
         <w:r>
           <w:rPr>
@@ -1097,7 +1095,7 @@
             <w:noProof/>
             <w:lang w:val="en-US"/>
           </w:rPr>
-          <w:t>Brief description</w:t>
+          <w:t>Address</w:t>
         </w:r>
         <w:r>
           <w:rPr>
@@ -1121,7 +1119,7 @@
             <w:webHidden/>
             <w:lang w:val="en-US"/>
           </w:rPr>
-          <w:instrText xml:space="preserve"> PAGEREF _Toc303685766 \h </w:instrText>
+          <w:instrText xml:space="preserve"> PAGEREF _Toc303685773 \h </w:instrText>
         </w:r>
         <w:r>
           <w:rPr>
@@ -1144,7 +1142,7 @@
             <w:webHidden/>
             <w:lang w:val="en-US"/>
           </w:rPr>
-          <w:t>4</w:t>
+          <w:t>6</w:t>
         </w:r>
         <w:r>
           <w:rPr>
@@ -1171,14 +1169,22 @@
           <w:lang w:val="en-US"/>
         </w:rPr>
       </w:pPr>
-      <w:hyperlink w:anchor="_Toc303685767" w:history="1">
+      <w:hyperlink w:anchor="_Toc303685774" w:history="1">
         <w:r>
           <w:rPr>
             <w:rStyle w:val="Hyperlink"/>
             <w:noProof/>
             <w:lang w:val="en-US"/>
           </w:rPr>
-          <w:t>2.2</w:t>
+          <w:t>2</w:t>
+        </w:r>
+        <w:r>
+          <w:rPr>
+            <w:rStyle w:val="Hyperlink"/>
+            <w:noProof/>
+            <w:lang w:val="en-US"/>
+          </w:rPr>
+          <w:t>.2</w:t>
         </w:r>
         <w:r>
           <w:rPr>
@@ -1196,7 +1202,7 @@
             <w:noProof/>
             <w:lang w:val="en-US"/>
           </w:rPr>
-          <w:t>Descriptives Icons</w:t>
+          <w:t>Authentication</w:t>
         </w:r>
         <w:r>
           <w:rPr>
@@ -1220,7 +1226,7 @@
             <w:webHidden/>
             <w:lang w:val="en-US"/>
           </w:rPr>
-          <w:instrText xml:space="preserve"> PAGEREF _Toc303685767 \h </w:instrText>
+          <w:instrText xml:space="preserve"> PAGEREF _Toc303685774 \h </w:instrText>
         </w:r>
         <w:r>
           <w:rPr>
@@ -1243,205 +1249,7 @@
             <w:webHidden/>
             <w:lang w:val="en-US"/>
           </w:rPr>
-          <w:t>4</w:t>
-        </w:r>
-        <w:r>
-          <w:rPr>
-            <w:noProof/>
-            <w:webHidden/>
-            <w:lang w:val="en-US"/>
-          </w:rPr>
-          <w:fldChar w:fldCharType="end"/>
-        </w:r>
-      </w:hyperlink>
-    </w:p>
-    <w:p>
-      <w:pPr>
-        <w:pStyle w:val="TOC2"/>
-        <w:tabs>
-          <w:tab w:val="left" w:pos="851"/>
-          <w:tab w:val="right" w:pos="9912"/>
-        </w:tabs>
-        <w:rPr>
-          <w:rFonts w:ascii="Times New Roman" w:hAnsi="Times New Roman" w:cs="Times New Roman"/>
-          <w:noProof/>
-          <w:sz w:val="24"/>
-          <w:szCs w:val="24"/>
-          <w:lang w:val="en-US"/>
-        </w:rPr>
-      </w:pPr>
-      <w:hyperlink w:anchor="_Toc303685769" w:history="1">
-        <w:r>
-          <w:rPr>
-            <w:rStyle w:val="Hyperlink"/>
-            <w:noProof/>
-            <w:lang w:val="en-US"/>
-          </w:rPr>
-          <w:t>2.4</w:t>
-        </w:r>
-        <w:r>
-          <w:rPr>
-            <w:rFonts w:ascii="Times New Roman" w:hAnsi="Times New Roman" w:cs="Times New Roman"/>
-            <w:noProof/>
-            <w:sz w:val="24"/>
-            <w:szCs w:val="24"/>
-            <w:lang w:val="en-US"/>
-          </w:rPr>
-          <w:tab/>
-        </w:r>
-        <w:r>
-          <w:rPr>
-            <w:rStyle w:val="Hyperlink"/>
-            <w:noProof/>
-            <w:lang w:val="en-US"/>
-          </w:rPr>
-          <w:t>Support</w:t>
-        </w:r>
-        <w:r>
-          <w:rPr>
-            <w:noProof/>
-            <w:webHidden/>
-            <w:lang w:val="en-US"/>
-          </w:rPr>
-          <w:tab/>
-        </w:r>
-        <w:r>
-          <w:rPr>
-            <w:noProof/>
-            <w:webHidden/>
-            <w:lang w:val="en-US"/>
-          </w:rPr>
-          <w:fldChar w:fldCharType="begin"/>
-        </w:r>
-        <w:r>
-          <w:rPr>
-            <w:noProof/>
-            <w:webHidden/>
-            <w:lang w:val="en-US"/>
-          </w:rPr>
-          <w:instrText xml:space="preserve"> PAGEREF _Toc303685769 \h </w:instrText>
-        </w:r>
-        <w:r>
-          <w:rPr>
-            <w:noProof/>
-            <w:webHidden/>
-            <w:lang w:val="en-US"/>
-          </w:rPr>
-        </w:r>
-        <w:r>
-          <w:rPr>
-            <w:noProof/>
-            <w:webHidden/>
-            <w:lang w:val="en-US"/>
-          </w:rPr>
-          <w:fldChar w:fldCharType="separate"/>
-        </w:r>
-        <w:r>
-          <w:rPr>
-            <w:noProof/>
-            <w:webHidden/>
-            <w:lang w:val="en-US"/>
-          </w:rPr>
-          <w:t>5</w:t>
-        </w:r>
-        <w:r>
-          <w:rPr>
-            <w:noProof/>
-            <w:webHidden/>
-            <w:lang w:val="en-US"/>
-          </w:rPr>
-          <w:fldChar w:fldCharType="end"/>
-        </w:r>
-      </w:hyperlink>
-    </w:p>
-    <w:p>
-      <w:pPr>
-        <w:pStyle w:val="TOC2"/>
-        <w:tabs>
-          <w:tab w:val="left" w:pos="851"/>
-          <w:tab w:val="right" w:pos="9912"/>
-        </w:tabs>
-        <w:rPr>
-          <w:rFonts w:ascii="Times New Roman" w:hAnsi="Times New Roman" w:cs="Times New Roman"/>
-          <w:noProof/>
-          <w:sz w:val="24"/>
-          <w:szCs w:val="24"/>
-          <w:lang w:val="en-US"/>
-        </w:rPr>
-      </w:pPr>
-      <w:hyperlink w:anchor="_Toc303685770" w:history="1">
-        <w:r>
-          <w:rPr>
-            <w:rStyle w:val="Hyperlink"/>
-            <w:noProof/>
-            <w:lang w:val="en-US"/>
-          </w:rPr>
-          <w:t>2.5</w:t>
-        </w:r>
-        <w:r>
-          <w:rPr>
-            <w:rFonts w:ascii="Times New Roman" w:hAnsi="Times New Roman" w:cs="Times New Roman"/>
-            <w:noProof/>
-            <w:sz w:val="24"/>
-            <w:szCs w:val="24"/>
-            <w:lang w:val="en-US"/>
-          </w:rPr>
-          <w:tab/>
-        </w:r>
-        <w:r>
-          <w:rPr>
-            <w:rStyle w:val="Hyperlink"/>
-            <w:noProof/>
-            <w:lang w:val="en-US"/>
-          </w:rPr>
-          <w:t>Referenced Documentation</w:t>
-        </w:r>
-        <w:r>
-          <w:rPr>
-            <w:noProof/>
-            <w:webHidden/>
-            <w:lang w:val="en-US"/>
-          </w:rPr>
-          <w:tab/>
-        </w:r>
-        <w:r>
-          <w:rPr>
-            <w:noProof/>
-            <w:webHidden/>
-            <w:lang w:val="en-US"/>
-          </w:rPr>
-          <w:fldChar w:fldCharType="begin"/>
-        </w:r>
-        <w:r>
-          <w:rPr>
-            <w:noProof/>
-            <w:webHidden/>
-            <w:lang w:val="en-US"/>
-          </w:rPr>
-          <w:instrText xml:space="preserve"> PAGEREF _Toc303685770 \h </w:instrText>
-        </w:r>
-        <w:r>
-          <w:rPr>
-            <w:noProof/>
-            <w:webHidden/>
-            <w:lang w:val="en-US"/>
-          </w:rPr>
-        </w:r>
-        <w:r>
-          <w:rPr>
-            <w:noProof/>
-            <w:webHidden/>
-            <w:lang w:val="en-US"/>
-          </w:rPr>
-          <w:fldChar w:fldCharType="separate"/>
-        </w:r>
-        <w:r>
-          <w:rPr>
-            <w:noProof/>
-            <w:webHidden/>
-            <w:lang w:val="en-US"/>
-          </w:rPr>
-          <w:t>5</w:t>
+          <w:t>6</w:t>
         </w:r>
         <w:r>
           <w:rPr>
@@ -1470,14 +1278,22 @@
           <w:lang w:val="en-US"/>
         </w:rPr>
       </w:pPr>
-      <w:hyperlink w:anchor="_Toc303685772" w:history="1">
+      <w:hyperlink w:anchor="_Toc303685775" w:history="1">
         <w:r>
           <w:rPr>
             <w:rStyle w:val="Hyperlink"/>
             <w:noProof/>
             <w:lang w:val="en-US"/>
           </w:rPr>
-          <w:t>3.</w:t>
+          <w:t>3</w:t>
+        </w:r>
+        <w:r>
+          <w:rPr>
+            <w:rStyle w:val="Hyperlink"/>
+            <w:noProof/>
+            <w:lang w:val="en-US"/>
+          </w:rPr>
+          <w:t>.</w:t>
         </w:r>
         <w:r>
           <w:rPr>
@@ -1497,7 +1313,7 @@
             <w:noProof/>
             <w:lang w:val="en-US"/>
           </w:rPr>
-          <w:t>Connecting to the Application</w:t>
+          <w:t>Structuring of the Application</w:t>
         </w:r>
         <w:r>
           <w:rPr>
@@ -1521,7 +1337,7 @@
             <w:webHidden/>
             <w:lang w:val="en-US"/>
           </w:rPr>
-          <w:instrText xml:space="preserve"> PAGEREF _Toc303685772 \h </w:instrText>
+          <w:instrText xml:space="preserve"> PAGEREF _Toc303685775 \h </w:instrText>
         </w:r>
         <w:r>
           <w:rPr>
@@ -1571,14 +1387,22 @@
           <w:lang w:val="en-US"/>
         </w:rPr>
       </w:pPr>
-      <w:hyperlink w:anchor="_Toc303685773" w:history="1">
+      <w:hyperlink w:anchor="_Toc303685776" w:history="1">
         <w:r>
           <w:rPr>
             <w:rStyle w:val="Hyperlink"/>
             <w:noProof/>
             <w:lang w:val="en-US"/>
           </w:rPr>
-          <w:t>3.1</w:t>
+          <w:t>3</w:t>
+        </w:r>
+        <w:r>
+          <w:rPr>
+            <w:rStyle w:val="Hyperlink"/>
+            <w:noProof/>
+            <w:lang w:val="en-US"/>
+          </w:rPr>
+          <w:t>.1</w:t>
         </w:r>
         <w:r>
           <w:rPr>
@@ -1596,7 +1420,7 @@
             <w:noProof/>
             <w:lang w:val="en-US"/>
           </w:rPr>
-          <w:t>Address</w:t>
+          <w:t>Layout</w:t>
         </w:r>
         <w:r>
           <w:rPr>
@@ -1620,7 +1444,7 @@
             <w:webHidden/>
             <w:lang w:val="en-US"/>
           </w:rPr>
-          <w:instrText xml:space="preserve"> PAGEREF _Toc303685773 \h </w:instrText>
+          <w:instrText xml:space="preserve"> PAGEREF _Toc303685776 \h </w:instrText>
         </w:r>
         <w:r>
           <w:rPr>
@@ -1670,14 +1494,22 @@
           <w:lang w:val="en-US"/>
         </w:rPr>
       </w:pPr>
-      <w:hyperlink w:anchor="_Toc303685774" w:history="1">
+      <w:hyperlink w:anchor="_Toc303685777" w:history="1">
         <w:r>
           <w:rPr>
             <w:rStyle w:val="Hyperlink"/>
             <w:noProof/>
             <w:lang w:val="en-US"/>
           </w:rPr>
-          <w:t>3.2</w:t>
+          <w:t>3</w:t>
+        </w:r>
+        <w:r>
+          <w:rPr>
+            <w:rStyle w:val="Hyperlink"/>
+            <w:noProof/>
+            <w:lang w:val="en-US"/>
+          </w:rPr>
+          <w:t>.2</w:t>
         </w:r>
         <w:r>
           <w:rPr>
@@ -1695,7 +1527,7 @@
             <w:noProof/>
             <w:lang w:val="en-US"/>
           </w:rPr>
-          <w:t>Authentication</w:t>
+          <w:t>Components</w:t>
         </w:r>
         <w:r>
           <w:rPr>
@@ -1719,7 +1551,7 @@
             <w:webHidden/>
             <w:lang w:val="en-US"/>
           </w:rPr>
-          <w:instrText xml:space="preserve"> PAGEREF _Toc303685774 \h </w:instrText>
+          <w:instrText xml:space="preserve"> PAGEREF _Toc303685777 \h </w:instrText>
         </w:r>
         <w:r>
           <w:rPr>
@@ -1742,7 +1574,221 @@
             <w:webHidden/>
             <w:lang w:val="en-US"/>
           </w:rPr>
-          <w:t>6</w:t>
+          <w:t>7</w:t>
+        </w:r>
+        <w:r>
+          <w:rPr>
+            <w:noProof/>
+            <w:webHidden/>
+            <w:lang w:val="en-US"/>
+          </w:rPr>
+          <w:fldChar w:fldCharType="end"/>
+        </w:r>
+      </w:hyperlink>
+    </w:p>
+    <w:p>
+      <w:pPr>
+        <w:pStyle w:val="TOC2"/>
+        <w:tabs>
+          <w:tab w:val="left" w:pos="851"/>
+          <w:tab w:val="right" w:pos="9912"/>
+        </w:tabs>
+        <w:rPr>
+          <w:rFonts w:ascii="Times New Roman" w:hAnsi="Times New Roman" w:cs="Times New Roman"/>
+          <w:noProof/>
+          <w:sz w:val="24"/>
+          <w:szCs w:val="24"/>
+          <w:lang w:val="en-US"/>
+        </w:rPr>
+      </w:pPr>
+      <w:hyperlink w:anchor="_Toc303685779" w:history="1">
+        <w:r>
+          <w:rPr>
+            <w:rStyle w:val="Hyperlink"/>
+            <w:noProof/>
+            <w:lang w:val="en-US"/>
+          </w:rPr>
+          <w:t>3</w:t>
+        </w:r>
+        <w:r>
+          <w:rPr>
+            <w:rStyle w:val="Hyperlink"/>
+            <w:noProof/>
+            <w:lang w:val="en-US"/>
+          </w:rPr>
+          <w:t>.4</w:t>
+        </w:r>
+        <w:r>
+          <w:rPr>
+            <w:rFonts w:ascii="Times New Roman" w:hAnsi="Times New Roman" w:cs="Times New Roman"/>
+            <w:noProof/>
+            <w:sz w:val="24"/>
+            <w:szCs w:val="24"/>
+            <w:lang w:val="en-US"/>
+          </w:rPr>
+          <w:tab/>
+        </w:r>
+        <w:r>
+          <w:rPr>
+            <w:rStyle w:val="Hyperlink"/>
+            <w:noProof/>
+            <w:lang w:val="en-US"/>
+          </w:rPr>
+          <w:t>Functionalities</w:t>
+        </w:r>
+        <w:r>
+          <w:rPr>
+            <w:noProof/>
+            <w:webHidden/>
+            <w:lang w:val="en-US"/>
+          </w:rPr>
+          <w:tab/>
+        </w:r>
+        <w:r>
+          <w:rPr>
+            <w:noProof/>
+            <w:webHidden/>
+            <w:lang w:val="en-US"/>
+          </w:rPr>
+          <w:fldChar w:fldCharType="begin"/>
+        </w:r>
+        <w:r>
+          <w:rPr>
+            <w:noProof/>
+            <w:webHidden/>
+            <w:lang w:val="en-US"/>
+          </w:rPr>
+          <w:instrText xml:space="preserve"> PAGEREF _Toc303685779 \h </w:instrText>
+        </w:r>
+        <w:r>
+          <w:rPr>
+            <w:noProof/>
+            <w:webHidden/>
+            <w:lang w:val="en-US"/>
+          </w:rPr>
+        </w:r>
+        <w:r>
+          <w:rPr>
+            <w:noProof/>
+            <w:webHidden/>
+            <w:lang w:val="en-US"/>
+          </w:rPr>
+          <w:fldChar w:fldCharType="separate"/>
+        </w:r>
+        <w:r>
+          <w:rPr>
+            <w:noProof/>
+            <w:webHidden/>
+            <w:lang w:val="en-US"/>
+          </w:rPr>
+          <w:t>7</w:t>
+        </w:r>
+        <w:r>
+          <w:rPr>
+            <w:noProof/>
+            <w:webHidden/>
+            <w:lang w:val="en-US"/>
+          </w:rPr>
+          <w:fldChar w:fldCharType="end"/>
+        </w:r>
+      </w:hyperlink>
+    </w:p>
+    <w:p>
+      <w:pPr>
+        <w:pStyle w:val="TOC3"/>
+        <w:tabs>
+          <w:tab w:val="left" w:pos="1281"/>
+          <w:tab w:val="right" w:pos="9912"/>
+        </w:tabs>
+        <w:rPr>
+          <w:rFonts w:ascii="Times New Roman" w:hAnsi="Times New Roman" w:cs="Times New Roman"/>
+          <w:noProof/>
+          <w:sz w:val="24"/>
+          <w:szCs w:val="24"/>
+          <w:lang w:val="en-US"/>
+        </w:rPr>
+      </w:pPr>
+      <w:hyperlink w:anchor="_Toc303685780" w:history="1">
+        <w:r>
+          <w:rPr>
+            <w:rStyle w:val="Hyperlink"/>
+            <w:noProof/>
+            <w:lang w:val="en-US"/>
+          </w:rPr>
+          <w:t>3</w:t>
+        </w:r>
+        <w:r>
+          <w:rPr>
+            <w:rStyle w:val="Hyperlink"/>
+            <w:noProof/>
+            <w:lang w:val="en-US"/>
+          </w:rPr>
+          <w:t>.4.1</w:t>
+        </w:r>
+        <w:r>
+          <w:rPr>
+            <w:rFonts w:ascii="Times New Roman" w:hAnsi="Times New Roman" w:cs="Times New Roman"/>
+            <w:noProof/>
+            <w:sz w:val="24"/>
+            <w:szCs w:val="24"/>
+            <w:lang w:val="en-US"/>
+          </w:rPr>
+          <w:tab/>
+        </w:r>
+        <w:r>
+          <w:rPr>
+            <w:rStyle w:val="Hyperlink"/>
+            <w:noProof/>
+            <w:lang w:val="en-US"/>
+          </w:rPr>
+          <w:t>Functionalities Presented/Described</w:t>
+        </w:r>
+        <w:r>
+          <w:rPr>
+            <w:noProof/>
+            <w:webHidden/>
+            <w:lang w:val="en-US"/>
+          </w:rPr>
+          <w:tab/>
+        </w:r>
+        <w:r>
+          <w:rPr>
+            <w:noProof/>
+            <w:webHidden/>
+            <w:lang w:val="en-US"/>
+          </w:rPr>
+          <w:fldChar w:fldCharType="begin"/>
+        </w:r>
+        <w:r>
+          <w:rPr>
+            <w:noProof/>
+            <w:webHidden/>
+            <w:lang w:val="en-US"/>
+          </w:rPr>
+          <w:instrText xml:space="preserve"> PAGEREF _Toc303685780 \h </w:instrText>
+        </w:r>
+        <w:r>
+          <w:rPr>
+            <w:noProof/>
+            <w:webHidden/>
+            <w:lang w:val="en-US"/>
+          </w:rPr>
+        </w:r>
+        <w:r>
+          <w:rPr>
+            <w:noProof/>
+            <w:webHidden/>
+            <w:lang w:val="en-US"/>
+          </w:rPr>
+          <w:fldChar w:fldCharType="separate"/>
+        </w:r>
+        <w:r>
+          <w:rPr>
+            <w:noProof/>
+            <w:webHidden/>
+            <w:lang w:val="en-US"/>
+          </w:rPr>
+          <w:t>7</w:t>
         </w:r>
         <w:r>
           <w:rPr>
@@ -1771,14 +1817,22 @@
           <w:lang w:val="en-US"/>
         </w:rPr>
       </w:pPr>
-      <w:hyperlink w:anchor="_Toc303685775" w:history="1">
+      <w:hyperlink w:anchor="_Toc303685782" w:history="1">
         <w:r>
           <w:rPr>
             <w:rStyle w:val="Hyperlink"/>
             <w:noProof/>
             <w:lang w:val="en-US"/>
           </w:rPr>
-          <w:t>4.</w:t>
+          <w:t>4</w:t>
+        </w:r>
+        <w:r>
+          <w:rPr>
+            <w:rStyle w:val="Hyperlink"/>
+            <w:noProof/>
+            <w:lang w:val="en-US"/>
+          </w:rPr>
+          <w:t>.</w:t>
         </w:r>
         <w:r>
           <w:rPr>
@@ -1798,7 +1852,7 @@
             <w:noProof/>
             <w:lang w:val="en-US"/>
           </w:rPr>
-          <w:t>Structuring of the Application</w:t>
+          <w:t>Function 1 / Searching Stocks</w:t>
         </w:r>
         <w:r>
           <w:rPr>
@@ -1822,7 +1876,7 @@
             <w:webHidden/>
             <w:lang w:val="en-US"/>
           </w:rPr>
-          <w:instrText xml:space="preserve"> PAGEREF _Toc303685775 \h </w:instrText>
+          <w:instrText xml:space="preserve"> PAGEREF _Toc303685782 \h </w:instrText>
         </w:r>
         <w:r>
           <w:rPr>
@@ -1845,7 +1899,7 @@
             <w:webHidden/>
             <w:lang w:val="en-US"/>
           </w:rPr>
-          <w:t>6</w:t>
+          <w:t>7</w:t>
         </w:r>
         <w:r>
           <w:rPr>
@@ -1872,14 +1926,22 @@
           <w:lang w:val="en-US"/>
         </w:rPr>
       </w:pPr>
-      <w:hyperlink w:anchor="_Toc303685776" w:history="1">
+      <w:hyperlink w:anchor="_Toc303685783" w:history="1">
         <w:r>
           <w:rPr>
             <w:rStyle w:val="Hyperlink"/>
             <w:noProof/>
             <w:lang w:val="en-US"/>
           </w:rPr>
-          <w:t>4.1</w:t>
+          <w:t>4</w:t>
+        </w:r>
+        <w:r>
+          <w:rPr>
+            <w:rStyle w:val="Hyperlink"/>
+            <w:noProof/>
+            <w:lang w:val="en-US"/>
+          </w:rPr>
+          <w:t>.1</w:t>
         </w:r>
         <w:r>
           <w:rPr>
@@ -1897,7 +1959,7 @@
             <w:noProof/>
             <w:lang w:val="en-US"/>
           </w:rPr>
-          <w:t>Layout</w:t>
+          <w:t>Screenshot</w:t>
         </w:r>
         <w:r>
           <w:rPr>
@@ -1921,7 +1983,7 @@
             <w:webHidden/>
             <w:lang w:val="en-US"/>
           </w:rPr>
-          <w:instrText xml:space="preserve"> PAGEREF _Toc303685776 \h </w:instrText>
+          <w:instrText xml:space="preserve"> PAGEREF _Toc303685783 \h </w:instrText>
         </w:r>
         <w:r>
           <w:rPr>
@@ -1944,7 +2006,7 @@
             <w:webHidden/>
             <w:lang w:val="en-US"/>
           </w:rPr>
-          <w:t>6</w:t>
+          <w:t>7</w:t>
         </w:r>
         <w:r>
           <w:rPr>
@@ -1971,14 +2033,22 @@
           <w:lang w:val="en-US"/>
         </w:rPr>
       </w:pPr>
-      <w:hyperlink w:anchor="_Toc303685777" w:history="1">
+      <w:hyperlink w:anchor="_Toc303685784" w:history="1">
         <w:r>
           <w:rPr>
             <w:rStyle w:val="Hyperlink"/>
             <w:noProof/>
             <w:lang w:val="en-US"/>
           </w:rPr>
-          <w:t>4.2</w:t>
+          <w:t>4</w:t>
+        </w:r>
+        <w:r>
+          <w:rPr>
+            <w:rStyle w:val="Hyperlink"/>
+            <w:noProof/>
+            <w:lang w:val="en-US"/>
+          </w:rPr>
+          <w:t>.2</w:t>
         </w:r>
         <w:r>
           <w:rPr>
@@ -1996,7 +2066,7 @@
             <w:noProof/>
             <w:lang w:val="en-US"/>
           </w:rPr>
-          <w:t>Menus</w:t>
+          <w:t>Descriptions of fields, content</w:t>
         </w:r>
         <w:r>
           <w:rPr>
@@ -2020,7 +2090,7 @@
             <w:webHidden/>
             <w:lang w:val="en-US"/>
           </w:rPr>
-          <w:instrText xml:space="preserve"> PAGEREF _Toc303685777 \h </w:instrText>
+          <w:instrText xml:space="preserve"> PAGEREF _Toc303685784 \h </w:instrText>
         </w:r>
         <w:r>
           <w:rPr>
@@ -2043,7 +2113,7 @@
             <w:webHidden/>
             <w:lang w:val="en-US"/>
           </w:rPr>
-          <w:t>7</w:t>
+          <w:t>8</w:t>
         </w:r>
         <w:r>
           <w:rPr>
@@ -2070,14 +2140,22 @@
           <w:lang w:val="en-US"/>
         </w:rPr>
       </w:pPr>
-      <w:hyperlink w:anchor="_Toc303685778" w:history="1">
+      <w:hyperlink w:anchor="_Toc303685785" w:history="1">
         <w:r>
           <w:rPr>
             <w:rStyle w:val="Hyperlink"/>
             <w:noProof/>
             <w:lang w:val="en-US"/>
           </w:rPr>
-          <w:t>4.3</w:t>
+          <w:t>4</w:t>
+        </w:r>
+        <w:r>
+          <w:rPr>
+            <w:rStyle w:val="Hyperlink"/>
+            <w:noProof/>
+            <w:lang w:val="en-US"/>
+          </w:rPr>
+          <w:t>.3</w:t>
         </w:r>
         <w:r>
           <w:rPr>
@@ -2095,7 +2173,7 @@
             <w:noProof/>
             <w:lang w:val="en-US"/>
           </w:rPr>
-          <w:t>Icons / Shortcuts</w:t>
+          <w:t>Description of actions</w:t>
         </w:r>
         <w:r>
           <w:rPr>
@@ -2119,7 +2197,7 @@
             <w:webHidden/>
             <w:lang w:val="en-US"/>
           </w:rPr>
-          <w:instrText xml:space="preserve"> PAGEREF _Toc303685778 \h </w:instrText>
+          <w:instrText xml:space="preserve"> PAGEREF _Toc303685785 \h </w:instrText>
         </w:r>
         <w:r>
           <w:rPr>
@@ -2142,304 +2220,7 @@
             <w:webHidden/>
             <w:lang w:val="en-US"/>
           </w:rPr>
-          <w:t>7</w:t>
-        </w:r>
-        <w:r>
-          <w:rPr>
-            <w:noProof/>
-            <w:webHidden/>
-            <w:lang w:val="en-US"/>
-          </w:rPr>
-          <w:fldChar w:fldCharType="end"/>
-        </w:r>
-      </w:hyperlink>
-    </w:p>
-    <w:p>
-      <w:pPr>
-        <w:pStyle w:val="TOC2"/>
-        <w:tabs>
-          <w:tab w:val="left" w:pos="851"/>
-          <w:tab w:val="right" w:pos="9912"/>
-        </w:tabs>
-        <w:rPr>
-          <w:rFonts w:ascii="Times New Roman" w:hAnsi="Times New Roman" w:cs="Times New Roman"/>
-          <w:noProof/>
-          <w:sz w:val="24"/>
-          <w:szCs w:val="24"/>
-          <w:lang w:val="en-US"/>
-        </w:rPr>
-      </w:pPr>
-      <w:hyperlink w:anchor="_Toc303685779" w:history="1">
-        <w:r>
-          <w:rPr>
-            <w:rStyle w:val="Hyperlink"/>
-            <w:noProof/>
-            <w:lang w:val="en-US"/>
-          </w:rPr>
-          <w:t>4.4</w:t>
-        </w:r>
-        <w:r>
-          <w:rPr>
-            <w:rFonts w:ascii="Times New Roman" w:hAnsi="Times New Roman" w:cs="Times New Roman"/>
-            <w:noProof/>
-            <w:sz w:val="24"/>
-            <w:szCs w:val="24"/>
-            <w:lang w:val="en-US"/>
-          </w:rPr>
-          <w:tab/>
-        </w:r>
-        <w:r>
-          <w:rPr>
-            <w:rStyle w:val="Hyperlink"/>
-            <w:noProof/>
-            <w:lang w:val="en-US"/>
-          </w:rPr>
-          <w:t>Functionalities</w:t>
-        </w:r>
-        <w:r>
-          <w:rPr>
-            <w:noProof/>
-            <w:webHidden/>
-            <w:lang w:val="en-US"/>
-          </w:rPr>
-          <w:tab/>
-        </w:r>
-        <w:r>
-          <w:rPr>
-            <w:noProof/>
-            <w:webHidden/>
-            <w:lang w:val="en-US"/>
-          </w:rPr>
-          <w:fldChar w:fldCharType="begin"/>
-        </w:r>
-        <w:r>
-          <w:rPr>
-            <w:noProof/>
-            <w:webHidden/>
-            <w:lang w:val="en-US"/>
-          </w:rPr>
-          <w:instrText xml:space="preserve"> PAGEREF _Toc303685779 \h </w:instrText>
-        </w:r>
-        <w:r>
-          <w:rPr>
-            <w:noProof/>
-            <w:webHidden/>
-            <w:lang w:val="en-US"/>
-          </w:rPr>
-        </w:r>
-        <w:r>
-          <w:rPr>
-            <w:noProof/>
-            <w:webHidden/>
-            <w:lang w:val="en-US"/>
-          </w:rPr>
-          <w:fldChar w:fldCharType="separate"/>
-        </w:r>
-        <w:r>
-          <w:rPr>
-            <w:noProof/>
-            <w:webHidden/>
-            <w:lang w:val="en-US"/>
-          </w:rPr>
-          <w:t>7</w:t>
-        </w:r>
-        <w:r>
-          <w:rPr>
-            <w:noProof/>
-            <w:webHidden/>
-            <w:lang w:val="en-US"/>
-          </w:rPr>
-          <w:fldChar w:fldCharType="end"/>
-        </w:r>
-      </w:hyperlink>
-    </w:p>
-    <w:p>
-      <w:pPr>
-        <w:pStyle w:val="TOC3"/>
-        <w:tabs>
-          <w:tab w:val="left" w:pos="1281"/>
-          <w:tab w:val="right" w:pos="9912"/>
-        </w:tabs>
-        <w:rPr>
-          <w:rFonts w:ascii="Times New Roman" w:hAnsi="Times New Roman" w:cs="Times New Roman"/>
-          <w:noProof/>
-          <w:sz w:val="24"/>
-          <w:szCs w:val="24"/>
-          <w:lang w:val="en-US"/>
-        </w:rPr>
-      </w:pPr>
-      <w:hyperlink w:anchor="_Toc303685780" w:history="1">
-        <w:r>
-          <w:rPr>
-            <w:rStyle w:val="Hyperlink"/>
-            <w:noProof/>
-            <w:lang w:val="en-US"/>
-          </w:rPr>
-          <w:t>4.4.1</w:t>
-        </w:r>
-        <w:r>
-          <w:rPr>
-            <w:rFonts w:ascii="Times New Roman" w:hAnsi="Times New Roman" w:cs="Times New Roman"/>
-            <w:noProof/>
-            <w:sz w:val="24"/>
-            <w:szCs w:val="24"/>
-            <w:lang w:val="en-US"/>
-          </w:rPr>
-          <w:tab/>
-        </w:r>
-        <w:r>
-          <w:rPr>
-            <w:rStyle w:val="Hyperlink"/>
-            <w:noProof/>
-            <w:lang w:val="en-US"/>
-          </w:rPr>
-          <w:t>Functionalities Presented/Described</w:t>
-        </w:r>
-        <w:r>
-          <w:rPr>
-            <w:noProof/>
-            <w:webHidden/>
-            <w:lang w:val="en-US"/>
-          </w:rPr>
-          <w:tab/>
-        </w:r>
-        <w:r>
-          <w:rPr>
-            <w:noProof/>
-            <w:webHidden/>
-            <w:lang w:val="en-US"/>
-          </w:rPr>
-          <w:fldChar w:fldCharType="begin"/>
-        </w:r>
-        <w:r>
-          <w:rPr>
-            <w:noProof/>
-            <w:webHidden/>
-            <w:lang w:val="en-US"/>
-          </w:rPr>
-          <w:instrText xml:space="preserve"> PAGEREF _Toc303685780 \h </w:instrText>
-        </w:r>
-        <w:r>
-          <w:rPr>
-            <w:noProof/>
-            <w:webHidden/>
-            <w:lang w:val="en-US"/>
-          </w:rPr>
-        </w:r>
-        <w:r>
-          <w:rPr>
-            <w:noProof/>
-            <w:webHidden/>
-            <w:lang w:val="en-US"/>
-          </w:rPr>
-          <w:fldChar w:fldCharType="separate"/>
-        </w:r>
-        <w:r>
-          <w:rPr>
-            <w:noProof/>
-            <w:webHidden/>
-            <w:lang w:val="en-US"/>
-          </w:rPr>
-          <w:t>7</w:t>
-        </w:r>
-        <w:r>
-          <w:rPr>
-            <w:noProof/>
-            <w:webHidden/>
-            <w:lang w:val="en-US"/>
-          </w:rPr>
-          <w:fldChar w:fldCharType="end"/>
-        </w:r>
-      </w:hyperlink>
-    </w:p>
-    <w:p>
-      <w:pPr>
-        <w:pStyle w:val="TOC3"/>
-        <w:tabs>
-          <w:tab w:val="left" w:pos="1281"/>
-          <w:tab w:val="right" w:pos="9912"/>
-        </w:tabs>
-        <w:rPr>
-          <w:rFonts w:ascii="Times New Roman" w:hAnsi="Times New Roman" w:cs="Times New Roman"/>
-          <w:noProof/>
-          <w:sz w:val="24"/>
-          <w:szCs w:val="24"/>
-          <w:lang w:val="en-US"/>
-        </w:rPr>
-      </w:pPr>
-      <w:hyperlink w:anchor="_Toc303685781" w:history="1">
-        <w:r>
-          <w:rPr>
-            <w:rStyle w:val="Hyperlink"/>
-            <w:noProof/>
-            <w:lang w:val="en-US"/>
-          </w:rPr>
-          <w:t>4.4.2</w:t>
-        </w:r>
-        <w:r>
-          <w:rPr>
-            <w:rFonts w:ascii="Times New Roman" w:hAnsi="Times New Roman" w:cs="Times New Roman"/>
-            <w:noProof/>
-            <w:sz w:val="24"/>
-            <w:szCs w:val="24"/>
-            <w:lang w:val="en-US"/>
-          </w:rPr>
-          <w:tab/>
-        </w:r>
-        <w:r>
-          <w:rPr>
-            <w:rStyle w:val="Hyperlink"/>
-            <w:noProof/>
-            <w:lang w:val="en-US"/>
-          </w:rPr>
-          <w:t>Functionalities not Presented/not Described</w:t>
-        </w:r>
-        <w:r>
-          <w:rPr>
-            <w:noProof/>
-            <w:webHidden/>
-            <w:lang w:val="en-US"/>
-          </w:rPr>
-          <w:tab/>
-        </w:r>
-        <w:r>
-          <w:rPr>
-            <w:noProof/>
-            <w:webHidden/>
-            <w:lang w:val="en-US"/>
-          </w:rPr>
-          <w:fldChar w:fldCharType="begin"/>
-        </w:r>
-        <w:r>
-          <w:rPr>
-            <w:noProof/>
-            <w:webHidden/>
-            <w:lang w:val="en-US"/>
-          </w:rPr>
-          <w:instrText xml:space="preserve"> PAGEREF _Toc303685781 \h </w:instrText>
-        </w:r>
-        <w:r>
-          <w:rPr>
-            <w:noProof/>
-            <w:webHidden/>
-            <w:lang w:val="en-US"/>
-          </w:rPr>
-        </w:r>
-        <w:r>
-          <w:rPr>
-            <w:noProof/>
-            <w:webHidden/>
-            <w:lang w:val="en-US"/>
-          </w:rPr>
-          <w:fldChar w:fldCharType="separate"/>
-        </w:r>
-        <w:r>
-          <w:rPr>
-            <w:noProof/>
-            <w:webHidden/>
-            <w:lang w:val="en-US"/>
-          </w:rPr>
-          <w:t>7</w:t>
+          <w:t>8</w:t>
         </w:r>
         <w:r>
           <w:rPr>
@@ -2468,14 +2249,22 @@
           <w:lang w:val="en-US"/>
         </w:rPr>
       </w:pPr>
-      <w:hyperlink w:anchor="_Toc303685782" w:history="1">
+      <w:hyperlink w:anchor="_Toc303685787" w:history="1">
         <w:r>
           <w:rPr>
             <w:rStyle w:val="Hyperlink"/>
             <w:noProof/>
             <w:lang w:val="en-US"/>
           </w:rPr>
-          <w:t>5.</w:t>
+          <w:t>5</w:t>
+        </w:r>
+        <w:r>
+          <w:rPr>
+            <w:rStyle w:val="Hyperlink"/>
+            <w:noProof/>
+            <w:lang w:val="en-US"/>
+          </w:rPr>
+          <w:t>.</w:t>
         </w:r>
         <w:r>
           <w:rPr>
@@ -2495,7 +2284,7 @@
             <w:noProof/>
             <w:lang w:val="en-US"/>
           </w:rPr>
-          <w:t>Function XXX / Screen XXX</w:t>
+          <w:t>Function 2 / Adding Stocks to the Watch List</w:t>
         </w:r>
         <w:r>
           <w:rPr>
@@ -2519,7 +2308,7 @@
             <w:webHidden/>
             <w:lang w:val="en-US"/>
           </w:rPr>
-          <w:instrText xml:space="preserve"> PAGEREF _Toc303685782 \h </w:instrText>
+          <w:instrText xml:space="preserve"> PAGEREF _Toc303685787 \h </w:instrText>
         </w:r>
         <w:r>
           <w:rPr>
@@ -2542,7 +2331,7 @@
             <w:webHidden/>
             <w:lang w:val="en-US"/>
           </w:rPr>
-          <w:t>7</w:t>
+          <w:t>8</w:t>
         </w:r>
         <w:r>
           <w:rPr>
@@ -2569,14 +2358,22 @@
           <w:lang w:val="en-US"/>
         </w:rPr>
       </w:pPr>
-      <w:hyperlink w:anchor="_Toc303685783" w:history="1">
+      <w:hyperlink w:anchor="_Toc303685788" w:history="1">
         <w:r>
           <w:rPr>
             <w:rStyle w:val="Hyperlink"/>
             <w:noProof/>
             <w:lang w:val="en-US"/>
           </w:rPr>
-          <w:t>5.1</w:t>
+          <w:t>5</w:t>
+        </w:r>
+        <w:r>
+          <w:rPr>
+            <w:rStyle w:val="Hyperlink"/>
+            <w:noProof/>
+            <w:lang w:val="en-US"/>
+          </w:rPr>
+          <w:t>.1</w:t>
         </w:r>
         <w:r>
           <w:rPr>
@@ -2618,7 +2415,7 @@
             <w:webHidden/>
             <w:lang w:val="en-US"/>
           </w:rPr>
-          <w:instrText xml:space="preserve"> PAGEREF _Toc303685783 \h </w:instrText>
+          <w:instrText xml:space="preserve"> PAGEREF _Toc303685788 \h </w:instrText>
         </w:r>
         <w:r>
           <w:rPr>
@@ -2641,7 +2438,7 @@
             <w:webHidden/>
             <w:lang w:val="en-US"/>
           </w:rPr>
-          <w:t>7</w:t>
+          <w:t>8</w:t>
         </w:r>
         <w:r>
           <w:rPr>
@@ -2668,14 +2465,22 @@
           <w:lang w:val="en-US"/>
         </w:rPr>
       </w:pPr>
-      <w:hyperlink w:anchor="_Toc303685784" w:history="1">
+      <w:hyperlink w:anchor="_Toc303685789" w:history="1">
         <w:r>
           <w:rPr>
             <w:rStyle w:val="Hyperlink"/>
             <w:noProof/>
             <w:lang w:val="en-US"/>
           </w:rPr>
-          <w:t>5.2</w:t>
+          <w:t>5</w:t>
+        </w:r>
+        <w:r>
+          <w:rPr>
+            <w:rStyle w:val="Hyperlink"/>
+            <w:noProof/>
+            <w:lang w:val="en-US"/>
+          </w:rPr>
+          <w:t>.2</w:t>
         </w:r>
         <w:r>
           <w:rPr>
@@ -2717,7 +2522,7 @@
             <w:webHidden/>
             <w:lang w:val="en-US"/>
           </w:rPr>
-          <w:instrText xml:space="preserve"> PAGEREF _Toc303685784 \h </w:instrText>
+          <w:instrText xml:space="preserve"> PAGEREF _Toc303685789 \h </w:instrText>
         </w:r>
         <w:r>
           <w:rPr>
@@ -2767,14 +2572,22 @@
           <w:lang w:val="en-US"/>
         </w:rPr>
       </w:pPr>
-      <w:hyperlink w:anchor="_Toc303685785" w:history="1">
+      <w:hyperlink w:anchor="_Toc303685790" w:history="1">
         <w:r>
           <w:rPr>
             <w:rStyle w:val="Hyperlink"/>
             <w:noProof/>
             <w:lang w:val="en-US"/>
           </w:rPr>
-          <w:t>5.3</w:t>
+          <w:t>5</w:t>
+        </w:r>
+        <w:r>
+          <w:rPr>
+            <w:rStyle w:val="Hyperlink"/>
+            <w:noProof/>
+            <w:lang w:val="en-US"/>
+          </w:rPr>
+          <w:t>.3</w:t>
         </w:r>
         <w:r>
           <w:rPr>
@@ -2816,7 +2629,7 @@
             <w:webHidden/>
             <w:lang w:val="en-US"/>
           </w:rPr>
-          <w:instrText xml:space="preserve"> PAGEREF _Toc303685785 \h </w:instrText>
+          <w:instrText xml:space="preserve"> PAGEREF _Toc303685790 \h </w:instrText>
         </w:r>
         <w:r>
           <w:rPr>
@@ -2853,102 +2666,12 @@
     </w:p>
     <w:p>
       <w:pPr>
-        <w:pStyle w:val="TOC2"/>
+        <w:pStyle w:val="TOC1"/>
         <w:tabs>
-          <w:tab w:val="left" w:pos="851"/>
+          <w:tab w:val="left" w:pos="567"/>
           <w:tab w:val="right" w:pos="9912"/>
         </w:tabs>
-        <w:rPr>
-          <w:rFonts w:ascii="Times New Roman" w:hAnsi="Times New Roman" w:cs="Times New Roman"/>
-          <w:noProof/>
-          <w:sz w:val="24"/>
-          <w:szCs w:val="24"/>
-          <w:lang w:val="en-US"/>
-        </w:rPr>
-      </w:pPr>
-      <w:hyperlink w:anchor="_Toc303685786" w:history="1">
-        <w:r>
-          <w:rPr>
-            <w:rStyle w:val="Hyperlink"/>
-            <w:noProof/>
-            <w:lang w:val="en-US"/>
-          </w:rPr>
-          <w:t>5.4</w:t>
-        </w:r>
-        <w:r>
-          <w:rPr>
-            <w:rFonts w:ascii="Times New Roman" w:hAnsi="Times New Roman" w:cs="Times New Roman"/>
-            <w:noProof/>
-            <w:sz w:val="24"/>
-            <w:szCs w:val="24"/>
-            <w:lang w:val="en-US"/>
-          </w:rPr>
-          <w:tab/>
-        </w:r>
-        <w:r>
-          <w:rPr>
-            <w:rStyle w:val="Hyperlink"/>
-            <w:noProof/>
-            <w:lang w:val="en-US"/>
-          </w:rPr>
-          <w:t>Sequence of screens</w:t>
-        </w:r>
-        <w:r>
-          <w:rPr>
-            <w:noProof/>
-            <w:webHidden/>
-            <w:lang w:val="en-US"/>
-          </w:rPr>
-          <w:tab/>
-        </w:r>
-        <w:r>
-          <w:rPr>
-            <w:noProof/>
-            <w:webHidden/>
-            <w:lang w:val="en-US"/>
-          </w:rPr>
-          <w:fldChar w:fldCharType="begin"/>
-        </w:r>
-        <w:r>
-          <w:rPr>
-            <w:noProof/>
-            <w:webHidden/>
-            <w:lang w:val="en-US"/>
-          </w:rPr>
-          <w:instrText xml:space="preserve"> PAGEREF _Toc303685786 \h </w:instrText>
-        </w:r>
-        <w:r>
-          <w:rPr>
-            <w:noProof/>
-            <w:webHidden/>
-            <w:lang w:val="en-US"/>
-          </w:rPr>
-        </w:r>
-        <w:r>
-          <w:rPr>
-            <w:noProof/>
-            <w:webHidden/>
-            <w:lang w:val="en-US"/>
-          </w:rPr>
-          <w:fldChar w:fldCharType="separate"/>
-        </w:r>
-        <w:r>
-          <w:rPr>
-            <w:noProof/>
-            <w:webHidden/>
-            <w:lang w:val="en-US"/>
-          </w:rPr>
-          <w:t>8</w:t>
-        </w:r>
-        <w:r>
-          <w:rPr>
-            <w:noProof/>
-            <w:webHidden/>
-            <w:lang w:val="en-US"/>
-          </w:rPr>
-          <w:fldChar w:fldCharType="end"/>
-        </w:r>
-      </w:hyperlink>
+      </w:pPr>
     </w:p>
     <w:p>
       <w:pPr>
@@ -2974,7 +2697,15 @@
             <w:noProof/>
             <w:lang w:val="en-US"/>
           </w:rPr>
-          <w:t>6.</w:t>
+          <w:t>6</w:t>
+        </w:r>
+        <w:r>
+          <w:rPr>
+            <w:rStyle w:val="Hyperlink"/>
+            <w:noProof/>
+            <w:lang w:val="en-US"/>
+          </w:rPr>
+          <w:t>.</w:t>
         </w:r>
         <w:r>
           <w:rPr>
@@ -2994,7 +2725,15 @@
             <w:noProof/>
             <w:lang w:val="en-US"/>
           </w:rPr>
-          <w:t>Function XXX / Screen XXX</w:t>
+          <w:t xml:space="preserve">Function </w:t>
+        </w:r>
+        <w:r>
+          <w:rPr>
+            <w:rStyle w:val="Hyperlink"/>
+            <w:noProof/>
+            <w:lang w:val="en-US"/>
+          </w:rPr>
+          <w:t>3 / Showing Stock Info in the Graph</w:t>
         </w:r>
         <w:r>
           <w:rPr>
@@ -3075,7 +2814,15 @@
             <w:noProof/>
             <w:lang w:val="en-US"/>
           </w:rPr>
-          <w:t>6.1</w:t>
+          <w:t>6</w:t>
+        </w:r>
+        <w:r>
+          <w:rPr>
+            <w:rStyle w:val="Hyperlink"/>
+            <w:noProof/>
+            <w:lang w:val="en-US"/>
+          </w:rPr>
+          <w:t>.1</w:t>
         </w:r>
         <w:r>
           <w:rPr>
@@ -3174,7 +2921,15 @@
             <w:noProof/>
             <w:lang w:val="en-US"/>
           </w:rPr>
-          <w:t>6.2</w:t>
+          <w:t>6</w:t>
+        </w:r>
+        <w:r>
+          <w:rPr>
+            <w:rStyle w:val="Hyperlink"/>
+            <w:noProof/>
+            <w:lang w:val="en-US"/>
+          </w:rPr>
+          <w:t>.2</w:t>
         </w:r>
         <w:r>
           <w:rPr>
@@ -3273,7 +3028,15 @@
             <w:noProof/>
             <w:lang w:val="en-US"/>
           </w:rPr>
-          <w:t>6.3</w:t>
+          <w:t>6</w:t>
+        </w:r>
+        <w:r>
+          <w:rPr>
+            <w:rStyle w:val="Hyperlink"/>
+            <w:noProof/>
+            <w:lang w:val="en-US"/>
+          </w:rPr>
+          <w:t>.3</w:t>
         </w:r>
         <w:r>
           <w:rPr>
@@ -3352,102 +3115,12 @@
     </w:p>
     <w:p>
       <w:pPr>
-        <w:pStyle w:val="TOC2"/>
+        <w:pStyle w:val="TOC1"/>
         <w:tabs>
-          <w:tab w:val="left" w:pos="851"/>
+          <w:tab w:val="left" w:pos="567"/>
           <w:tab w:val="right" w:pos="9912"/>
         </w:tabs>
-        <w:rPr>
-          <w:rFonts w:ascii="Times New Roman" w:hAnsi="Times New Roman" w:cs="Times New Roman"/>
-          <w:noProof/>
-          <w:sz w:val="24"/>
-          <w:szCs w:val="24"/>
-          <w:lang w:val="en-US"/>
-        </w:rPr>
-      </w:pPr>
-      <w:hyperlink w:anchor="_Toc303685791" w:history="1">
-        <w:r>
-          <w:rPr>
-            <w:rStyle w:val="Hyperlink"/>
-            <w:noProof/>
-            <w:lang w:val="en-US"/>
-          </w:rPr>
-          <w:t>6.4</w:t>
-        </w:r>
-        <w:r>
-          <w:rPr>
-            <w:rFonts w:ascii="Times New Roman" w:hAnsi="Times New Roman" w:cs="Times New Roman"/>
-            <w:noProof/>
-            <w:sz w:val="24"/>
-            <w:szCs w:val="24"/>
-            <w:lang w:val="en-US"/>
-          </w:rPr>
-          <w:tab/>
-        </w:r>
-        <w:r>
-          <w:rPr>
-            <w:rStyle w:val="Hyperlink"/>
-            <w:noProof/>
-            <w:lang w:val="en-US"/>
-          </w:rPr>
-          <w:t>Sequence of screens</w:t>
-        </w:r>
-        <w:r>
-          <w:rPr>
-            <w:noProof/>
-            <w:webHidden/>
-            <w:lang w:val="en-US"/>
-          </w:rPr>
-          <w:tab/>
-        </w:r>
-        <w:r>
-          <w:rPr>
-            <w:noProof/>
-            <w:webHidden/>
-            <w:lang w:val="en-US"/>
-          </w:rPr>
-          <w:fldChar w:fldCharType="begin"/>
-        </w:r>
-        <w:r>
-          <w:rPr>
-            <w:noProof/>
-            <w:webHidden/>
-            <w:lang w:val="en-US"/>
-          </w:rPr>
-          <w:instrText xml:space="preserve"> PAGEREF _Toc303685791 \h </w:instrText>
-        </w:r>
-        <w:r>
-          <w:rPr>
-            <w:noProof/>
-            <w:webHidden/>
-            <w:lang w:val="en-US"/>
-          </w:rPr>
-        </w:r>
-        <w:r>
-          <w:rPr>
-            <w:noProof/>
-            <w:webHidden/>
-            <w:lang w:val="en-US"/>
-          </w:rPr>
-          <w:fldChar w:fldCharType="separate"/>
-        </w:r>
-        <w:r>
-          <w:rPr>
-            <w:noProof/>
-            <w:webHidden/>
-            <w:lang w:val="en-US"/>
-          </w:rPr>
-          <w:t>9</w:t>
-        </w:r>
-        <w:r>
-          <w:rPr>
-            <w:noProof/>
-            <w:webHidden/>
-            <w:lang w:val="en-US"/>
-          </w:rPr>
-          <w:fldChar w:fldCharType="end"/>
-        </w:r>
-      </w:hyperlink>
+      </w:pPr>
     </w:p>
     <w:p>
       <w:pPr>
@@ -3466,14 +3139,22 @@
           <w:lang w:val="en-US"/>
         </w:rPr>
       </w:pPr>
-      <w:hyperlink w:anchor="_Toc303685792" w:history="1">
+      <w:hyperlink w:anchor="_Toc303685787" w:history="1">
         <w:r>
           <w:rPr>
             <w:rStyle w:val="Hyperlink"/>
             <w:noProof/>
             <w:lang w:val="en-US"/>
           </w:rPr>
-          <w:t>7.</w:t>
+          <w:t>7</w:t>
+        </w:r>
+        <w:r>
+          <w:rPr>
+            <w:rStyle w:val="Hyperlink"/>
+            <w:noProof/>
+            <w:lang w:val="en-US"/>
+          </w:rPr>
+          <w:t>.</w:t>
         </w:r>
         <w:r>
           <w:rPr>
@@ -3493,7 +3174,31 @@
             <w:noProof/>
             <w:lang w:val="en-US"/>
           </w:rPr>
-          <w:t>Appendices</w:t>
+          <w:t xml:space="preserve">Function </w:t>
+        </w:r>
+        <w:r>
+          <w:rPr>
+            <w:rStyle w:val="Hyperlink"/>
+            <w:noProof/>
+            <w:lang w:val="en-US"/>
+          </w:rPr>
+          <w:t>4</w:t>
+        </w:r>
+        <w:r>
+          <w:rPr>
+            <w:rStyle w:val="Hyperlink"/>
+            <w:noProof/>
+            <w:lang w:val="en-US"/>
+          </w:rPr>
+          <w:t xml:space="preserve"> / </w:t>
+        </w:r>
+        <w:r>
+          <w:rPr>
+            <w:rStyle w:val="Hyperlink"/>
+            <w:noProof/>
+            <w:lang w:val="en-US"/>
+          </w:rPr>
+          <w:t>Buying and Selling Stocks</w:t>
         </w:r>
         <w:r>
           <w:rPr>
@@ -3517,7 +3222,7 @@
             <w:webHidden/>
             <w:lang w:val="en-US"/>
           </w:rPr>
-          <w:instrText xml:space="preserve"> PAGEREF _Toc303685792 \h </w:instrText>
+          <w:instrText xml:space="preserve"> PAGEREF _Toc303685787 \h </w:instrText>
         </w:r>
         <w:r>
           <w:rPr>
@@ -3540,7 +3245,7 @@
             <w:webHidden/>
             <w:lang w:val="en-US"/>
           </w:rPr>
-          <w:t>9</w:t>
+          <w:t>8</w:t>
         </w:r>
         <w:r>
           <w:rPr>
@@ -3567,14 +3272,22 @@
           <w:lang w:val="en-US"/>
         </w:rPr>
       </w:pPr>
-      <w:hyperlink w:anchor="_Toc303685793" w:history="1">
+      <w:hyperlink w:anchor="_Toc303685788" w:history="1">
         <w:r>
           <w:rPr>
             <w:rStyle w:val="Hyperlink"/>
             <w:noProof/>
             <w:lang w:val="en-US"/>
           </w:rPr>
-          <w:t>7.1</w:t>
+          <w:t>7</w:t>
+        </w:r>
+        <w:r>
+          <w:rPr>
+            <w:rStyle w:val="Hyperlink"/>
+            <w:noProof/>
+            <w:lang w:val="en-US"/>
+          </w:rPr>
+          <w:t>.1</w:t>
         </w:r>
         <w:r>
           <w:rPr>
@@ -3592,7 +3305,7 @@
             <w:noProof/>
             <w:lang w:val="en-US"/>
           </w:rPr>
-          <w:t>Appendix 1</w:t>
+          <w:t>Screenshot</w:t>
         </w:r>
         <w:r>
           <w:rPr>
@@ -3616,7 +3329,7 @@
             <w:webHidden/>
             <w:lang w:val="en-US"/>
           </w:rPr>
-          <w:instrText xml:space="preserve"> PAGEREF _Toc303685793 \h </w:instrText>
+          <w:instrText xml:space="preserve"> PAGEREF _Toc303685788 \h </w:instrText>
         </w:r>
         <w:r>
           <w:rPr>
@@ -3639,7 +3352,7 @@
             <w:webHidden/>
             <w:lang w:val="en-US"/>
           </w:rPr>
-          <w:t>9</w:t>
+          <w:t>8</w:t>
         </w:r>
         <w:r>
           <w:rPr>
@@ -3659,18 +3372,29 @@
           <w:tab w:val="right" w:pos="9912"/>
         </w:tabs>
         <w:rPr>
+          <w:rFonts w:ascii="Times New Roman" w:hAnsi="Times New Roman" w:cs="Times New Roman"/>
           <w:noProof/>
-          <w:lang w:val="en-US"/>
-        </w:rPr>
-      </w:pPr>
-      <w:hyperlink w:anchor="_Toc303685794" w:history="1">
+          <w:sz w:val="24"/>
+          <w:szCs w:val="24"/>
+          <w:lang w:val="en-US"/>
+        </w:rPr>
+      </w:pPr>
+      <w:hyperlink w:anchor="_Toc303685789" w:history="1">
         <w:r>
           <w:rPr>
             <w:rStyle w:val="Hyperlink"/>
             <w:noProof/>
             <w:lang w:val="en-US"/>
           </w:rPr>
-          <w:t>7.2</w:t>
+          <w:t>7</w:t>
+        </w:r>
+        <w:r>
+          <w:rPr>
+            <w:rStyle w:val="Hyperlink"/>
+            <w:noProof/>
+            <w:lang w:val="en-US"/>
+          </w:rPr>
+          <w:t>.2</w:t>
         </w:r>
         <w:r>
           <w:rPr>
@@ -3688,7 +3412,7 @@
             <w:noProof/>
             <w:lang w:val="en-US"/>
           </w:rPr>
-          <w:t>Appendix 2</w:t>
+          <w:t>Descriptions of fields, content</w:t>
         </w:r>
         <w:r>
           <w:rPr>
@@ -3712,7 +3436,7 @@
             <w:webHidden/>
             <w:lang w:val="en-US"/>
           </w:rPr>
-          <w:instrText xml:space="preserve"> PAGEREF _Toc303685794 \h </w:instrText>
+          <w:instrText xml:space="preserve"> PAGEREF _Toc303685789 \h </w:instrText>
         </w:r>
         <w:r>
           <w:rPr>
@@ -3735,10 +3459,693 @@
             <w:webHidden/>
             <w:lang w:val="en-US"/>
           </w:rPr>
+          <w:t>8</w:t>
+        </w:r>
+        <w:r>
+          <w:rPr>
+            <w:noProof/>
+            <w:webHidden/>
+            <w:lang w:val="en-US"/>
+          </w:rPr>
+          <w:fldChar w:fldCharType="end"/>
+        </w:r>
+      </w:hyperlink>
+    </w:p>
+    <w:p>
+      <w:pPr>
+        <w:pStyle w:val="TOC2"/>
+        <w:tabs>
+          <w:tab w:val="left" w:pos="851"/>
+          <w:tab w:val="right" w:pos="9912"/>
+        </w:tabs>
+        <w:rPr>
+          <w:rFonts w:ascii="Times New Roman" w:hAnsi="Times New Roman" w:cs="Times New Roman"/>
+          <w:noProof/>
+          <w:sz w:val="24"/>
+          <w:szCs w:val="24"/>
+          <w:lang w:val="en-US"/>
+        </w:rPr>
+      </w:pPr>
+      <w:hyperlink w:anchor="_Toc303685790" w:history="1">
+        <w:r>
+          <w:rPr>
+            <w:rStyle w:val="Hyperlink"/>
+            <w:noProof/>
+            <w:lang w:val="en-US"/>
+          </w:rPr>
+          <w:t>7</w:t>
+        </w:r>
+        <w:r>
+          <w:rPr>
+            <w:rStyle w:val="Hyperlink"/>
+            <w:noProof/>
+            <w:lang w:val="en-US"/>
+          </w:rPr>
+          <w:t>.3</w:t>
+        </w:r>
+        <w:r>
+          <w:rPr>
+            <w:rFonts w:ascii="Times New Roman" w:hAnsi="Times New Roman" w:cs="Times New Roman"/>
+            <w:noProof/>
+            <w:sz w:val="24"/>
+            <w:szCs w:val="24"/>
+            <w:lang w:val="en-US"/>
+          </w:rPr>
+          <w:tab/>
+        </w:r>
+        <w:r>
+          <w:rPr>
+            <w:rStyle w:val="Hyperlink"/>
+            <w:noProof/>
+            <w:lang w:val="en-US"/>
+          </w:rPr>
+          <w:t>Description of actions</w:t>
+        </w:r>
+        <w:r>
+          <w:rPr>
+            <w:noProof/>
+            <w:webHidden/>
+            <w:lang w:val="en-US"/>
+          </w:rPr>
+          <w:tab/>
+        </w:r>
+        <w:r>
+          <w:rPr>
+            <w:noProof/>
+            <w:webHidden/>
+            <w:lang w:val="en-US"/>
+          </w:rPr>
+          <w:fldChar w:fldCharType="begin"/>
+        </w:r>
+        <w:r>
+          <w:rPr>
+            <w:noProof/>
+            <w:webHidden/>
+            <w:lang w:val="en-US"/>
+          </w:rPr>
+          <w:instrText xml:space="preserve"> PAGEREF _Toc303685790 \h </w:instrText>
+        </w:r>
+        <w:r>
+          <w:rPr>
+            <w:noProof/>
+            <w:webHidden/>
+            <w:lang w:val="en-US"/>
+          </w:rPr>
+        </w:r>
+        <w:r>
+          <w:rPr>
+            <w:noProof/>
+            <w:webHidden/>
+            <w:lang w:val="en-US"/>
+          </w:rPr>
+          <w:fldChar w:fldCharType="separate"/>
+        </w:r>
+        <w:r>
+          <w:rPr>
+            <w:noProof/>
+            <w:webHidden/>
+            <w:lang w:val="en-US"/>
+          </w:rPr>
+          <w:t>8</w:t>
+        </w:r>
+        <w:r>
+          <w:rPr>
+            <w:noProof/>
+            <w:webHidden/>
+            <w:lang w:val="en-US"/>
+          </w:rPr>
+          <w:fldChar w:fldCharType="end"/>
+        </w:r>
+      </w:hyperlink>
+    </w:p>
+    <w:p>
+      <w:pPr>
+        <w:pStyle w:val="TOC1"/>
+        <w:tabs>
+          <w:tab w:val="left" w:pos="567"/>
+          <w:tab w:val="right" w:pos="9912"/>
+        </w:tabs>
+      </w:pPr>
+    </w:p>
+    <w:p>
+      <w:pPr>
+        <w:pStyle w:val="TOC1"/>
+        <w:tabs>
+          <w:tab w:val="left" w:pos="567"/>
+          <w:tab w:val="right" w:pos="9912"/>
+        </w:tabs>
+        <w:rPr>
+          <w:rFonts w:ascii="Times New Roman" w:hAnsi="Times New Roman" w:cs="Times New Roman"/>
+          <w:b w:val="0"/>
+          <w:smallCaps w:val="0"/>
+          <w:noProof/>
+          <w:sz w:val="24"/>
+          <w:szCs w:val="24"/>
+          <w:lang w:val="en-US"/>
+        </w:rPr>
+      </w:pPr>
+      <w:hyperlink w:anchor="_Toc303685787" w:history="1">
+        <w:r>
+          <w:rPr>
+            <w:rStyle w:val="Hyperlink"/>
+            <w:noProof/>
+            <w:lang w:val="en-US"/>
+          </w:rPr>
+          <w:t>8</w:t>
+        </w:r>
+        <w:r>
+          <w:rPr>
+            <w:rStyle w:val="Hyperlink"/>
+            <w:noProof/>
+            <w:lang w:val="en-US"/>
+          </w:rPr>
+          <w:t>.</w:t>
+        </w:r>
+        <w:r>
+          <w:rPr>
+            <w:rFonts w:ascii="Times New Roman" w:hAnsi="Times New Roman" w:cs="Times New Roman"/>
+            <w:b w:val="0"/>
+            <w:smallCaps w:val="0"/>
+            <w:noProof/>
+            <w:sz w:val="24"/>
+            <w:szCs w:val="24"/>
+            <w:lang w:val="en-US"/>
+          </w:rPr>
+          <w:tab/>
+        </w:r>
+        <w:r>
+          <w:rPr>
+            <w:rStyle w:val="Hyperlink"/>
+            <w:noProof/>
+            <w:lang w:val="en-US"/>
+          </w:rPr>
+          <w:t xml:space="preserve">Function </w:t>
+        </w:r>
+        <w:r>
+          <w:rPr>
+            <w:rStyle w:val="Hyperlink"/>
+            <w:noProof/>
+            <w:lang w:val="en-US"/>
+          </w:rPr>
+          <w:t>5</w:t>
+        </w:r>
+        <w:r>
+          <w:rPr>
+            <w:rStyle w:val="Hyperlink"/>
+            <w:noProof/>
+            <w:lang w:val="en-US"/>
+          </w:rPr>
+          <w:t xml:space="preserve"> / </w:t>
+        </w:r>
+        <w:r>
+          <w:rPr>
+            <w:rStyle w:val="Hyperlink"/>
+            <w:noProof/>
+            <w:lang w:val="en-US"/>
+          </w:rPr>
+          <w:t>Importing a CSV file</w:t>
+        </w:r>
+        <w:r>
+          <w:rPr>
+            <w:noProof/>
+            <w:webHidden/>
+            <w:lang w:val="en-US"/>
+          </w:rPr>
+          <w:tab/>
+        </w:r>
+        <w:r>
+          <w:rPr>
+            <w:noProof/>
+            <w:webHidden/>
+            <w:lang w:val="en-US"/>
+          </w:rPr>
+          <w:fldChar w:fldCharType="begin"/>
+        </w:r>
+        <w:r>
+          <w:rPr>
+            <w:noProof/>
+            <w:webHidden/>
+            <w:lang w:val="en-US"/>
+          </w:rPr>
+          <w:instrText xml:space="preserve"> PAGEREF _Toc303685787 \h </w:instrText>
+        </w:r>
+        <w:r>
+          <w:rPr>
+            <w:noProof/>
+            <w:webHidden/>
+            <w:lang w:val="en-US"/>
+          </w:rPr>
+        </w:r>
+        <w:r>
+          <w:rPr>
+            <w:noProof/>
+            <w:webHidden/>
+            <w:lang w:val="en-US"/>
+          </w:rPr>
+          <w:fldChar w:fldCharType="separate"/>
+        </w:r>
+        <w:r>
+          <w:rPr>
+            <w:noProof/>
+            <w:webHidden/>
+            <w:lang w:val="en-US"/>
+          </w:rPr>
+          <w:t>8</w:t>
+        </w:r>
+        <w:r>
+          <w:rPr>
+            <w:noProof/>
+            <w:webHidden/>
+            <w:lang w:val="en-US"/>
+          </w:rPr>
+          <w:fldChar w:fldCharType="end"/>
+        </w:r>
+      </w:hyperlink>
+    </w:p>
+    <w:p>
+      <w:pPr>
+        <w:pStyle w:val="TOC2"/>
+        <w:tabs>
+          <w:tab w:val="left" w:pos="851"/>
+          <w:tab w:val="right" w:pos="9912"/>
+        </w:tabs>
+        <w:rPr>
+          <w:rFonts w:ascii="Times New Roman" w:hAnsi="Times New Roman" w:cs="Times New Roman"/>
+          <w:noProof/>
+          <w:sz w:val="24"/>
+          <w:szCs w:val="24"/>
+          <w:lang w:val="en-US"/>
+        </w:rPr>
+      </w:pPr>
+      <w:hyperlink w:anchor="_Toc303685788" w:history="1">
+        <w:r>
+          <w:rPr>
+            <w:rStyle w:val="Hyperlink"/>
+            <w:noProof/>
+            <w:lang w:val="en-US"/>
+          </w:rPr>
+          <w:t>8</w:t>
+        </w:r>
+        <w:r>
+          <w:rPr>
+            <w:rStyle w:val="Hyperlink"/>
+            <w:noProof/>
+            <w:lang w:val="en-US"/>
+          </w:rPr>
+          <w:t>.1</w:t>
+        </w:r>
+        <w:r>
+          <w:rPr>
+            <w:rFonts w:ascii="Times New Roman" w:hAnsi="Times New Roman" w:cs="Times New Roman"/>
+            <w:noProof/>
+            <w:sz w:val="24"/>
+            <w:szCs w:val="24"/>
+            <w:lang w:val="en-US"/>
+          </w:rPr>
+          <w:tab/>
+        </w:r>
+        <w:r>
+          <w:rPr>
+            <w:rStyle w:val="Hyperlink"/>
+            <w:noProof/>
+            <w:lang w:val="en-US"/>
+          </w:rPr>
+          <w:t>Screenshot</w:t>
+        </w:r>
+        <w:r>
+          <w:rPr>
+            <w:noProof/>
+            <w:webHidden/>
+            <w:lang w:val="en-US"/>
+          </w:rPr>
+          <w:tab/>
+        </w:r>
+        <w:r>
+          <w:rPr>
+            <w:noProof/>
+            <w:webHidden/>
+            <w:lang w:val="en-US"/>
+          </w:rPr>
+          <w:fldChar w:fldCharType="begin"/>
+        </w:r>
+        <w:r>
+          <w:rPr>
+            <w:noProof/>
+            <w:webHidden/>
+            <w:lang w:val="en-US"/>
+          </w:rPr>
+          <w:instrText xml:space="preserve"> PAGEREF _Toc303685788 \h </w:instrText>
+        </w:r>
+        <w:r>
+          <w:rPr>
+            <w:noProof/>
+            <w:webHidden/>
+            <w:lang w:val="en-US"/>
+          </w:rPr>
+        </w:r>
+        <w:r>
+          <w:rPr>
+            <w:noProof/>
+            <w:webHidden/>
+            <w:lang w:val="en-US"/>
+          </w:rPr>
+          <w:fldChar w:fldCharType="separate"/>
+        </w:r>
+        <w:r>
+          <w:rPr>
+            <w:noProof/>
+            <w:webHidden/>
+            <w:lang w:val="en-US"/>
+          </w:rPr>
+          <w:t>8</w:t>
+        </w:r>
+        <w:r>
+          <w:rPr>
+            <w:noProof/>
+            <w:webHidden/>
+            <w:lang w:val="en-US"/>
+          </w:rPr>
+          <w:fldChar w:fldCharType="end"/>
+        </w:r>
+      </w:hyperlink>
+    </w:p>
+    <w:p>
+      <w:pPr>
+        <w:pStyle w:val="TOC2"/>
+        <w:tabs>
+          <w:tab w:val="left" w:pos="851"/>
+          <w:tab w:val="right" w:pos="9912"/>
+        </w:tabs>
+        <w:rPr>
+          <w:rFonts w:ascii="Times New Roman" w:hAnsi="Times New Roman" w:cs="Times New Roman"/>
+          <w:noProof/>
+          <w:sz w:val="24"/>
+          <w:szCs w:val="24"/>
+          <w:lang w:val="en-US"/>
+        </w:rPr>
+      </w:pPr>
+      <w:hyperlink w:anchor="_Toc303685789" w:history="1">
+        <w:r>
+          <w:rPr>
+            <w:rStyle w:val="Hyperlink"/>
+            <w:noProof/>
+            <w:lang w:val="en-US"/>
+          </w:rPr>
+          <w:t>8</w:t>
+        </w:r>
+        <w:r>
+          <w:rPr>
+            <w:rStyle w:val="Hyperlink"/>
+            <w:noProof/>
+            <w:lang w:val="en-US"/>
+          </w:rPr>
+          <w:t>.2</w:t>
+        </w:r>
+        <w:r>
+          <w:rPr>
+            <w:rFonts w:ascii="Times New Roman" w:hAnsi="Times New Roman" w:cs="Times New Roman"/>
+            <w:noProof/>
+            <w:sz w:val="24"/>
+            <w:szCs w:val="24"/>
+            <w:lang w:val="en-US"/>
+          </w:rPr>
+          <w:tab/>
+        </w:r>
+        <w:r>
+          <w:rPr>
+            <w:rStyle w:val="Hyperlink"/>
+            <w:noProof/>
+            <w:lang w:val="en-US"/>
+          </w:rPr>
+          <w:t>Descriptions of fields, content</w:t>
+        </w:r>
+        <w:r>
+          <w:rPr>
+            <w:noProof/>
+            <w:webHidden/>
+            <w:lang w:val="en-US"/>
+          </w:rPr>
+          <w:tab/>
+        </w:r>
+        <w:r>
+          <w:rPr>
+            <w:noProof/>
+            <w:webHidden/>
+            <w:lang w:val="en-US"/>
+          </w:rPr>
+          <w:fldChar w:fldCharType="begin"/>
+        </w:r>
+        <w:r>
+          <w:rPr>
+            <w:noProof/>
+            <w:webHidden/>
+            <w:lang w:val="en-US"/>
+          </w:rPr>
+          <w:instrText xml:space="preserve"> PAGEREF _Toc303685789 \h </w:instrText>
+        </w:r>
+        <w:r>
+          <w:rPr>
+            <w:noProof/>
+            <w:webHidden/>
+            <w:lang w:val="en-US"/>
+          </w:rPr>
+        </w:r>
+        <w:r>
+          <w:rPr>
+            <w:noProof/>
+            <w:webHidden/>
+            <w:lang w:val="en-US"/>
+          </w:rPr>
+          <w:fldChar w:fldCharType="separate"/>
+        </w:r>
+        <w:r>
+          <w:rPr>
+            <w:noProof/>
+            <w:webHidden/>
+            <w:lang w:val="en-US"/>
+          </w:rPr>
+          <w:t>8</w:t>
+        </w:r>
+        <w:r>
+          <w:rPr>
+            <w:noProof/>
+            <w:webHidden/>
+            <w:lang w:val="en-US"/>
+          </w:rPr>
+          <w:fldChar w:fldCharType="end"/>
+        </w:r>
+      </w:hyperlink>
+    </w:p>
+    <w:p>
+      <w:pPr>
+        <w:pStyle w:val="TOC2"/>
+        <w:tabs>
+          <w:tab w:val="left" w:pos="851"/>
+          <w:tab w:val="right" w:pos="9912"/>
+        </w:tabs>
+        <w:rPr>
+          <w:rFonts w:ascii="Times New Roman" w:hAnsi="Times New Roman" w:cs="Times New Roman"/>
+          <w:noProof/>
+          <w:sz w:val="24"/>
+          <w:szCs w:val="24"/>
+          <w:lang w:val="en-US"/>
+        </w:rPr>
+      </w:pPr>
+      <w:hyperlink w:anchor="_Toc303685790" w:history="1">
+        <w:r>
+          <w:rPr>
+            <w:rStyle w:val="Hyperlink"/>
+            <w:noProof/>
+            <w:lang w:val="en-US"/>
+          </w:rPr>
+          <w:t>8</w:t>
+        </w:r>
+        <w:r>
+          <w:rPr>
+            <w:rStyle w:val="Hyperlink"/>
+            <w:noProof/>
+            <w:lang w:val="en-US"/>
+          </w:rPr>
+          <w:t>.3</w:t>
+        </w:r>
+        <w:r>
+          <w:rPr>
+            <w:rFonts w:ascii="Times New Roman" w:hAnsi="Times New Roman" w:cs="Times New Roman"/>
+            <w:noProof/>
+            <w:sz w:val="24"/>
+            <w:szCs w:val="24"/>
+            <w:lang w:val="en-US"/>
+          </w:rPr>
+          <w:tab/>
+        </w:r>
+        <w:r>
+          <w:rPr>
+            <w:rStyle w:val="Hyperlink"/>
+            <w:noProof/>
+            <w:lang w:val="en-US"/>
+          </w:rPr>
+          <w:t>Description of actions</w:t>
+        </w:r>
+        <w:r>
+          <w:rPr>
+            <w:noProof/>
+            <w:webHidden/>
+            <w:lang w:val="en-US"/>
+          </w:rPr>
+          <w:tab/>
+        </w:r>
+        <w:r>
+          <w:rPr>
+            <w:noProof/>
+            <w:webHidden/>
+            <w:lang w:val="en-US"/>
+          </w:rPr>
+          <w:fldChar w:fldCharType="begin"/>
+        </w:r>
+        <w:r>
+          <w:rPr>
+            <w:noProof/>
+            <w:webHidden/>
+            <w:lang w:val="en-US"/>
+          </w:rPr>
+          <w:instrText xml:space="preserve"> PAGEREF _Toc303685790 \h </w:instrText>
+        </w:r>
+        <w:r>
+          <w:rPr>
+            <w:noProof/>
+            <w:webHidden/>
+            <w:lang w:val="en-US"/>
+          </w:rPr>
+        </w:r>
+        <w:r>
+          <w:rPr>
+            <w:noProof/>
+            <w:webHidden/>
+            <w:lang w:val="en-US"/>
+          </w:rPr>
+          <w:fldChar w:fldCharType="separate"/>
+        </w:r>
+        <w:r>
+          <w:rPr>
+            <w:noProof/>
+            <w:webHidden/>
+            <w:lang w:val="en-US"/>
+          </w:rPr>
+          <w:t>8</w:t>
+        </w:r>
+        <w:r>
+          <w:rPr>
+            <w:noProof/>
+            <w:webHidden/>
+            <w:lang w:val="en-US"/>
+          </w:rPr>
+          <w:fldChar w:fldCharType="end"/>
+        </w:r>
+      </w:hyperlink>
+    </w:p>
+    <w:p>
+      <w:pPr>
+        <w:pStyle w:val="TOC1"/>
+        <w:tabs>
+          <w:tab w:val="left" w:pos="567"/>
+          <w:tab w:val="right" w:pos="9912"/>
+        </w:tabs>
+        <w:rPr>
+          <w:rFonts w:ascii="Times New Roman" w:hAnsi="Times New Roman" w:cs="Times New Roman"/>
+          <w:b w:val="0"/>
+          <w:smallCaps w:val="0"/>
+          <w:noProof/>
+          <w:sz w:val="24"/>
+          <w:szCs w:val="24"/>
+          <w:lang w:val="en-US"/>
+        </w:rPr>
+      </w:pPr>
+      <w:hyperlink w:anchor="_Toc303685792" w:history="1">
+        <w:r>
+          <w:rPr>
+            <w:rStyle w:val="Hyperlink"/>
+            <w:noProof/>
+            <w:lang w:val="en-US"/>
+          </w:rPr>
           <w:t>9</w:t>
         </w:r>
         <w:r>
           <w:rPr>
+            <w:rStyle w:val="Hyperlink"/>
+            <w:noProof/>
+            <w:lang w:val="en-US"/>
+          </w:rPr>
+          <w:t>.</w:t>
+        </w:r>
+        <w:r>
+          <w:rPr>
+            <w:rFonts w:ascii="Times New Roman" w:hAnsi="Times New Roman" w:cs="Times New Roman"/>
+            <w:b w:val="0"/>
+            <w:smallCaps w:val="0"/>
+            <w:noProof/>
+            <w:sz w:val="24"/>
+            <w:szCs w:val="24"/>
+            <w:lang w:val="en-US"/>
+          </w:rPr>
+          <w:tab/>
+        </w:r>
+        <w:r>
+          <w:rPr>
+            <w:rStyle w:val="Hyperlink"/>
+            <w:noProof/>
+            <w:lang w:val="en-US"/>
+          </w:rPr>
+          <w:t>Appendix</w:t>
+        </w:r>
+        <w:r>
+          <w:rPr>
+            <w:noProof/>
+            <w:webHidden/>
+            <w:lang w:val="en-US"/>
+          </w:rPr>
+          <w:tab/>
+        </w:r>
+        <w:r>
+          <w:rPr>
+            <w:noProof/>
+            <w:webHidden/>
+            <w:lang w:val="en-US"/>
+          </w:rPr>
+          <w:fldChar w:fldCharType="begin"/>
+        </w:r>
+        <w:r>
+          <w:rPr>
+            <w:noProof/>
+            <w:webHidden/>
+            <w:lang w:val="en-US"/>
+          </w:rPr>
+          <w:instrText xml:space="preserve"> PAGEREF _Toc303685792 \h </w:instrText>
+        </w:r>
+        <w:r>
+          <w:rPr>
+            <w:noProof/>
+            <w:webHidden/>
+            <w:lang w:val="en-US"/>
+          </w:rPr>
+        </w:r>
+        <w:r>
+          <w:rPr>
+            <w:noProof/>
+            <w:webHidden/>
+            <w:lang w:val="en-US"/>
+          </w:rPr>
+          <w:fldChar w:fldCharType="separate"/>
+        </w:r>
+        <w:r>
+          <w:rPr>
+            <w:noProof/>
+            <w:webHidden/>
+            <w:lang w:val="en-US"/>
+          </w:rPr>
+          <w:t>9</w:t>
+        </w:r>
+        <w:r>
+          <w:rPr>
             <w:noProof/>
             <w:webHidden/>
             <w:lang w:val="en-US"/>
@@ -3746,27 +4153,6 @@
           <w:fldChar w:fldCharType="end"/>
         </w:r>
       </w:hyperlink>
-    </w:p>
-    <w:p>
-      <w:pPr>
-        <w:rPr>
-          <w:lang w:val="en-US"/>
-        </w:rPr>
-      </w:pPr>
-    </w:p>
-    <w:p>
-      <w:pPr>
-        <w:rPr>
-          <w:lang w:val="en-US"/>
-        </w:rPr>
-      </w:pPr>
-    </w:p>
-    <w:p>
-      <w:pPr>
-        <w:rPr>
-          <w:lang w:val="en-US"/>
-        </w:rPr>
-      </w:pPr>
     </w:p>
     <w:p>
       <w:pPr>
@@ -3800,7 +4186,6 @@
         <w:rPr>
           <w:lang w:val="en-US"/>
         </w:rPr>
-        <w:lastRenderedPageBreak/>
         <w:fldChar w:fldCharType="end"/>
       </w:r>
       <w:bookmarkStart w:id="2" w:name="_Toc303685764"/>
@@ -4266,7 +4651,7 @@
                 <w:lang w:val="en-US" w:eastAsia="en-US"/>
               </w:rPr>
               <w:drawing>
-                <wp:inline distT="0" distB="0" distL="0" distR="0" wp14:anchorId="38CA0CE9" wp14:editId="3A5E2847">
+                <wp:inline distT="0" distB="0" distL="0" distR="0" wp14:anchorId="2236A77F" wp14:editId="25C46C4F">
                   <wp:extent cx="279400" cy="279400"/>
                   <wp:effectExtent l="0" t="0" r="0" b="0"/>
                   <wp:docPr id="4" name="Picture 4" descr="icono1"/>
@@ -4467,150 +4852,29 @@
           </w:p>
         </w:tc>
       </w:tr>
-      <w:tr>
-        <w:trPr>
-          <w:jc w:val="center"/>
-        </w:trPr>
-        <w:tc>
-          <w:tcPr>
-            <w:tcW w:w="760" w:type="dxa"/>
-            <w:tcBorders>
-              <w:top w:val="single" w:sz="8" w:space="0" w:color="999999"/>
-              <w:left w:val="single" w:sz="8" w:space="0" w:color="999999"/>
-              <w:bottom w:val="single" w:sz="8" w:space="0" w:color="999999"/>
-              <w:right w:val="single" w:sz="8" w:space="0" w:color="999999"/>
-            </w:tcBorders>
-            <w:tcMar>
-              <w:top w:w="0" w:type="dxa"/>
-              <w:left w:w="70" w:type="dxa"/>
-              <w:bottom w:w="0" w:type="dxa"/>
-              <w:right w:w="70" w:type="dxa"/>
-            </w:tcMar>
-            <w:vAlign w:val="center"/>
-          </w:tcPr>
-          <w:p>
-            <w:pPr>
-              <w:pStyle w:val="tabcontenu"/>
-              <w:jc w:val="center"/>
-              <w:rPr>
-                <w:lang w:val="en-US"/>
-              </w:rPr>
-            </w:pPr>
-            <w:bookmarkStart w:id="3" w:name="OLE_LINK1"/>
-            <w:bookmarkStart w:id="4" w:name="OLE_LINK2"/>
-            <w:r>
-              <w:rPr>
-                <w:noProof/>
-                <w:lang w:val="en-US"/>
-              </w:rPr>
-              <w:drawing>
-                <wp:inline distT="0" distB="0" distL="0" distR="0" wp14:anchorId="7099531B" wp14:editId="4516364F">
-                  <wp:extent cx="279400" cy="279400"/>
-                  <wp:effectExtent l="0" t="0" r="0" b="0"/>
-                  <wp:docPr id="6" name="Picture 6" descr="icono4"/>
-                  <wp:cNvGraphicFramePr>
-                    <a:graphicFrameLocks xmlns:a="http://schemas.openxmlformats.org/drawingml/2006/main" noChangeAspect="1"/>
-                  </wp:cNvGraphicFramePr>
-                  <a:graphic xmlns:a="http://schemas.openxmlformats.org/drawingml/2006/main">
-                    <a:graphicData uri="http://schemas.openxmlformats.org/drawingml/2006/picture">
-                      <pic:pic xmlns:pic="http://schemas.openxmlformats.org/drawingml/2006/picture">
-                        <pic:nvPicPr>
-                          <pic:cNvPr id="0" name="Picture 6" descr="icono4"/>
-                          <pic:cNvPicPr>
-                            <a:picLocks noChangeAspect="1" noChangeArrowheads="1"/>
-                          </pic:cNvPicPr>
-                        </pic:nvPicPr>
-                        <pic:blipFill>
-                          <a:blip r:embed="rId12">
-                            <a:extLst>
-                              <a:ext uri="{28A0092B-C50C-407E-A947-70E740481C1C}">
-                                <a14:useLocalDpi xmlns:a14="http://schemas.microsoft.com/office/drawing/2010/main" val="0"/>
-                              </a:ext>
-                            </a:extLst>
-                          </a:blip>
-                          <a:srcRect/>
-                          <a:stretch>
-                            <a:fillRect/>
-                          </a:stretch>
-                        </pic:blipFill>
-                        <pic:spPr bwMode="auto">
-                          <a:xfrm>
-                            <a:off x="0" y="0"/>
-                            <a:ext cx="279400" cy="279400"/>
-                          </a:xfrm>
-                          <a:prstGeom prst="rect">
-                            <a:avLst/>
-                          </a:prstGeom>
-                          <a:noFill/>
-                          <a:ln>
-                            <a:noFill/>
-                          </a:ln>
-                        </pic:spPr>
-                      </pic:pic>
-                    </a:graphicData>
-                  </a:graphic>
-                </wp:inline>
-              </w:drawing>
-            </w:r>
-          </w:p>
-        </w:tc>
-        <w:tc>
-          <w:tcPr>
-            <w:tcW w:w="7534" w:type="dxa"/>
-            <w:tcBorders>
-              <w:top w:val="single" w:sz="8" w:space="0" w:color="999999"/>
-              <w:left w:val="nil"/>
-              <w:bottom w:val="single" w:sz="8" w:space="0" w:color="999999"/>
-              <w:right w:val="single" w:sz="8" w:space="0" w:color="999999"/>
-            </w:tcBorders>
-            <w:tcMar>
-              <w:top w:w="0" w:type="dxa"/>
-              <w:left w:w="70" w:type="dxa"/>
-              <w:bottom w:w="0" w:type="dxa"/>
-              <w:right w:w="70" w:type="dxa"/>
-            </w:tcMar>
-            <w:vAlign w:val="center"/>
-          </w:tcPr>
-          <w:p>
-            <w:pPr>
-              <w:rPr>
-                <w:lang w:val="en-US"/>
-              </w:rPr>
-            </w:pPr>
-            <w:r>
-              <w:rPr>
-                <w:lang w:val="en-US"/>
-              </w:rPr>
-              <w:t>Sensitive or difficult procedure. To take into account necessarily</w:t>
-            </w:r>
-          </w:p>
-        </w:tc>
-      </w:tr>
+    </w:tbl>
+    <w:p>
+      <w:pPr>
+        <w:rPr>
+          <w:lang w:val="en-US"/>
+        </w:rPr>
+      </w:pPr>
+    </w:p>
+    <w:p>
+      <w:pPr>
+        <w:pStyle w:val="Heading2"/>
+        <w:rPr>
+          <w:lang w:val="en-US"/>
+        </w:rPr>
+      </w:pPr>
+      <w:bookmarkStart w:id="3" w:name="_Toc303685769"/>
+      <w:r>
+        <w:rPr>
+          <w:lang w:val="en-US"/>
+        </w:rPr>
+        <w:t>Support</w:t>
+      </w:r>
       <w:bookmarkEnd w:id="3"/>
-      <w:bookmarkEnd w:id="4"/>
-    </w:tbl>
-    <w:p>
-      <w:pPr>
-        <w:rPr>
-          <w:lang w:val="en-US"/>
-        </w:rPr>
-      </w:pPr>
-    </w:p>
-    <w:p>
-      <w:pPr>
-        <w:pStyle w:val="Heading2"/>
-        <w:rPr>
-          <w:lang w:val="en-US"/>
-        </w:rPr>
-      </w:pPr>
-      <w:bookmarkStart w:id="5" w:name="_Toc303685769"/>
-      <w:r>
-        <w:rPr>
-          <w:lang w:val="en-US"/>
-        </w:rPr>
-        <w:t>Support</w:t>
-      </w:r>
-      <w:bookmarkEnd w:id="5"/>
     </w:p>
     <w:p>
       <w:pPr>
@@ -4753,7 +5017,7 @@
           <w:lang w:val="en-US"/>
         </w:rPr>
       </w:pPr>
-      <w:bookmarkStart w:id="6" w:name="_Toc303685770"/>
+      <w:bookmarkStart w:id="4" w:name="_Toc303685770"/>
       <w:r>
         <w:rPr>
           <w:lang w:val="en-US"/>
@@ -4784,7 +5048,7 @@
         </w:rPr>
         <w:t>ocumentation</w:t>
       </w:r>
-      <w:bookmarkEnd w:id="6"/>
+      <w:bookmarkEnd w:id="4"/>
       <w:r>
         <w:rPr>
           <w:lang w:val="en-US"/>
@@ -4843,46 +5107,46 @@
           <w:lang w:val="en-US"/>
         </w:rPr>
       </w:pPr>
+      <w:hyperlink r:id="rId12" w:history="1">
+        <w:r>
+          <w:rPr>
+            <w:rStyle w:val="Hyperlink"/>
+            <w:lang w:val="en-US"/>
+          </w:rPr>
+          <w:t>http://www.investopedia.com/articles/basics/03/103103.asp</w:t>
+        </w:r>
+      </w:hyperlink>
+    </w:p>
+    <w:p>
+      <w:pPr>
+        <w:ind w:left="709"/>
+        <w:rPr>
+          <w:lang w:val="en-US"/>
+        </w:rPr>
+      </w:pPr>
+    </w:p>
+    <w:p>
+      <w:pPr>
+        <w:ind w:left="709"/>
+        <w:rPr>
+          <w:lang w:val="en-US"/>
+        </w:rPr>
+      </w:pPr>
+      <w:r>
+        <w:rPr>
+          <w:lang w:val="en-US"/>
+        </w:rPr>
+        <w:t>How to start investing with $2000</w:t>
+      </w:r>
+    </w:p>
+    <w:p>
+      <w:pPr>
+        <w:ind w:left="709"/>
+        <w:rPr>
+          <w:lang w:val="en-US"/>
+        </w:rPr>
+      </w:pPr>
       <w:hyperlink r:id="rId13" w:history="1">
-        <w:r>
-          <w:rPr>
-            <w:rStyle w:val="Hyperlink"/>
-            <w:lang w:val="en-US"/>
-          </w:rPr>
-          <w:t>http://www.investopedia.com/articles/basics/03/103103.asp</w:t>
-        </w:r>
-      </w:hyperlink>
-    </w:p>
-    <w:p>
-      <w:pPr>
-        <w:ind w:left="709"/>
-        <w:rPr>
-          <w:lang w:val="en-US"/>
-        </w:rPr>
-      </w:pPr>
-    </w:p>
-    <w:p>
-      <w:pPr>
-        <w:ind w:left="709"/>
-        <w:rPr>
-          <w:lang w:val="en-US"/>
-        </w:rPr>
-      </w:pPr>
-      <w:r>
-        <w:rPr>
-          <w:lang w:val="en-US"/>
-        </w:rPr>
-        <w:t>How to start investing with $2000</w:t>
-      </w:r>
-    </w:p>
-    <w:p>
-      <w:pPr>
-        <w:ind w:left="709"/>
-        <w:rPr>
-          <w:lang w:val="en-US"/>
-        </w:rPr>
-      </w:pPr>
-      <w:hyperlink r:id="rId14" w:history="1">
         <w:r>
           <w:rPr>
             <w:rStyle w:val="Hyperlink"/>
@@ -4920,15 +5184,15 @@
           <w:lang w:val="en-US"/>
         </w:rPr>
       </w:pPr>
-      <w:bookmarkStart w:id="7" w:name="_Toc107043725"/>
-      <w:bookmarkStart w:id="8" w:name="_Toc109443866"/>
+      <w:bookmarkStart w:id="5" w:name="_Toc107043725"/>
+      <w:bookmarkStart w:id="6" w:name="_Toc109443866"/>
       <w:r>
         <w:rPr>
           <w:lang w:val="en-US"/>
         </w:rPr>
         <w:br w:type="page"/>
       </w:r>
-      <w:bookmarkStart w:id="9" w:name="_Toc303685772"/>
+      <w:bookmarkStart w:id="7" w:name="_Toc303685772"/>
       <w:r>
         <w:rPr>
           <w:bCs w:val="0"/>
@@ -4984,92 +5248,85 @@
         </w:rPr>
         <w:t>pplication</w:t>
       </w:r>
+      <w:bookmarkEnd w:id="7"/>
+    </w:p>
+    <w:p>
+      <w:pPr>
+        <w:rPr>
+          <w:lang w:val="en-US"/>
+        </w:rPr>
+      </w:pPr>
+    </w:p>
+    <w:p>
+      <w:pPr>
+        <w:pStyle w:val="Heading2"/>
+        <w:rPr>
+          <w:lang w:val="en-US"/>
+        </w:rPr>
+      </w:pPr>
+      <w:bookmarkStart w:id="8" w:name="_Toc303685773"/>
+      <w:r>
+        <w:rPr>
+          <w:lang w:val="en-US"/>
+        </w:rPr>
+        <w:t>A</w:t>
+      </w:r>
+      <w:r>
+        <w:rPr>
+          <w:lang w:val="en-US"/>
+        </w:rPr>
+        <w:t>ddress</w:t>
+      </w:r>
+      <w:bookmarkEnd w:id="8"/>
+    </w:p>
+    <w:p>
+      <w:pPr>
+        <w:ind w:left="709"/>
+        <w:rPr>
+          <w:lang w:val="en-US"/>
+        </w:rPr>
+      </w:pPr>
+      <w:r>
+        <w:rPr>
+          <w:lang w:val="en-US"/>
+        </w:rPr>
+        <w:t xml:space="preserve">To access StockOverflow, launch Firefox from the sidebar and enter the following </w:t>
+      </w:r>
+      <w:r>
+        <w:rPr>
+          <w:b/>
+          <w:lang w:val="en-US"/>
+        </w:rPr>
+        <w:t>URL: https://localhost</w:t>
+      </w:r>
+      <w:r>
+        <w:rPr>
+          <w:lang w:val="en-US"/>
+        </w:rPr>
+        <w:t>.</w:t>
+      </w:r>
+    </w:p>
+    <w:p>
+      <w:pPr>
+        <w:pStyle w:val="Heading2"/>
+        <w:rPr>
+          <w:lang w:val="en-US"/>
+        </w:rPr>
+      </w:pPr>
+      <w:bookmarkStart w:id="9" w:name="_Toc303685774"/>
+      <w:r>
+        <w:rPr>
+          <w:lang w:val="en-US"/>
+        </w:rPr>
+        <w:t>Authent</w:t>
+      </w:r>
+      <w:r>
+        <w:rPr>
+          <w:lang w:val="en-US"/>
+        </w:rPr>
+        <w:t>ication</w:t>
+      </w:r>
       <w:bookmarkEnd w:id="9"/>
-    </w:p>
-    <w:p>
-      <w:pPr>
-        <w:rPr>
-          <w:lang w:val="en-US"/>
-        </w:rPr>
-      </w:pPr>
-    </w:p>
-    <w:p>
-      <w:pPr>
-        <w:pStyle w:val="Heading2"/>
-        <w:rPr>
-          <w:lang w:val="en-US"/>
-        </w:rPr>
-      </w:pPr>
-      <w:bookmarkStart w:id="10" w:name="_Toc303685773"/>
-      <w:r>
-        <w:rPr>
-          <w:lang w:val="en-US"/>
-        </w:rPr>
-        <w:t>A</w:t>
-      </w:r>
-      <w:r>
-        <w:rPr>
-          <w:lang w:val="en-US"/>
-        </w:rPr>
-        <w:t>ddress</w:t>
-      </w:r>
-      <w:bookmarkEnd w:id="10"/>
-    </w:p>
-    <w:p>
-      <w:pPr>
-        <w:rPr>
-          <w:lang w:val="en-US"/>
-        </w:rPr>
-      </w:pPr>
-    </w:p>
-    <w:p>
-      <w:pPr>
-        <w:ind w:left="709"/>
-        <w:rPr>
-          <w:lang w:val="en-US"/>
-        </w:rPr>
-      </w:pPr>
-      <w:r>
-        <w:rPr>
-          <w:lang w:val="en-US"/>
-        </w:rPr>
-        <w:t xml:space="preserve">To access StockOverflow, launch Firefox from the sidebar and enter the following </w:t>
-      </w:r>
-      <w:r>
-        <w:rPr>
-          <w:b/>
-          <w:lang w:val="en-US"/>
-        </w:rPr>
-        <w:t>URL: https://localhost</w:t>
-      </w:r>
-      <w:r>
-        <w:rPr>
-          <w:lang w:val="en-US"/>
-        </w:rPr>
-        <w:t>.</w:t>
-      </w:r>
-    </w:p>
-    <w:p>
-      <w:pPr>
-        <w:pStyle w:val="Heading2"/>
-        <w:rPr>
-          <w:lang w:val="en-US"/>
-        </w:rPr>
-      </w:pPr>
-      <w:bookmarkStart w:id="11" w:name="_Toc303685774"/>
-      <w:r>
-        <w:rPr>
-          <w:lang w:val="en-US"/>
-        </w:rPr>
-        <w:t>Authent</w:t>
-      </w:r>
-      <w:r>
-        <w:rPr>
-          <w:lang w:val="en-US"/>
-        </w:rPr>
-        <w:t>ication</w:t>
-      </w:r>
-      <w:bookmarkEnd w:id="11"/>
     </w:p>
     <w:p>
       <w:pPr>
@@ -5111,16 +5368,132 @@
           <w:color w:val="000000" w:themeColor="text1"/>
           <w:lang w:val="en-US"/>
         </w:rPr>
-        <w:t>is  halfond@usc.edu</w:t>
-      </w:r>
-      <w:proofErr w:type="gramEnd"/>
-      <w:r>
-        <w:rPr>
+        <w:t xml:space="preserve">is  </w:t>
+      </w:r>
+      <w:r>
+        <w:rPr>
+          <w:b/>
           <w:i w:val="0"/>
           <w:color w:val="000000" w:themeColor="text1"/>
           <w:lang w:val="en-US"/>
         </w:rPr>
-        <w:t xml:space="preserve"> and your password is password.</w:t>
+        <w:t>halfond@usc.edu</w:t>
+      </w:r>
+      <w:proofErr w:type="gramEnd"/>
+      <w:r>
+        <w:rPr>
+          <w:i w:val="0"/>
+          <w:color w:val="000000" w:themeColor="text1"/>
+          <w:lang w:val="en-US"/>
+        </w:rPr>
+        <w:t xml:space="preserve"> and your password is </w:t>
+      </w:r>
+      <w:r>
+        <w:rPr>
+          <w:b/>
+          <w:i w:val="0"/>
+          <w:color w:val="000000" w:themeColor="text1"/>
+          <w:lang w:val="en-US"/>
+        </w:rPr>
+        <w:t>password</w:t>
+      </w:r>
+      <w:r>
+        <w:rPr>
+          <w:i w:val="0"/>
+          <w:color w:val="000000" w:themeColor="text1"/>
+          <w:lang w:val="en-US"/>
+        </w:rPr>
+        <w:t>.</w:t>
+      </w:r>
+    </w:p>
+    <w:p>
+      <w:pPr>
+        <w:pStyle w:val="Aremplacer"/>
+        <w:rPr>
+          <w:i w:val="0"/>
+          <w:color w:val="000000" w:themeColor="text1"/>
+          <w:lang w:val="en-US"/>
+        </w:rPr>
+      </w:pPr>
+      <w:r>
+        <w:rPr>
+          <w:noProof/>
+          <w:lang w:val="en-US" w:eastAsia="en-US"/>
+        </w:rPr>
+        <w:drawing>
+          <wp:inline distT="0" distB="0" distL="0" distR="0" wp14:anchorId="7CE39B63" wp14:editId="42CD185B">
+            <wp:extent cx="292100" cy="292100"/>
+            <wp:effectExtent l="0" t="0" r="0" b="0"/>
+            <wp:docPr id="11" name="Picture 1" descr="icono2"/>
+            <wp:cNvGraphicFramePr>
+              <a:graphicFrameLocks xmlns:a="http://schemas.openxmlformats.org/drawingml/2006/main" noChangeAspect="1"/>
+            </wp:cNvGraphicFramePr>
+            <a:graphic xmlns:a="http://schemas.openxmlformats.org/drawingml/2006/main">
+              <a:graphicData uri="http://schemas.openxmlformats.org/drawingml/2006/picture">
+                <pic:pic xmlns:pic="http://schemas.openxmlformats.org/drawingml/2006/picture">
+                  <pic:nvPicPr>
+                    <pic:cNvPr id="0" name="Picture 1" descr="icono2"/>
+                    <pic:cNvPicPr>
+                      <a:picLocks noChangeAspect="1" noChangeArrowheads="1"/>
+                    </pic:cNvPicPr>
+                  </pic:nvPicPr>
+                  <pic:blipFill>
+                    <a:blip r:embed="rId7">
+                      <a:extLst>
+                        <a:ext uri="{28A0092B-C50C-407E-A947-70E740481C1C}">
+                          <a14:useLocalDpi xmlns:a14="http://schemas.microsoft.com/office/drawing/2010/main" val="0"/>
+                        </a:ext>
+                      </a:extLst>
+                    </a:blip>
+                    <a:srcRect/>
+                    <a:stretch>
+                      <a:fillRect/>
+                    </a:stretch>
+                  </pic:blipFill>
+                  <pic:spPr bwMode="auto">
+                    <a:xfrm>
+                      <a:off x="0" y="0"/>
+                      <a:ext cx="292100" cy="292100"/>
+                    </a:xfrm>
+                    <a:prstGeom prst="rect">
+                      <a:avLst/>
+                    </a:prstGeom>
+                    <a:noFill/>
+                    <a:ln>
+                      <a:noFill/>
+                    </a:ln>
+                  </pic:spPr>
+                </pic:pic>
+              </a:graphicData>
+            </a:graphic>
+          </wp:inline>
+        </w:drawing>
+      </w:r>
+      <w:r>
+        <w:rPr>
+          <w:i w:val="0"/>
+          <w:color w:val="000000" w:themeColor="text1"/>
+          <w:lang w:val="en-US"/>
+        </w:rPr>
+        <w:t xml:space="preserve"> If the user forgets its password, it can click on Forgot Password which will send an </w:t>
+      </w:r>
+      <w:proofErr w:type="gramStart"/>
+      <w:r>
+        <w:rPr>
+          <w:i w:val="0"/>
+          <w:color w:val="000000" w:themeColor="text1"/>
+          <w:lang w:val="en-US"/>
+        </w:rPr>
+        <w:t>email  for</w:t>
+      </w:r>
+      <w:proofErr w:type="gramEnd"/>
+      <w:r>
+        <w:rPr>
+          <w:i w:val="0"/>
+          <w:color w:val="000000" w:themeColor="text1"/>
+          <w:lang w:val="en-US"/>
+        </w:rPr>
+        <w:t xml:space="preserve"> the user to reset their password.</w:t>
       </w:r>
     </w:p>
     <w:p>
@@ -5155,7 +5528,7 @@
                     <pic:cNvPicPr/>
                   </pic:nvPicPr>
                   <pic:blipFill>
-                    <a:blip r:embed="rId15" cstate="print">
+                    <a:blip r:embed="rId14" cstate="print">
                       <a:extLst>
                         <a:ext uri="{28A0092B-C50C-407E-A947-70E740481C1C}">
                           <a14:useLocalDpi xmlns:a14="http://schemas.microsoft.com/office/drawing/2010/main" val="0"/>
@@ -5210,7 +5583,7 @@
           <w:lang w:val="en-US"/>
         </w:rPr>
       </w:pPr>
-      <w:bookmarkStart w:id="12" w:name="_Toc303685775"/>
+      <w:bookmarkStart w:id="10" w:name="_Toc303685775"/>
       <w:r>
         <w:rPr>
           <w:bCs w:val="0"/>
@@ -5238,7 +5611,7 @@
         </w:rPr>
         <w:t>pplication</w:t>
       </w:r>
-      <w:bookmarkEnd w:id="12"/>
+      <w:bookmarkEnd w:id="10"/>
     </w:p>
     <w:p>
       <w:pPr>
@@ -5254,14 +5627,14 @@
           <w:lang w:val="en-US"/>
         </w:rPr>
       </w:pPr>
-      <w:bookmarkStart w:id="13" w:name="_Toc303685776"/>
+      <w:bookmarkStart w:id="11" w:name="_Toc303685776"/>
       <w:r>
         <w:rPr>
           <w:lang w:val="en-US"/>
         </w:rPr>
         <w:t>Layout</w:t>
       </w:r>
-      <w:bookmarkEnd w:id="13"/>
+      <w:bookmarkEnd w:id="11"/>
     </w:p>
     <w:p>
       <w:pPr>
@@ -5369,7 +5742,7 @@
                     <pic:cNvPicPr/>
                   </pic:nvPicPr>
                   <pic:blipFill rotWithShape="1">
-                    <a:blip r:embed="rId16" cstate="print">
+                    <a:blip r:embed="rId15" cstate="print">
                       <a:extLst>
                         <a:ext uri="{28A0092B-C50C-407E-A947-70E740481C1C}">
                           <a14:useLocalDpi xmlns:a14="http://schemas.microsoft.com/office/drawing/2010/main" val="0"/>
@@ -5554,7 +5927,15 @@
         <w:rPr>
           <w:lang w:val="en-US"/>
         </w:rPr>
-        <w:t>: Provides a link to this document.</w:t>
+        <w:t>: Provides a li</w:t>
+      </w:r>
+      <w:bookmarkStart w:id="12" w:name="_GoBack"/>
+      <w:bookmarkEnd w:id="12"/>
+      <w:r>
+        <w:rPr>
+          <w:lang w:val="en-US"/>
+        </w:rPr>
+        <w:t>nk to this document.</w:t>
       </w:r>
     </w:p>
     <w:p>
@@ -5832,7 +6213,7 @@
           <w:lang w:val="en-US"/>
         </w:rPr>
       </w:pPr>
-      <w:bookmarkStart w:id="14" w:name="_Toc303685779"/>
+      <w:bookmarkStart w:id="13" w:name="_Toc303685779"/>
       <w:r>
         <w:rPr>
           <w:lang w:val="en-US"/>
@@ -5845,59 +6226,59 @@
         </w:rPr>
         <w:t>unctionalities</w:t>
       </w:r>
+      <w:bookmarkEnd w:id="13"/>
+    </w:p>
+    <w:p>
+      <w:pPr>
+        <w:pStyle w:val="Heading3"/>
+        <w:rPr>
+          <w:lang w:val="en-US"/>
+        </w:rPr>
+      </w:pPr>
+      <w:bookmarkStart w:id="14" w:name="_Toc303685780"/>
+      <w:r>
+        <w:rPr>
+          <w:lang w:val="en-US"/>
+        </w:rPr>
+        <w:t>Functionalities</w:t>
+      </w:r>
+      <w:r>
+        <w:rPr>
+          <w:lang w:val="en-US"/>
+        </w:rPr>
+        <w:t xml:space="preserve"> </w:t>
+      </w:r>
+      <w:r>
+        <w:rPr>
+          <w:lang w:val="en-US"/>
+        </w:rPr>
+        <w:t>P</w:t>
+      </w:r>
+      <w:r>
+        <w:rPr>
+          <w:lang w:val="en-US"/>
+        </w:rPr>
+        <w:t>resented</w:t>
+      </w:r>
+      <w:r>
+        <w:rPr>
+          <w:lang w:val="en-US"/>
+        </w:rPr>
+        <w:t>/</w:t>
+      </w:r>
+      <w:r>
+        <w:rPr>
+          <w:lang w:val="en-US"/>
+        </w:rPr>
+        <w:t>D</w:t>
+      </w:r>
+      <w:r>
+        <w:rPr>
+          <w:lang w:val="en-US"/>
+        </w:rPr>
+        <w:t>escribed</w:t>
+      </w:r>
       <w:bookmarkEnd w:id="14"/>
-    </w:p>
-    <w:p>
-      <w:pPr>
-        <w:pStyle w:val="Heading3"/>
-        <w:rPr>
-          <w:lang w:val="en-US"/>
-        </w:rPr>
-      </w:pPr>
-      <w:bookmarkStart w:id="15" w:name="_Toc303685780"/>
-      <w:r>
-        <w:rPr>
-          <w:lang w:val="en-US"/>
-        </w:rPr>
-        <w:t>Functionalities</w:t>
-      </w:r>
-      <w:r>
-        <w:rPr>
-          <w:lang w:val="en-US"/>
-        </w:rPr>
-        <w:t xml:space="preserve"> </w:t>
-      </w:r>
-      <w:r>
-        <w:rPr>
-          <w:lang w:val="en-US"/>
-        </w:rPr>
-        <w:t>P</w:t>
-      </w:r>
-      <w:r>
-        <w:rPr>
-          <w:lang w:val="en-US"/>
-        </w:rPr>
-        <w:t>resented</w:t>
-      </w:r>
-      <w:r>
-        <w:rPr>
-          <w:lang w:val="en-US"/>
-        </w:rPr>
-        <w:t>/</w:t>
-      </w:r>
-      <w:r>
-        <w:rPr>
-          <w:lang w:val="en-US"/>
-        </w:rPr>
-        <w:t>D</w:t>
-      </w:r>
-      <w:r>
-        <w:rPr>
-          <w:lang w:val="en-US"/>
-        </w:rPr>
-        <w:t>escribed</w:t>
-      </w:r>
-      <w:bookmarkEnd w:id="15"/>
     </w:p>
     <w:p>
       <w:pPr>
@@ -6031,7 +6412,7 @@
           <w:lang w:val="en-US"/>
         </w:rPr>
       </w:pPr>
-      <w:bookmarkStart w:id="16" w:name="_Toc303685782"/>
+      <w:bookmarkStart w:id="15" w:name="_Toc303685782"/>
       <w:r>
         <w:rPr>
           <w:bCs w:val="0"/>
@@ -6069,7 +6450,7 @@
         </w:rPr>
         <w:t xml:space="preserve"> / </w:t>
       </w:r>
-      <w:bookmarkEnd w:id="16"/>
+      <w:bookmarkEnd w:id="15"/>
       <w:r>
         <w:rPr>
           <w:bCs w:val="0"/>
@@ -6087,6 +6468,14 @@
           <w:lang w:val="en-US"/>
         </w:rPr>
       </w:pPr>
+    </w:p>
+    <w:p>
+      <w:pPr>
+        <w:ind w:left="709"/>
+        <w:rPr>
+          <w:lang w:val="en-US"/>
+        </w:rPr>
+      </w:pPr>
       <w:r>
         <w:rPr>
           <w:lang w:val="en-US"/>
@@ -6107,7 +6496,7 @@
           <w:lang w:val="en-US"/>
         </w:rPr>
       </w:pPr>
-      <w:bookmarkStart w:id="17" w:name="_Toc303685783"/>
+      <w:bookmarkStart w:id="16" w:name="_Toc303685783"/>
       <w:r>
         <w:rPr>
           <w:lang w:val="en-US"/>
@@ -6120,7 +6509,7 @@
         </w:rPr>
         <w:t>creenshot</w:t>
       </w:r>
-      <w:bookmarkEnd w:id="17"/>
+      <w:bookmarkEnd w:id="16"/>
       <w:r>
         <w:rPr>
           <w:lang w:val="en-US"/>
@@ -6162,7 +6551,7 @@
                     <pic:cNvPicPr/>
                   </pic:nvPicPr>
                   <pic:blipFill>
-                    <a:blip r:embed="rId17" cstate="print">
+                    <a:blip r:embed="rId16" cstate="print">
                       <a:extLst>
                         <a:ext uri="{28A0092B-C50C-407E-A947-70E740481C1C}">
                           <a14:useLocalDpi xmlns:a14="http://schemas.microsoft.com/office/drawing/2010/main" val="0"/>
@@ -6196,7 +6585,7 @@
           <w:lang w:val="en-US"/>
         </w:rPr>
       </w:pPr>
-      <w:bookmarkStart w:id="18" w:name="_Toc303685784"/>
+      <w:bookmarkStart w:id="17" w:name="_Toc303685784"/>
       <w:r>
         <w:rPr>
           <w:lang w:val="en-US"/>
@@ -6221,7 +6610,7 @@
         </w:rPr>
         <w:t>t</w:t>
       </w:r>
-      <w:bookmarkEnd w:id="18"/>
+      <w:bookmarkEnd w:id="17"/>
     </w:p>
     <w:p>
       <w:pPr>
@@ -6297,7 +6686,7 @@
           <w:lang w:val="en-US"/>
         </w:rPr>
       </w:pPr>
-      <w:bookmarkStart w:id="19" w:name="_Toc303685785"/>
+      <w:bookmarkStart w:id="18" w:name="_Toc303685785"/>
       <w:r>
         <w:rPr>
           <w:lang w:val="en-US"/>
@@ -6316,7 +6705,7 @@
         </w:rPr>
         <w:t xml:space="preserve"> actions</w:t>
       </w:r>
-      <w:bookmarkEnd w:id="19"/>
+      <w:bookmarkEnd w:id="18"/>
     </w:p>
     <w:p>
       <w:pPr>
@@ -6334,14 +6723,215 @@
     </w:p>
     <w:p>
       <w:pPr>
-        <w:rPr>
-          <w:lang w:val="en-US"/>
-        </w:rPr>
-      </w:pPr>
-      <w:bookmarkStart w:id="20" w:name="_Toc107043749"/>
-      <w:bookmarkStart w:id="21" w:name="_Toc109443870"/>
-      <w:bookmarkEnd w:id="7"/>
-      <w:bookmarkEnd w:id="8"/>
+        <w:ind w:left="709"/>
+        <w:rPr>
+          <w:lang w:val="en-US"/>
+        </w:rPr>
+      </w:pPr>
+      <w:r>
+        <w:rPr>
+          <w:noProof/>
+          <w:lang w:val="en-US" w:eastAsia="en-US"/>
+        </w:rPr>
+        <w:drawing>
+          <wp:inline distT="0" distB="0" distL="0" distR="0" wp14:anchorId="67119C4D" wp14:editId="29A61116">
+            <wp:extent cx="304800" cy="304800"/>
+            <wp:effectExtent l="0" t="0" r="0" b="0"/>
+            <wp:docPr id="18" name="Picture 18" descr="Light Bulb On 32 h g"/>
+            <wp:cNvGraphicFramePr>
+              <a:graphicFrameLocks xmlns:a="http://schemas.openxmlformats.org/drawingml/2006/main" noChangeAspect="1"/>
+            </wp:cNvGraphicFramePr>
+            <a:graphic xmlns:a="http://schemas.openxmlformats.org/drawingml/2006/main">
+              <a:graphicData uri="http://schemas.openxmlformats.org/drawingml/2006/picture">
+                <pic:pic xmlns:pic="http://schemas.openxmlformats.org/drawingml/2006/picture">
+                  <pic:nvPicPr>
+                    <pic:cNvPr id="0" name="Picture 2" descr="Light Bulb On 32 h g"/>
+                    <pic:cNvPicPr>
+                      <a:picLocks noChangeAspect="1" noChangeArrowheads="1"/>
+                    </pic:cNvPicPr>
+                  </pic:nvPicPr>
+                  <pic:blipFill>
+                    <a:blip r:embed="rId8">
+                      <a:extLst>
+                        <a:ext uri="{28A0092B-C50C-407E-A947-70E740481C1C}">
+                          <a14:useLocalDpi xmlns:a14="http://schemas.microsoft.com/office/drawing/2010/main" val="0"/>
+                        </a:ext>
+                      </a:extLst>
+                    </a:blip>
+                    <a:srcRect/>
+                    <a:stretch>
+                      <a:fillRect/>
+                    </a:stretch>
+                  </pic:blipFill>
+                  <pic:spPr bwMode="auto">
+                    <a:xfrm>
+                      <a:off x="0" y="0"/>
+                      <a:ext cx="304800" cy="304800"/>
+                    </a:xfrm>
+                    <a:prstGeom prst="rect">
+                      <a:avLst/>
+                    </a:prstGeom>
+                    <a:noFill/>
+                    <a:ln>
+                      <a:noFill/>
+                    </a:ln>
+                  </pic:spPr>
+                </pic:pic>
+              </a:graphicData>
+            </a:graphic>
+          </wp:inline>
+        </w:drawing>
+      </w:r>
+      <w:r>
+        <w:rPr>
+          <w:lang w:val="en-US"/>
+        </w:rPr>
+        <w:t xml:space="preserve">Proceed to search with the ticker symbol if possible. </w:t>
+      </w:r>
+    </w:p>
+    <w:p>
+      <w:pPr>
+        <w:rPr>
+          <w:lang w:val="en-US"/>
+        </w:rPr>
+      </w:pPr>
+      <w:bookmarkStart w:id="19" w:name="_Toc107043749"/>
+      <w:bookmarkStart w:id="20" w:name="_Toc109443870"/>
+      <w:bookmarkEnd w:id="5"/>
+      <w:bookmarkEnd w:id="6"/>
+    </w:p>
+    <w:p>
+      <w:pPr>
+        <w:rPr>
+          <w:lang w:val="en-US"/>
+        </w:rPr>
+      </w:pPr>
+    </w:p>
+    <w:p>
+      <w:pPr>
+        <w:rPr>
+          <w:lang w:val="en-US"/>
+        </w:rPr>
+      </w:pPr>
+    </w:p>
+    <w:p>
+      <w:pPr>
+        <w:rPr>
+          <w:lang w:val="en-US"/>
+        </w:rPr>
+      </w:pPr>
+    </w:p>
+    <w:p>
+      <w:pPr>
+        <w:rPr>
+          <w:lang w:val="en-US"/>
+        </w:rPr>
+      </w:pPr>
+    </w:p>
+    <w:p>
+      <w:pPr>
+        <w:rPr>
+          <w:lang w:val="en-US"/>
+        </w:rPr>
+      </w:pPr>
+    </w:p>
+    <w:p>
+      <w:pPr>
+        <w:rPr>
+          <w:lang w:val="en-US"/>
+        </w:rPr>
+      </w:pPr>
+    </w:p>
+    <w:p>
+      <w:pPr>
+        <w:rPr>
+          <w:lang w:val="en-US"/>
+        </w:rPr>
+      </w:pPr>
+    </w:p>
+    <w:p>
+      <w:pPr>
+        <w:rPr>
+          <w:lang w:val="en-US"/>
+        </w:rPr>
+      </w:pPr>
+    </w:p>
+    <w:p>
+      <w:pPr>
+        <w:rPr>
+          <w:lang w:val="en-US"/>
+        </w:rPr>
+      </w:pPr>
+    </w:p>
+    <w:p>
+      <w:pPr>
+        <w:rPr>
+          <w:lang w:val="en-US"/>
+        </w:rPr>
+      </w:pPr>
+    </w:p>
+    <w:p>
+      <w:pPr>
+        <w:rPr>
+          <w:lang w:val="en-US"/>
+        </w:rPr>
+      </w:pPr>
+    </w:p>
+    <w:p>
+      <w:pPr>
+        <w:rPr>
+          <w:lang w:val="en-US"/>
+        </w:rPr>
+      </w:pPr>
+    </w:p>
+    <w:p>
+      <w:pPr>
+        <w:rPr>
+          <w:lang w:val="en-US"/>
+        </w:rPr>
+      </w:pPr>
+    </w:p>
+    <w:p>
+      <w:pPr>
+        <w:rPr>
+          <w:lang w:val="en-US"/>
+        </w:rPr>
+      </w:pPr>
+    </w:p>
+    <w:p>
+      <w:pPr>
+        <w:rPr>
+          <w:lang w:val="en-US"/>
+        </w:rPr>
+      </w:pPr>
+    </w:p>
+    <w:p>
+      <w:pPr>
+        <w:rPr>
+          <w:lang w:val="en-US"/>
+        </w:rPr>
+      </w:pPr>
+    </w:p>
+    <w:p>
+      <w:pPr>
+        <w:rPr>
+          <w:lang w:val="en-US"/>
+        </w:rPr>
+      </w:pPr>
+    </w:p>
+    <w:p>
+      <w:pPr>
+        <w:rPr>
+          <w:lang w:val="en-US"/>
+        </w:rPr>
+      </w:pPr>
+    </w:p>
+    <w:p>
+      <w:pPr>
+        <w:rPr>
+          <w:lang w:val="en-US"/>
+        </w:rPr>
+      </w:pPr>
     </w:p>
     <w:p>
       <w:pPr>
@@ -6357,7 +6947,7 @@
           <w:lang w:val="en-US"/>
         </w:rPr>
       </w:pPr>
-      <w:bookmarkStart w:id="22" w:name="_Toc303685787"/>
+      <w:bookmarkStart w:id="21" w:name="_Toc303685787"/>
       <w:r>
         <w:rPr>
           <w:bCs w:val="0"/>
@@ -6365,6 +6955,7 @@
           <w:szCs w:val="28"/>
           <w:lang w:val="en-US"/>
         </w:rPr>
+        <w:lastRenderedPageBreak/>
         <w:t xml:space="preserve">Function </w:t>
       </w:r>
       <w:r>
@@ -6385,7 +6976,7 @@
         </w:rPr>
         <w:t xml:space="preserve">/ </w:t>
       </w:r>
-      <w:bookmarkEnd w:id="22"/>
+      <w:bookmarkEnd w:id="21"/>
       <w:r>
         <w:rPr>
           <w:bCs w:val="0"/>
@@ -6453,12 +7044,11 @@
           <w:lang w:val="en-US"/>
         </w:rPr>
       </w:pPr>
-      <w:bookmarkStart w:id="23" w:name="_Toc303685788"/>
-      <w:r>
-        <w:rPr>
-          <w:lang w:val="en-US"/>
-        </w:rPr>
-        <w:lastRenderedPageBreak/>
+      <w:bookmarkStart w:id="22" w:name="_Toc303685788"/>
+      <w:r>
+        <w:rPr>
+          <w:lang w:val="en-US"/>
+        </w:rPr>
         <w:t>S</w:t>
       </w:r>
       <w:r>
@@ -6467,7 +7057,7 @@
         </w:rPr>
         <w:t>creenshot</w:t>
       </w:r>
-      <w:bookmarkEnd w:id="23"/>
+      <w:bookmarkEnd w:id="22"/>
       <w:r>
         <w:rPr>
           <w:lang w:val="en-US"/>
@@ -6502,7 +7092,7 @@
                     <pic:cNvPicPr/>
                   </pic:nvPicPr>
                   <pic:blipFill>
-                    <a:blip r:embed="rId18" cstate="print">
+                    <a:blip r:embed="rId17" cstate="print">
                       <a:extLst>
                         <a:ext uri="{28A0092B-C50C-407E-A947-70E740481C1C}">
                           <a14:useLocalDpi xmlns:a14="http://schemas.microsoft.com/office/drawing/2010/main" val="0"/>
@@ -6536,7 +7126,7 @@
           <w:lang w:val="en-US"/>
         </w:rPr>
       </w:pPr>
-      <w:bookmarkStart w:id="24" w:name="_Toc303685789"/>
+      <w:bookmarkStart w:id="23" w:name="_Toc303685789"/>
       <w:r>
         <w:rPr>
           <w:lang w:val="en-US"/>
@@ -6549,7 +7139,7 @@
         </w:rPr>
         <w:t>escriptions of fields, content</w:t>
       </w:r>
-      <w:bookmarkEnd w:id="24"/>
+      <w:bookmarkEnd w:id="23"/>
     </w:p>
     <w:p>
       <w:pPr>
@@ -6584,7 +7174,7 @@
           <w:lang w:val="en-US"/>
         </w:rPr>
       </w:pPr>
-      <w:bookmarkStart w:id="25" w:name="_Toc303685790"/>
+      <w:bookmarkStart w:id="24" w:name="_Toc303685790"/>
       <w:r>
         <w:rPr>
           <w:lang w:val="en-US"/>
@@ -6603,7 +7193,7 @@
         </w:rPr>
         <w:t xml:space="preserve"> actions</w:t>
       </w:r>
-      <w:bookmarkEnd w:id="25"/>
+      <w:bookmarkEnd w:id="24"/>
     </w:p>
     <w:p>
       <w:pPr>
@@ -6622,6 +7212,132 @@
         </w:rPr>
         <w:t xml:space="preserve">To add a stock to the Watch List, simply follow Function 1 by searching the desired stock. Then click on the desired stock shown on the results. </w:t>
       </w:r>
+    </w:p>
+    <w:p>
+      <w:pPr>
+        <w:rPr>
+          <w:lang w:val="en-US"/>
+        </w:rPr>
+      </w:pPr>
+    </w:p>
+    <w:p>
+      <w:pPr>
+        <w:rPr>
+          <w:lang w:val="en-US"/>
+        </w:rPr>
+      </w:pPr>
+    </w:p>
+    <w:p>
+      <w:pPr>
+        <w:rPr>
+          <w:lang w:val="en-US"/>
+        </w:rPr>
+      </w:pPr>
+    </w:p>
+    <w:p>
+      <w:pPr>
+        <w:rPr>
+          <w:lang w:val="en-US"/>
+        </w:rPr>
+      </w:pPr>
+    </w:p>
+    <w:p>
+      <w:pPr>
+        <w:rPr>
+          <w:lang w:val="en-US"/>
+        </w:rPr>
+      </w:pPr>
+    </w:p>
+    <w:p>
+      <w:pPr>
+        <w:rPr>
+          <w:lang w:val="en-US"/>
+        </w:rPr>
+      </w:pPr>
+    </w:p>
+    <w:p>
+      <w:pPr>
+        <w:rPr>
+          <w:lang w:val="en-US"/>
+        </w:rPr>
+      </w:pPr>
+    </w:p>
+    <w:p>
+      <w:pPr>
+        <w:rPr>
+          <w:lang w:val="en-US"/>
+        </w:rPr>
+      </w:pPr>
+    </w:p>
+    <w:p>
+      <w:pPr>
+        <w:rPr>
+          <w:lang w:val="en-US"/>
+        </w:rPr>
+      </w:pPr>
+    </w:p>
+    <w:p>
+      <w:pPr>
+        <w:rPr>
+          <w:lang w:val="en-US"/>
+        </w:rPr>
+      </w:pPr>
+    </w:p>
+    <w:p>
+      <w:pPr>
+        <w:rPr>
+          <w:lang w:val="en-US"/>
+        </w:rPr>
+      </w:pPr>
+    </w:p>
+    <w:p>
+      <w:pPr>
+        <w:rPr>
+          <w:lang w:val="en-US"/>
+        </w:rPr>
+      </w:pPr>
+    </w:p>
+    <w:p>
+      <w:pPr>
+        <w:rPr>
+          <w:lang w:val="en-US"/>
+        </w:rPr>
+      </w:pPr>
+    </w:p>
+    <w:p>
+      <w:pPr>
+        <w:rPr>
+          <w:lang w:val="en-US"/>
+        </w:rPr>
+      </w:pPr>
+    </w:p>
+    <w:p>
+      <w:pPr>
+        <w:rPr>
+          <w:lang w:val="en-US"/>
+        </w:rPr>
+      </w:pPr>
+    </w:p>
+    <w:p>
+      <w:pPr>
+        <w:rPr>
+          <w:lang w:val="en-US"/>
+        </w:rPr>
+      </w:pPr>
+    </w:p>
+    <w:p>
+      <w:pPr>
+        <w:rPr>
+          <w:lang w:val="en-US"/>
+        </w:rPr>
+      </w:pPr>
+    </w:p>
+    <w:p>
+      <w:pPr>
+        <w:rPr>
+          <w:lang w:val="en-US"/>
+        </w:rPr>
+      </w:pPr>
     </w:p>
     <w:p>
       <w:pPr>
@@ -6651,6 +7367,7 @@
           <w:szCs w:val="28"/>
           <w:lang w:val="en-US"/>
         </w:rPr>
+        <w:lastRenderedPageBreak/>
         <w:t xml:space="preserve">Function </w:t>
       </w:r>
       <w:r>
@@ -6680,6 +7397,15 @@
         </w:rPr>
         <w:t>Showing Stock Info on Graph</w:t>
       </w:r>
+      <w:r>
+        <w:rPr>
+          <w:bCs w:val="0"/>
+          <w:sz w:val="28"/>
+          <w:szCs w:val="28"/>
+          <w:lang w:val="en-US"/>
+        </w:rPr>
+        <w:t xml:space="preserve"> and Info Box</w:t>
+      </w:r>
     </w:p>
     <w:p>
       <w:pPr>
@@ -6701,6 +7427,24 @@
         </w:rPr>
         <w:t xml:space="preserve">StockOverflow provides a graph </w:t>
       </w:r>
+      <w:r>
+        <w:rPr>
+          <w:lang w:val="en-US"/>
+        </w:rPr>
+        <w:t>and information box whic</w:t>
+      </w:r>
+      <w:r>
+        <w:rPr>
+          <w:lang w:val="en-US"/>
+        </w:rPr>
+        <w:t xml:space="preserve">h gives the user </w:t>
+      </w:r>
+      <w:r>
+        <w:rPr>
+          <w:lang w:val="en-US"/>
+        </w:rPr>
+        <w:t xml:space="preserve">detailed information of a particular stock. </w:t>
+      </w:r>
     </w:p>
     <w:p>
       <w:pPr>
@@ -6715,26 +7459,11 @@
         </w:rPr>
         <w:t xml:space="preserve">Screenshot </w:t>
       </w:r>
-    </w:p>
-    <w:p>
-      <w:pPr>
-        <w:rPr>
-          <w:lang w:val="en-US"/>
-        </w:rPr>
-      </w:pPr>
-    </w:p>
-    <w:p>
-      <w:pPr>
-        <w:pStyle w:val="Aremplacer"/>
-        <w:rPr>
-          <w:lang w:val="en-US"/>
-        </w:rPr>
-      </w:pPr>
-      <w:r>
-        <w:rPr>
-          <w:lang w:val="en-US"/>
-        </w:rPr>
-        <w:t>&lt;Not absolutely necessary but often very useful, with arrowed explanations, and boxing or circling of different fields for user input or presentation&gt;</w:t>
+      <w:r>
+        <w:rPr>
+          <w:lang w:val="en-US"/>
+        </w:rPr>
+        <w:br/>
       </w:r>
     </w:p>
     <w:p>
@@ -6760,88 +7489,67 @@
     </w:p>
     <w:p>
       <w:pPr>
-        <w:rPr>
-          <w:lang w:val="en-US"/>
-        </w:rPr>
-      </w:pPr>
-    </w:p>
-    <w:p>
-      <w:pPr>
-        <w:pStyle w:val="Aremplacer"/>
-        <w:rPr>
-          <w:lang w:val="en-US"/>
-        </w:rPr>
-      </w:pPr>
-      <w:r>
-        <w:rPr>
-          <w:lang w:val="en-US"/>
-        </w:rPr>
-        <w:t>&lt;Show the fields, particularly the mandatory fields, and/or the input masks which are checked</w:t>
-      </w:r>
-    </w:p>
-    <w:p>
-      <w:pPr>
-        <w:pStyle w:val="Aremplacer"/>
-        <w:rPr>
-          <w:lang w:val="en-US"/>
-        </w:rPr>
-      </w:pPr>
-      <w:r>
-        <w:rPr>
-          <w:lang w:val="en-US"/>
-        </w:rPr>
-        <w:t xml:space="preserve">Show the </w:t>
-      </w:r>
-      <w:proofErr w:type="spellStart"/>
-      <w:r>
-        <w:rPr>
-          <w:lang w:val="en-US"/>
-        </w:rPr>
-        <w:t>colour</w:t>
-      </w:r>
-      <w:proofErr w:type="spellEnd"/>
-      <w:r>
-        <w:rPr>
-          <w:lang w:val="en-US"/>
-        </w:rPr>
-        <w:t xml:space="preserve"> codes if there are any.</w:t>
-      </w:r>
-    </w:p>
-    <w:p>
-      <w:pPr>
-        <w:pStyle w:val="Aremplacer"/>
-        <w:rPr>
-          <w:lang w:val="en-US"/>
-        </w:rPr>
-      </w:pPr>
-      <w:r>
-        <w:rPr>
-          <w:lang w:val="en-US"/>
-        </w:rPr>
-        <w:t>Show the lists and explain their content</w:t>
-      </w:r>
-    </w:p>
-    <w:p>
-      <w:pPr>
-        <w:pStyle w:val="Aremplacer"/>
-        <w:rPr>
-          <w:lang w:val="en-US"/>
-        </w:rPr>
-      </w:pPr>
-      <w:r>
-        <w:rPr>
-          <w:lang w:val="en-US"/>
-        </w:rPr>
-        <w:t>… &gt;</w:t>
-      </w:r>
-    </w:p>
-    <w:p>
-      <w:pPr>
-        <w:pStyle w:val="Aremplacer"/>
-        <w:rPr>
-          <w:lang w:val="en-US"/>
-        </w:rPr>
-      </w:pPr>
+        <w:ind w:left="709"/>
+        <w:rPr>
+          <w:lang w:val="en-US"/>
+        </w:rPr>
+      </w:pPr>
+      <w:r>
+        <w:rPr>
+          <w:lang w:val="en-US"/>
+        </w:rPr>
+        <w:t>The graph provides historical data</w:t>
+      </w:r>
+      <w:r>
+        <w:rPr>
+          <w:lang w:val="en-US"/>
+        </w:rPr>
+        <w:t xml:space="preserve"> about the prices of the stock. It allows the user to see prices in 1 day, 5 days, 1 months, 6 months, 1 year, and all-time prices. It also allows the user to select a particular interval.</w:t>
+      </w:r>
+    </w:p>
+    <w:p>
+      <w:pPr>
+        <w:ind w:left="709"/>
+        <w:rPr>
+          <w:lang w:val="en-US"/>
+        </w:rPr>
+      </w:pPr>
+      <w:r>
+        <w:rPr>
+          <w:lang w:val="en-US"/>
+        </w:rPr>
+        <w:t>Other</w:t>
+      </w:r>
+      <w:r>
+        <w:rPr>
+          <w:lang w:val="en-US"/>
+        </w:rPr>
+        <w:t xml:space="preserve"> information</w:t>
+      </w:r>
+      <w:r>
+        <w:rPr>
+          <w:lang w:val="en-US"/>
+        </w:rPr>
+        <w:t xml:space="preserve"> is presented</w:t>
+      </w:r>
+      <w:r>
+        <w:rPr>
+          <w:lang w:val="en-US"/>
+        </w:rPr>
+        <w:t xml:space="preserve"> in the information box such as closing and opening price in addition to the information</w:t>
+      </w:r>
+      <w:r>
+        <w:rPr>
+          <w:lang w:val="en-US"/>
+        </w:rPr>
+        <w:t xml:space="preserve"> already</w:t>
+      </w:r>
+      <w:r>
+        <w:rPr>
+          <w:lang w:val="en-US"/>
+        </w:rPr>
+        <w:t xml:space="preserve"> provided on the lists.</w:t>
+      </w:r>
     </w:p>
     <w:p>
       <w:pPr>
@@ -6859,47 +7567,147 @@
     </w:p>
     <w:p>
       <w:pPr>
-        <w:rPr>
-          <w:lang w:val="en-US"/>
-        </w:rPr>
-      </w:pPr>
-    </w:p>
-    <w:p>
-      <w:pPr>
-        <w:pStyle w:val="Aremplacer"/>
-        <w:rPr>
-          <w:lang w:val="en-US"/>
-        </w:rPr>
-      </w:pPr>
-      <w:r>
-        <w:rPr>
-          <w:lang w:val="en-US"/>
-        </w:rPr>
-        <w:t>&lt;Explain the actions possible for the given screen, and the consequences, without reproducing the functional specifications.</w:t>
-      </w:r>
-    </w:p>
-    <w:p>
-      <w:pPr>
-        <w:pStyle w:val="Aremplacer"/>
-        <w:rPr>
-          <w:lang w:val="en-US"/>
-        </w:rPr>
-      </w:pPr>
+        <w:ind w:left="709"/>
+        <w:rPr>
+          <w:lang w:val="en-US"/>
+        </w:rPr>
+      </w:pPr>
+      <w:r>
+        <w:rPr>
+          <w:lang w:val="en-US"/>
+        </w:rPr>
+        <w:t>To show information on the Graph and the Information Box, simply click on any of the stocks at the Watch List or Owned List</w:t>
+      </w:r>
+      <w:r>
+        <w:rPr>
+          <w:lang w:val="en-US"/>
+        </w:rPr>
+        <w:t>.</w:t>
+      </w:r>
+    </w:p>
+    <w:p>
+      <w:pPr>
+        <w:ind w:firstLine="709"/>
+        <w:rPr>
+          <w:lang w:val="en-US"/>
+        </w:rPr>
+      </w:pPr>
+      <w:r>
+        <w:rPr>
+          <w:noProof/>
+          <w:lang w:val="en-US" w:eastAsia="en-US"/>
+        </w:rPr>
+        <w:drawing>
+          <wp:inline distT="0" distB="0" distL="0" distR="0" wp14:anchorId="6131C2C5" wp14:editId="4D09DD73">
+            <wp:extent cx="292100" cy="292100"/>
+            <wp:effectExtent l="0" t="0" r="0" b="0"/>
+            <wp:docPr id="10" name="Picture 1" descr="icono2"/>
+            <wp:cNvGraphicFramePr>
+              <a:graphicFrameLocks xmlns:a="http://schemas.openxmlformats.org/drawingml/2006/main" noChangeAspect="1"/>
+            </wp:cNvGraphicFramePr>
+            <a:graphic xmlns:a="http://schemas.openxmlformats.org/drawingml/2006/main">
+              <a:graphicData uri="http://schemas.openxmlformats.org/drawingml/2006/picture">
+                <pic:pic xmlns:pic="http://schemas.openxmlformats.org/drawingml/2006/picture">
+                  <pic:nvPicPr>
+                    <pic:cNvPr id="0" name="Picture 1" descr="icono2"/>
+                    <pic:cNvPicPr>
+                      <a:picLocks noChangeAspect="1" noChangeArrowheads="1"/>
+                    </pic:cNvPicPr>
+                  </pic:nvPicPr>
+                  <pic:blipFill>
+                    <a:blip r:embed="rId7">
+                      <a:extLst>
+                        <a:ext uri="{28A0092B-C50C-407E-A947-70E740481C1C}">
+                          <a14:useLocalDpi xmlns:a14="http://schemas.microsoft.com/office/drawing/2010/main" val="0"/>
+                        </a:ext>
+                      </a:extLst>
+                    </a:blip>
+                    <a:srcRect/>
+                    <a:stretch>
+                      <a:fillRect/>
+                    </a:stretch>
+                  </pic:blipFill>
+                  <pic:spPr bwMode="auto">
+                    <a:xfrm>
+                      <a:off x="0" y="0"/>
+                      <a:ext cx="292100" cy="292100"/>
+                    </a:xfrm>
+                    <a:prstGeom prst="rect">
+                      <a:avLst/>
+                    </a:prstGeom>
+                    <a:noFill/>
+                    <a:ln>
+                      <a:noFill/>
+                    </a:ln>
+                  </pic:spPr>
+                </pic:pic>
+              </a:graphicData>
+            </a:graphic>
+          </wp:inline>
+        </w:drawing>
+      </w:r>
+      <w:r>
+        <w:rPr>
+          <w:lang w:val="en-US"/>
+        </w:rPr>
+        <w:t xml:space="preserve">  The graph loads a large amount of </w:t>
+      </w:r>
       <w:proofErr w:type="gramStart"/>
       <w:r>
         <w:rPr>
           <w:lang w:val="en-US"/>
         </w:rPr>
-        <w:lastRenderedPageBreak/>
-        <w:t>Nevertheless</w:t>
+        <w:t>data,</w:t>
       </w:r>
       <w:proofErr w:type="gramEnd"/>
       <w:r>
         <w:rPr>
           <w:lang w:val="en-US"/>
         </w:rPr>
-        <w:t xml:space="preserve"> it may prove useful, if not necessary, to reiterate a business rule or management rule.&gt;</w:t>
-      </w:r>
+        <w:t xml:space="preserve"> it may take a few seconds to show information.</w:t>
+      </w:r>
+    </w:p>
+    <w:p>
+      <w:pPr>
+        <w:rPr>
+          <w:lang w:val="en-US"/>
+        </w:rPr>
+      </w:pPr>
+    </w:p>
+    <w:p>
+      <w:pPr>
+        <w:rPr>
+          <w:lang w:val="en-US"/>
+        </w:rPr>
+      </w:pPr>
+    </w:p>
+    <w:p>
+      <w:pPr>
+        <w:rPr>
+          <w:lang w:val="en-US"/>
+        </w:rPr>
+      </w:pPr>
+    </w:p>
+    <w:p>
+      <w:pPr>
+        <w:rPr>
+          <w:lang w:val="en-US"/>
+        </w:rPr>
+      </w:pPr>
+    </w:p>
+    <w:p>
+      <w:pPr>
+        <w:rPr>
+          <w:lang w:val="en-US"/>
+        </w:rPr>
+      </w:pPr>
+    </w:p>
+    <w:p>
+      <w:pPr>
+        <w:rPr>
+          <w:lang w:val="en-US"/>
+        </w:rPr>
+      </w:pPr>
     </w:p>
     <w:p>
       <w:pPr>
@@ -6968,31 +7776,292 @@
     </w:p>
     <w:p>
       <w:pPr>
-        <w:rPr>
-          <w:lang w:val="en-US"/>
-        </w:rPr>
-      </w:pPr>
+        <w:ind w:left="709"/>
+        <w:rPr>
+          <w:lang w:val="en-US"/>
+        </w:rPr>
+      </w:pPr>
+      <w:r>
+        <w:rPr>
+          <w:lang w:val="en-US"/>
+        </w:rPr>
+        <w:t xml:space="preserve">StockOverflow provides the user with the ability of buying and selling stocks. </w:t>
+      </w:r>
+      <w:r>
+        <w:rPr>
+          <w:lang w:val="en-US"/>
+        </w:rPr>
+        <w:t xml:space="preserve">Giving the opportunity </w:t>
+      </w:r>
+      <w:r>
+        <w:rPr>
+          <w:lang w:val="en-US"/>
+        </w:rPr>
+        <w:t xml:space="preserve">to invest on stocks and receive profit. </w:t>
+      </w:r>
+    </w:p>
+    <w:p>
+      <w:pPr>
+        <w:pStyle w:val="Heading2"/>
+        <w:rPr>
+          <w:lang w:val="en-US"/>
+        </w:rPr>
+      </w:pPr>
+      <w:r>
+        <w:rPr>
+          <w:lang w:val="en-US"/>
+        </w:rPr>
+        <w:lastRenderedPageBreak/>
+        <w:t xml:space="preserve">Screenshot </w:t>
+      </w:r>
+    </w:p>
+    <w:p>
+      <w:pPr>
+        <w:rPr>
+          <w:lang w:val="en-US"/>
+        </w:rPr>
+      </w:pPr>
+      <w:r>
+        <w:rPr>
+          <w:noProof/>
+          <w:lang w:val="en-US" w:eastAsia="en-US"/>
+        </w:rPr>
+        <w:drawing>
+          <wp:inline distT="0" distB="0" distL="0" distR="0" wp14:anchorId="14F868FE" wp14:editId="7D96885C">
+            <wp:extent cx="5720303" cy="3385368"/>
+            <wp:effectExtent l="0" t="0" r="0" b="0"/>
+            <wp:docPr id="20" name="Picture 20"/>
+            <wp:cNvGraphicFramePr>
+              <a:graphicFrameLocks xmlns:a="http://schemas.openxmlformats.org/drawingml/2006/main" noChangeAspect="1"/>
+            </wp:cNvGraphicFramePr>
+            <a:graphic xmlns:a="http://schemas.openxmlformats.org/drawingml/2006/main">
+              <a:graphicData uri="http://schemas.openxmlformats.org/drawingml/2006/picture">
+                <pic:pic xmlns:pic="http://schemas.openxmlformats.org/drawingml/2006/picture">
+                  <pic:nvPicPr>
+                    <pic:cNvPr id="20" name="Screen Shot 2016-03-02 at 3.15.36 AM.png"/>
+                    <pic:cNvPicPr/>
+                  </pic:nvPicPr>
+                  <pic:blipFill>
+                    <a:blip r:embed="rId18" cstate="print">
+                      <a:extLst>
+                        <a:ext uri="{28A0092B-C50C-407E-A947-70E740481C1C}">
+                          <a14:useLocalDpi xmlns:a14="http://schemas.microsoft.com/office/drawing/2010/main" val="0"/>
+                        </a:ext>
+                      </a:extLst>
+                    </a:blip>
+                    <a:stretch>
+                      <a:fillRect/>
+                    </a:stretch>
+                  </pic:blipFill>
+                  <pic:spPr>
+                    <a:xfrm>
+                      <a:off x="0" y="0"/>
+                      <a:ext cx="5723760" cy="3387414"/>
+                    </a:xfrm>
+                    <a:prstGeom prst="rect">
+                      <a:avLst/>
+                    </a:prstGeom>
+                  </pic:spPr>
+                </pic:pic>
+              </a:graphicData>
+            </a:graphic>
+          </wp:inline>
+        </w:drawing>
+      </w:r>
+    </w:p>
+    <w:p>
+      <w:pPr>
+        <w:rPr>
+          <w:lang w:val="en-US"/>
+        </w:rPr>
+      </w:pPr>
+      <w:r>
+        <w:rPr>
+          <w:lang w:val="en-US"/>
+        </w:rPr>
+        <w:t>Buying confirmation. Notice the Buy/Sell box and the values inputted.</w:t>
+      </w:r>
+    </w:p>
+    <w:p>
+      <w:pPr>
+        <w:rPr>
+          <w:lang w:val="en-US"/>
+        </w:rPr>
+      </w:pPr>
+    </w:p>
+    <w:p>
+      <w:pPr>
+        <w:rPr>
+          <w:lang w:val="en-US"/>
+        </w:rPr>
+      </w:pPr>
+      <w:r>
+        <w:rPr>
+          <w:noProof/>
+          <w:lang w:val="en-US" w:eastAsia="en-US"/>
+        </w:rPr>
+        <w:drawing>
+          <wp:inline distT="0" distB="0" distL="0" distR="0" wp14:anchorId="0CBCCB3B" wp14:editId="7E1D848E">
+            <wp:extent cx="1630268" cy="1324326"/>
+            <wp:effectExtent l="0" t="0" r="0" b="0"/>
+            <wp:docPr id="21" name="Picture 21"/>
+            <wp:cNvGraphicFramePr>
+              <a:graphicFrameLocks xmlns:a="http://schemas.openxmlformats.org/drawingml/2006/main" noChangeAspect="1"/>
+            </wp:cNvGraphicFramePr>
+            <a:graphic xmlns:a="http://schemas.openxmlformats.org/drawingml/2006/main">
+              <a:graphicData uri="http://schemas.openxmlformats.org/drawingml/2006/picture">
+                <pic:pic xmlns:pic="http://schemas.openxmlformats.org/drawingml/2006/picture">
+                  <pic:nvPicPr>
+                    <pic:cNvPr id="21" name="Screen Shot 2016-03-02 at 3.16.10 AM.png"/>
+                    <pic:cNvPicPr/>
+                  </pic:nvPicPr>
+                  <pic:blipFill>
+                    <a:blip r:embed="rId19" cstate="print">
+                      <a:extLst>
+                        <a:ext uri="{28A0092B-C50C-407E-A947-70E740481C1C}">
+                          <a14:useLocalDpi xmlns:a14="http://schemas.microsoft.com/office/drawing/2010/main" val="0"/>
+                        </a:ext>
+                      </a:extLst>
+                    </a:blip>
+                    <a:stretch>
+                      <a:fillRect/>
+                    </a:stretch>
+                  </pic:blipFill>
+                  <pic:spPr>
+                    <a:xfrm>
+                      <a:off x="0" y="0"/>
+                      <a:ext cx="1632271" cy="1325953"/>
+                    </a:xfrm>
+                    <a:prstGeom prst="rect">
+                      <a:avLst/>
+                    </a:prstGeom>
+                  </pic:spPr>
+                </pic:pic>
+              </a:graphicData>
+            </a:graphic>
+          </wp:inline>
+        </w:drawing>
+      </w:r>
+    </w:p>
+    <w:p>
+      <w:pPr>
+        <w:rPr>
+          <w:lang w:val="en-US"/>
+        </w:rPr>
+      </w:pPr>
+      <w:r>
+        <w:rPr>
+          <w:lang w:val="en-US"/>
+        </w:rPr>
+        <w:t>Notice how the stock FB – Facebook moved from the Watch List to the Owned List.</w:t>
+      </w:r>
+    </w:p>
+    <w:p>
+      <w:pPr>
+        <w:rPr>
+          <w:lang w:val="en-US"/>
+        </w:rPr>
+      </w:pPr>
+    </w:p>
+    <w:p>
+      <w:pPr>
+        <w:rPr>
+          <w:lang w:val="en-US"/>
+        </w:rPr>
+      </w:pPr>
+      <w:r>
+        <w:rPr>
+          <w:noProof/>
+          <w:lang w:val="en-US" w:eastAsia="en-US"/>
+        </w:rPr>
+        <w:lastRenderedPageBreak/>
+        <w:drawing>
+          <wp:inline distT="0" distB="0" distL="0" distR="0" wp14:anchorId="43495955" wp14:editId="630B9F69">
+            <wp:extent cx="6300470" cy="3678555"/>
+            <wp:effectExtent l="0" t="0" r="0" b="4445"/>
+            <wp:docPr id="23" name="Picture 23"/>
+            <wp:cNvGraphicFramePr>
+              <a:graphicFrameLocks xmlns:a="http://schemas.openxmlformats.org/drawingml/2006/main" noChangeAspect="1"/>
+            </wp:cNvGraphicFramePr>
+            <a:graphic xmlns:a="http://schemas.openxmlformats.org/drawingml/2006/main">
+              <a:graphicData uri="http://schemas.openxmlformats.org/drawingml/2006/picture">
+                <pic:pic xmlns:pic="http://schemas.openxmlformats.org/drawingml/2006/picture">
+                  <pic:nvPicPr>
+                    <pic:cNvPr id="23" name="Screen Shot 2016-03-02 at 3.16.22 AM.png"/>
+                    <pic:cNvPicPr/>
+                  </pic:nvPicPr>
+                  <pic:blipFill>
+                    <a:blip r:embed="rId20" cstate="print">
+                      <a:extLst>
+                        <a:ext uri="{28A0092B-C50C-407E-A947-70E740481C1C}">
+                          <a14:useLocalDpi xmlns:a14="http://schemas.microsoft.com/office/drawing/2010/main" val="0"/>
+                        </a:ext>
+                      </a:extLst>
+                    </a:blip>
+                    <a:stretch>
+                      <a:fillRect/>
+                    </a:stretch>
+                  </pic:blipFill>
+                  <pic:spPr>
+                    <a:xfrm>
+                      <a:off x="0" y="0"/>
+                      <a:ext cx="6300470" cy="3678555"/>
+                    </a:xfrm>
+                    <a:prstGeom prst="rect">
+                      <a:avLst/>
+                    </a:prstGeom>
+                  </pic:spPr>
+                </pic:pic>
+              </a:graphicData>
+            </a:graphic>
+          </wp:inline>
+        </w:drawing>
+      </w:r>
+    </w:p>
+    <w:p>
+      <w:pPr>
+        <w:rPr>
+          <w:lang w:val="en-US"/>
+        </w:rPr>
+      </w:pPr>
+      <w:r>
+        <w:rPr>
+          <w:lang w:val="en-US"/>
+        </w:rPr>
+        <w:t>Selling confirmation.</w:t>
+      </w:r>
+    </w:p>
+    <w:p>
+      <w:pPr>
+        <w:pStyle w:val="Heading2"/>
+        <w:rPr>
+          <w:lang w:val="en-US"/>
+        </w:rPr>
+      </w:pPr>
+      <w:r>
+        <w:rPr>
+          <w:lang w:val="en-US"/>
+        </w:rPr>
+        <w:t>Descriptions of fields, content</w:t>
+      </w:r>
     </w:p>
     <w:p>
       <w:pPr>
         <w:pStyle w:val="Aremplacer"/>
-        <w:rPr>
-          <w:lang w:val="en-US"/>
-        </w:rPr>
-      </w:pPr>
-      <w:r>
-        <w:rPr>
-          <w:lang w:val="en-US"/>
-        </w:rPr>
-        <w:t>&lt;Description of the functionality &gt;</w:t>
-      </w:r>
-    </w:p>
-    <w:p>
-      <w:pPr>
-        <w:rPr>
-          <w:lang w:val="en-US"/>
-        </w:rPr>
-      </w:pPr>
+        <w:ind w:left="709"/>
+        <w:rPr>
+          <w:lang w:val="en-US"/>
+        </w:rPr>
+      </w:pPr>
+      <w:r>
+        <w:rPr>
+          <w:i w:val="0"/>
+          <w:iCs w:val="0"/>
+          <w:color w:val="auto"/>
+          <w:lang w:val="en-US"/>
+        </w:rPr>
+        <w:t>The Buy/Sell box is used for this function. It contains a filed for the Ticker Symbol, the quantity and two buttons Buy and Sell. The quantity field also provides arrows on the side to increase or decrease the quantity by one.</w:t>
+      </w:r>
     </w:p>
     <w:p>
       <w:pPr>
@@ -7005,197 +8074,178 @@
         <w:rPr>
           <w:lang w:val="en-US"/>
         </w:rPr>
-        <w:t xml:space="preserve">Screenshot </w:t>
-      </w:r>
-    </w:p>
-    <w:p>
-      <w:pPr>
-        <w:rPr>
-          <w:lang w:val="en-US"/>
-        </w:rPr>
-      </w:pPr>
-    </w:p>
-    <w:p>
-      <w:pPr>
-        <w:pStyle w:val="Aremplacer"/>
-        <w:rPr>
-          <w:lang w:val="en-US"/>
-        </w:rPr>
-      </w:pPr>
-      <w:r>
-        <w:rPr>
-          <w:lang w:val="en-US"/>
-        </w:rPr>
-        <w:t>&lt;Not absolutely necessary but often very useful, with arrowed explanations, and boxing or circling of different fields for user input or presentation&gt;</w:t>
-      </w:r>
-    </w:p>
-    <w:p>
-      <w:pPr>
-        <w:rPr>
-          <w:lang w:val="en-US"/>
-        </w:rPr>
-      </w:pPr>
-    </w:p>
-    <w:p>
-      <w:pPr>
-        <w:pStyle w:val="Heading2"/>
-        <w:rPr>
-          <w:lang w:val="en-US"/>
-        </w:rPr>
-      </w:pPr>
-      <w:r>
-        <w:rPr>
-          <w:lang w:val="en-US"/>
-        </w:rPr>
-        <w:t>Descriptions of fields, content</w:t>
-      </w:r>
-    </w:p>
-    <w:p>
-      <w:pPr>
-        <w:rPr>
-          <w:lang w:val="en-US"/>
-        </w:rPr>
-      </w:pPr>
-    </w:p>
-    <w:p>
-      <w:pPr>
-        <w:pStyle w:val="Aremplacer"/>
-        <w:rPr>
-          <w:lang w:val="en-US"/>
-        </w:rPr>
-      </w:pPr>
-      <w:r>
-        <w:rPr>
-          <w:lang w:val="en-US"/>
-        </w:rPr>
-        <w:t>&lt;Show the fields, particularly the mandatory fields, and/or the input masks which are checked</w:t>
-      </w:r>
-    </w:p>
-    <w:p>
-      <w:pPr>
-        <w:pStyle w:val="Aremplacer"/>
-        <w:rPr>
-          <w:lang w:val="en-US"/>
-        </w:rPr>
-      </w:pPr>
-      <w:r>
-        <w:rPr>
-          <w:lang w:val="en-US"/>
-        </w:rPr>
-        <w:t xml:space="preserve">Show the </w:t>
-      </w:r>
-      <w:proofErr w:type="spellStart"/>
-      <w:r>
-        <w:rPr>
-          <w:lang w:val="en-US"/>
-        </w:rPr>
-        <w:t>colour</w:t>
-      </w:r>
-      <w:proofErr w:type="spellEnd"/>
-      <w:r>
-        <w:rPr>
-          <w:lang w:val="en-US"/>
-        </w:rPr>
-        <w:t xml:space="preserve"> codes if there are any.</w:t>
-      </w:r>
-    </w:p>
-    <w:p>
-      <w:pPr>
-        <w:pStyle w:val="Aremplacer"/>
-        <w:rPr>
-          <w:lang w:val="en-US"/>
-        </w:rPr>
-      </w:pPr>
-      <w:r>
-        <w:rPr>
-          <w:lang w:val="en-US"/>
-        </w:rPr>
-        <w:t>Show the lists and explain their content</w:t>
-      </w:r>
-    </w:p>
-    <w:p>
-      <w:pPr>
-        <w:pStyle w:val="Aremplacer"/>
-        <w:rPr>
-          <w:lang w:val="en-US"/>
-        </w:rPr>
-      </w:pPr>
-      <w:r>
-        <w:rPr>
-          <w:lang w:val="en-US"/>
-        </w:rPr>
-        <w:t>… &gt;</w:t>
-      </w:r>
-    </w:p>
-    <w:p>
-      <w:pPr>
-        <w:pStyle w:val="Aremplacer"/>
-        <w:rPr>
-          <w:lang w:val="en-US"/>
-        </w:rPr>
-      </w:pPr>
-    </w:p>
-    <w:p>
-      <w:pPr>
-        <w:pStyle w:val="Heading2"/>
-        <w:rPr>
-          <w:lang w:val="en-US"/>
-        </w:rPr>
-      </w:pPr>
-      <w:r>
-        <w:rPr>
-          <w:lang w:val="en-US"/>
-        </w:rPr>
         <w:t>Description of actions</w:t>
       </w:r>
     </w:p>
     <w:p>
       <w:pPr>
-        <w:rPr>
-          <w:lang w:val="en-US"/>
-        </w:rPr>
-      </w:pPr>
-    </w:p>
-    <w:p>
-      <w:pPr>
-        <w:pStyle w:val="Aremplacer"/>
-        <w:rPr>
-          <w:lang w:val="en-US"/>
-        </w:rPr>
-      </w:pPr>
-      <w:r>
-        <w:rPr>
-          <w:lang w:val="en-US"/>
-        </w:rPr>
-        <w:t>&lt;Explain the actions possible for the given screen, and the consequences, without reproducing the functional specifications.</w:t>
-      </w:r>
-    </w:p>
-    <w:p>
-      <w:pPr>
-        <w:pStyle w:val="Aremplacer"/>
-        <w:rPr>
-          <w:lang w:val="en-US"/>
-        </w:rPr>
-      </w:pPr>
-      <w:proofErr w:type="gramStart"/>
-      <w:r>
-        <w:rPr>
-          <w:lang w:val="en-US"/>
-        </w:rPr>
-        <w:t>Nevertheless</w:t>
-      </w:r>
-      <w:proofErr w:type="gramEnd"/>
-      <w:r>
-        <w:rPr>
-          <w:lang w:val="en-US"/>
-        </w:rPr>
-        <w:t xml:space="preserve"> it may prove useful, if not necessary, to reiterate a business rule or management rule.&gt;</w:t>
-      </w:r>
-      <w:bookmarkStart w:id="26" w:name="_GoBack"/>
-      <w:bookmarkEnd w:id="26"/>
-    </w:p>
-    <w:p>
-      <w:pPr>
+        <w:ind w:left="709"/>
+        <w:rPr>
+          <w:lang w:val="en-US"/>
+        </w:rPr>
+      </w:pPr>
+      <w:r>
+        <w:rPr>
+          <w:lang w:val="en-US"/>
+        </w:rPr>
+        <w:t xml:space="preserve">To buy a stock </w:t>
+      </w:r>
+      <w:r>
+        <w:rPr>
+          <w:lang w:val="en-US"/>
+        </w:rPr>
+        <w:t>provide the ticker symbol and quantity desired to buy at the Buy/Sell box, and click the Buy button.</w:t>
+      </w:r>
+    </w:p>
+    <w:p>
+      <w:pPr>
+        <w:ind w:left="709"/>
+        <w:rPr>
+          <w:lang w:val="en-US"/>
+        </w:rPr>
+      </w:pPr>
+      <w:r>
+        <w:rPr>
+          <w:lang w:val="en-US"/>
+        </w:rPr>
+        <w:t xml:space="preserve">To sell </w:t>
+      </w:r>
+      <w:r>
+        <w:rPr>
+          <w:lang w:val="en-US"/>
+        </w:rPr>
+        <w:t xml:space="preserve">a stock </w:t>
+      </w:r>
+      <w:r>
+        <w:rPr>
+          <w:lang w:val="en-US"/>
+        </w:rPr>
+        <w:t xml:space="preserve">provide the ticker symbol </w:t>
+      </w:r>
+      <w:r>
+        <w:rPr>
+          <w:lang w:val="en-US"/>
+        </w:rPr>
+        <w:t>and quantity desired to sell</w:t>
+      </w:r>
+      <w:r>
+        <w:rPr>
+          <w:lang w:val="en-US"/>
+        </w:rPr>
+        <w:t xml:space="preserve"> at the</w:t>
+      </w:r>
+      <w:r>
+        <w:rPr>
+          <w:lang w:val="en-US"/>
+        </w:rPr>
+        <w:t xml:space="preserve"> Buy/Sell box, and click the Sell</w:t>
+      </w:r>
+      <w:r>
+        <w:rPr>
+          <w:lang w:val="en-US"/>
+        </w:rPr>
+        <w:t xml:space="preserve"> button.</w:t>
+      </w:r>
+    </w:p>
+    <w:p>
+      <w:pPr>
+        <w:ind w:left="709"/>
+        <w:rPr>
+          <w:lang w:val="en-US"/>
+        </w:rPr>
+      </w:pPr>
+    </w:p>
+    <w:p>
+      <w:pPr>
+        <w:ind w:left="709"/>
+        <w:rPr>
+          <w:lang w:val="en-US"/>
+        </w:rPr>
+      </w:pPr>
+      <w:r>
+        <w:rPr>
+          <w:noProof/>
+          <w:lang w:val="en-US" w:eastAsia="en-US"/>
+        </w:rPr>
+        <w:drawing>
+          <wp:inline distT="0" distB="0" distL="0" distR="0" wp14:anchorId="345336AE" wp14:editId="77657F48">
+            <wp:extent cx="292100" cy="292100"/>
+            <wp:effectExtent l="0" t="0" r="0" b="0"/>
+            <wp:docPr id="19" name="Picture 19" descr="icono5"/>
+            <wp:cNvGraphicFramePr>
+              <a:graphicFrameLocks xmlns:a="http://schemas.openxmlformats.org/drawingml/2006/main" noChangeAspect="1"/>
+            </wp:cNvGraphicFramePr>
+            <a:graphic xmlns:a="http://schemas.openxmlformats.org/drawingml/2006/main">
+              <a:graphicData uri="http://schemas.openxmlformats.org/drawingml/2006/picture">
+                <pic:pic xmlns:pic="http://schemas.openxmlformats.org/drawingml/2006/picture">
+                  <pic:nvPicPr>
+                    <pic:cNvPr id="0" name="Picture 5" descr="icono5"/>
+                    <pic:cNvPicPr>
+                      <a:picLocks noChangeAspect="1" noChangeArrowheads="1"/>
+                    </pic:cNvPicPr>
+                  </pic:nvPicPr>
+                  <pic:blipFill>
+                    <a:blip r:embed="rId11">
+                      <a:extLst>
+                        <a:ext uri="{28A0092B-C50C-407E-A947-70E740481C1C}">
+                          <a14:useLocalDpi xmlns:a14="http://schemas.microsoft.com/office/drawing/2010/main" val="0"/>
+                        </a:ext>
+                      </a:extLst>
+                    </a:blip>
+                    <a:srcRect/>
+                    <a:stretch>
+                      <a:fillRect/>
+                    </a:stretch>
+                  </pic:blipFill>
+                  <pic:spPr bwMode="auto">
+                    <a:xfrm>
+                      <a:off x="0" y="0"/>
+                      <a:ext cx="292100" cy="292100"/>
+                    </a:xfrm>
+                    <a:prstGeom prst="rect">
+                      <a:avLst/>
+                    </a:prstGeom>
+                    <a:noFill/>
+                    <a:ln>
+                      <a:noFill/>
+                    </a:ln>
+                  </pic:spPr>
+                </pic:pic>
+              </a:graphicData>
+            </a:graphic>
+          </wp:inline>
+        </w:drawing>
+      </w:r>
+      <w:r>
+        <w:rPr>
+          <w:lang w:val="en-US"/>
+        </w:rPr>
+        <w:t xml:space="preserve"> The user must provide a correct ticker symbol or the transaction will not be completed. The stock to buy must be at the user’s Watch List.</w:t>
+      </w:r>
+    </w:p>
+    <w:p>
+      <w:pPr>
+        <w:ind w:left="709"/>
+        <w:rPr>
+          <w:lang w:val="en-US"/>
+        </w:rPr>
+      </w:pPr>
+      <w:r>
+        <w:rPr>
+          <w:lang w:val="en-US"/>
+        </w:rPr>
+        <w:t xml:space="preserve">The user can only buy during the market hours. That is </w:t>
+      </w:r>
+      <w:r>
+        <w:rPr>
+          <w:lang w:val="en-US"/>
+        </w:rPr>
+        <w:t>when the market is open, between 9:30am and 4:00pm EST.</w:t>
+      </w:r>
+    </w:p>
+    <w:p>
+      <w:pPr>
+        <w:ind w:left="709"/>
         <w:rPr>
           <w:lang w:val="en-US"/>
         </w:rPr>
@@ -7261,31 +8311,39 @@
     </w:p>
     <w:p>
       <w:pPr>
-        <w:rPr>
-          <w:lang w:val="en-US"/>
-        </w:rPr>
-      </w:pPr>
-    </w:p>
-    <w:p>
-      <w:pPr>
         <w:pStyle w:val="Aremplacer"/>
-        <w:rPr>
-          <w:lang w:val="en-US"/>
-        </w:rPr>
-      </w:pPr>
-      <w:r>
-        <w:rPr>
-          <w:lang w:val="en-US"/>
-        </w:rPr>
-        <w:t>&lt;Description of the functionality &gt;</w:t>
-      </w:r>
-    </w:p>
-    <w:p>
-      <w:pPr>
-        <w:rPr>
-          <w:lang w:val="en-US"/>
-        </w:rPr>
-      </w:pPr>
+        <w:ind w:left="709"/>
+        <w:rPr>
+          <w:lang w:val="en-US"/>
+        </w:rPr>
+      </w:pPr>
+      <w:r>
+        <w:rPr>
+          <w:i w:val="0"/>
+          <w:iCs w:val="0"/>
+          <w:color w:val="auto"/>
+          <w:lang w:val="en-US"/>
+        </w:rPr>
+        <w:t xml:space="preserve">StockOverflow provides the user the ability to import their own set of stocks </w:t>
+      </w:r>
+      <w:r>
+        <w:rPr>
+          <w:i w:val="0"/>
+          <w:iCs w:val="0"/>
+          <w:color w:val="auto"/>
+          <w:lang w:val="en-US"/>
+        </w:rPr>
+        <w:t xml:space="preserve">to the portfolio </w:t>
+      </w:r>
+      <w:r>
+        <w:rPr>
+          <w:i w:val="0"/>
+          <w:iCs w:val="0"/>
+          <w:color w:val="auto"/>
+          <w:lang w:val="en-US"/>
+        </w:rPr>
+        <w:t>by importing a CSV file into the web application.</w:t>
+      </w:r>
     </w:p>
     <w:p>
       <w:pPr>
@@ -7298,6 +8356,7 @@
         <w:rPr>
           <w:lang w:val="en-US"/>
         </w:rPr>
+        <w:lastRenderedPageBreak/>
         <w:t xml:space="preserve">Screenshot </w:t>
       </w:r>
     </w:p>
@@ -7307,23 +8366,89 @@
           <w:lang w:val="en-US"/>
         </w:rPr>
       </w:pPr>
+      <w:r>
+        <w:rPr>
+          <w:noProof/>
+          <w:lang w:val="en-US" w:eastAsia="en-US"/>
+        </w:rPr>
+        <w:drawing>
+          <wp:inline distT="0" distB="0" distL="0" distR="0" wp14:anchorId="3B016C3F" wp14:editId="35DFDEC9">
+            <wp:extent cx="6300470" cy="3589655"/>
+            <wp:effectExtent l="0" t="0" r="0" b="0"/>
+            <wp:docPr id="7" name="Picture 7"/>
+            <wp:cNvGraphicFramePr>
+              <a:graphicFrameLocks xmlns:a="http://schemas.openxmlformats.org/drawingml/2006/main" noChangeAspect="1"/>
+            </wp:cNvGraphicFramePr>
+            <a:graphic xmlns:a="http://schemas.openxmlformats.org/drawingml/2006/main">
+              <a:graphicData uri="http://schemas.openxmlformats.org/drawingml/2006/picture">
+                <pic:pic xmlns:pic="http://schemas.openxmlformats.org/drawingml/2006/picture">
+                  <pic:nvPicPr>
+                    <pic:cNvPr id="7" name="Screen Shot 2016-03-02 at 2.38.43 AM.png"/>
+                    <pic:cNvPicPr/>
+                  </pic:nvPicPr>
+                  <pic:blipFill>
+                    <a:blip r:embed="rId21" cstate="print">
+                      <a:extLst>
+                        <a:ext uri="{28A0092B-C50C-407E-A947-70E740481C1C}">
+                          <a14:useLocalDpi xmlns:a14="http://schemas.microsoft.com/office/drawing/2010/main" val="0"/>
+                        </a:ext>
+                      </a:extLst>
+                    </a:blip>
+                    <a:stretch>
+                      <a:fillRect/>
+                    </a:stretch>
+                  </pic:blipFill>
+                  <pic:spPr>
+                    <a:xfrm>
+                      <a:off x="0" y="0"/>
+                      <a:ext cx="6300470" cy="3589655"/>
+                    </a:xfrm>
+                    <a:prstGeom prst="rect">
+                      <a:avLst/>
+                    </a:prstGeom>
+                  </pic:spPr>
+                </pic:pic>
+              </a:graphicData>
+            </a:graphic>
+          </wp:inline>
+        </w:drawing>
+      </w:r>
+    </w:p>
+    <w:p>
+      <w:pPr>
+        <w:pStyle w:val="Heading2"/>
+        <w:rPr>
+          <w:lang w:val="en-US"/>
+        </w:rPr>
+      </w:pPr>
+      <w:r>
+        <w:rPr>
+          <w:lang w:val="en-US"/>
+        </w:rPr>
+        <w:t>Descriptions of fields, content</w:t>
+      </w:r>
     </w:p>
     <w:p>
       <w:pPr>
         <w:pStyle w:val="Aremplacer"/>
-        <w:rPr>
-          <w:lang w:val="en-US"/>
-        </w:rPr>
-      </w:pPr>
-      <w:r>
-        <w:rPr>
-          <w:lang w:val="en-US"/>
-        </w:rPr>
-        <w:t>&lt;Not absolutely necessary but often very useful, with arrowed explanations, and boxing or circling of different fields for user input or presentation&gt;</w:t>
-      </w:r>
-    </w:p>
-    <w:p>
-      <w:pPr>
+        <w:ind w:left="709"/>
+        <w:rPr>
+          <w:lang w:val="en-US"/>
+        </w:rPr>
+      </w:pPr>
+      <w:r>
+        <w:rPr>
+          <w:i w:val="0"/>
+          <w:iCs w:val="0"/>
+          <w:color w:val="auto"/>
+          <w:lang w:val="en-US"/>
+        </w:rPr>
+        <w:t xml:space="preserve">There are two buttons that facilitate the import process: Upload CSV File and Import CSV File. The first prompts the user to select a file from the computer, and the second completes the import process. </w:t>
+      </w:r>
+    </w:p>
+    <w:p>
+      <w:pPr>
+        <w:pStyle w:val="Aremplacer"/>
         <w:rPr>
           <w:lang w:val="en-US"/>
         </w:rPr>
@@ -7340,157 +8465,96 @@
         <w:rPr>
           <w:lang w:val="en-US"/>
         </w:rPr>
-        <w:t>Descriptions of fields, content</w:t>
-      </w:r>
-    </w:p>
-    <w:p>
-      <w:pPr>
-        <w:rPr>
-          <w:lang w:val="en-US"/>
-        </w:rPr>
-      </w:pPr>
-    </w:p>
-    <w:p>
-      <w:pPr>
-        <w:pStyle w:val="Aremplacer"/>
-        <w:rPr>
-          <w:lang w:val="en-US"/>
-        </w:rPr>
-      </w:pPr>
-      <w:r>
-        <w:rPr>
-          <w:lang w:val="en-US"/>
-        </w:rPr>
-        <w:t>&lt;Show the fields, particularly the mandatory fields, and/or the input masks which are checked</w:t>
-      </w:r>
-    </w:p>
-    <w:p>
-      <w:pPr>
-        <w:pStyle w:val="Aremplacer"/>
-        <w:rPr>
-          <w:lang w:val="en-US"/>
-        </w:rPr>
-      </w:pPr>
-      <w:r>
-        <w:rPr>
-          <w:lang w:val="en-US"/>
-        </w:rPr>
-        <w:t xml:space="preserve">Show the </w:t>
-      </w:r>
-      <w:proofErr w:type="spellStart"/>
-      <w:r>
-        <w:rPr>
-          <w:lang w:val="en-US"/>
-        </w:rPr>
-        <w:t>colour</w:t>
-      </w:r>
-      <w:proofErr w:type="spellEnd"/>
-      <w:r>
-        <w:rPr>
-          <w:lang w:val="en-US"/>
-        </w:rPr>
-        <w:t xml:space="preserve"> codes if there are any.</w:t>
-      </w:r>
-    </w:p>
-    <w:p>
-      <w:pPr>
-        <w:pStyle w:val="Aremplacer"/>
-        <w:rPr>
-          <w:lang w:val="en-US"/>
-        </w:rPr>
-      </w:pPr>
-      <w:r>
-        <w:rPr>
-          <w:lang w:val="en-US"/>
-        </w:rPr>
-        <w:t>Show the lists and explain their content</w:t>
-      </w:r>
-    </w:p>
-    <w:p>
-      <w:pPr>
-        <w:pStyle w:val="Aremplacer"/>
-        <w:rPr>
-          <w:lang w:val="en-US"/>
-        </w:rPr>
-      </w:pPr>
-      <w:r>
-        <w:rPr>
-          <w:lang w:val="en-US"/>
-        </w:rPr>
-        <w:t>… &gt;</w:t>
-      </w:r>
-    </w:p>
-    <w:p>
-      <w:pPr>
-        <w:pStyle w:val="Aremplacer"/>
-        <w:rPr>
-          <w:lang w:val="en-US"/>
-        </w:rPr>
-      </w:pPr>
-    </w:p>
-    <w:p>
-      <w:pPr>
-        <w:pStyle w:val="Heading2"/>
-        <w:rPr>
-          <w:lang w:val="en-US"/>
-        </w:rPr>
-      </w:pPr>
-      <w:r>
-        <w:rPr>
-          <w:lang w:val="en-US"/>
-        </w:rPr>
         <w:t>Description of actions</w:t>
       </w:r>
     </w:p>
     <w:p>
       <w:pPr>
-        <w:rPr>
-          <w:lang w:val="en-US"/>
-        </w:rPr>
-      </w:pPr>
-    </w:p>
-    <w:p>
-      <w:pPr>
-        <w:pStyle w:val="Aremplacer"/>
-        <w:rPr>
-          <w:lang w:val="en-US"/>
-        </w:rPr>
-      </w:pPr>
-      <w:r>
-        <w:rPr>
-          <w:lang w:val="en-US"/>
-        </w:rPr>
-        <w:t>&lt;Explain the actions possible for the given screen, and the consequences, without reproducing the functional specifications.</w:t>
-      </w:r>
-    </w:p>
-    <w:p>
-      <w:pPr>
-        <w:pStyle w:val="Aremplacer"/>
-        <w:rPr>
-          <w:lang w:val="en-US"/>
-        </w:rPr>
-      </w:pPr>
-      <w:proofErr w:type="gramStart"/>
-      <w:r>
-        <w:rPr>
-          <w:lang w:val="en-US"/>
-        </w:rPr>
-        <w:t>Nevertheless</w:t>
-      </w:r>
-      <w:proofErr w:type="gramEnd"/>
-      <w:r>
-        <w:rPr>
-          <w:lang w:val="en-US"/>
-        </w:rPr>
-        <w:t xml:space="preserve"> it may prove useful, if not necessary, to reiterate a business rule or management rule.&gt;</w:t>
-      </w:r>
-    </w:p>
-    <w:p>
-      <w:pPr>
-        <w:rPr>
-          <w:lang w:val="en-US"/>
-        </w:rPr>
-      </w:pPr>
+        <w:ind w:left="709"/>
+        <w:rPr>
+          <w:lang w:val="en-US"/>
+        </w:rPr>
+      </w:pPr>
+      <w:r>
+        <w:rPr>
+          <w:lang w:val="en-US"/>
+        </w:rPr>
+        <w:t>To import a file, click on the button Upload CSV File</w:t>
+      </w:r>
+      <w:r>
+        <w:rPr>
+          <w:lang w:val="en-US"/>
+        </w:rPr>
+        <w:t xml:space="preserve">, choose the file from the computer. Then click Import CSV File to complete the import and update the lists. </w:t>
+      </w:r>
+    </w:p>
+    <w:p>
+      <w:pPr>
+        <w:ind w:left="709"/>
+        <w:rPr>
+          <w:lang w:val="en-US"/>
+        </w:rPr>
+      </w:pPr>
+      <w:r>
+        <w:rPr>
+          <w:noProof/>
+          <w:lang w:val="en-US" w:eastAsia="en-US"/>
+        </w:rPr>
+        <w:drawing>
+          <wp:inline distT="0" distB="0" distL="0" distR="0" wp14:anchorId="6866F984" wp14:editId="517F38CF">
+            <wp:extent cx="279400" cy="279400"/>
+            <wp:effectExtent l="0" t="0" r="0" b="0"/>
+            <wp:docPr id="8" name="Picture 8" descr="icono1"/>
+            <wp:cNvGraphicFramePr>
+              <a:graphicFrameLocks xmlns:a="http://schemas.openxmlformats.org/drawingml/2006/main" noChangeAspect="1"/>
+            </wp:cNvGraphicFramePr>
+            <a:graphic xmlns:a="http://schemas.openxmlformats.org/drawingml/2006/main">
+              <a:graphicData uri="http://schemas.openxmlformats.org/drawingml/2006/picture">
+                <pic:pic xmlns:pic="http://schemas.openxmlformats.org/drawingml/2006/picture">
+                  <pic:nvPicPr>
+                    <pic:cNvPr id="0" name="Picture 4" descr="icono1"/>
+                    <pic:cNvPicPr>
+                      <a:picLocks noChangeAspect="1" noChangeArrowheads="1"/>
+                    </pic:cNvPicPr>
+                  </pic:nvPicPr>
+                  <pic:blipFill>
+                    <a:blip r:embed="rId10">
+                      <a:extLst>
+                        <a:ext uri="{28A0092B-C50C-407E-A947-70E740481C1C}">
+                          <a14:useLocalDpi xmlns:a14="http://schemas.microsoft.com/office/drawing/2010/main" val="0"/>
+                        </a:ext>
+                      </a:extLst>
+                    </a:blip>
+                    <a:srcRect/>
+                    <a:stretch>
+                      <a:fillRect/>
+                    </a:stretch>
+                  </pic:blipFill>
+                  <pic:spPr bwMode="auto">
+                    <a:xfrm>
+                      <a:off x="0" y="0"/>
+                      <a:ext cx="279400" cy="279400"/>
+                    </a:xfrm>
+                    <a:prstGeom prst="rect">
+                      <a:avLst/>
+                    </a:prstGeom>
+                    <a:noFill/>
+                    <a:ln>
+                      <a:noFill/>
+                    </a:ln>
+                  </pic:spPr>
+                </pic:pic>
+              </a:graphicData>
+            </a:graphic>
+          </wp:inline>
+        </w:drawing>
+      </w:r>
+      <w:r>
+        <w:rPr>
+          <w:lang w:val="en-US"/>
+        </w:rPr>
+        <w:t xml:space="preserve">  Do not provide files that are not CSV for the web application will NOT import it.</w:t>
+      </w:r>
     </w:p>
     <w:p>
       <w:pPr>
@@ -7506,9 +8570,9 @@
           <w:lang w:val="en-US"/>
         </w:rPr>
       </w:pPr>
-      <w:bookmarkStart w:id="27" w:name="_Toc303685792"/>
+      <w:bookmarkStart w:id="25" w:name="_Toc303685792"/>
+      <w:bookmarkEnd w:id="19"/>
       <w:bookmarkEnd w:id="20"/>
-      <w:bookmarkEnd w:id="21"/>
       <w:r>
         <w:rPr>
           <w:bCs w:val="0"/>
@@ -7518,7 +8582,7 @@
         </w:rPr>
         <w:t>Append</w:t>
       </w:r>
-      <w:bookmarkEnd w:id="27"/>
+      <w:bookmarkEnd w:id="25"/>
       <w:r>
         <w:rPr>
           <w:bCs w:val="0"/>
@@ -7550,7 +8614,7 @@
           <w:lang w:val="en-US"/>
         </w:rPr>
       </w:pPr>
-      <w:bookmarkStart w:id="28" w:name="Q2"/>
+      <w:bookmarkStart w:id="26" w:name="Q2"/>
       <w:r>
         <w:rPr>
           <w:lang w:val="en-US"/>
@@ -7612,7 +8676,7 @@
         <w:t>&gt;</w:t>
       </w:r>
     </w:p>
-    <w:bookmarkEnd w:id="28"/>
+    <w:bookmarkEnd w:id="26"/>
     <w:p>
       <w:pPr>
         <w:pStyle w:val="fin"/>
@@ -7623,10 +8687,10 @@
       </w:pPr>
     </w:p>
     <w:sectPr>
-      <w:headerReference w:type="default" r:id="rId19"/>
-      <w:footerReference w:type="default" r:id="rId20"/>
-      <w:headerReference w:type="first" r:id="rId21"/>
-      <w:footerReference w:type="first" r:id="rId22"/>
+      <w:headerReference w:type="default" r:id="rId22"/>
+      <w:footerReference w:type="default" r:id="rId23"/>
+      <w:headerReference w:type="first" r:id="rId24"/>
+      <w:footerReference w:type="first" r:id="rId25"/>
       <w:pgSz w:w="11907" w:h="16840" w:code="9"/>
       <w:pgMar w:top="567" w:right="851" w:bottom="-1418" w:left="1134" w:header="425" w:footer="221" w:gutter="0"/>
       <w:cols w:space="720"/>

--- a/umanual/StockOverflowUserManual.docx
+++ b/umanual/StockOverflowUserManual.docx
@@ -763,6 +763,7 @@
       <w:pPr>
         <w:pStyle w:val="TOC1"/>
         <w:tabs>
+          <w:tab w:val="left" w:pos="567"/>
           <w:tab w:val="right" w:pos="9912"/>
         </w:tabs>
         <w:rPr>
@@ -775,69 +776,66 @@
           <w:lang w:val="en-US"/>
         </w:rPr>
       </w:pPr>
-      <w:hyperlink w:anchor="_Toc303685763" w:history="1">
+      <w:hyperlink w:anchor="_Toc303685764" w:history="1">
         <w:r>
           <w:rPr>
             <w:rStyle w:val="Hyperlink"/>
             <w:noProof/>
             <w:lang w:val="en-US"/>
           </w:rPr>
-          <w:t>Validation</w:t>
-        </w:r>
-        <w:r>
-          <w:rPr>
-            <w:noProof/>
-            <w:webHidden/>
+          <w:t>1.</w:t>
+        </w:r>
+        <w:r>
+          <w:rPr>
+            <w:rFonts w:ascii="Times New Roman" w:hAnsi="Times New Roman" w:cs="Times New Roman"/>
+            <w:b w:val="0"/>
+            <w:smallCaps w:val="0"/>
+            <w:noProof/>
+            <w:sz w:val="24"/>
+            <w:szCs w:val="24"/>
             <w:lang w:val="en-US"/>
           </w:rPr>
           <w:tab/>
         </w:r>
         <w:r>
           <w:rPr>
-            <w:noProof/>
-            <w:webHidden/>
-            <w:lang w:val="en-US"/>
-          </w:rPr>
-          <w:fldChar w:fldCharType="begin"/>
-        </w:r>
-        <w:r>
-          <w:rPr>
-            <w:noProof/>
-            <w:webHidden/>
-            <w:lang w:val="en-US"/>
-          </w:rPr>
-          <w:instrText xml:space="preserve"> PAGEREF _Toc303685763 \h </w:instrText>
-        </w:r>
-        <w:r>
-          <w:rPr>
-            <w:noProof/>
-            <w:webHidden/>
-            <w:lang w:val="en-US"/>
-          </w:rPr>
-        </w:r>
-        <w:r>
-          <w:rPr>
-            <w:noProof/>
-            <w:webHidden/>
-            <w:lang w:val="en-US"/>
-          </w:rPr>
-          <w:fldChar w:fldCharType="separate"/>
-        </w:r>
-        <w:r>
-          <w:rPr>
-            <w:noProof/>
-            <w:webHidden/>
-            <w:lang w:val="en-US"/>
-          </w:rPr>
-          <w:t>2</w:t>
-        </w:r>
-        <w:r>
-          <w:rPr>
-            <w:noProof/>
-            <w:webHidden/>
-            <w:lang w:val="en-US"/>
-          </w:rPr>
-          <w:fldChar w:fldCharType="end"/>
+            <w:rStyle w:val="Hyperlink"/>
+            <w:noProof/>
+            <w:lang w:val="en-US"/>
+          </w:rPr>
+          <w:t>Icons Used in the Manu</w:t>
+        </w:r>
+        <w:r>
+          <w:rPr>
+            <w:rStyle w:val="Hyperlink"/>
+            <w:noProof/>
+            <w:lang w:val="en-US"/>
+          </w:rPr>
+          <w:t>a</w:t>
+        </w:r>
+        <w:r>
+          <w:rPr>
+            <w:rStyle w:val="Hyperlink"/>
+            <w:noProof/>
+            <w:lang w:val="en-US"/>
+          </w:rPr>
+          <w:t>l</w:t>
+        </w:r>
+        <w:r>
+          <w:rPr>
+            <w:noProof/>
+            <w:webHidden/>
+            <w:lang w:val="en-US"/>
+          </w:rPr>
+          <w:tab/>
+        </w:r>
+        <w:r>
+          <w:rPr>
+            <w:noProof/>
+            <w:webHidden/>
+            <w:lang w:val="en-US"/>
+          </w:rPr>
+          <w:t>3</w:t>
         </w:r>
       </w:hyperlink>
     </w:p>
@@ -858,14 +856,14 @@
           <w:lang w:val="en-US"/>
         </w:rPr>
       </w:pPr>
-      <w:hyperlink w:anchor="_Toc303685764" w:history="1">
+      <w:hyperlink w:anchor="_Toc303685772" w:history="1">
         <w:r>
           <w:rPr>
             <w:rStyle w:val="Hyperlink"/>
             <w:noProof/>
             <w:lang w:val="en-US"/>
           </w:rPr>
-          <w:t>1.</w:t>
+          <w:t>2.</w:t>
         </w:r>
         <w:r>
           <w:rPr>
@@ -885,7 +883,7 @@
             <w:noProof/>
             <w:lang w:val="en-US"/>
           </w:rPr>
-          <w:t>Icons Used in the Manuel</w:t>
+          <w:t>Connecting to the Application</w:t>
         </w:r>
         <w:r>
           <w:rPr>
@@ -895,36 +893,72 @@
           </w:rPr>
           <w:tab/>
         </w:r>
-        <w:r>
-          <w:rPr>
-            <w:noProof/>
-            <w:webHidden/>
-            <w:lang w:val="en-US"/>
-          </w:rPr>
-          <w:fldChar w:fldCharType="begin"/>
-        </w:r>
-        <w:r>
-          <w:rPr>
-            <w:noProof/>
-            <w:webHidden/>
-            <w:lang w:val="en-US"/>
-          </w:rPr>
-          <w:instrText xml:space="preserve"> PAGEREF _Toc303685764 \h </w:instrText>
-        </w:r>
-        <w:r>
-          <w:rPr>
-            <w:noProof/>
-            <w:webHidden/>
-            <w:lang w:val="en-US"/>
-          </w:rPr>
-        </w:r>
-        <w:r>
-          <w:rPr>
-            <w:noProof/>
-            <w:webHidden/>
-            <w:lang w:val="en-US"/>
-          </w:rPr>
-          <w:fldChar w:fldCharType="separate"/>
+      </w:hyperlink>
+      <w:r>
+        <w:rPr>
+          <w:noProof/>
+          <w:lang w:val="en-US"/>
+        </w:rPr>
+        <w:t>4</w:t>
+      </w:r>
+    </w:p>
+    <w:p>
+      <w:pPr>
+        <w:pStyle w:val="TOC2"/>
+        <w:tabs>
+          <w:tab w:val="left" w:pos="851"/>
+          <w:tab w:val="right" w:pos="9912"/>
+        </w:tabs>
+        <w:rPr>
+          <w:rFonts w:ascii="Times New Roman" w:hAnsi="Times New Roman" w:cs="Times New Roman"/>
+          <w:noProof/>
+          <w:sz w:val="24"/>
+          <w:szCs w:val="24"/>
+          <w:lang w:val="en-US"/>
+        </w:rPr>
+      </w:pPr>
+      <w:hyperlink w:anchor="_Toc303685773" w:history="1">
+        <w:r>
+          <w:rPr>
+            <w:rStyle w:val="Hyperlink"/>
+            <w:noProof/>
+            <w:lang w:val="en-US"/>
+          </w:rPr>
+          <w:t>2</w:t>
+        </w:r>
+        <w:r>
+          <w:rPr>
+            <w:rStyle w:val="Hyperlink"/>
+            <w:noProof/>
+            <w:lang w:val="en-US"/>
+          </w:rPr>
+          <w:t>.1</w:t>
+        </w:r>
+        <w:r>
+          <w:rPr>
+            <w:rFonts w:ascii="Times New Roman" w:hAnsi="Times New Roman" w:cs="Times New Roman"/>
+            <w:noProof/>
+            <w:sz w:val="24"/>
+            <w:szCs w:val="24"/>
+            <w:lang w:val="en-US"/>
+          </w:rPr>
+          <w:tab/>
+        </w:r>
+        <w:r>
+          <w:rPr>
+            <w:rStyle w:val="Hyperlink"/>
+            <w:noProof/>
+            <w:lang w:val="en-US"/>
+          </w:rPr>
+          <w:t>Address</w:t>
+        </w:r>
+        <w:r>
+          <w:rPr>
+            <w:noProof/>
+            <w:webHidden/>
+            <w:lang w:val="en-US"/>
+          </w:rPr>
+          <w:tab/>
         </w:r>
         <w:r>
           <w:rPr>
@@ -934,13 +968,73 @@
           </w:rPr>
           <w:t>4</w:t>
         </w:r>
-        <w:r>
-          <w:rPr>
-            <w:noProof/>
-            <w:webHidden/>
-            <w:lang w:val="en-US"/>
-          </w:rPr>
-          <w:fldChar w:fldCharType="end"/>
+      </w:hyperlink>
+    </w:p>
+    <w:p>
+      <w:pPr>
+        <w:pStyle w:val="TOC2"/>
+        <w:tabs>
+          <w:tab w:val="left" w:pos="851"/>
+          <w:tab w:val="right" w:pos="9912"/>
+        </w:tabs>
+        <w:rPr>
+          <w:rFonts w:ascii="Times New Roman" w:hAnsi="Times New Roman" w:cs="Times New Roman"/>
+          <w:noProof/>
+          <w:sz w:val="24"/>
+          <w:szCs w:val="24"/>
+          <w:lang w:val="en-US"/>
+        </w:rPr>
+      </w:pPr>
+      <w:hyperlink w:anchor="_Toc303685774" w:history="1">
+        <w:r>
+          <w:rPr>
+            <w:rStyle w:val="Hyperlink"/>
+            <w:noProof/>
+            <w:lang w:val="en-US"/>
+          </w:rPr>
+          <w:t>2</w:t>
+        </w:r>
+        <w:r>
+          <w:rPr>
+            <w:rStyle w:val="Hyperlink"/>
+            <w:noProof/>
+            <w:lang w:val="en-US"/>
+          </w:rPr>
+          <w:t>.2</w:t>
+        </w:r>
+        <w:r>
+          <w:rPr>
+            <w:rFonts w:ascii="Times New Roman" w:hAnsi="Times New Roman" w:cs="Times New Roman"/>
+            <w:noProof/>
+            <w:sz w:val="24"/>
+            <w:szCs w:val="24"/>
+            <w:lang w:val="en-US"/>
+          </w:rPr>
+          <w:tab/>
+        </w:r>
+        <w:r>
+          <w:rPr>
+            <w:rStyle w:val="Hyperlink"/>
+            <w:noProof/>
+            <w:lang w:val="en-US"/>
+          </w:rPr>
+          <w:t>Authentication</w:t>
+        </w:r>
+        <w:r>
+          <w:rPr>
+            <w:noProof/>
+            <w:webHidden/>
+            <w:lang w:val="en-US"/>
+          </w:rPr>
+          <w:tab/>
+        </w:r>
+        <w:r>
+          <w:rPr>
+            <w:noProof/>
+            <w:webHidden/>
+            <w:lang w:val="en-US"/>
+          </w:rPr>
+          <w:t>4</w:t>
         </w:r>
       </w:hyperlink>
     </w:p>
@@ -961,14 +1055,22 @@
           <w:lang w:val="en-US"/>
         </w:rPr>
       </w:pPr>
-      <w:hyperlink w:anchor="_Toc303685772" w:history="1">
+      <w:hyperlink w:anchor="_Toc303685775" w:history="1">
         <w:r>
           <w:rPr>
             <w:rStyle w:val="Hyperlink"/>
             <w:noProof/>
             <w:lang w:val="en-US"/>
           </w:rPr>
-          <w:t>2.</w:t>
+          <w:t>3</w:t>
+        </w:r>
+        <w:r>
+          <w:rPr>
+            <w:rStyle w:val="Hyperlink"/>
+            <w:noProof/>
+            <w:lang w:val="en-US"/>
+          </w:rPr>
+          <w:t>.</w:t>
         </w:r>
         <w:r>
           <w:rPr>
@@ -988,7 +1090,7 @@
             <w:noProof/>
             <w:lang w:val="en-US"/>
           </w:rPr>
-          <w:t>Connecting to the Application</w:t>
+          <w:t>Structuring of the Application</w:t>
         </w:r>
         <w:r>
           <w:rPr>
@@ -1004,46 +1106,7 @@
             <w:webHidden/>
             <w:lang w:val="en-US"/>
           </w:rPr>
-          <w:fldChar w:fldCharType="begin"/>
-        </w:r>
-        <w:r>
-          <w:rPr>
-            <w:noProof/>
-            <w:webHidden/>
-            <w:lang w:val="en-US"/>
-          </w:rPr>
-          <w:instrText xml:space="preserve"> PAGEREF _Toc303685772 \h </w:instrText>
-        </w:r>
-        <w:r>
-          <w:rPr>
-            <w:noProof/>
-            <w:webHidden/>
-            <w:lang w:val="en-US"/>
-          </w:rPr>
-        </w:r>
-        <w:r>
-          <w:rPr>
-            <w:noProof/>
-            <w:webHidden/>
-            <w:lang w:val="en-US"/>
-          </w:rPr>
-          <w:fldChar w:fldCharType="separate"/>
-        </w:r>
-        <w:r>
-          <w:rPr>
-            <w:noProof/>
-            <w:webHidden/>
-            <w:lang w:val="en-US"/>
-          </w:rPr>
-          <w:t>6</w:t>
-        </w:r>
-        <w:r>
-          <w:rPr>
-            <w:noProof/>
-            <w:webHidden/>
-            <w:lang w:val="en-US"/>
-          </w:rPr>
-          <w:fldChar w:fldCharType="end"/>
+          <w:t>4</w:t>
         </w:r>
       </w:hyperlink>
     </w:p>
@@ -1062,14 +1125,14 @@
           <w:lang w:val="en-US"/>
         </w:rPr>
       </w:pPr>
-      <w:hyperlink w:anchor="_Toc303685773" w:history="1">
+      <w:hyperlink w:anchor="_Toc303685776" w:history="1">
         <w:r>
           <w:rPr>
             <w:rStyle w:val="Hyperlink"/>
             <w:noProof/>
             <w:lang w:val="en-US"/>
           </w:rPr>
-          <w:t>2</w:t>
+          <w:t>3</w:t>
         </w:r>
         <w:r>
           <w:rPr>
@@ -1095,7 +1158,7 @@
             <w:noProof/>
             <w:lang w:val="en-US"/>
           </w:rPr>
-          <w:t>Address</w:t>
+          <w:t>Layout</w:t>
         </w:r>
         <w:r>
           <w:rPr>
@@ -1111,46 +1174,7 @@
             <w:webHidden/>
             <w:lang w:val="en-US"/>
           </w:rPr>
-          <w:fldChar w:fldCharType="begin"/>
-        </w:r>
-        <w:r>
-          <w:rPr>
-            <w:noProof/>
-            <w:webHidden/>
-            <w:lang w:val="en-US"/>
-          </w:rPr>
-          <w:instrText xml:space="preserve"> PAGEREF _Toc303685773 \h </w:instrText>
-        </w:r>
-        <w:r>
-          <w:rPr>
-            <w:noProof/>
-            <w:webHidden/>
-            <w:lang w:val="en-US"/>
-          </w:rPr>
-        </w:r>
-        <w:r>
-          <w:rPr>
-            <w:noProof/>
-            <w:webHidden/>
-            <w:lang w:val="en-US"/>
-          </w:rPr>
-          <w:fldChar w:fldCharType="separate"/>
-        </w:r>
-        <w:r>
-          <w:rPr>
-            <w:noProof/>
-            <w:webHidden/>
-            <w:lang w:val="en-US"/>
-          </w:rPr>
-          <w:t>6</w:t>
-        </w:r>
-        <w:r>
-          <w:rPr>
-            <w:noProof/>
-            <w:webHidden/>
-            <w:lang w:val="en-US"/>
-          </w:rPr>
-          <w:fldChar w:fldCharType="end"/>
+          <w:t>5</w:t>
         </w:r>
       </w:hyperlink>
     </w:p>
@@ -1169,14 +1193,14 @@
           <w:lang w:val="en-US"/>
         </w:rPr>
       </w:pPr>
-      <w:hyperlink w:anchor="_Toc303685774" w:history="1">
+      <w:hyperlink w:anchor="_Toc303685777" w:history="1">
         <w:r>
           <w:rPr>
             <w:rStyle w:val="Hyperlink"/>
             <w:noProof/>
             <w:lang w:val="en-US"/>
           </w:rPr>
-          <w:t>2</w:t>
+          <w:t>3</w:t>
         </w:r>
         <w:r>
           <w:rPr>
@@ -1202,7 +1226,7 @@
             <w:noProof/>
             <w:lang w:val="en-US"/>
           </w:rPr>
-          <w:t>Authentication</w:t>
+          <w:t>Components</w:t>
         </w:r>
         <w:r>
           <w:rPr>
@@ -1218,46 +1242,143 @@
             <w:webHidden/>
             <w:lang w:val="en-US"/>
           </w:rPr>
-          <w:fldChar w:fldCharType="begin"/>
-        </w:r>
-        <w:r>
-          <w:rPr>
-            <w:noProof/>
-            <w:webHidden/>
-            <w:lang w:val="en-US"/>
-          </w:rPr>
-          <w:instrText xml:space="preserve"> PAGEREF _Toc303685774 \h </w:instrText>
-        </w:r>
-        <w:r>
-          <w:rPr>
-            <w:noProof/>
-            <w:webHidden/>
-            <w:lang w:val="en-US"/>
-          </w:rPr>
-        </w:r>
-        <w:r>
-          <w:rPr>
-            <w:noProof/>
-            <w:webHidden/>
-            <w:lang w:val="en-US"/>
-          </w:rPr>
-          <w:fldChar w:fldCharType="separate"/>
-        </w:r>
-        <w:r>
-          <w:rPr>
-            <w:noProof/>
-            <w:webHidden/>
-            <w:lang w:val="en-US"/>
-          </w:rPr>
-          <w:t>6</w:t>
-        </w:r>
-        <w:r>
-          <w:rPr>
-            <w:noProof/>
-            <w:webHidden/>
-            <w:lang w:val="en-US"/>
-          </w:rPr>
-          <w:fldChar w:fldCharType="end"/>
+          <w:t>5</w:t>
+        </w:r>
+      </w:hyperlink>
+    </w:p>
+    <w:p>
+      <w:pPr>
+        <w:pStyle w:val="TOC2"/>
+        <w:tabs>
+          <w:tab w:val="left" w:pos="851"/>
+          <w:tab w:val="right" w:pos="9912"/>
+        </w:tabs>
+        <w:rPr>
+          <w:rFonts w:ascii="Times New Roman" w:hAnsi="Times New Roman" w:cs="Times New Roman"/>
+          <w:noProof/>
+          <w:sz w:val="24"/>
+          <w:szCs w:val="24"/>
+          <w:lang w:val="en-US"/>
+        </w:rPr>
+      </w:pPr>
+      <w:hyperlink w:anchor="_Toc303685779" w:history="1">
+        <w:r>
+          <w:rPr>
+            <w:rStyle w:val="Hyperlink"/>
+            <w:noProof/>
+            <w:lang w:val="en-US"/>
+          </w:rPr>
+          <w:t>3</w:t>
+        </w:r>
+        <w:r>
+          <w:rPr>
+            <w:rStyle w:val="Hyperlink"/>
+            <w:noProof/>
+            <w:lang w:val="en-US"/>
+          </w:rPr>
+          <w:t>.4</w:t>
+        </w:r>
+        <w:r>
+          <w:rPr>
+            <w:rFonts w:ascii="Times New Roman" w:hAnsi="Times New Roman" w:cs="Times New Roman"/>
+            <w:noProof/>
+            <w:sz w:val="24"/>
+            <w:szCs w:val="24"/>
+            <w:lang w:val="en-US"/>
+          </w:rPr>
+          <w:tab/>
+        </w:r>
+        <w:r>
+          <w:rPr>
+            <w:rStyle w:val="Hyperlink"/>
+            <w:noProof/>
+            <w:lang w:val="en-US"/>
+          </w:rPr>
+          <w:t>Functionalities</w:t>
+        </w:r>
+        <w:r>
+          <w:rPr>
+            <w:noProof/>
+            <w:webHidden/>
+            <w:lang w:val="en-US"/>
+          </w:rPr>
+          <w:tab/>
+        </w:r>
+        <w:r>
+          <w:rPr>
+            <w:noProof/>
+            <w:webHidden/>
+            <w:lang w:val="en-US"/>
+          </w:rPr>
+          <w:t>5</w:t>
+        </w:r>
+      </w:hyperlink>
+    </w:p>
+    <w:p>
+      <w:pPr>
+        <w:pStyle w:val="TOC3"/>
+        <w:tabs>
+          <w:tab w:val="left" w:pos="1281"/>
+          <w:tab w:val="right" w:pos="9912"/>
+        </w:tabs>
+        <w:rPr>
+          <w:rFonts w:ascii="Times New Roman" w:hAnsi="Times New Roman" w:cs="Times New Roman"/>
+          <w:noProof/>
+          <w:sz w:val="24"/>
+          <w:szCs w:val="24"/>
+          <w:lang w:val="en-US"/>
+        </w:rPr>
+      </w:pPr>
+      <w:hyperlink w:anchor="_Toc303685780" w:history="1">
+        <w:r>
+          <w:rPr>
+            <w:rStyle w:val="Hyperlink"/>
+            <w:noProof/>
+            <w:lang w:val="en-US"/>
+          </w:rPr>
+          <w:t>3</w:t>
+        </w:r>
+        <w:r>
+          <w:rPr>
+            <w:rStyle w:val="Hyperlink"/>
+            <w:noProof/>
+            <w:lang w:val="en-US"/>
+          </w:rPr>
+          <w:t>.4.1</w:t>
+        </w:r>
+        <w:r>
+          <w:rPr>
+            <w:rFonts w:ascii="Times New Roman" w:hAnsi="Times New Roman" w:cs="Times New Roman"/>
+            <w:noProof/>
+            <w:sz w:val="24"/>
+            <w:szCs w:val="24"/>
+            <w:lang w:val="en-US"/>
+          </w:rPr>
+          <w:tab/>
+        </w:r>
+        <w:r>
+          <w:rPr>
+            <w:rStyle w:val="Hyperlink"/>
+            <w:noProof/>
+            <w:lang w:val="en-US"/>
+          </w:rPr>
+          <w:t>Functionalities Presented/Described</w:t>
+        </w:r>
+        <w:r>
+          <w:rPr>
+            <w:noProof/>
+            <w:webHidden/>
+            <w:lang w:val="en-US"/>
+          </w:rPr>
+          <w:tab/>
+        </w:r>
+        <w:r>
+          <w:rPr>
+            <w:noProof/>
+            <w:webHidden/>
+            <w:lang w:val="en-US"/>
+          </w:rPr>
+          <w:t>5</w:t>
         </w:r>
       </w:hyperlink>
     </w:p>
@@ -1278,14 +1399,14 @@
           <w:lang w:val="en-US"/>
         </w:rPr>
       </w:pPr>
-      <w:hyperlink w:anchor="_Toc303685775" w:history="1">
+      <w:hyperlink w:anchor="_Toc303685782" w:history="1">
         <w:r>
           <w:rPr>
             <w:rStyle w:val="Hyperlink"/>
             <w:noProof/>
             <w:lang w:val="en-US"/>
           </w:rPr>
-          <w:t>3</w:t>
+          <w:t>4</w:t>
         </w:r>
         <w:r>
           <w:rPr>
@@ -1313,7 +1434,7 @@
             <w:noProof/>
             <w:lang w:val="en-US"/>
           </w:rPr>
-          <w:t>Structuring of the Application</w:t>
+          <w:t>Function 1 / Searching Stocks</w:t>
         </w:r>
         <w:r>
           <w:rPr>
@@ -1329,46 +1450,7 @@
             <w:webHidden/>
             <w:lang w:val="en-US"/>
           </w:rPr>
-          <w:fldChar w:fldCharType="begin"/>
-        </w:r>
-        <w:r>
-          <w:rPr>
-            <w:noProof/>
-            <w:webHidden/>
-            <w:lang w:val="en-US"/>
-          </w:rPr>
-          <w:instrText xml:space="preserve"> PAGEREF _Toc303685775 \h </w:instrText>
-        </w:r>
-        <w:r>
-          <w:rPr>
-            <w:noProof/>
-            <w:webHidden/>
-            <w:lang w:val="en-US"/>
-          </w:rPr>
-        </w:r>
-        <w:r>
-          <w:rPr>
-            <w:noProof/>
-            <w:webHidden/>
-            <w:lang w:val="en-US"/>
-          </w:rPr>
-          <w:fldChar w:fldCharType="separate"/>
-        </w:r>
-        <w:r>
-          <w:rPr>
-            <w:noProof/>
-            <w:webHidden/>
-            <w:lang w:val="en-US"/>
-          </w:rPr>
           <w:t>6</w:t>
-        </w:r>
-        <w:r>
-          <w:rPr>
-            <w:noProof/>
-            <w:webHidden/>
-            <w:lang w:val="en-US"/>
-          </w:rPr>
-          <w:fldChar w:fldCharType="end"/>
         </w:r>
       </w:hyperlink>
     </w:p>
@@ -1387,14 +1469,14 @@
           <w:lang w:val="en-US"/>
         </w:rPr>
       </w:pPr>
-      <w:hyperlink w:anchor="_Toc303685776" w:history="1">
+      <w:hyperlink w:anchor="_Toc303685783" w:history="1">
         <w:r>
           <w:rPr>
             <w:rStyle w:val="Hyperlink"/>
             <w:noProof/>
             <w:lang w:val="en-US"/>
           </w:rPr>
-          <w:t>3</w:t>
+          <w:t>4</w:t>
         </w:r>
         <w:r>
           <w:rPr>
@@ -1420,7 +1502,7 @@
             <w:noProof/>
             <w:lang w:val="en-US"/>
           </w:rPr>
-          <w:t>Layout</w:t>
+          <w:t>Screenshot</w:t>
         </w:r>
         <w:r>
           <w:rPr>
@@ -1436,46 +1518,7 @@
             <w:webHidden/>
             <w:lang w:val="en-US"/>
           </w:rPr>
-          <w:fldChar w:fldCharType="begin"/>
-        </w:r>
-        <w:r>
-          <w:rPr>
-            <w:noProof/>
-            <w:webHidden/>
-            <w:lang w:val="en-US"/>
-          </w:rPr>
-          <w:instrText xml:space="preserve"> PAGEREF _Toc303685776 \h </w:instrText>
-        </w:r>
-        <w:r>
-          <w:rPr>
-            <w:noProof/>
-            <w:webHidden/>
-            <w:lang w:val="en-US"/>
-          </w:rPr>
-        </w:r>
-        <w:r>
-          <w:rPr>
-            <w:noProof/>
-            <w:webHidden/>
-            <w:lang w:val="en-US"/>
-          </w:rPr>
-          <w:fldChar w:fldCharType="separate"/>
-        </w:r>
-        <w:r>
-          <w:rPr>
-            <w:noProof/>
-            <w:webHidden/>
-            <w:lang w:val="en-US"/>
-          </w:rPr>
           <w:t>6</w:t>
-        </w:r>
-        <w:r>
-          <w:rPr>
-            <w:noProof/>
-            <w:webHidden/>
-            <w:lang w:val="en-US"/>
-          </w:rPr>
-          <w:fldChar w:fldCharType="end"/>
         </w:r>
       </w:hyperlink>
     </w:p>
@@ -1494,14 +1537,14 @@
           <w:lang w:val="en-US"/>
         </w:rPr>
       </w:pPr>
-      <w:hyperlink w:anchor="_Toc303685777" w:history="1">
+      <w:hyperlink w:anchor="_Toc303685784" w:history="1">
         <w:r>
           <w:rPr>
             <w:rStyle w:val="Hyperlink"/>
             <w:noProof/>
             <w:lang w:val="en-US"/>
           </w:rPr>
-          <w:t>3</w:t>
+          <w:t>4</w:t>
         </w:r>
         <w:r>
           <w:rPr>
@@ -1527,7 +1570,7 @@
             <w:noProof/>
             <w:lang w:val="en-US"/>
           </w:rPr>
-          <w:t>Components</w:t>
+          <w:t>Descriptions of fields, content</w:t>
         </w:r>
         <w:r>
           <w:rPr>
@@ -1543,46 +1586,7 @@
             <w:webHidden/>
             <w:lang w:val="en-US"/>
           </w:rPr>
-          <w:fldChar w:fldCharType="begin"/>
-        </w:r>
-        <w:r>
-          <w:rPr>
-            <w:noProof/>
-            <w:webHidden/>
-            <w:lang w:val="en-US"/>
-          </w:rPr>
-          <w:instrText xml:space="preserve"> PAGEREF _Toc303685777 \h </w:instrText>
-        </w:r>
-        <w:r>
-          <w:rPr>
-            <w:noProof/>
-            <w:webHidden/>
-            <w:lang w:val="en-US"/>
-          </w:rPr>
-        </w:r>
-        <w:r>
-          <w:rPr>
-            <w:noProof/>
-            <w:webHidden/>
-            <w:lang w:val="en-US"/>
-          </w:rPr>
-          <w:fldChar w:fldCharType="separate"/>
-        </w:r>
-        <w:r>
-          <w:rPr>
-            <w:noProof/>
-            <w:webHidden/>
-            <w:lang w:val="en-US"/>
-          </w:rPr>
-          <w:t>7</w:t>
-        </w:r>
-        <w:r>
-          <w:rPr>
-            <w:noProof/>
-            <w:webHidden/>
-            <w:lang w:val="en-US"/>
-          </w:rPr>
-          <w:fldChar w:fldCharType="end"/>
+          <w:t>6</w:t>
         </w:r>
       </w:hyperlink>
     </w:p>
@@ -1601,14 +1605,14 @@
           <w:lang w:val="en-US"/>
         </w:rPr>
       </w:pPr>
-      <w:hyperlink w:anchor="_Toc303685779" w:history="1">
+      <w:hyperlink w:anchor="_Toc303685785" w:history="1">
         <w:r>
           <w:rPr>
             <w:rStyle w:val="Hyperlink"/>
             <w:noProof/>
             <w:lang w:val="en-US"/>
           </w:rPr>
-          <w:t>3</w:t>
+          <w:t>4</w:t>
         </w:r>
         <w:r>
           <w:rPr>
@@ -1616,7 +1620,7 @@
             <w:noProof/>
             <w:lang w:val="en-US"/>
           </w:rPr>
-          <w:t>.4</w:t>
+          <w:t>.3</w:t>
         </w:r>
         <w:r>
           <w:rPr>
@@ -1634,7 +1638,7 @@
             <w:noProof/>
             <w:lang w:val="en-US"/>
           </w:rPr>
-          <w:t>Functionalities</w:t>
+          <w:t>Description of actions</w:t>
         </w:r>
         <w:r>
           <w:rPr>
@@ -1650,153 +1654,7 @@
             <w:webHidden/>
             <w:lang w:val="en-US"/>
           </w:rPr>
-          <w:fldChar w:fldCharType="begin"/>
-        </w:r>
-        <w:r>
-          <w:rPr>
-            <w:noProof/>
-            <w:webHidden/>
-            <w:lang w:val="en-US"/>
-          </w:rPr>
-          <w:instrText xml:space="preserve"> PAGEREF _Toc303685779 \h </w:instrText>
-        </w:r>
-        <w:r>
-          <w:rPr>
-            <w:noProof/>
-            <w:webHidden/>
-            <w:lang w:val="en-US"/>
-          </w:rPr>
-        </w:r>
-        <w:r>
-          <w:rPr>
-            <w:noProof/>
-            <w:webHidden/>
-            <w:lang w:val="en-US"/>
-          </w:rPr>
-          <w:fldChar w:fldCharType="separate"/>
-        </w:r>
-        <w:r>
-          <w:rPr>
-            <w:noProof/>
-            <w:webHidden/>
-            <w:lang w:val="en-US"/>
-          </w:rPr>
-          <w:t>7</w:t>
-        </w:r>
-        <w:r>
-          <w:rPr>
-            <w:noProof/>
-            <w:webHidden/>
-            <w:lang w:val="en-US"/>
-          </w:rPr>
-          <w:fldChar w:fldCharType="end"/>
-        </w:r>
-      </w:hyperlink>
-    </w:p>
-    <w:p>
-      <w:pPr>
-        <w:pStyle w:val="TOC3"/>
-        <w:tabs>
-          <w:tab w:val="left" w:pos="1281"/>
-          <w:tab w:val="right" w:pos="9912"/>
-        </w:tabs>
-        <w:rPr>
-          <w:rFonts w:ascii="Times New Roman" w:hAnsi="Times New Roman" w:cs="Times New Roman"/>
-          <w:noProof/>
-          <w:sz w:val="24"/>
-          <w:szCs w:val="24"/>
-          <w:lang w:val="en-US"/>
-        </w:rPr>
-      </w:pPr>
-      <w:hyperlink w:anchor="_Toc303685780" w:history="1">
-        <w:r>
-          <w:rPr>
-            <w:rStyle w:val="Hyperlink"/>
-            <w:noProof/>
-            <w:lang w:val="en-US"/>
-          </w:rPr>
-          <w:t>3</w:t>
-        </w:r>
-        <w:r>
-          <w:rPr>
-            <w:rStyle w:val="Hyperlink"/>
-            <w:noProof/>
-            <w:lang w:val="en-US"/>
-          </w:rPr>
-          <w:t>.4.1</w:t>
-        </w:r>
-        <w:r>
-          <w:rPr>
-            <w:rFonts w:ascii="Times New Roman" w:hAnsi="Times New Roman" w:cs="Times New Roman"/>
-            <w:noProof/>
-            <w:sz w:val="24"/>
-            <w:szCs w:val="24"/>
-            <w:lang w:val="en-US"/>
-          </w:rPr>
-          <w:tab/>
-        </w:r>
-        <w:r>
-          <w:rPr>
-            <w:rStyle w:val="Hyperlink"/>
-            <w:noProof/>
-            <w:lang w:val="en-US"/>
-          </w:rPr>
-          <w:t>Functionalities Presented/Described</w:t>
-        </w:r>
-        <w:r>
-          <w:rPr>
-            <w:noProof/>
-            <w:webHidden/>
-            <w:lang w:val="en-US"/>
-          </w:rPr>
-          <w:tab/>
-        </w:r>
-        <w:r>
-          <w:rPr>
-            <w:noProof/>
-            <w:webHidden/>
-            <w:lang w:val="en-US"/>
-          </w:rPr>
-          <w:fldChar w:fldCharType="begin"/>
-        </w:r>
-        <w:r>
-          <w:rPr>
-            <w:noProof/>
-            <w:webHidden/>
-            <w:lang w:val="en-US"/>
-          </w:rPr>
-          <w:instrText xml:space="preserve"> PAGEREF _Toc303685780 \h </w:instrText>
-        </w:r>
-        <w:r>
-          <w:rPr>
-            <w:noProof/>
-            <w:webHidden/>
-            <w:lang w:val="en-US"/>
-          </w:rPr>
-        </w:r>
-        <w:r>
-          <w:rPr>
-            <w:noProof/>
-            <w:webHidden/>
-            <w:lang w:val="en-US"/>
-          </w:rPr>
-          <w:fldChar w:fldCharType="separate"/>
-        </w:r>
-        <w:r>
-          <w:rPr>
-            <w:noProof/>
-            <w:webHidden/>
-            <w:lang w:val="en-US"/>
-          </w:rPr>
-          <w:t>7</w:t>
-        </w:r>
-        <w:r>
-          <w:rPr>
-            <w:noProof/>
-            <w:webHidden/>
-            <w:lang w:val="en-US"/>
-          </w:rPr>
-          <w:fldChar w:fldCharType="end"/>
+          <w:t>6</w:t>
         </w:r>
       </w:hyperlink>
     </w:p>
@@ -1817,14 +1675,14 @@
           <w:lang w:val="en-US"/>
         </w:rPr>
       </w:pPr>
-      <w:hyperlink w:anchor="_Toc303685782" w:history="1">
+      <w:hyperlink w:anchor="_Toc303685787" w:history="1">
         <w:r>
           <w:rPr>
             <w:rStyle w:val="Hyperlink"/>
             <w:noProof/>
             <w:lang w:val="en-US"/>
           </w:rPr>
-          <w:t>4</w:t>
+          <w:t>5</w:t>
         </w:r>
         <w:r>
           <w:rPr>
@@ -1852,7 +1710,7 @@
             <w:noProof/>
             <w:lang w:val="en-US"/>
           </w:rPr>
-          <w:t>Function 1 / Searching Stocks</w:t>
+          <w:t>Function 2 / Adding Stocks to the Watch List</w:t>
         </w:r>
         <w:r>
           <w:rPr>
@@ -1868,46 +1726,7 @@
             <w:webHidden/>
             <w:lang w:val="en-US"/>
           </w:rPr>
-          <w:fldChar w:fldCharType="begin"/>
-        </w:r>
-        <w:r>
-          <w:rPr>
-            <w:noProof/>
-            <w:webHidden/>
-            <w:lang w:val="en-US"/>
-          </w:rPr>
-          <w:instrText xml:space="preserve"> PAGEREF _Toc303685782 \h </w:instrText>
-        </w:r>
-        <w:r>
-          <w:rPr>
-            <w:noProof/>
-            <w:webHidden/>
-            <w:lang w:val="en-US"/>
-          </w:rPr>
-        </w:r>
-        <w:r>
-          <w:rPr>
-            <w:noProof/>
-            <w:webHidden/>
-            <w:lang w:val="en-US"/>
-          </w:rPr>
-          <w:fldChar w:fldCharType="separate"/>
-        </w:r>
-        <w:r>
-          <w:rPr>
-            <w:noProof/>
-            <w:webHidden/>
-            <w:lang w:val="en-US"/>
-          </w:rPr>
           <w:t>7</w:t>
-        </w:r>
-        <w:r>
-          <w:rPr>
-            <w:noProof/>
-            <w:webHidden/>
-            <w:lang w:val="en-US"/>
-          </w:rPr>
-          <w:fldChar w:fldCharType="end"/>
         </w:r>
       </w:hyperlink>
     </w:p>
@@ -1926,14 +1745,14 @@
           <w:lang w:val="en-US"/>
         </w:rPr>
       </w:pPr>
-      <w:hyperlink w:anchor="_Toc303685783" w:history="1">
+      <w:hyperlink w:anchor="_Toc303685788" w:history="1">
         <w:r>
           <w:rPr>
             <w:rStyle w:val="Hyperlink"/>
             <w:noProof/>
             <w:lang w:val="en-US"/>
           </w:rPr>
-          <w:t>4</w:t>
+          <w:t>5</w:t>
         </w:r>
         <w:r>
           <w:rPr>
@@ -1975,46 +1794,7 @@
             <w:webHidden/>
             <w:lang w:val="en-US"/>
           </w:rPr>
-          <w:fldChar w:fldCharType="begin"/>
-        </w:r>
-        <w:r>
-          <w:rPr>
-            <w:noProof/>
-            <w:webHidden/>
-            <w:lang w:val="en-US"/>
-          </w:rPr>
-          <w:instrText xml:space="preserve"> PAGEREF _Toc303685783 \h </w:instrText>
-        </w:r>
-        <w:r>
-          <w:rPr>
-            <w:noProof/>
-            <w:webHidden/>
-            <w:lang w:val="en-US"/>
-          </w:rPr>
-        </w:r>
-        <w:r>
-          <w:rPr>
-            <w:noProof/>
-            <w:webHidden/>
-            <w:lang w:val="en-US"/>
-          </w:rPr>
-          <w:fldChar w:fldCharType="separate"/>
-        </w:r>
-        <w:r>
-          <w:rPr>
-            <w:noProof/>
-            <w:webHidden/>
-            <w:lang w:val="en-US"/>
-          </w:rPr>
           <w:t>7</w:t>
-        </w:r>
-        <w:r>
-          <w:rPr>
-            <w:noProof/>
-            <w:webHidden/>
-            <w:lang w:val="en-US"/>
-          </w:rPr>
-          <w:fldChar w:fldCharType="end"/>
         </w:r>
       </w:hyperlink>
     </w:p>
@@ -2033,14 +1813,14 @@
           <w:lang w:val="en-US"/>
         </w:rPr>
       </w:pPr>
-      <w:hyperlink w:anchor="_Toc303685784" w:history="1">
+      <w:hyperlink w:anchor="_Toc303685789" w:history="1">
         <w:r>
           <w:rPr>
             <w:rStyle w:val="Hyperlink"/>
             <w:noProof/>
             <w:lang w:val="en-US"/>
           </w:rPr>
-          <w:t>4</w:t>
+          <w:t>5</w:t>
         </w:r>
         <w:r>
           <w:rPr>
@@ -2082,46 +1862,7 @@
             <w:webHidden/>
             <w:lang w:val="en-US"/>
           </w:rPr>
-          <w:fldChar w:fldCharType="begin"/>
-        </w:r>
-        <w:r>
-          <w:rPr>
-            <w:noProof/>
-            <w:webHidden/>
-            <w:lang w:val="en-US"/>
-          </w:rPr>
-          <w:instrText xml:space="preserve"> PAGEREF _Toc303685784 \h </w:instrText>
-        </w:r>
-        <w:r>
-          <w:rPr>
-            <w:noProof/>
-            <w:webHidden/>
-            <w:lang w:val="en-US"/>
-          </w:rPr>
-        </w:r>
-        <w:r>
-          <w:rPr>
-            <w:noProof/>
-            <w:webHidden/>
-            <w:lang w:val="en-US"/>
-          </w:rPr>
-          <w:fldChar w:fldCharType="separate"/>
-        </w:r>
-        <w:r>
-          <w:rPr>
-            <w:noProof/>
-            <w:webHidden/>
-            <w:lang w:val="en-US"/>
-          </w:rPr>
-          <w:t>8</w:t>
-        </w:r>
-        <w:r>
-          <w:rPr>
-            <w:noProof/>
-            <w:webHidden/>
-            <w:lang w:val="en-US"/>
-          </w:rPr>
-          <w:fldChar w:fldCharType="end"/>
+          <w:t>7</w:t>
         </w:r>
       </w:hyperlink>
     </w:p>
@@ -2140,14 +1881,14 @@
           <w:lang w:val="en-US"/>
         </w:rPr>
       </w:pPr>
-      <w:hyperlink w:anchor="_Toc303685785" w:history="1">
+      <w:hyperlink w:anchor="_Toc303685790" w:history="1">
         <w:r>
           <w:rPr>
             <w:rStyle w:val="Hyperlink"/>
             <w:noProof/>
             <w:lang w:val="en-US"/>
           </w:rPr>
-          <w:t>4</w:t>
+          <w:t>5</w:t>
         </w:r>
         <w:r>
           <w:rPr>
@@ -2189,48 +1930,18 @@
             <w:webHidden/>
             <w:lang w:val="en-US"/>
           </w:rPr>
-          <w:fldChar w:fldCharType="begin"/>
-        </w:r>
-        <w:r>
-          <w:rPr>
-            <w:noProof/>
-            <w:webHidden/>
-            <w:lang w:val="en-US"/>
-          </w:rPr>
-          <w:instrText xml:space="preserve"> PAGEREF _Toc303685785 \h </w:instrText>
-        </w:r>
-        <w:r>
-          <w:rPr>
-            <w:noProof/>
-            <w:webHidden/>
-            <w:lang w:val="en-US"/>
-          </w:rPr>
-        </w:r>
-        <w:r>
-          <w:rPr>
-            <w:noProof/>
-            <w:webHidden/>
-            <w:lang w:val="en-US"/>
-          </w:rPr>
-          <w:fldChar w:fldCharType="separate"/>
-        </w:r>
-        <w:r>
-          <w:rPr>
-            <w:noProof/>
-            <w:webHidden/>
-            <w:lang w:val="en-US"/>
-          </w:rPr>
-          <w:t>8</w:t>
-        </w:r>
-        <w:r>
-          <w:rPr>
-            <w:noProof/>
-            <w:webHidden/>
-            <w:lang w:val="en-US"/>
-          </w:rPr>
-          <w:fldChar w:fldCharType="end"/>
+          <w:t>7</w:t>
         </w:r>
       </w:hyperlink>
+    </w:p>
+    <w:p>
+      <w:pPr>
+        <w:pStyle w:val="TOC1"/>
+        <w:tabs>
+          <w:tab w:val="left" w:pos="567"/>
+          <w:tab w:val="right" w:pos="9912"/>
+        </w:tabs>
+      </w:pPr>
     </w:p>
     <w:p>
       <w:pPr>
@@ -2256,7 +1967,7 @@
             <w:noProof/>
             <w:lang w:val="en-US"/>
           </w:rPr>
-          <w:t>5</w:t>
+          <w:t>6</w:t>
         </w:r>
         <w:r>
           <w:rPr>
@@ -2284,7 +1995,15 @@
             <w:noProof/>
             <w:lang w:val="en-US"/>
           </w:rPr>
-          <w:t>Function 2 / Adding Stocks to the Watch List</w:t>
+          <w:t xml:space="preserve">Function </w:t>
+        </w:r>
+        <w:r>
+          <w:rPr>
+            <w:rStyle w:val="Hyperlink"/>
+            <w:noProof/>
+            <w:lang w:val="en-US"/>
+          </w:rPr>
+          <w:t>3 / Showing Stock Info in the Graph</w:t>
         </w:r>
         <w:r>
           <w:rPr>
@@ -2365,7 +2084,7 @@
             <w:noProof/>
             <w:lang w:val="en-US"/>
           </w:rPr>
-          <w:t>5</w:t>
+          <w:t>6</w:t>
         </w:r>
         <w:r>
           <w:rPr>
@@ -2449,6 +2168,8 @@
           <w:fldChar w:fldCharType="end"/>
         </w:r>
       </w:hyperlink>
+      <w:bookmarkStart w:id="2" w:name="_GoBack"/>
+      <w:bookmarkEnd w:id="2"/>
     </w:p>
     <w:p>
       <w:pPr>
@@ -2472,7 +2193,7 @@
             <w:noProof/>
             <w:lang w:val="en-US"/>
           </w:rPr>
-          <w:t>5</w:t>
+          <w:t>6</w:t>
         </w:r>
         <w:r>
           <w:rPr>
@@ -2579,7 +2300,7 @@
             <w:noProof/>
             <w:lang w:val="en-US"/>
           </w:rPr>
-          <w:t>5</w:t>
+          <w:t>6</w:t>
         </w:r>
         <w:r>
           <w:rPr>
@@ -2697,7 +2418,7 @@
             <w:noProof/>
             <w:lang w:val="en-US"/>
           </w:rPr>
-          <w:t>6</w:t>
+          <w:t>7</w:t>
         </w:r>
         <w:r>
           <w:rPr>
@@ -2733,7 +2454,23 @@
             <w:noProof/>
             <w:lang w:val="en-US"/>
           </w:rPr>
-          <w:t>3 / Showing Stock Info in the Graph</w:t>
+          <w:t>4</w:t>
+        </w:r>
+        <w:r>
+          <w:rPr>
+            <w:rStyle w:val="Hyperlink"/>
+            <w:noProof/>
+            <w:lang w:val="en-US"/>
+          </w:rPr>
+          <w:t xml:space="preserve"> / </w:t>
+        </w:r>
+        <w:r>
+          <w:rPr>
+            <w:rStyle w:val="Hyperlink"/>
+            <w:noProof/>
+            <w:lang w:val="en-US"/>
+          </w:rPr>
+          <w:t>Buying and Selling Stocks</w:t>
         </w:r>
         <w:r>
           <w:rPr>
@@ -2814,7 +2551,7 @@
             <w:noProof/>
             <w:lang w:val="en-US"/>
           </w:rPr>
-          <w:t>6</w:t>
+          <w:t>7</w:t>
         </w:r>
         <w:r>
           <w:rPr>
@@ -2921,7 +2658,7 @@
             <w:noProof/>
             <w:lang w:val="en-US"/>
           </w:rPr>
-          <w:t>6</w:t>
+          <w:t>7</w:t>
         </w:r>
         <w:r>
           <w:rPr>
@@ -3028,7 +2765,7 @@
             <w:noProof/>
             <w:lang w:val="en-US"/>
           </w:rPr>
-          <w:t>6</w:t>
+          <w:t>7</w:t>
         </w:r>
         <w:r>
           <w:rPr>
@@ -3146,7 +2883,7 @@
             <w:noProof/>
             <w:lang w:val="en-US"/>
           </w:rPr>
-          <w:t>7</w:t>
+          <w:t>8</w:t>
         </w:r>
         <w:r>
           <w:rPr>
@@ -3182,7 +2919,7 @@
             <w:noProof/>
             <w:lang w:val="en-US"/>
           </w:rPr>
-          <w:t>4</w:t>
+          <w:t>5</w:t>
         </w:r>
         <w:r>
           <w:rPr>
@@ -3198,7 +2935,7 @@
             <w:noProof/>
             <w:lang w:val="en-US"/>
           </w:rPr>
-          <w:t>Buying and Selling Stocks</w:t>
+          <w:t>Importing a CSV file</w:t>
         </w:r>
         <w:r>
           <w:rPr>
@@ -3279,7 +3016,7 @@
             <w:noProof/>
             <w:lang w:val="en-US"/>
           </w:rPr>
-          <w:t>7</w:t>
+          <w:t>8</w:t>
         </w:r>
         <w:r>
           <w:rPr>
@@ -3386,7 +3123,7 @@
             <w:noProof/>
             <w:lang w:val="en-US"/>
           </w:rPr>
-          <w:t>7</w:t>
+          <w:t>8</w:t>
         </w:r>
         <w:r>
           <w:rPr>
@@ -3479,10 +3216,7 @@
           <w:tab w:val="right" w:pos="9912"/>
         </w:tabs>
         <w:rPr>
-          <w:rFonts w:ascii="Times New Roman" w:hAnsi="Times New Roman" w:cs="Times New Roman"/>
           <w:noProof/>
-          <w:sz w:val="24"/>
-          <w:szCs w:val="24"/>
           <w:lang w:val="en-US"/>
         </w:rPr>
       </w:pPr>
@@ -3493,7 +3227,7 @@
             <w:noProof/>
             <w:lang w:val="en-US"/>
           </w:rPr>
-          <w:t>7</w:t>
+          <w:t>8</w:t>
         </w:r>
         <w:r>
           <w:rPr>
@@ -3578,596 +3312,9 @@
         </w:r>
       </w:hyperlink>
     </w:p>
-    <w:p>
-      <w:pPr>
-        <w:pStyle w:val="TOC1"/>
-        <w:tabs>
-          <w:tab w:val="left" w:pos="567"/>
-          <w:tab w:val="right" w:pos="9912"/>
-        </w:tabs>
-      </w:pPr>
-    </w:p>
-    <w:p>
-      <w:pPr>
-        <w:pStyle w:val="TOC1"/>
-        <w:tabs>
-          <w:tab w:val="left" w:pos="567"/>
-          <w:tab w:val="right" w:pos="9912"/>
-        </w:tabs>
-        <w:rPr>
-          <w:rFonts w:ascii="Times New Roman" w:hAnsi="Times New Roman" w:cs="Times New Roman"/>
-          <w:b w:val="0"/>
-          <w:smallCaps w:val="0"/>
-          <w:noProof/>
-          <w:sz w:val="24"/>
-          <w:szCs w:val="24"/>
-          <w:lang w:val="en-US"/>
-        </w:rPr>
-      </w:pPr>
-      <w:hyperlink w:anchor="_Toc303685787" w:history="1">
-        <w:r>
-          <w:rPr>
-            <w:rStyle w:val="Hyperlink"/>
-            <w:noProof/>
-            <w:lang w:val="en-US"/>
-          </w:rPr>
-          <w:t>8</w:t>
-        </w:r>
-        <w:r>
-          <w:rPr>
-            <w:rStyle w:val="Hyperlink"/>
-            <w:noProof/>
-            <w:lang w:val="en-US"/>
-          </w:rPr>
-          <w:t>.</w:t>
-        </w:r>
-        <w:r>
-          <w:rPr>
-            <w:rFonts w:ascii="Times New Roman" w:hAnsi="Times New Roman" w:cs="Times New Roman"/>
-            <w:b w:val="0"/>
-            <w:smallCaps w:val="0"/>
-            <w:noProof/>
-            <w:sz w:val="24"/>
-            <w:szCs w:val="24"/>
-            <w:lang w:val="en-US"/>
-          </w:rPr>
-          <w:tab/>
-        </w:r>
-        <w:r>
-          <w:rPr>
-            <w:rStyle w:val="Hyperlink"/>
-            <w:noProof/>
-            <w:lang w:val="en-US"/>
-          </w:rPr>
-          <w:t xml:space="preserve">Function </w:t>
-        </w:r>
-        <w:r>
-          <w:rPr>
-            <w:rStyle w:val="Hyperlink"/>
-            <w:noProof/>
-            <w:lang w:val="en-US"/>
-          </w:rPr>
-          <w:t>5</w:t>
-        </w:r>
-        <w:r>
-          <w:rPr>
-            <w:rStyle w:val="Hyperlink"/>
-            <w:noProof/>
-            <w:lang w:val="en-US"/>
-          </w:rPr>
-          <w:t xml:space="preserve"> / </w:t>
-        </w:r>
-        <w:r>
-          <w:rPr>
-            <w:rStyle w:val="Hyperlink"/>
-            <w:noProof/>
-            <w:lang w:val="en-US"/>
-          </w:rPr>
-          <w:t>Importing a CSV file</w:t>
-        </w:r>
-        <w:r>
-          <w:rPr>
-            <w:noProof/>
-            <w:webHidden/>
-            <w:lang w:val="en-US"/>
-          </w:rPr>
-          <w:tab/>
-        </w:r>
-        <w:r>
-          <w:rPr>
-            <w:noProof/>
-            <w:webHidden/>
-            <w:lang w:val="en-US"/>
-          </w:rPr>
-          <w:fldChar w:fldCharType="begin"/>
-        </w:r>
-        <w:r>
-          <w:rPr>
-            <w:noProof/>
-            <w:webHidden/>
-            <w:lang w:val="en-US"/>
-          </w:rPr>
-          <w:instrText xml:space="preserve"> PAGEREF _Toc303685787 \h </w:instrText>
-        </w:r>
-        <w:r>
-          <w:rPr>
-            <w:noProof/>
-            <w:webHidden/>
-            <w:lang w:val="en-US"/>
-          </w:rPr>
-        </w:r>
-        <w:r>
-          <w:rPr>
-            <w:noProof/>
-            <w:webHidden/>
-            <w:lang w:val="en-US"/>
-          </w:rPr>
-          <w:fldChar w:fldCharType="separate"/>
-        </w:r>
-        <w:r>
-          <w:rPr>
-            <w:noProof/>
-            <w:webHidden/>
-            <w:lang w:val="en-US"/>
-          </w:rPr>
-          <w:t>8</w:t>
-        </w:r>
-        <w:r>
-          <w:rPr>
-            <w:noProof/>
-            <w:webHidden/>
-            <w:lang w:val="en-US"/>
-          </w:rPr>
-          <w:fldChar w:fldCharType="end"/>
-        </w:r>
-      </w:hyperlink>
-    </w:p>
-    <w:p>
-      <w:pPr>
-        <w:pStyle w:val="TOC2"/>
-        <w:tabs>
-          <w:tab w:val="left" w:pos="851"/>
-          <w:tab w:val="right" w:pos="9912"/>
-        </w:tabs>
-        <w:rPr>
-          <w:rFonts w:ascii="Times New Roman" w:hAnsi="Times New Roman" w:cs="Times New Roman"/>
-          <w:noProof/>
-          <w:sz w:val="24"/>
-          <w:szCs w:val="24"/>
-          <w:lang w:val="en-US"/>
-        </w:rPr>
-      </w:pPr>
-      <w:hyperlink w:anchor="_Toc303685788" w:history="1">
-        <w:r>
-          <w:rPr>
-            <w:rStyle w:val="Hyperlink"/>
-            <w:noProof/>
-            <w:lang w:val="en-US"/>
-          </w:rPr>
-          <w:t>8</w:t>
-        </w:r>
-        <w:r>
-          <w:rPr>
-            <w:rStyle w:val="Hyperlink"/>
-            <w:noProof/>
-            <w:lang w:val="en-US"/>
-          </w:rPr>
-          <w:t>.1</w:t>
-        </w:r>
-        <w:r>
-          <w:rPr>
-            <w:rFonts w:ascii="Times New Roman" w:hAnsi="Times New Roman" w:cs="Times New Roman"/>
-            <w:noProof/>
-            <w:sz w:val="24"/>
-            <w:szCs w:val="24"/>
-            <w:lang w:val="en-US"/>
-          </w:rPr>
-          <w:tab/>
-        </w:r>
-        <w:r>
-          <w:rPr>
-            <w:rStyle w:val="Hyperlink"/>
-            <w:noProof/>
-            <w:lang w:val="en-US"/>
-          </w:rPr>
-          <w:t>Screenshot</w:t>
-        </w:r>
-        <w:r>
-          <w:rPr>
-            <w:noProof/>
-            <w:webHidden/>
-            <w:lang w:val="en-US"/>
-          </w:rPr>
-          <w:tab/>
-        </w:r>
-        <w:r>
-          <w:rPr>
-            <w:noProof/>
-            <w:webHidden/>
-            <w:lang w:val="en-US"/>
-          </w:rPr>
-          <w:fldChar w:fldCharType="begin"/>
-        </w:r>
-        <w:r>
-          <w:rPr>
-            <w:noProof/>
-            <w:webHidden/>
-            <w:lang w:val="en-US"/>
-          </w:rPr>
-          <w:instrText xml:space="preserve"> PAGEREF _Toc303685788 \h </w:instrText>
-        </w:r>
-        <w:r>
-          <w:rPr>
-            <w:noProof/>
-            <w:webHidden/>
-            <w:lang w:val="en-US"/>
-          </w:rPr>
-        </w:r>
-        <w:r>
-          <w:rPr>
-            <w:noProof/>
-            <w:webHidden/>
-            <w:lang w:val="en-US"/>
-          </w:rPr>
-          <w:fldChar w:fldCharType="separate"/>
-        </w:r>
-        <w:r>
-          <w:rPr>
-            <w:noProof/>
-            <w:webHidden/>
-            <w:lang w:val="en-US"/>
-          </w:rPr>
-          <w:t>8</w:t>
-        </w:r>
-        <w:r>
-          <w:rPr>
-            <w:noProof/>
-            <w:webHidden/>
-            <w:lang w:val="en-US"/>
-          </w:rPr>
-          <w:fldChar w:fldCharType="end"/>
-        </w:r>
-      </w:hyperlink>
-    </w:p>
-    <w:p>
-      <w:pPr>
-        <w:pStyle w:val="TOC2"/>
-        <w:tabs>
-          <w:tab w:val="left" w:pos="851"/>
-          <w:tab w:val="right" w:pos="9912"/>
-        </w:tabs>
-        <w:rPr>
-          <w:rFonts w:ascii="Times New Roman" w:hAnsi="Times New Roman" w:cs="Times New Roman"/>
-          <w:noProof/>
-          <w:sz w:val="24"/>
-          <w:szCs w:val="24"/>
-          <w:lang w:val="en-US"/>
-        </w:rPr>
-      </w:pPr>
-      <w:hyperlink w:anchor="_Toc303685789" w:history="1">
-        <w:r>
-          <w:rPr>
-            <w:rStyle w:val="Hyperlink"/>
-            <w:noProof/>
-            <w:lang w:val="en-US"/>
-          </w:rPr>
-          <w:t>8</w:t>
-        </w:r>
-        <w:r>
-          <w:rPr>
-            <w:rStyle w:val="Hyperlink"/>
-            <w:noProof/>
-            <w:lang w:val="en-US"/>
-          </w:rPr>
-          <w:t>.2</w:t>
-        </w:r>
-        <w:r>
-          <w:rPr>
-            <w:rFonts w:ascii="Times New Roman" w:hAnsi="Times New Roman" w:cs="Times New Roman"/>
-            <w:noProof/>
-            <w:sz w:val="24"/>
-            <w:szCs w:val="24"/>
-            <w:lang w:val="en-US"/>
-          </w:rPr>
-          <w:tab/>
-        </w:r>
-        <w:r>
-          <w:rPr>
-            <w:rStyle w:val="Hyperlink"/>
-            <w:noProof/>
-            <w:lang w:val="en-US"/>
-          </w:rPr>
-          <w:t>Descriptions of fields, content</w:t>
-        </w:r>
-        <w:r>
-          <w:rPr>
-            <w:noProof/>
-            <w:webHidden/>
-            <w:lang w:val="en-US"/>
-          </w:rPr>
-          <w:tab/>
-        </w:r>
-        <w:r>
-          <w:rPr>
-            <w:noProof/>
-            <w:webHidden/>
-            <w:lang w:val="en-US"/>
-          </w:rPr>
-          <w:fldChar w:fldCharType="begin"/>
-        </w:r>
-        <w:r>
-          <w:rPr>
-            <w:noProof/>
-            <w:webHidden/>
-            <w:lang w:val="en-US"/>
-          </w:rPr>
-          <w:instrText xml:space="preserve"> PAGEREF _Toc303685789 \h </w:instrText>
-        </w:r>
-        <w:r>
-          <w:rPr>
-            <w:noProof/>
-            <w:webHidden/>
-            <w:lang w:val="en-US"/>
-          </w:rPr>
-        </w:r>
-        <w:r>
-          <w:rPr>
-            <w:noProof/>
-            <w:webHidden/>
-            <w:lang w:val="en-US"/>
-          </w:rPr>
-          <w:fldChar w:fldCharType="separate"/>
-        </w:r>
-        <w:r>
-          <w:rPr>
-            <w:noProof/>
-            <w:webHidden/>
-            <w:lang w:val="en-US"/>
-          </w:rPr>
-          <w:t>8</w:t>
-        </w:r>
-        <w:r>
-          <w:rPr>
-            <w:noProof/>
-            <w:webHidden/>
-            <w:lang w:val="en-US"/>
-          </w:rPr>
-          <w:fldChar w:fldCharType="end"/>
-        </w:r>
-      </w:hyperlink>
-    </w:p>
-    <w:p>
-      <w:pPr>
-        <w:pStyle w:val="TOC2"/>
-        <w:tabs>
-          <w:tab w:val="left" w:pos="851"/>
-          <w:tab w:val="right" w:pos="9912"/>
-        </w:tabs>
-        <w:rPr>
-          <w:rFonts w:ascii="Times New Roman" w:hAnsi="Times New Roman" w:cs="Times New Roman"/>
-          <w:noProof/>
-          <w:sz w:val="24"/>
-          <w:szCs w:val="24"/>
-          <w:lang w:val="en-US"/>
-        </w:rPr>
-      </w:pPr>
-      <w:hyperlink w:anchor="_Toc303685790" w:history="1">
-        <w:r>
-          <w:rPr>
-            <w:rStyle w:val="Hyperlink"/>
-            <w:noProof/>
-            <w:lang w:val="en-US"/>
-          </w:rPr>
-          <w:t>8</w:t>
-        </w:r>
-        <w:r>
-          <w:rPr>
-            <w:rStyle w:val="Hyperlink"/>
-            <w:noProof/>
-            <w:lang w:val="en-US"/>
-          </w:rPr>
-          <w:t>.3</w:t>
-        </w:r>
-        <w:r>
-          <w:rPr>
-            <w:rFonts w:ascii="Times New Roman" w:hAnsi="Times New Roman" w:cs="Times New Roman"/>
-            <w:noProof/>
-            <w:sz w:val="24"/>
-            <w:szCs w:val="24"/>
-            <w:lang w:val="en-US"/>
-          </w:rPr>
-          <w:tab/>
-        </w:r>
-        <w:r>
-          <w:rPr>
-            <w:rStyle w:val="Hyperlink"/>
-            <w:noProof/>
-            <w:lang w:val="en-US"/>
-          </w:rPr>
-          <w:t>Description of actions</w:t>
-        </w:r>
-        <w:r>
-          <w:rPr>
-            <w:noProof/>
-            <w:webHidden/>
-            <w:lang w:val="en-US"/>
-          </w:rPr>
-          <w:tab/>
-        </w:r>
-        <w:r>
-          <w:rPr>
-            <w:noProof/>
-            <w:webHidden/>
-            <w:lang w:val="en-US"/>
-          </w:rPr>
-          <w:fldChar w:fldCharType="begin"/>
-        </w:r>
-        <w:r>
-          <w:rPr>
-            <w:noProof/>
-            <w:webHidden/>
-            <w:lang w:val="en-US"/>
-          </w:rPr>
-          <w:instrText xml:space="preserve"> PAGEREF _Toc303685790 \h </w:instrText>
-        </w:r>
-        <w:r>
-          <w:rPr>
-            <w:noProof/>
-            <w:webHidden/>
-            <w:lang w:val="en-US"/>
-          </w:rPr>
-        </w:r>
-        <w:r>
-          <w:rPr>
-            <w:noProof/>
-            <w:webHidden/>
-            <w:lang w:val="en-US"/>
-          </w:rPr>
-          <w:fldChar w:fldCharType="separate"/>
-        </w:r>
-        <w:r>
-          <w:rPr>
-            <w:noProof/>
-            <w:webHidden/>
-            <w:lang w:val="en-US"/>
-          </w:rPr>
-          <w:t>8</w:t>
-        </w:r>
-        <w:r>
-          <w:rPr>
-            <w:noProof/>
-            <w:webHidden/>
-            <w:lang w:val="en-US"/>
-          </w:rPr>
-          <w:fldChar w:fldCharType="end"/>
-        </w:r>
-      </w:hyperlink>
-    </w:p>
-    <w:p>
-      <w:pPr>
-        <w:pStyle w:val="TOC1"/>
-        <w:tabs>
-          <w:tab w:val="left" w:pos="567"/>
-          <w:tab w:val="right" w:pos="9912"/>
-        </w:tabs>
-        <w:rPr>
-          <w:rFonts w:ascii="Times New Roman" w:hAnsi="Times New Roman" w:cs="Times New Roman"/>
-          <w:b w:val="0"/>
-          <w:smallCaps w:val="0"/>
-          <w:noProof/>
-          <w:sz w:val="24"/>
-          <w:szCs w:val="24"/>
-          <w:lang w:val="en-US"/>
-        </w:rPr>
-      </w:pPr>
-      <w:hyperlink w:anchor="_Toc303685792" w:history="1">
-        <w:r>
-          <w:rPr>
-            <w:rStyle w:val="Hyperlink"/>
-            <w:noProof/>
-            <w:lang w:val="en-US"/>
-          </w:rPr>
-          <w:t>9</w:t>
-        </w:r>
-        <w:r>
-          <w:rPr>
-            <w:rStyle w:val="Hyperlink"/>
-            <w:noProof/>
-            <w:lang w:val="en-US"/>
-          </w:rPr>
-          <w:t>.</w:t>
-        </w:r>
-        <w:r>
-          <w:rPr>
-            <w:rFonts w:ascii="Times New Roman" w:hAnsi="Times New Roman" w:cs="Times New Roman"/>
-            <w:b w:val="0"/>
-            <w:smallCaps w:val="0"/>
-            <w:noProof/>
-            <w:sz w:val="24"/>
-            <w:szCs w:val="24"/>
-            <w:lang w:val="en-US"/>
-          </w:rPr>
-          <w:tab/>
-        </w:r>
-        <w:r>
-          <w:rPr>
-            <w:rStyle w:val="Hyperlink"/>
-            <w:noProof/>
-            <w:lang w:val="en-US"/>
-          </w:rPr>
-          <w:t>Appendix</w:t>
-        </w:r>
-        <w:r>
-          <w:rPr>
-            <w:noProof/>
-            <w:webHidden/>
-            <w:lang w:val="en-US"/>
-          </w:rPr>
-          <w:tab/>
-        </w:r>
-        <w:r>
-          <w:rPr>
-            <w:noProof/>
-            <w:webHidden/>
-            <w:lang w:val="en-US"/>
-          </w:rPr>
-          <w:fldChar w:fldCharType="begin"/>
-        </w:r>
-        <w:r>
-          <w:rPr>
-            <w:noProof/>
-            <w:webHidden/>
-            <w:lang w:val="en-US"/>
-          </w:rPr>
-          <w:instrText xml:space="preserve"> PAGEREF _Toc303685792 \h </w:instrText>
-        </w:r>
-        <w:r>
-          <w:rPr>
-            <w:noProof/>
-            <w:webHidden/>
-            <w:lang w:val="en-US"/>
-          </w:rPr>
-        </w:r>
-        <w:r>
-          <w:rPr>
-            <w:noProof/>
-            <w:webHidden/>
-            <w:lang w:val="en-US"/>
-          </w:rPr>
-          <w:fldChar w:fldCharType="separate"/>
-        </w:r>
-        <w:r>
-          <w:rPr>
-            <w:noProof/>
-            <w:webHidden/>
-            <w:lang w:val="en-US"/>
-          </w:rPr>
-          <w:t>9</w:t>
-        </w:r>
-        <w:r>
-          <w:rPr>
-            <w:noProof/>
-            <w:webHidden/>
-            <w:lang w:val="en-US"/>
-          </w:rPr>
-          <w:fldChar w:fldCharType="end"/>
-        </w:r>
-      </w:hyperlink>
-    </w:p>
-    <w:p>
-      <w:pPr>
-        <w:rPr>
-          <w:lang w:val="en-US"/>
-        </w:rPr>
-      </w:pPr>
-    </w:p>
-    <w:p>
-      <w:pPr>
-        <w:rPr>
-          <w:lang w:val="en-US"/>
-        </w:rPr>
-      </w:pPr>
-    </w:p>
+    <w:p/>
+    <w:p/>
+    <w:p/>
     <w:p>
       <w:pPr>
         <w:pStyle w:val="Heading1"/>
@@ -4186,9 +3333,10 @@
         <w:rPr>
           <w:lang w:val="en-US"/>
         </w:rPr>
+        <w:lastRenderedPageBreak/>
         <w:fldChar w:fldCharType="end"/>
       </w:r>
-      <w:bookmarkStart w:id="2" w:name="_Toc303685764"/>
+      <w:bookmarkStart w:id="3" w:name="_Toc303685764"/>
       <w:r>
         <w:rPr>
           <w:bCs w:val="0"/>
@@ -4196,9 +3344,27 @@
           <w:szCs w:val="28"/>
           <w:lang w:val="en-US"/>
         </w:rPr>
-        <w:t>Icons Used in the Manuel</w:t>
-      </w:r>
-      <w:bookmarkEnd w:id="2"/>
+        <w:t>Icons Used in the Manu</w:t>
+      </w:r>
+      <w:r>
+        <w:rPr>
+          <w:bCs w:val="0"/>
+          <w:sz w:val="28"/>
+          <w:szCs w:val="28"/>
+          <w:lang w:val="en-US"/>
+        </w:rPr>
+        <w:t>a</w:t>
+      </w:r>
+      <w:r>
+        <w:rPr>
+          <w:bCs w:val="0"/>
+          <w:sz w:val="28"/>
+          <w:szCs w:val="28"/>
+          <w:lang w:val="en-US"/>
+        </w:rPr>
+        <w:t>l</w:t>
+      </w:r>
+      <w:bookmarkEnd w:id="3"/>
     </w:p>
     <w:p>
       <w:pPr>
@@ -4867,14 +4033,14 @@
           <w:lang w:val="en-US"/>
         </w:rPr>
       </w:pPr>
-      <w:bookmarkStart w:id="3" w:name="_Toc303685769"/>
+      <w:bookmarkStart w:id="4" w:name="_Toc303685769"/>
       <w:r>
         <w:rPr>
           <w:lang w:val="en-US"/>
         </w:rPr>
         <w:t>Support</w:t>
       </w:r>
-      <w:bookmarkEnd w:id="3"/>
+      <w:bookmarkEnd w:id="4"/>
     </w:p>
     <w:p>
       <w:pPr>
@@ -5017,7 +4183,7 @@
           <w:lang w:val="en-US"/>
         </w:rPr>
       </w:pPr>
-      <w:bookmarkStart w:id="4" w:name="_Toc303685770"/>
+      <w:bookmarkStart w:id="5" w:name="_Toc303685770"/>
       <w:r>
         <w:rPr>
           <w:lang w:val="en-US"/>
@@ -5048,7 +4214,7 @@
         </w:rPr>
         <w:t>ocumentation</w:t>
       </w:r>
-      <w:bookmarkEnd w:id="4"/>
+      <w:bookmarkEnd w:id="5"/>
       <w:r>
         <w:rPr>
           <w:lang w:val="en-US"/>
@@ -5184,15 +4350,15 @@
           <w:lang w:val="en-US"/>
         </w:rPr>
       </w:pPr>
-      <w:bookmarkStart w:id="5" w:name="_Toc107043725"/>
-      <w:bookmarkStart w:id="6" w:name="_Toc109443866"/>
+      <w:bookmarkStart w:id="6" w:name="_Toc107043725"/>
+      <w:bookmarkStart w:id="7" w:name="_Toc109443866"/>
       <w:r>
         <w:rPr>
           <w:lang w:val="en-US"/>
         </w:rPr>
         <w:br w:type="page"/>
       </w:r>
-      <w:bookmarkStart w:id="7" w:name="_Toc303685772"/>
+      <w:bookmarkStart w:id="8" w:name="_Toc303685772"/>
       <w:r>
         <w:rPr>
           <w:bCs w:val="0"/>
@@ -5248,7 +4414,7 @@
         </w:rPr>
         <w:t>pplication</w:t>
       </w:r>
-      <w:bookmarkEnd w:id="7"/>
+      <w:bookmarkEnd w:id="8"/>
     </w:p>
     <w:p>
       <w:pPr>
@@ -5264,7 +4430,7 @@
           <w:lang w:val="en-US"/>
         </w:rPr>
       </w:pPr>
-      <w:bookmarkStart w:id="8" w:name="_Toc303685773"/>
+      <w:bookmarkStart w:id="9" w:name="_Toc303685773"/>
       <w:r>
         <w:rPr>
           <w:lang w:val="en-US"/>
@@ -5277,7 +4443,7 @@
         </w:rPr>
         <w:t>ddress</w:t>
       </w:r>
-      <w:bookmarkEnd w:id="8"/>
+      <w:bookmarkEnd w:id="9"/>
     </w:p>
     <w:p>
       <w:pPr>
@@ -5313,7 +4479,7 @@
           <w:lang w:val="en-US"/>
         </w:rPr>
       </w:pPr>
-      <w:bookmarkStart w:id="9" w:name="_Toc303685774"/>
+      <w:bookmarkStart w:id="10" w:name="_Toc303685774"/>
       <w:r>
         <w:rPr>
           <w:lang w:val="en-US"/>
@@ -5326,7 +4492,7 @@
         </w:rPr>
         <w:t>ication</w:t>
       </w:r>
-      <w:bookmarkEnd w:id="9"/>
+      <w:bookmarkEnd w:id="10"/>
     </w:p>
     <w:p>
       <w:pPr>
@@ -5583,7 +4749,7 @@
           <w:lang w:val="en-US"/>
         </w:rPr>
       </w:pPr>
-      <w:bookmarkStart w:id="10" w:name="_Toc303685775"/>
+      <w:bookmarkStart w:id="11" w:name="_Toc303685775"/>
       <w:r>
         <w:rPr>
           <w:bCs w:val="0"/>
@@ -5611,7 +4777,7 @@
         </w:rPr>
         <w:t>pplication</w:t>
       </w:r>
-      <w:bookmarkEnd w:id="10"/>
+      <w:bookmarkEnd w:id="11"/>
     </w:p>
     <w:p>
       <w:pPr>
@@ -5627,14 +4793,14 @@
           <w:lang w:val="en-US"/>
         </w:rPr>
       </w:pPr>
-      <w:bookmarkStart w:id="11" w:name="_Toc303685776"/>
+      <w:bookmarkStart w:id="12" w:name="_Toc303685776"/>
       <w:r>
         <w:rPr>
           <w:lang w:val="en-US"/>
         </w:rPr>
         <w:t>Layout</w:t>
       </w:r>
-      <w:bookmarkEnd w:id="11"/>
+      <w:bookmarkEnd w:id="12"/>
     </w:p>
     <w:p>
       <w:pPr>
@@ -5927,15 +5093,7 @@
         <w:rPr>
           <w:lang w:val="en-US"/>
         </w:rPr>
-        <w:t>: Provides a li</w:t>
-      </w:r>
-      <w:bookmarkStart w:id="12" w:name="_GoBack"/>
-      <w:bookmarkEnd w:id="12"/>
-      <w:r>
-        <w:rPr>
-          <w:lang w:val="en-US"/>
-        </w:rPr>
-        <w:t>nk to this document.</w:t>
+        <w:t>: Provides a link to this document.</w:t>
       </w:r>
     </w:p>
     <w:p>
@@ -6797,8 +5955,8 @@
       </w:pPr>
       <w:bookmarkStart w:id="19" w:name="_Toc107043749"/>
       <w:bookmarkStart w:id="20" w:name="_Toc109443870"/>
-      <w:bookmarkEnd w:id="5"/>
       <w:bookmarkEnd w:id="6"/>
+      <w:bookmarkEnd w:id="7"/>
     </w:p>
     <w:p>
       <w:pPr>
@@ -7498,13 +6656,7 @@
         <w:rPr>
           <w:lang w:val="en-US"/>
         </w:rPr>
-        <w:t>The graph provides historical data</w:t>
-      </w:r>
-      <w:r>
-        <w:rPr>
-          <w:lang w:val="en-US"/>
-        </w:rPr>
-        <w:t xml:space="preserve"> about the prices of the stock. It allows the user to see prices in 1 day, 5 days, 1 months, 6 months, 1 year, and all-time prices. It also allows the user to select a particular interval.</w:t>
+        <w:t>The graph provides historical data about the prices of the stock. It allows the user to see prices in 1 day, 5 days, 1 months, 6 months, 1 year, and all-time prices. It also allows the user to select a particular interval.</w:t>
       </w:r>
     </w:p>
     <w:p>
@@ -7518,37 +6670,7 @@
         <w:rPr>
           <w:lang w:val="en-US"/>
         </w:rPr>
-        <w:t>Other</w:t>
-      </w:r>
-      <w:r>
-        <w:rPr>
-          <w:lang w:val="en-US"/>
-        </w:rPr>
-        <w:t xml:space="preserve"> information</w:t>
-      </w:r>
-      <w:r>
-        <w:rPr>
-          <w:lang w:val="en-US"/>
-        </w:rPr>
-        <w:t xml:space="preserve"> is presented</w:t>
-      </w:r>
-      <w:r>
-        <w:rPr>
-          <w:lang w:val="en-US"/>
-        </w:rPr>
-        <w:t xml:space="preserve"> in the information box such as closing and opening price in addition to the information</w:t>
-      </w:r>
-      <w:r>
-        <w:rPr>
-          <w:lang w:val="en-US"/>
-        </w:rPr>
-        <w:t xml:space="preserve"> already</w:t>
-      </w:r>
-      <w:r>
-        <w:rPr>
-          <w:lang w:val="en-US"/>
-        </w:rPr>
-        <w:t xml:space="preserve"> provided on the lists.</w:t>
+        <w:t>Other information is presented in the information box such as closing and opening price in addition to the information already provided on the lists.</w:t>
       </w:r>
     </w:p>
     <w:p>
@@ -7827,9 +6949,9 @@
           <w:lang w:val="en-US" w:eastAsia="en-US"/>
         </w:rPr>
         <w:drawing>
-          <wp:inline distT="0" distB="0" distL="0" distR="0" wp14:anchorId="14F868FE" wp14:editId="7D96885C">
-            <wp:extent cx="5720303" cy="3385368"/>
-            <wp:effectExtent l="0" t="0" r="0" b="0"/>
+          <wp:inline distT="0" distB="0" distL="0" distR="0" wp14:anchorId="14F868FE" wp14:editId="10F744E7">
+            <wp:extent cx="5423912" cy="3209959"/>
+            <wp:effectExtent l="0" t="0" r="12065" b="0"/>
             <wp:docPr id="20" name="Picture 20"/>
             <wp:cNvGraphicFramePr>
               <a:graphicFrameLocks xmlns:a="http://schemas.openxmlformats.org/drawingml/2006/main" noChangeAspect="1"/>
@@ -7856,7 +6978,7 @@
                   <pic:spPr>
                     <a:xfrm>
                       <a:off x="0" y="0"/>
-                      <a:ext cx="5723760" cy="3387414"/>
+                      <a:ext cx="5428644" cy="3212760"/>
                     </a:xfrm>
                     <a:prstGeom prst="rect">
                       <a:avLst/>
@@ -7974,11 +7096,10 @@
           <w:noProof/>
           <w:lang w:val="en-US" w:eastAsia="en-US"/>
         </w:rPr>
-        <w:lastRenderedPageBreak/>
         <w:drawing>
-          <wp:inline distT="0" distB="0" distL="0" distR="0" wp14:anchorId="43495955" wp14:editId="630B9F69">
-            <wp:extent cx="6300470" cy="3678555"/>
-            <wp:effectExtent l="0" t="0" r="0" b="4445"/>
+          <wp:inline distT="0" distB="0" distL="0" distR="0" wp14:anchorId="43495955" wp14:editId="6AB6DA46">
+            <wp:extent cx="5434655" cy="3173044"/>
+            <wp:effectExtent l="0" t="0" r="1270" b="2540"/>
             <wp:docPr id="23" name="Picture 23"/>
             <wp:cNvGraphicFramePr>
               <a:graphicFrameLocks xmlns:a="http://schemas.openxmlformats.org/drawingml/2006/main" noChangeAspect="1"/>
@@ -8005,7 +7126,7 @@
                   <pic:spPr>
                     <a:xfrm>
                       <a:off x="0" y="0"/>
-                      <a:ext cx="6300470" cy="3678555"/>
+                      <a:ext cx="5444377" cy="3178720"/>
                     </a:xfrm>
                     <a:prstGeom prst="rect">
                       <a:avLst/>
@@ -8042,6 +7163,7 @@
         <w:rPr>
           <w:lang w:val="en-US"/>
         </w:rPr>
+        <w:lastRenderedPageBreak/>
         <w:t>Descriptions of fields, content</w:t>
       </w:r>
     </w:p>
@@ -8120,31 +7242,7 @@
         <w:rPr>
           <w:lang w:val="en-US"/>
         </w:rPr>
-        <w:t xml:space="preserve">provide the ticker symbol </w:t>
-      </w:r>
-      <w:r>
-        <w:rPr>
-          <w:lang w:val="en-US"/>
-        </w:rPr>
-        <w:t>and quantity desired to sell</w:t>
-      </w:r>
-      <w:r>
-        <w:rPr>
-          <w:lang w:val="en-US"/>
-        </w:rPr>
-        <w:t xml:space="preserve"> at the</w:t>
-      </w:r>
-      <w:r>
-        <w:rPr>
-          <w:lang w:val="en-US"/>
-        </w:rPr>
-        <w:t xml:space="preserve"> Buy/Sell box, and click the Sell</w:t>
-      </w:r>
-      <w:r>
-        <w:rPr>
-          <w:lang w:val="en-US"/>
-        </w:rPr>
-        <w:t xml:space="preserve"> button.</w:t>
+        <w:t>provide the ticker symbol and quantity desired to sell at the Buy/Sell box, and click the Sell button.</w:t>
       </w:r>
     </w:p>
     <w:p>
@@ -8356,7 +7454,6 @@
         <w:rPr>
           <w:lang w:val="en-US"/>
         </w:rPr>
-        <w:lastRenderedPageBreak/>
         <w:t xml:space="preserve">Screenshot </w:t>
       </w:r>
     </w:p>
@@ -8555,142 +7652,15 @@
         </w:rPr>
         <w:t xml:space="preserve">  Do not provide files that are not CSV for the web application will NOT import it.</w:t>
       </w:r>
-    </w:p>
-    <w:p>
-      <w:pPr>
-        <w:pStyle w:val="Heading1"/>
-        <w:numPr>
-          <w:ilvl w:val="0"/>
-          <w:numId w:val="1"/>
-        </w:numPr>
-        <w:rPr>
-          <w:bCs w:val="0"/>
-          <w:sz w:val="28"/>
-          <w:szCs w:val="28"/>
-          <w:lang w:val="en-US"/>
-        </w:rPr>
-      </w:pPr>
-      <w:bookmarkStart w:id="25" w:name="_Toc303685792"/>
       <w:bookmarkEnd w:id="19"/>
       <w:bookmarkEnd w:id="20"/>
-      <w:r>
-        <w:rPr>
-          <w:bCs w:val="0"/>
-          <w:sz w:val="28"/>
-          <w:szCs w:val="28"/>
-          <w:lang w:val="en-US"/>
-        </w:rPr>
-        <w:t>Append</w:t>
-      </w:r>
-      <w:bookmarkEnd w:id="25"/>
-      <w:r>
-        <w:rPr>
-          <w:bCs w:val="0"/>
-          <w:sz w:val="28"/>
-          <w:szCs w:val="28"/>
-          <w:lang w:val="en-US"/>
-        </w:rPr>
-        <w:t>ix</w:t>
-      </w:r>
-    </w:p>
-    <w:p>
-      <w:pPr>
-        <w:rPr>
-          <w:lang w:val="en-US"/>
-        </w:rPr>
-      </w:pPr>
-    </w:p>
-    <w:p>
-      <w:pPr>
-        <w:rPr>
-          <w:lang w:val="en-US"/>
-        </w:rPr>
-      </w:pPr>
-    </w:p>
-    <w:p>
-      <w:pPr>
-        <w:pStyle w:val="Aremplacer"/>
-        <w:rPr>
-          <w:lang w:val="en-US"/>
-        </w:rPr>
-      </w:pPr>
-      <w:bookmarkStart w:id="26" w:name="Q2"/>
-      <w:r>
-        <w:rPr>
-          <w:lang w:val="en-US"/>
-        </w:rPr>
-        <w:t>&lt;</w:t>
-      </w:r>
-      <w:r>
-        <w:rPr>
-          <w:lang w:val="en-US"/>
-        </w:rPr>
-        <w:t>Give here any additional</w:t>
-      </w:r>
-      <w:r>
-        <w:rPr>
-          <w:lang w:val="en-US"/>
-        </w:rPr>
-        <w:t xml:space="preserve"> information </w:t>
-      </w:r>
-      <w:r>
-        <w:rPr>
-          <w:lang w:val="en-US"/>
-        </w:rPr>
-        <w:t>that could make the</w:t>
-      </w:r>
-      <w:r>
-        <w:rPr>
-          <w:lang w:val="en-US"/>
-        </w:rPr>
-        <w:t xml:space="preserve"> </w:t>
-      </w:r>
-      <w:r>
-        <w:rPr>
-          <w:lang w:val="en-US"/>
-        </w:rPr>
-        <w:t>functional</w:t>
-      </w:r>
-      <w:r>
-        <w:rPr>
-          <w:lang w:val="en-US"/>
-        </w:rPr>
-        <w:t xml:space="preserve"> </w:t>
-      </w:r>
-      <w:r>
-        <w:rPr>
-          <w:lang w:val="en-US"/>
-        </w:rPr>
-        <w:t>specifications easier to understand</w:t>
-      </w:r>
-      <w:r>
-        <w:rPr>
-          <w:lang w:val="en-US"/>
-        </w:rPr>
-        <w:t>.</w:t>
-      </w:r>
-      <w:r>
-        <w:rPr>
-          <w:lang w:val="en-US"/>
-        </w:rPr>
-        <w:t>&gt;</w:t>
-      </w:r>
-    </w:p>
-    <w:bookmarkEnd w:id="26"/>
-    <w:p>
-      <w:pPr>
-        <w:pStyle w:val="fin"/>
-        <w:jc w:val="both"/>
-        <w:rPr>
-          <w:lang w:val="en-US"/>
-        </w:rPr>
-      </w:pPr>
     </w:p>
     <w:sectPr>
-      <w:headerReference w:type="default" r:id="rId22"/>
-      <w:footerReference w:type="default" r:id="rId23"/>
-      <w:headerReference w:type="first" r:id="rId24"/>
-      <w:footerReference w:type="first" r:id="rId25"/>
+      <w:headerReference w:type="even" r:id="rId22"/>
+      <w:headerReference w:type="default" r:id="rId23"/>
+      <w:footerReference w:type="default" r:id="rId24"/>
+      <w:headerReference w:type="first" r:id="rId25"/>
+      <w:footerReference w:type="first" r:id="rId26"/>
       <w:pgSz w:w="11907" w:h="16840" w:code="9"/>
       <w:pgMar w:top="567" w:right="851" w:bottom="-1418" w:left="1134" w:header="425" w:footer="221" w:gutter="0"/>
       <w:cols w:space="720"/>
@@ -8808,6 +7778,91 @@
   <w:p>
     <w:pPr>
       <w:pStyle w:val="Header"/>
+      <w:framePr w:wrap="none" w:vAnchor="text" w:hAnchor="margin" w:y="1"/>
+      <w:rPr>
+        <w:rStyle w:val="PageNumber"/>
+      </w:rPr>
+    </w:pPr>
+    <w:r>
+      <w:rPr>
+        <w:rStyle w:val="PageNumber"/>
+      </w:rPr>
+      <w:fldChar w:fldCharType="begin"/>
+    </w:r>
+    <w:r>
+      <w:rPr>
+        <w:rStyle w:val="PageNumber"/>
+      </w:rPr>
+      <w:instrText xml:space="preserve">PAGE  </w:instrText>
+    </w:r>
+    <w:r>
+      <w:rPr>
+        <w:rStyle w:val="PageNumber"/>
+      </w:rPr>
+      <w:fldChar w:fldCharType="end"/>
+    </w:r>
+  </w:p>
+  <w:p>
+    <w:pPr>
+      <w:pStyle w:val="Header"/>
+      <w:ind w:firstLine="360"/>
+    </w:pPr>
+  </w:p>
+</w:hdr>
+</file>
+
+<file path=word/header2.xml><?xml version="1.0" encoding="utf-8"?>
+<w:hdr xmlns:wpc="http://schemas.microsoft.com/office/word/2010/wordprocessingCanvas" xmlns:mo="http://schemas.microsoft.com/office/mac/office/2008/main" xmlns:mc="http://schemas.openxmlformats.org/markup-compatibility/2006" xmlns:mv="urn:schemas-microsoft-com:mac:vml" xmlns:o="urn:schemas-microsoft-com:office:office" xmlns:r="http://schemas.openxmlformats.org/officeDocument/2006/relationships" xmlns:m="http://schemas.openxmlformats.org/officeDocument/2006/math" xmlns:v="urn:schemas-microsoft-com:vml" xmlns:wp14="http://schemas.microsoft.com/office/word/2010/wordprocessingDrawing" xmlns:wp="http://schemas.openxmlformats.org/drawingml/2006/wordprocessingDrawing" xmlns:w10="urn:schemas-microsoft-com:office:word" xmlns:w="http://schemas.openxmlformats.org/wordprocessingml/2006/main" xmlns:w14="http://schemas.microsoft.com/office/word/2010/wordml" xmlns:w15="http://schemas.microsoft.com/office/word/2012/wordml" xmlns:wpg="http://schemas.microsoft.com/office/word/2010/wordprocessingGroup" xmlns:wpi="http://schemas.microsoft.com/office/word/2010/wordprocessingInk" xmlns:wne="http://schemas.microsoft.com/office/word/2006/wordml" xmlns:wps="http://schemas.microsoft.com/office/word/2010/wordprocessingShape" mc:Ignorable="w14 w15 wp14">
+  <w:p>
+    <w:pPr>
+      <w:pStyle w:val="Header"/>
+      <w:framePr w:wrap="none" w:vAnchor="text" w:hAnchor="margin" w:y="1"/>
+      <w:rPr>
+        <w:rStyle w:val="PageNumber"/>
+        <w:sz w:val="24"/>
+      </w:rPr>
+    </w:pPr>
+    <w:r>
+      <w:rPr>
+        <w:rStyle w:val="PageNumber"/>
+        <w:sz w:val="24"/>
+      </w:rPr>
+      <w:fldChar w:fldCharType="begin"/>
+    </w:r>
+    <w:r>
+      <w:rPr>
+        <w:rStyle w:val="PageNumber"/>
+        <w:sz w:val="24"/>
+      </w:rPr>
+      <w:instrText xml:space="preserve">PAGE  </w:instrText>
+    </w:r>
+    <w:r>
+      <w:rPr>
+        <w:rStyle w:val="PageNumber"/>
+        <w:sz w:val="24"/>
+      </w:rPr>
+      <w:fldChar w:fldCharType="separate"/>
+    </w:r>
+    <w:r>
+      <w:rPr>
+        <w:rStyle w:val="PageNumber"/>
+        <w:noProof/>
+        <w:sz w:val="24"/>
+      </w:rPr>
+      <w:t>2</w:t>
+    </w:r>
+    <w:r>
+      <w:rPr>
+        <w:rStyle w:val="PageNumber"/>
+        <w:sz w:val="24"/>
+      </w:rPr>
+      <w:fldChar w:fldCharType="end"/>
+    </w:r>
+  </w:p>
+  <w:p>
+    <w:pPr>
+      <w:pStyle w:val="Header"/>
+      <w:ind w:firstLine="360"/>
     </w:pPr>
     <w:r>
       <w:rPr>
@@ -9065,7 +8120,7 @@
 </w:hdr>
 </file>
 
-<file path=word/header2.xml><?xml version="1.0" encoding="utf-8"?>
+<file path=word/header3.xml><?xml version="1.0" encoding="utf-8"?>
 <w:hdr xmlns:wpc="http://schemas.microsoft.com/office/word/2010/wordprocessingCanvas" xmlns:mo="http://schemas.microsoft.com/office/mac/office/2008/main" xmlns:mc="http://schemas.openxmlformats.org/markup-compatibility/2006" xmlns:mv="urn:schemas-microsoft-com:mac:vml" xmlns:o="urn:schemas-microsoft-com:office:office" xmlns:r="http://schemas.openxmlformats.org/officeDocument/2006/relationships" xmlns:m="http://schemas.openxmlformats.org/officeDocument/2006/math" xmlns:v="urn:schemas-microsoft-com:vml" xmlns:wp14="http://schemas.microsoft.com/office/word/2010/wordprocessingDrawing" xmlns:wp="http://schemas.openxmlformats.org/drawingml/2006/wordprocessingDrawing" xmlns:w10="urn:schemas-microsoft-com:office:word" xmlns:w="http://schemas.openxmlformats.org/wordprocessingml/2006/main" xmlns:w14="http://schemas.microsoft.com/office/word/2010/wordml" xmlns:w15="http://schemas.microsoft.com/office/word/2012/wordml" xmlns:wpg="http://schemas.microsoft.com/office/word/2010/wordprocessingGroup" xmlns:wpi="http://schemas.microsoft.com/office/word/2010/wordprocessingInk" xmlns:wne="http://schemas.microsoft.com/office/word/2006/wordml" xmlns:wps="http://schemas.microsoft.com/office/word/2010/wordprocessingShape" mc:Ignorable="w14 w15 wp14">
   <w:p>
     <w:pPr>

--- a/umanual/StockOverflowUserManual.docx
+++ b/umanual/StockOverflowUserManual.docx
@@ -663,6 +663,179 @@
       <w:pPr>
         <w:pStyle w:val="TOC1"/>
         <w:tabs>
+          <w:tab w:val="right" w:pos="9912"/>
+        </w:tabs>
+        <w:rPr>
+          <w:noProof/>
+          <w:lang w:val="en-US"/>
+        </w:rPr>
+      </w:pPr>
+      <w:r>
+        <w:rPr>
+          <w:lang w:val="en-US"/>
+        </w:rPr>
+        <w:fldChar w:fldCharType="begin"/>
+      </w:r>
+      <w:r>
+        <w:rPr>
+          <w:lang w:val="en-US"/>
+        </w:rPr>
+        <w:instrText xml:space="preserve"> TOC \o "1-3" \h \z \u </w:instrText>
+      </w:r>
+      <w:r>
+        <w:rPr>
+          <w:lang w:val="en-US"/>
+        </w:rPr>
+        <w:fldChar w:fldCharType="separate"/>
+      </w:r>
+      <w:hyperlink w:anchor="_Toc303685760" w:history="1">
+        <w:r>
+          <w:rPr>
+            <w:rStyle w:val="Hyperlink"/>
+            <w:noProof/>
+            <w:lang w:val="en-US"/>
+          </w:rPr>
+          <w:t>Purpose of the document</w:t>
+        </w:r>
+        <w:r>
+          <w:rPr>
+            <w:noProof/>
+            <w:webHidden/>
+            <w:lang w:val="en-US"/>
+          </w:rPr>
+          <w:tab/>
+        </w:r>
+        <w:r>
+          <w:rPr>
+            <w:noProof/>
+            <w:webHidden/>
+            <w:lang w:val="en-US"/>
+          </w:rPr>
+          <w:fldChar w:fldCharType="begin"/>
+        </w:r>
+        <w:r>
+          <w:rPr>
+            <w:noProof/>
+            <w:webHidden/>
+            <w:lang w:val="en-US"/>
+          </w:rPr>
+          <w:instrText xml:space="preserve"> PAGEREF _Toc303685760 \h </w:instrText>
+        </w:r>
+        <w:r>
+          <w:rPr>
+            <w:noProof/>
+            <w:webHidden/>
+            <w:lang w:val="en-US"/>
+          </w:rPr>
+        </w:r>
+        <w:r>
+          <w:rPr>
+            <w:noProof/>
+            <w:webHidden/>
+            <w:lang w:val="en-US"/>
+          </w:rPr>
+          <w:fldChar w:fldCharType="separate"/>
+        </w:r>
+        <w:r>
+          <w:rPr>
+            <w:noProof/>
+            <w:webHidden/>
+            <w:lang w:val="en-US"/>
+          </w:rPr>
+          <w:t>1</w:t>
+        </w:r>
+        <w:r>
+          <w:rPr>
+            <w:noProof/>
+            <w:webHidden/>
+            <w:lang w:val="en-US"/>
+          </w:rPr>
+          <w:fldChar w:fldCharType="end"/>
+        </w:r>
+      </w:hyperlink>
+    </w:p>
+    <w:p/>
+    <w:p>
+      <w:pPr>
+        <w:pStyle w:val="TOC1"/>
+        <w:tabs>
+          <w:tab w:val="left" w:pos="567"/>
+          <w:tab w:val="right" w:pos="9912"/>
+        </w:tabs>
+        <w:rPr>
+          <w:noProof/>
+          <w:lang w:val="en-US"/>
+        </w:rPr>
+      </w:pPr>
+      <w:hyperlink w:anchor="_Toc303685764" w:history="1">
+        <w:r>
+          <w:rPr>
+            <w:rStyle w:val="Hyperlink"/>
+            <w:noProof/>
+            <w:lang w:val="en-US"/>
+          </w:rPr>
+          <w:t>1.</w:t>
+        </w:r>
+        <w:r>
+          <w:rPr>
+            <w:rFonts w:ascii="Times New Roman" w:hAnsi="Times New Roman" w:cs="Times New Roman"/>
+            <w:b w:val="0"/>
+            <w:smallCaps w:val="0"/>
+            <w:noProof/>
+            <w:sz w:val="24"/>
+            <w:szCs w:val="24"/>
+            <w:lang w:val="en-US"/>
+          </w:rPr>
+          <w:tab/>
+        </w:r>
+        <w:r>
+          <w:rPr>
+            <w:rStyle w:val="Hyperlink"/>
+            <w:noProof/>
+            <w:lang w:val="en-US"/>
+          </w:rPr>
+          <w:t>Icons Used in the Manu</w:t>
+        </w:r>
+        <w:r>
+          <w:rPr>
+            <w:rStyle w:val="Hyperlink"/>
+            <w:noProof/>
+            <w:lang w:val="en-US"/>
+          </w:rPr>
+          <w:t>a</w:t>
+        </w:r>
+        <w:r>
+          <w:rPr>
+            <w:rStyle w:val="Hyperlink"/>
+            <w:noProof/>
+            <w:lang w:val="en-US"/>
+          </w:rPr>
+          <w:t>l</w:t>
+        </w:r>
+        <w:r>
+          <w:rPr>
+            <w:noProof/>
+            <w:webHidden/>
+            <w:lang w:val="en-US"/>
+          </w:rPr>
+          <w:tab/>
+        </w:r>
+        <w:r>
+          <w:rPr>
+            <w:noProof/>
+            <w:webHidden/>
+            <w:lang w:val="en-US"/>
+          </w:rPr>
+          <w:t>3</w:t>
+        </w:r>
+      </w:hyperlink>
+    </w:p>
+    <w:p/>
+    <w:p>
+      <w:pPr>
+        <w:pStyle w:val="TOC1"/>
+        <w:tabs>
+          <w:tab w:val="left" w:pos="567"/>
           <w:tab w:val="right" w:pos="9912"/>
         </w:tabs>
         <w:rPr>
@@ -675,32 +848,34 @@
           <w:lang w:val="en-US"/>
         </w:rPr>
       </w:pPr>
-      <w:r>
-        <w:rPr>
-          <w:lang w:val="en-US"/>
-        </w:rPr>
-        <w:fldChar w:fldCharType="begin"/>
-      </w:r>
-      <w:r>
-        <w:rPr>
-          <w:lang w:val="en-US"/>
-        </w:rPr>
-        <w:instrText xml:space="preserve"> TOC \o "1-3" \h \z \u </w:instrText>
-      </w:r>
-      <w:r>
-        <w:rPr>
-          <w:lang w:val="en-US"/>
-        </w:rPr>
-        <w:fldChar w:fldCharType="separate"/>
-      </w:r>
-      <w:hyperlink w:anchor="_Toc303685760" w:history="1">
+      <w:hyperlink w:anchor="_Toc303685772" w:history="1">
         <w:r>
           <w:rPr>
             <w:rStyle w:val="Hyperlink"/>
             <w:noProof/>
             <w:lang w:val="en-US"/>
           </w:rPr>
-          <w:t>Purpose of the document</w:t>
+          <w:t>2.</w:t>
+        </w:r>
+        <w:r>
+          <w:rPr>
+            <w:rFonts w:ascii="Times New Roman" w:hAnsi="Times New Roman" w:cs="Times New Roman"/>
+            <w:b w:val="0"/>
+            <w:smallCaps w:val="0"/>
+            <w:noProof/>
+            <w:sz w:val="24"/>
+            <w:szCs w:val="24"/>
+            <w:lang w:val="en-US"/>
+          </w:rPr>
+          <w:tab/>
+        </w:r>
+        <w:r>
+          <w:rPr>
+            <w:rStyle w:val="Hyperlink"/>
+            <w:noProof/>
+            <w:lang w:val="en-US"/>
+          </w:rPr>
+          <w:t>Connecting to the Application</w:t>
         </w:r>
         <w:r>
           <w:rPr>
@@ -710,13 +885,72 @@
           </w:rPr>
           <w:tab/>
         </w:r>
+      </w:hyperlink>
+      <w:r>
+        <w:rPr>
+          <w:noProof/>
+          <w:lang w:val="en-US"/>
+        </w:rPr>
+        <w:t>4</w:t>
+      </w:r>
+    </w:p>
+    <w:p>
+      <w:pPr>
+        <w:pStyle w:val="TOC2"/>
+        <w:tabs>
+          <w:tab w:val="left" w:pos="851"/>
+          <w:tab w:val="right" w:pos="9912"/>
+        </w:tabs>
+        <w:rPr>
+          <w:rFonts w:ascii="Times New Roman" w:hAnsi="Times New Roman" w:cs="Times New Roman"/>
+          <w:noProof/>
+          <w:sz w:val="24"/>
+          <w:szCs w:val="24"/>
+          <w:lang w:val="en-US"/>
+        </w:rPr>
+      </w:pPr>
+      <w:hyperlink w:anchor="_Toc303685773" w:history="1">
+        <w:r>
+          <w:rPr>
+            <w:rStyle w:val="Hyperlink"/>
+            <w:noProof/>
+            <w:lang w:val="en-US"/>
+          </w:rPr>
+          <w:t>2</w:t>
+        </w:r>
+        <w:r>
+          <w:rPr>
+            <w:rStyle w:val="Hyperlink"/>
+            <w:noProof/>
+            <w:lang w:val="en-US"/>
+          </w:rPr>
+          <w:t>.1</w:t>
+        </w:r>
+        <w:r>
+          <w:rPr>
+            <w:rFonts w:ascii="Times New Roman" w:hAnsi="Times New Roman" w:cs="Times New Roman"/>
+            <w:noProof/>
+            <w:sz w:val="24"/>
+            <w:szCs w:val="24"/>
+            <w:lang w:val="en-US"/>
+          </w:rPr>
+          <w:tab/>
+        </w:r>
+        <w:r>
+          <w:rPr>
+            <w:rStyle w:val="Hyperlink"/>
+            <w:noProof/>
+            <w:lang w:val="en-US"/>
+          </w:rPr>
+          <w:t>Address</w:t>
+        </w:r>
         <w:r>
           <w:rPr>
             <w:noProof/>
             <w:webHidden/>
             <w:lang w:val="en-US"/>
           </w:rPr>
-          <w:fldChar w:fldCharType="begin"/>
+          <w:tab/>
         </w:r>
         <w:r>
           <w:rPr>
@@ -724,7 +958,56 @@
             <w:webHidden/>
             <w:lang w:val="en-US"/>
           </w:rPr>
-          <w:instrText xml:space="preserve"> PAGEREF _Toc303685760 \h </w:instrText>
+          <w:t>4</w:t>
+        </w:r>
+      </w:hyperlink>
+    </w:p>
+    <w:p>
+      <w:pPr>
+        <w:pStyle w:val="TOC2"/>
+        <w:tabs>
+          <w:tab w:val="left" w:pos="851"/>
+          <w:tab w:val="right" w:pos="9912"/>
+        </w:tabs>
+        <w:rPr>
+          <w:noProof/>
+          <w:lang w:val="en-US"/>
+        </w:rPr>
+      </w:pPr>
+      <w:hyperlink w:anchor="_Toc303685774" w:history="1">
+        <w:r>
+          <w:rPr>
+            <w:rStyle w:val="Hyperlink"/>
+            <w:noProof/>
+            <w:lang w:val="en-US"/>
+          </w:rPr>
+          <w:t>2</w:t>
+        </w:r>
+        <w:r>
+          <w:rPr>
+            <w:rStyle w:val="Hyperlink"/>
+            <w:noProof/>
+            <w:lang w:val="en-US"/>
+          </w:rPr>
+          <w:t>.2</w:t>
+        </w:r>
+        <w:r>
+          <w:rPr>
+            <w:rFonts w:ascii="Times New Roman" w:hAnsi="Times New Roman" w:cs="Times New Roman"/>
+            <w:noProof/>
+            <w:sz w:val="24"/>
+            <w:szCs w:val="24"/>
+            <w:lang w:val="en-US"/>
+          </w:rPr>
+          <w:tab/>
+        </w:r>
+        <w:r>
+          <w:rPr>
+            <w:rStyle w:val="Hyperlink"/>
+            <w:noProof/>
+            <w:lang w:val="en-US"/>
+          </w:rPr>
+          <w:t>Authentication</w:t>
         </w:r>
         <w:r>
           <w:rPr>
@@ -732,6 +1015,7 @@
             <w:webHidden/>
             <w:lang w:val="en-US"/>
           </w:rPr>
+          <w:tab/>
         </w:r>
         <w:r>
           <w:rPr>
@@ -739,26 +1023,11 @@
             <w:webHidden/>
             <w:lang w:val="en-US"/>
           </w:rPr>
-          <w:fldChar w:fldCharType="separate"/>
-        </w:r>
-        <w:r>
-          <w:rPr>
-            <w:noProof/>
-            <w:webHidden/>
-            <w:lang w:val="en-US"/>
-          </w:rPr>
-          <w:t>1</w:t>
-        </w:r>
-        <w:r>
-          <w:rPr>
-            <w:noProof/>
-            <w:webHidden/>
-            <w:lang w:val="en-US"/>
-          </w:rPr>
-          <w:fldChar w:fldCharType="end"/>
+          <w:t>4</w:t>
         </w:r>
       </w:hyperlink>
     </w:p>
+    <w:p/>
     <w:p>
       <w:pPr>
         <w:pStyle w:val="TOC1"/>
@@ -776,14 +1045,22 @@
           <w:lang w:val="en-US"/>
         </w:rPr>
       </w:pPr>
-      <w:hyperlink w:anchor="_Toc303685764" w:history="1">
+      <w:hyperlink w:anchor="_Toc303685775" w:history="1">
         <w:r>
           <w:rPr>
             <w:rStyle w:val="Hyperlink"/>
             <w:noProof/>
             <w:lang w:val="en-US"/>
           </w:rPr>
-          <w:t>1.</w:t>
+          <w:t>3</w:t>
+        </w:r>
+        <w:r>
+          <w:rPr>
+            <w:rStyle w:val="Hyperlink"/>
+            <w:noProof/>
+            <w:lang w:val="en-US"/>
+          </w:rPr>
+          <w:t>.</w:t>
         </w:r>
         <w:r>
           <w:rPr>
@@ -803,15 +1080,49 @@
             <w:noProof/>
             <w:lang w:val="en-US"/>
           </w:rPr>
-          <w:t>Icons Used in the Manu</w:t>
-        </w:r>
+          <w:t>Structuring of the Application</w:t>
+        </w:r>
+        <w:r>
+          <w:rPr>
+            <w:noProof/>
+            <w:webHidden/>
+            <w:lang w:val="en-US"/>
+          </w:rPr>
+          <w:tab/>
+        </w:r>
+        <w:r>
+          <w:rPr>
+            <w:noProof/>
+            <w:webHidden/>
+            <w:lang w:val="en-US"/>
+          </w:rPr>
+          <w:t>4</w:t>
+        </w:r>
+      </w:hyperlink>
+    </w:p>
+    <w:p>
+      <w:pPr>
+        <w:pStyle w:val="TOC2"/>
+        <w:tabs>
+          <w:tab w:val="left" w:pos="851"/>
+          <w:tab w:val="right" w:pos="9912"/>
+        </w:tabs>
+        <w:rPr>
+          <w:rFonts w:ascii="Times New Roman" w:hAnsi="Times New Roman" w:cs="Times New Roman"/>
+          <w:noProof/>
+          <w:sz w:val="24"/>
+          <w:szCs w:val="24"/>
+          <w:lang w:val="en-US"/>
+        </w:rPr>
+      </w:pPr>
+      <w:hyperlink w:anchor="_Toc303685776" w:history="1">
         <w:r>
           <w:rPr>
             <w:rStyle w:val="Hyperlink"/>
             <w:noProof/>
             <w:lang w:val="en-US"/>
           </w:rPr>
-          <w:t>a</w:t>
+          <w:t>3</w:t>
         </w:r>
         <w:r>
           <w:rPr>
@@ -819,7 +1130,25 @@
             <w:noProof/>
             <w:lang w:val="en-US"/>
           </w:rPr>
-          <w:t>l</w:t>
+          <w:t>.1</w:t>
+        </w:r>
+        <w:r>
+          <w:rPr>
+            <w:rFonts w:ascii="Times New Roman" w:hAnsi="Times New Roman" w:cs="Times New Roman"/>
+            <w:noProof/>
+            <w:sz w:val="24"/>
+            <w:szCs w:val="24"/>
+            <w:lang w:val="en-US"/>
+          </w:rPr>
+          <w:tab/>
+        </w:r>
+        <w:r>
+          <w:rPr>
+            <w:rStyle w:val="Hyperlink"/>
+            <w:noProof/>
+            <w:lang w:val="en-US"/>
+          </w:rPr>
+          <w:t>Layout</w:t>
         </w:r>
         <w:r>
           <w:rPr>
@@ -835,10 +1164,212 @@
             <w:webHidden/>
             <w:lang w:val="en-US"/>
           </w:rPr>
+          <w:t>5</w:t>
+        </w:r>
+      </w:hyperlink>
+    </w:p>
+    <w:p>
+      <w:pPr>
+        <w:pStyle w:val="TOC2"/>
+        <w:tabs>
+          <w:tab w:val="left" w:pos="851"/>
+          <w:tab w:val="right" w:pos="9912"/>
+        </w:tabs>
+        <w:rPr>
+          <w:rFonts w:ascii="Times New Roman" w:hAnsi="Times New Roman" w:cs="Times New Roman"/>
+          <w:noProof/>
+          <w:sz w:val="24"/>
+          <w:szCs w:val="24"/>
+          <w:lang w:val="en-US"/>
+        </w:rPr>
+      </w:pPr>
+      <w:hyperlink w:anchor="_Toc303685777" w:history="1">
+        <w:r>
+          <w:rPr>
+            <w:rStyle w:val="Hyperlink"/>
+            <w:noProof/>
+            <w:lang w:val="en-US"/>
+          </w:rPr>
           <w:t>3</w:t>
         </w:r>
+        <w:r>
+          <w:rPr>
+            <w:rStyle w:val="Hyperlink"/>
+            <w:noProof/>
+            <w:lang w:val="en-US"/>
+          </w:rPr>
+          <w:t>.2</w:t>
+        </w:r>
+        <w:r>
+          <w:rPr>
+            <w:rFonts w:ascii="Times New Roman" w:hAnsi="Times New Roman" w:cs="Times New Roman"/>
+            <w:noProof/>
+            <w:sz w:val="24"/>
+            <w:szCs w:val="24"/>
+            <w:lang w:val="en-US"/>
+          </w:rPr>
+          <w:tab/>
+        </w:r>
+        <w:r>
+          <w:rPr>
+            <w:rStyle w:val="Hyperlink"/>
+            <w:noProof/>
+            <w:lang w:val="en-US"/>
+          </w:rPr>
+          <w:t>Components</w:t>
+        </w:r>
+        <w:r>
+          <w:rPr>
+            <w:noProof/>
+            <w:webHidden/>
+            <w:lang w:val="en-US"/>
+          </w:rPr>
+          <w:tab/>
+        </w:r>
+        <w:r>
+          <w:rPr>
+            <w:noProof/>
+            <w:webHidden/>
+            <w:lang w:val="en-US"/>
+          </w:rPr>
+          <w:t>5</w:t>
+        </w:r>
       </w:hyperlink>
     </w:p>
+    <w:p>
+      <w:pPr>
+        <w:pStyle w:val="TOC2"/>
+        <w:tabs>
+          <w:tab w:val="left" w:pos="851"/>
+          <w:tab w:val="right" w:pos="9912"/>
+        </w:tabs>
+        <w:rPr>
+          <w:rFonts w:ascii="Times New Roman" w:hAnsi="Times New Roman" w:cs="Times New Roman"/>
+          <w:noProof/>
+          <w:sz w:val="24"/>
+          <w:szCs w:val="24"/>
+          <w:lang w:val="en-US"/>
+        </w:rPr>
+      </w:pPr>
+      <w:hyperlink w:anchor="_Toc303685779" w:history="1">
+        <w:r>
+          <w:rPr>
+            <w:rStyle w:val="Hyperlink"/>
+            <w:noProof/>
+            <w:lang w:val="en-US"/>
+          </w:rPr>
+          <w:t>3</w:t>
+        </w:r>
+        <w:r>
+          <w:rPr>
+            <w:rStyle w:val="Hyperlink"/>
+            <w:noProof/>
+            <w:lang w:val="en-US"/>
+          </w:rPr>
+          <w:t>.4</w:t>
+        </w:r>
+        <w:r>
+          <w:rPr>
+            <w:rFonts w:ascii="Times New Roman" w:hAnsi="Times New Roman" w:cs="Times New Roman"/>
+            <w:noProof/>
+            <w:sz w:val="24"/>
+            <w:szCs w:val="24"/>
+            <w:lang w:val="en-US"/>
+          </w:rPr>
+          <w:tab/>
+        </w:r>
+        <w:r>
+          <w:rPr>
+            <w:rStyle w:val="Hyperlink"/>
+            <w:noProof/>
+            <w:lang w:val="en-US"/>
+          </w:rPr>
+          <w:t>Functionalities</w:t>
+        </w:r>
+        <w:r>
+          <w:rPr>
+            <w:noProof/>
+            <w:webHidden/>
+            <w:lang w:val="en-US"/>
+          </w:rPr>
+          <w:tab/>
+        </w:r>
+        <w:r>
+          <w:rPr>
+            <w:noProof/>
+            <w:webHidden/>
+            <w:lang w:val="en-US"/>
+          </w:rPr>
+          <w:t>5</w:t>
+        </w:r>
+      </w:hyperlink>
+    </w:p>
+    <w:p>
+      <w:pPr>
+        <w:pStyle w:val="TOC3"/>
+        <w:tabs>
+          <w:tab w:val="left" w:pos="1281"/>
+          <w:tab w:val="right" w:pos="9912"/>
+        </w:tabs>
+        <w:rPr>
+          <w:noProof/>
+          <w:lang w:val="en-US"/>
+        </w:rPr>
+      </w:pPr>
+      <w:hyperlink w:anchor="_Toc303685780" w:history="1">
+        <w:r>
+          <w:rPr>
+            <w:rStyle w:val="Hyperlink"/>
+            <w:noProof/>
+            <w:lang w:val="en-US"/>
+          </w:rPr>
+          <w:t>3</w:t>
+        </w:r>
+        <w:r>
+          <w:rPr>
+            <w:rStyle w:val="Hyperlink"/>
+            <w:noProof/>
+            <w:lang w:val="en-US"/>
+          </w:rPr>
+          <w:t>.4.1</w:t>
+        </w:r>
+        <w:r>
+          <w:rPr>
+            <w:rFonts w:ascii="Times New Roman" w:hAnsi="Times New Roman" w:cs="Times New Roman"/>
+            <w:noProof/>
+            <w:sz w:val="24"/>
+            <w:szCs w:val="24"/>
+            <w:lang w:val="en-US"/>
+          </w:rPr>
+          <w:tab/>
+        </w:r>
+        <w:r>
+          <w:rPr>
+            <w:rStyle w:val="Hyperlink"/>
+            <w:noProof/>
+            <w:lang w:val="en-US"/>
+          </w:rPr>
+          <w:t>Functionalities Presented/Described</w:t>
+        </w:r>
+        <w:r>
+          <w:rPr>
+            <w:noProof/>
+            <w:webHidden/>
+            <w:lang w:val="en-US"/>
+          </w:rPr>
+          <w:tab/>
+        </w:r>
+        <w:r>
+          <w:rPr>
+            <w:noProof/>
+            <w:webHidden/>
+            <w:lang w:val="en-US"/>
+          </w:rPr>
+          <w:t>5</w:t>
+        </w:r>
+      </w:hyperlink>
+    </w:p>
+    <w:p/>
     <w:p>
       <w:pPr>
         <w:pStyle w:val="TOC1"/>
@@ -856,14 +1387,22 @@
           <w:lang w:val="en-US"/>
         </w:rPr>
       </w:pPr>
-      <w:hyperlink w:anchor="_Toc303685772" w:history="1">
+      <w:hyperlink w:anchor="_Toc303685782" w:history="1">
         <w:r>
           <w:rPr>
             <w:rStyle w:val="Hyperlink"/>
             <w:noProof/>
             <w:lang w:val="en-US"/>
           </w:rPr>
-          <w:t>2.</w:t>
+          <w:t>4</w:t>
+        </w:r>
+        <w:r>
+          <w:rPr>
+            <w:rStyle w:val="Hyperlink"/>
+            <w:noProof/>
+            <w:lang w:val="en-US"/>
+          </w:rPr>
+          <w:t>.</w:t>
         </w:r>
         <w:r>
           <w:rPr>
@@ -883,7 +1422,7 @@
             <w:noProof/>
             <w:lang w:val="en-US"/>
           </w:rPr>
-          <w:t>Connecting to the Application</w:t>
+          <w:t>Function 1 / Searching Stocks</w:t>
         </w:r>
         <w:r>
           <w:rPr>
@@ -893,14 +1432,15 @@
           </w:rPr>
           <w:tab/>
         </w:r>
+        <w:r>
+          <w:rPr>
+            <w:noProof/>
+            <w:webHidden/>
+            <w:lang w:val="en-US"/>
+          </w:rPr>
+          <w:t>6</w:t>
+        </w:r>
       </w:hyperlink>
-      <w:r>
-        <w:rPr>
-          <w:noProof/>
-          <w:lang w:val="en-US"/>
-        </w:rPr>
-        <w:t>4</w:t>
-      </w:r>
     </w:p>
     <w:p>
       <w:pPr>
@@ -917,14 +1457,14 @@
           <w:lang w:val="en-US"/>
         </w:rPr>
       </w:pPr>
-      <w:hyperlink w:anchor="_Toc303685773" w:history="1">
+      <w:hyperlink w:anchor="_Toc303685783" w:history="1">
         <w:r>
           <w:rPr>
             <w:rStyle w:val="Hyperlink"/>
             <w:noProof/>
             <w:lang w:val="en-US"/>
           </w:rPr>
-          <w:t>2</w:t>
+          <w:t>4</w:t>
         </w:r>
         <w:r>
           <w:rPr>
@@ -950,7 +1490,7 @@
             <w:noProof/>
             <w:lang w:val="en-US"/>
           </w:rPr>
-          <w:t>Address</w:t>
+          <w:t>Screenshot</w:t>
         </w:r>
         <w:r>
           <w:rPr>
@@ -966,7 +1506,7 @@
             <w:webHidden/>
             <w:lang w:val="en-US"/>
           </w:rPr>
-          <w:t>4</w:t>
+          <w:t>6</w:t>
         </w:r>
       </w:hyperlink>
     </w:p>
@@ -985,14 +1525,14 @@
           <w:lang w:val="en-US"/>
         </w:rPr>
       </w:pPr>
-      <w:hyperlink w:anchor="_Toc303685774" w:history="1">
+      <w:hyperlink w:anchor="_Toc303685784" w:history="1">
         <w:r>
           <w:rPr>
             <w:rStyle w:val="Hyperlink"/>
             <w:noProof/>
             <w:lang w:val="en-US"/>
           </w:rPr>
-          <w:t>2</w:t>
+          <w:t>4</w:t>
         </w:r>
         <w:r>
           <w:rPr>
@@ -1018,7 +1558,7 @@
             <w:noProof/>
             <w:lang w:val="en-US"/>
           </w:rPr>
-          <w:t>Authentication</w:t>
+          <w:t>Descriptions of fields, content</w:t>
         </w:r>
         <w:r>
           <w:rPr>
@@ -1034,10 +1574,76 @@
             <w:webHidden/>
             <w:lang w:val="en-US"/>
           </w:rPr>
+          <w:t>6</w:t>
+        </w:r>
+      </w:hyperlink>
+    </w:p>
+    <w:p>
+      <w:pPr>
+        <w:pStyle w:val="TOC2"/>
+        <w:tabs>
+          <w:tab w:val="left" w:pos="851"/>
+          <w:tab w:val="right" w:pos="9912"/>
+        </w:tabs>
+        <w:rPr>
+          <w:noProof/>
+          <w:lang w:val="en-US"/>
+        </w:rPr>
+      </w:pPr>
+      <w:hyperlink w:anchor="_Toc303685785" w:history="1">
+        <w:r>
+          <w:rPr>
+            <w:rStyle w:val="Hyperlink"/>
+            <w:noProof/>
+            <w:lang w:val="en-US"/>
+          </w:rPr>
           <w:t>4</w:t>
         </w:r>
+        <w:r>
+          <w:rPr>
+            <w:rStyle w:val="Hyperlink"/>
+            <w:noProof/>
+            <w:lang w:val="en-US"/>
+          </w:rPr>
+          <w:t>.3</w:t>
+        </w:r>
+        <w:r>
+          <w:rPr>
+            <w:rFonts w:ascii="Times New Roman" w:hAnsi="Times New Roman" w:cs="Times New Roman"/>
+            <w:noProof/>
+            <w:sz w:val="24"/>
+            <w:szCs w:val="24"/>
+            <w:lang w:val="en-US"/>
+          </w:rPr>
+          <w:tab/>
+        </w:r>
+        <w:r>
+          <w:rPr>
+            <w:rStyle w:val="Hyperlink"/>
+            <w:noProof/>
+            <w:lang w:val="en-US"/>
+          </w:rPr>
+          <w:t>Description of actions</w:t>
+        </w:r>
+        <w:r>
+          <w:rPr>
+            <w:noProof/>
+            <w:webHidden/>
+            <w:lang w:val="en-US"/>
+          </w:rPr>
+          <w:tab/>
+        </w:r>
+        <w:r>
+          <w:rPr>
+            <w:noProof/>
+            <w:webHidden/>
+            <w:lang w:val="en-US"/>
+          </w:rPr>
+          <w:t>6</w:t>
+        </w:r>
       </w:hyperlink>
     </w:p>
+    <w:p/>
     <w:p>
       <w:pPr>
         <w:pStyle w:val="TOC1"/>
@@ -1055,14 +1661,14 @@
           <w:lang w:val="en-US"/>
         </w:rPr>
       </w:pPr>
-      <w:hyperlink w:anchor="_Toc303685775" w:history="1">
+      <w:hyperlink w:anchor="_Toc303685787" w:history="1">
         <w:r>
           <w:rPr>
             <w:rStyle w:val="Hyperlink"/>
             <w:noProof/>
             <w:lang w:val="en-US"/>
           </w:rPr>
-          <w:t>3</w:t>
+          <w:t>5</w:t>
         </w:r>
         <w:r>
           <w:rPr>
@@ -1090,7 +1696,7 @@
             <w:noProof/>
             <w:lang w:val="en-US"/>
           </w:rPr>
-          <w:t>Structuring of the Application</w:t>
+          <w:t>Function 2 / Adding Stocks to the Watch List</w:t>
         </w:r>
         <w:r>
           <w:rPr>
@@ -1106,7 +1712,7 @@
             <w:webHidden/>
             <w:lang w:val="en-US"/>
           </w:rPr>
-          <w:t>4</w:t>
+          <w:t>7</w:t>
         </w:r>
       </w:hyperlink>
     </w:p>
@@ -1125,14 +1731,14 @@
           <w:lang w:val="en-US"/>
         </w:rPr>
       </w:pPr>
-      <w:hyperlink w:anchor="_Toc303685776" w:history="1">
+      <w:hyperlink w:anchor="_Toc303685788" w:history="1">
         <w:r>
           <w:rPr>
             <w:rStyle w:val="Hyperlink"/>
             <w:noProof/>
             <w:lang w:val="en-US"/>
           </w:rPr>
-          <w:t>3</w:t>
+          <w:t>5</w:t>
         </w:r>
         <w:r>
           <w:rPr>
@@ -1158,7 +1764,7 @@
             <w:noProof/>
             <w:lang w:val="en-US"/>
           </w:rPr>
-          <w:t>Layout</w:t>
+          <w:t>Screenshot</w:t>
         </w:r>
         <w:r>
           <w:rPr>
@@ -1174,7 +1780,7 @@
             <w:webHidden/>
             <w:lang w:val="en-US"/>
           </w:rPr>
-          <w:t>5</w:t>
+          <w:t>7</w:t>
         </w:r>
       </w:hyperlink>
     </w:p>
@@ -1193,14 +1799,14 @@
           <w:lang w:val="en-US"/>
         </w:rPr>
       </w:pPr>
-      <w:hyperlink w:anchor="_Toc303685777" w:history="1">
+      <w:hyperlink w:anchor="_Toc303685789" w:history="1">
         <w:r>
           <w:rPr>
             <w:rStyle w:val="Hyperlink"/>
             <w:noProof/>
             <w:lang w:val="en-US"/>
           </w:rPr>
-          <w:t>3</w:t>
+          <w:t>5</w:t>
         </w:r>
         <w:r>
           <w:rPr>
@@ -1226,7 +1832,7 @@
             <w:noProof/>
             <w:lang w:val="en-US"/>
           </w:rPr>
-          <w:t>Components</w:t>
+          <w:t>Descriptions of fields, content</w:t>
         </w:r>
         <w:r>
           <w:rPr>
@@ -1242,7 +1848,7 @@
             <w:webHidden/>
             <w:lang w:val="en-US"/>
           </w:rPr>
-          <w:t>5</w:t>
+          <w:t>7</w:t>
         </w:r>
       </w:hyperlink>
     </w:p>
@@ -1254,6 +1860,202 @@
           <w:tab w:val="right" w:pos="9912"/>
         </w:tabs>
         <w:rPr>
+          <w:noProof/>
+          <w:lang w:val="en-US"/>
+        </w:rPr>
+      </w:pPr>
+      <w:hyperlink w:anchor="_Toc303685790" w:history="1">
+        <w:r>
+          <w:rPr>
+            <w:rStyle w:val="Hyperlink"/>
+            <w:noProof/>
+            <w:lang w:val="en-US"/>
+          </w:rPr>
+          <w:t>5</w:t>
+        </w:r>
+        <w:r>
+          <w:rPr>
+            <w:rStyle w:val="Hyperlink"/>
+            <w:noProof/>
+            <w:lang w:val="en-US"/>
+          </w:rPr>
+          <w:t>.3</w:t>
+        </w:r>
+        <w:r>
+          <w:rPr>
+            <w:rFonts w:ascii="Times New Roman" w:hAnsi="Times New Roman" w:cs="Times New Roman"/>
+            <w:noProof/>
+            <w:sz w:val="24"/>
+            <w:szCs w:val="24"/>
+            <w:lang w:val="en-US"/>
+          </w:rPr>
+          <w:tab/>
+        </w:r>
+        <w:r>
+          <w:rPr>
+            <w:rStyle w:val="Hyperlink"/>
+            <w:noProof/>
+            <w:lang w:val="en-US"/>
+          </w:rPr>
+          <w:t>Description of actions</w:t>
+        </w:r>
+        <w:r>
+          <w:rPr>
+            <w:noProof/>
+            <w:webHidden/>
+            <w:lang w:val="en-US"/>
+          </w:rPr>
+          <w:tab/>
+        </w:r>
+        <w:r>
+          <w:rPr>
+            <w:noProof/>
+            <w:webHidden/>
+            <w:lang w:val="en-US"/>
+          </w:rPr>
+          <w:t>7</w:t>
+        </w:r>
+      </w:hyperlink>
+    </w:p>
+    <w:p>
+      <w:pPr>
+        <w:rPr>
+          <w:lang w:val="en-US"/>
+        </w:rPr>
+      </w:pPr>
+    </w:p>
+    <w:p>
+      <w:pPr>
+        <w:pStyle w:val="TOC1"/>
+        <w:tabs>
+          <w:tab w:val="left" w:pos="567"/>
+          <w:tab w:val="right" w:pos="9912"/>
+        </w:tabs>
+        <w:rPr>
+          <w:noProof/>
+          <w:color w:val="0000FF"/>
+          <w:u w:val="single"/>
+          <w:lang w:val="en-US"/>
+        </w:rPr>
+      </w:pPr>
+      <w:hyperlink w:anchor="_Toc303685787" w:history="1">
+        <w:r>
+          <w:rPr>
+            <w:rStyle w:val="Hyperlink"/>
+            <w:noProof/>
+            <w:lang w:val="en-US"/>
+          </w:rPr>
+          <w:t>6</w:t>
+        </w:r>
+        <w:r>
+          <w:rPr>
+            <w:rStyle w:val="Hyperlink"/>
+            <w:noProof/>
+            <w:lang w:val="en-US"/>
+          </w:rPr>
+          <w:t>.</w:t>
+        </w:r>
+        <w:r>
+          <w:rPr>
+            <w:rFonts w:ascii="Times New Roman" w:hAnsi="Times New Roman" w:cs="Times New Roman"/>
+            <w:b w:val="0"/>
+            <w:smallCaps w:val="0"/>
+            <w:noProof/>
+            <w:sz w:val="24"/>
+            <w:szCs w:val="24"/>
+            <w:lang w:val="en-US"/>
+          </w:rPr>
+          <w:tab/>
+        </w:r>
+        <w:r>
+          <w:rPr>
+            <w:rStyle w:val="Hyperlink"/>
+            <w:noProof/>
+            <w:lang w:val="en-US"/>
+          </w:rPr>
+          <w:t xml:space="preserve">Function </w:t>
+        </w:r>
+        <w:r>
+          <w:rPr>
+            <w:rStyle w:val="Hyperlink"/>
+            <w:noProof/>
+            <w:lang w:val="en-US"/>
+          </w:rPr>
+          <w:t>3 / Showing Stock Info in the Graph</w:t>
+        </w:r>
+        <w:r>
+          <w:rPr>
+            <w:rStyle w:val="Hyperlink"/>
+            <w:noProof/>
+            <w:lang w:val="en-US"/>
+          </w:rPr>
+          <w:t xml:space="preserve"> and Info Box</w:t>
+        </w:r>
+        <w:r>
+          <w:rPr>
+            <w:noProof/>
+            <w:webHidden/>
+            <w:lang w:val="en-US"/>
+          </w:rPr>
+          <w:tab/>
+        </w:r>
+        <w:r>
+          <w:rPr>
+            <w:noProof/>
+            <w:webHidden/>
+            <w:lang w:val="en-US"/>
+          </w:rPr>
+          <w:fldChar w:fldCharType="begin"/>
+        </w:r>
+        <w:r>
+          <w:rPr>
+            <w:noProof/>
+            <w:webHidden/>
+            <w:lang w:val="en-US"/>
+          </w:rPr>
+          <w:instrText xml:space="preserve"> PAGEREF _Toc303685787 \h </w:instrText>
+        </w:r>
+        <w:r>
+          <w:rPr>
+            <w:noProof/>
+            <w:webHidden/>
+            <w:lang w:val="en-US"/>
+          </w:rPr>
+        </w:r>
+        <w:r>
+          <w:rPr>
+            <w:noProof/>
+            <w:webHidden/>
+            <w:lang w:val="en-US"/>
+          </w:rPr>
+          <w:fldChar w:fldCharType="separate"/>
+        </w:r>
+        <w:r>
+          <w:rPr>
+            <w:noProof/>
+            <w:webHidden/>
+            <w:lang w:val="en-US"/>
+          </w:rPr>
+          <w:t>8</w:t>
+        </w:r>
+        <w:r>
+          <w:rPr>
+            <w:noProof/>
+            <w:webHidden/>
+            <w:lang w:val="en-US"/>
+          </w:rPr>
+          <w:fldChar w:fldCharType="end"/>
+        </w:r>
+      </w:hyperlink>
+    </w:p>
+    <w:p>
+      <w:pPr>
+        <w:pStyle w:val="TOC2"/>
+        <w:tabs>
+          <w:tab w:val="left" w:pos="851"/>
+          <w:tab w:val="right" w:pos="9912"/>
+        </w:tabs>
+        <w:rPr>
           <w:rFonts w:ascii="Times New Roman" w:hAnsi="Times New Roman" w:cs="Times New Roman"/>
           <w:noProof/>
           <w:sz w:val="24"/>
@@ -1261,14 +2063,14 @@
           <w:lang w:val="en-US"/>
         </w:rPr>
       </w:pPr>
-      <w:hyperlink w:anchor="_Toc303685779" w:history="1">
+      <w:hyperlink w:anchor="_Toc303685788" w:history="1">
         <w:r>
           <w:rPr>
             <w:rStyle w:val="Hyperlink"/>
             <w:noProof/>
             <w:lang w:val="en-US"/>
           </w:rPr>
-          <w:t>3</w:t>
+          <w:t>6</w:t>
         </w:r>
         <w:r>
           <w:rPr>
@@ -1276,7 +2078,7 @@
             <w:noProof/>
             <w:lang w:val="en-US"/>
           </w:rPr>
-          <w:t>.4</w:t>
+          <w:t>.1</w:t>
         </w:r>
         <w:r>
           <w:rPr>
@@ -1294,7 +2096,7 @@
             <w:noProof/>
             <w:lang w:val="en-US"/>
           </w:rPr>
-          <w:t>Functionalities</w:t>
+          <w:t>Screenshot</w:t>
         </w:r>
         <w:r>
           <w:rPr>
@@ -1310,15 +2112,54 @@
             <w:webHidden/>
             <w:lang w:val="en-US"/>
           </w:rPr>
-          <w:t>5</w:t>
+          <w:fldChar w:fldCharType="begin"/>
+        </w:r>
+        <w:r>
+          <w:rPr>
+            <w:noProof/>
+            <w:webHidden/>
+            <w:lang w:val="en-US"/>
+          </w:rPr>
+          <w:instrText xml:space="preserve"> PAGEREF _Toc303685788 \h </w:instrText>
+        </w:r>
+        <w:r>
+          <w:rPr>
+            <w:noProof/>
+            <w:webHidden/>
+            <w:lang w:val="en-US"/>
+          </w:rPr>
+        </w:r>
+        <w:r>
+          <w:rPr>
+            <w:noProof/>
+            <w:webHidden/>
+            <w:lang w:val="en-US"/>
+          </w:rPr>
+          <w:fldChar w:fldCharType="separate"/>
+        </w:r>
+        <w:r>
+          <w:rPr>
+            <w:noProof/>
+            <w:webHidden/>
+            <w:lang w:val="en-US"/>
+          </w:rPr>
+          <w:t>8</w:t>
+        </w:r>
+        <w:r>
+          <w:rPr>
+            <w:noProof/>
+            <w:webHidden/>
+            <w:lang w:val="en-US"/>
+          </w:rPr>
+          <w:fldChar w:fldCharType="end"/>
         </w:r>
       </w:hyperlink>
     </w:p>
     <w:p>
       <w:pPr>
-        <w:pStyle w:val="TOC3"/>
+        <w:pStyle w:val="TOC2"/>
         <w:tabs>
-          <w:tab w:val="left" w:pos="1281"/>
+          <w:tab w:val="left" w:pos="851"/>
           <w:tab w:val="right" w:pos="9912"/>
         </w:tabs>
         <w:rPr>
@@ -1329,14 +2170,14 @@
           <w:lang w:val="en-US"/>
         </w:rPr>
       </w:pPr>
-      <w:hyperlink w:anchor="_Toc303685780" w:history="1">
+      <w:hyperlink w:anchor="_Toc303685789" w:history="1">
         <w:r>
           <w:rPr>
             <w:rStyle w:val="Hyperlink"/>
             <w:noProof/>
             <w:lang w:val="en-US"/>
           </w:rPr>
-          <w:t>3</w:t>
+          <w:t>6</w:t>
         </w:r>
         <w:r>
           <w:rPr>
@@ -1344,7 +2185,7 @@
             <w:noProof/>
             <w:lang w:val="en-US"/>
           </w:rPr>
-          <w:t>.4.1</w:t>
+          <w:t>.2</w:t>
         </w:r>
         <w:r>
           <w:rPr>
@@ -1362,7 +2203,7 @@
             <w:noProof/>
             <w:lang w:val="en-US"/>
           </w:rPr>
-          <w:t>Functionalities Presented/Described</w:t>
+          <w:t>Descriptions of fields, content</w:t>
         </w:r>
         <w:r>
           <w:rPr>
@@ -1378,9 +2219,164 @@
             <w:webHidden/>
             <w:lang w:val="en-US"/>
           </w:rPr>
-          <w:t>5</w:t>
+          <w:fldChar w:fldCharType="begin"/>
+        </w:r>
+        <w:r>
+          <w:rPr>
+            <w:noProof/>
+            <w:webHidden/>
+            <w:lang w:val="en-US"/>
+          </w:rPr>
+          <w:instrText xml:space="preserve"> PAGEREF _Toc303685789 \h </w:instrText>
+        </w:r>
+        <w:r>
+          <w:rPr>
+            <w:noProof/>
+            <w:webHidden/>
+            <w:lang w:val="en-US"/>
+          </w:rPr>
+        </w:r>
+        <w:r>
+          <w:rPr>
+            <w:noProof/>
+            <w:webHidden/>
+            <w:lang w:val="en-US"/>
+          </w:rPr>
+          <w:fldChar w:fldCharType="separate"/>
+        </w:r>
+        <w:r>
+          <w:rPr>
+            <w:noProof/>
+            <w:webHidden/>
+            <w:lang w:val="en-US"/>
+          </w:rPr>
+          <w:t>8</w:t>
+        </w:r>
+        <w:r>
+          <w:rPr>
+            <w:noProof/>
+            <w:webHidden/>
+            <w:lang w:val="en-US"/>
+          </w:rPr>
+          <w:fldChar w:fldCharType="end"/>
         </w:r>
       </w:hyperlink>
+    </w:p>
+    <w:p>
+      <w:pPr>
+        <w:pStyle w:val="TOC2"/>
+        <w:tabs>
+          <w:tab w:val="left" w:pos="851"/>
+          <w:tab w:val="right" w:pos="9912"/>
+        </w:tabs>
+        <w:rPr>
+          <w:rFonts w:ascii="Times New Roman" w:hAnsi="Times New Roman" w:cs="Times New Roman"/>
+          <w:noProof/>
+          <w:sz w:val="24"/>
+          <w:szCs w:val="24"/>
+          <w:lang w:val="en-US"/>
+        </w:rPr>
+      </w:pPr>
+      <w:hyperlink w:anchor="_Toc303685790" w:history="1">
+        <w:r>
+          <w:rPr>
+            <w:rStyle w:val="Hyperlink"/>
+            <w:noProof/>
+            <w:lang w:val="en-US"/>
+          </w:rPr>
+          <w:t>6</w:t>
+        </w:r>
+        <w:r>
+          <w:rPr>
+            <w:rStyle w:val="Hyperlink"/>
+            <w:noProof/>
+            <w:lang w:val="en-US"/>
+          </w:rPr>
+          <w:t>.3</w:t>
+        </w:r>
+        <w:r>
+          <w:rPr>
+            <w:rFonts w:ascii="Times New Roman" w:hAnsi="Times New Roman" w:cs="Times New Roman"/>
+            <w:noProof/>
+            <w:sz w:val="24"/>
+            <w:szCs w:val="24"/>
+            <w:lang w:val="en-US"/>
+          </w:rPr>
+          <w:tab/>
+        </w:r>
+        <w:r>
+          <w:rPr>
+            <w:rStyle w:val="Hyperlink"/>
+            <w:noProof/>
+            <w:lang w:val="en-US"/>
+          </w:rPr>
+          <w:t>Description of actions</w:t>
+        </w:r>
+        <w:r>
+          <w:rPr>
+            <w:noProof/>
+            <w:webHidden/>
+            <w:lang w:val="en-US"/>
+          </w:rPr>
+          <w:tab/>
+        </w:r>
+        <w:r>
+          <w:rPr>
+            <w:noProof/>
+            <w:webHidden/>
+            <w:lang w:val="en-US"/>
+          </w:rPr>
+          <w:fldChar w:fldCharType="begin"/>
+        </w:r>
+        <w:r>
+          <w:rPr>
+            <w:noProof/>
+            <w:webHidden/>
+            <w:lang w:val="en-US"/>
+          </w:rPr>
+          <w:instrText xml:space="preserve"> PAGEREF _Toc303685790 \h </w:instrText>
+        </w:r>
+        <w:r>
+          <w:rPr>
+            <w:noProof/>
+            <w:webHidden/>
+            <w:lang w:val="en-US"/>
+          </w:rPr>
+        </w:r>
+        <w:r>
+          <w:rPr>
+            <w:noProof/>
+            <w:webHidden/>
+            <w:lang w:val="en-US"/>
+          </w:rPr>
+          <w:fldChar w:fldCharType="separate"/>
+        </w:r>
+        <w:r>
+          <w:rPr>
+            <w:noProof/>
+            <w:webHidden/>
+            <w:lang w:val="en-US"/>
+          </w:rPr>
+          <w:t>8</w:t>
+        </w:r>
+        <w:r>
+          <w:rPr>
+            <w:noProof/>
+            <w:webHidden/>
+            <w:lang w:val="en-US"/>
+          </w:rPr>
+          <w:fldChar w:fldCharType="end"/>
+        </w:r>
+      </w:hyperlink>
+    </w:p>
+    <w:p>
+      <w:pPr>
+        <w:pStyle w:val="TOC1"/>
+        <w:tabs>
+          <w:tab w:val="left" w:pos="567"/>
+          <w:tab w:val="right" w:pos="9912"/>
+        </w:tabs>
+      </w:pPr>
     </w:p>
     <w:p>
       <w:pPr>
@@ -1399,14 +2395,14 @@
           <w:lang w:val="en-US"/>
         </w:rPr>
       </w:pPr>
-      <w:hyperlink w:anchor="_Toc303685782" w:history="1">
+      <w:hyperlink w:anchor="_Toc303685787" w:history="1">
         <w:r>
           <w:rPr>
             <w:rStyle w:val="Hyperlink"/>
             <w:noProof/>
             <w:lang w:val="en-US"/>
           </w:rPr>
-          <w:t>4</w:t>
+          <w:t>7</w:t>
         </w:r>
         <w:r>
           <w:rPr>
@@ -1434,7 +2430,31 @@
             <w:noProof/>
             <w:lang w:val="en-US"/>
           </w:rPr>
-          <w:t>Function 1 / Searching Stocks</w:t>
+          <w:t xml:space="preserve">Function </w:t>
+        </w:r>
+        <w:r>
+          <w:rPr>
+            <w:rStyle w:val="Hyperlink"/>
+            <w:noProof/>
+            <w:lang w:val="en-US"/>
+          </w:rPr>
+          <w:t>4</w:t>
+        </w:r>
+        <w:r>
+          <w:rPr>
+            <w:rStyle w:val="Hyperlink"/>
+            <w:noProof/>
+            <w:lang w:val="en-US"/>
+          </w:rPr>
+          <w:t xml:space="preserve"> / </w:t>
+        </w:r>
+        <w:r>
+          <w:rPr>
+            <w:rStyle w:val="Hyperlink"/>
+            <w:noProof/>
+            <w:lang w:val="en-US"/>
+          </w:rPr>
+          <w:t>Buying and Selling Stocks</w:t>
         </w:r>
         <w:r>
           <w:rPr>
@@ -1450,7 +2470,7 @@
             <w:webHidden/>
             <w:lang w:val="en-US"/>
           </w:rPr>
-          <w:t>6</w:t>
+          <w:t>9</w:t>
         </w:r>
       </w:hyperlink>
     </w:p>
@@ -1469,14 +2489,14 @@
           <w:lang w:val="en-US"/>
         </w:rPr>
       </w:pPr>
-      <w:hyperlink w:anchor="_Toc303685783" w:history="1">
+      <w:hyperlink w:anchor="_Toc303685788" w:history="1">
         <w:r>
           <w:rPr>
             <w:rStyle w:val="Hyperlink"/>
             <w:noProof/>
             <w:lang w:val="en-US"/>
           </w:rPr>
-          <w:t>4</w:t>
+          <w:t>7</w:t>
         </w:r>
         <w:r>
           <w:rPr>
@@ -1518,7 +2538,7 @@
             <w:webHidden/>
             <w:lang w:val="en-US"/>
           </w:rPr>
-          <w:t>6</w:t>
+          <w:t>9</w:t>
         </w:r>
       </w:hyperlink>
     </w:p>
@@ -1537,14 +2557,14 @@
           <w:lang w:val="en-US"/>
         </w:rPr>
       </w:pPr>
-      <w:hyperlink w:anchor="_Toc303685784" w:history="1">
+      <w:hyperlink w:anchor="_Toc303685789" w:history="1">
         <w:r>
           <w:rPr>
             <w:rStyle w:val="Hyperlink"/>
             <w:noProof/>
             <w:lang w:val="en-US"/>
           </w:rPr>
-          <w:t>4</w:t>
+          <w:t>7</w:t>
         </w:r>
         <w:r>
           <w:rPr>
@@ -1586,7 +2606,7 @@
             <w:webHidden/>
             <w:lang w:val="en-US"/>
           </w:rPr>
-          <w:t>6</w:t>
+          <w:t>10</w:t>
         </w:r>
       </w:hyperlink>
     </w:p>
@@ -1605,14 +2625,14 @@
           <w:lang w:val="en-US"/>
         </w:rPr>
       </w:pPr>
-      <w:hyperlink w:anchor="_Toc303685785" w:history="1">
+      <w:hyperlink w:anchor="_Toc303685790" w:history="1">
         <w:r>
           <w:rPr>
             <w:rStyle w:val="Hyperlink"/>
             <w:noProof/>
             <w:lang w:val="en-US"/>
           </w:rPr>
-          <w:t>4</w:t>
+          <w:t>7</w:t>
         </w:r>
         <w:r>
           <w:rPr>
@@ -1654,9 +2674,18 @@
             <w:webHidden/>
             <w:lang w:val="en-US"/>
           </w:rPr>
-          <w:t>6</w:t>
+          <w:t>10</w:t>
         </w:r>
       </w:hyperlink>
+    </w:p>
+    <w:p>
+      <w:pPr>
+        <w:pStyle w:val="TOC1"/>
+        <w:tabs>
+          <w:tab w:val="left" w:pos="567"/>
+          <w:tab w:val="right" w:pos="9912"/>
+        </w:tabs>
+      </w:pPr>
     </w:p>
     <w:p>
       <w:pPr>
@@ -1682,7 +2711,7 @@
             <w:noProof/>
             <w:lang w:val="en-US"/>
           </w:rPr>
-          <w:t>5</w:t>
+          <w:t>8</w:t>
         </w:r>
         <w:r>
           <w:rPr>
@@ -1710,7 +2739,31 @@
             <w:noProof/>
             <w:lang w:val="en-US"/>
           </w:rPr>
-          <w:t>Function 2 / Adding Stocks to the Watch List</w:t>
+          <w:t xml:space="preserve">Function </w:t>
+        </w:r>
+        <w:r>
+          <w:rPr>
+            <w:rStyle w:val="Hyperlink"/>
+            <w:noProof/>
+            <w:lang w:val="en-US"/>
+          </w:rPr>
+          <w:t>5</w:t>
+        </w:r>
+        <w:r>
+          <w:rPr>
+            <w:rStyle w:val="Hyperlink"/>
+            <w:noProof/>
+            <w:lang w:val="en-US"/>
+          </w:rPr>
+          <w:t xml:space="preserve"> / </w:t>
+        </w:r>
+        <w:r>
+          <w:rPr>
+            <w:rStyle w:val="Hyperlink"/>
+            <w:noProof/>
+            <w:lang w:val="en-US"/>
+          </w:rPr>
+          <w:t>Importing a CSV file</w:t>
         </w:r>
         <w:r>
           <w:rPr>
@@ -1726,7 +2779,7 @@
             <w:webHidden/>
             <w:lang w:val="en-US"/>
           </w:rPr>
-          <w:t>7</w:t>
+          <w:t>11</w:t>
         </w:r>
       </w:hyperlink>
     </w:p>
@@ -1752,7 +2805,7 @@
             <w:noProof/>
             <w:lang w:val="en-US"/>
           </w:rPr>
-          <w:t>5</w:t>
+          <w:t>8</w:t>
         </w:r>
         <w:r>
           <w:rPr>
@@ -1794,7 +2847,7 @@
             <w:webHidden/>
             <w:lang w:val="en-US"/>
           </w:rPr>
-          <w:t>7</w:t>
+          <w:t>11</w:t>
         </w:r>
       </w:hyperlink>
     </w:p>
@@ -1820,7 +2873,7 @@
             <w:noProof/>
             <w:lang w:val="en-US"/>
           </w:rPr>
-          <w:t>5</w:t>
+          <w:t>8</w:t>
         </w:r>
         <w:r>
           <w:rPr>
@@ -1862,7 +2915,7 @@
             <w:webHidden/>
             <w:lang w:val="en-US"/>
           </w:rPr>
-          <w:t>7</w:t>
+          <w:t>11</w:t>
         </w:r>
       </w:hyperlink>
     </w:p>
@@ -1874,10 +2927,7 @@
           <w:tab w:val="right" w:pos="9912"/>
         </w:tabs>
         <w:rPr>
-          <w:rFonts w:ascii="Times New Roman" w:hAnsi="Times New Roman" w:cs="Times New Roman"/>
           <w:noProof/>
-          <w:sz w:val="24"/>
-          <w:szCs w:val="24"/>
           <w:lang w:val="en-US"/>
         </w:rPr>
       </w:pPr>
@@ -1888,7 +2938,7 @@
             <w:noProof/>
             <w:lang w:val="en-US"/>
           </w:rPr>
-          <w:t>5</w:t>
+          <w:t>8</w:t>
         </w:r>
         <w:r>
           <w:rPr>
@@ -1930,1391 +2980,10 @@
             <w:webHidden/>
             <w:lang w:val="en-US"/>
           </w:rPr>
-          <w:t>7</w:t>
+          <w:t>11</w:t>
         </w:r>
       </w:hyperlink>
     </w:p>
-    <w:p>
-      <w:pPr>
-        <w:pStyle w:val="TOC1"/>
-        <w:tabs>
-          <w:tab w:val="left" w:pos="567"/>
-          <w:tab w:val="right" w:pos="9912"/>
-        </w:tabs>
-      </w:pPr>
-    </w:p>
-    <w:p>
-      <w:pPr>
-        <w:pStyle w:val="TOC1"/>
-        <w:tabs>
-          <w:tab w:val="left" w:pos="567"/>
-          <w:tab w:val="right" w:pos="9912"/>
-        </w:tabs>
-        <w:rPr>
-          <w:rFonts w:ascii="Times New Roman" w:hAnsi="Times New Roman" w:cs="Times New Roman"/>
-          <w:b w:val="0"/>
-          <w:smallCaps w:val="0"/>
-          <w:noProof/>
-          <w:sz w:val="24"/>
-          <w:szCs w:val="24"/>
-          <w:lang w:val="en-US"/>
-        </w:rPr>
-      </w:pPr>
-      <w:hyperlink w:anchor="_Toc303685787" w:history="1">
-        <w:r>
-          <w:rPr>
-            <w:rStyle w:val="Hyperlink"/>
-            <w:noProof/>
-            <w:lang w:val="en-US"/>
-          </w:rPr>
-          <w:t>6</w:t>
-        </w:r>
-        <w:r>
-          <w:rPr>
-            <w:rStyle w:val="Hyperlink"/>
-            <w:noProof/>
-            <w:lang w:val="en-US"/>
-          </w:rPr>
-          <w:t>.</w:t>
-        </w:r>
-        <w:r>
-          <w:rPr>
-            <w:rFonts w:ascii="Times New Roman" w:hAnsi="Times New Roman" w:cs="Times New Roman"/>
-            <w:b w:val="0"/>
-            <w:smallCaps w:val="0"/>
-            <w:noProof/>
-            <w:sz w:val="24"/>
-            <w:szCs w:val="24"/>
-            <w:lang w:val="en-US"/>
-          </w:rPr>
-          <w:tab/>
-        </w:r>
-        <w:r>
-          <w:rPr>
-            <w:rStyle w:val="Hyperlink"/>
-            <w:noProof/>
-            <w:lang w:val="en-US"/>
-          </w:rPr>
-          <w:t xml:space="preserve">Function </w:t>
-        </w:r>
-        <w:r>
-          <w:rPr>
-            <w:rStyle w:val="Hyperlink"/>
-            <w:noProof/>
-            <w:lang w:val="en-US"/>
-          </w:rPr>
-          <w:t>3 / Showing Stock Info in the Graph</w:t>
-        </w:r>
-        <w:r>
-          <w:rPr>
-            <w:noProof/>
-            <w:webHidden/>
-            <w:lang w:val="en-US"/>
-          </w:rPr>
-          <w:tab/>
-        </w:r>
-        <w:r>
-          <w:rPr>
-            <w:noProof/>
-            <w:webHidden/>
-            <w:lang w:val="en-US"/>
-          </w:rPr>
-          <w:fldChar w:fldCharType="begin"/>
-        </w:r>
-        <w:r>
-          <w:rPr>
-            <w:noProof/>
-            <w:webHidden/>
-            <w:lang w:val="en-US"/>
-          </w:rPr>
-          <w:instrText xml:space="preserve"> PAGEREF _Toc303685787 \h </w:instrText>
-        </w:r>
-        <w:r>
-          <w:rPr>
-            <w:noProof/>
-            <w:webHidden/>
-            <w:lang w:val="en-US"/>
-          </w:rPr>
-        </w:r>
-        <w:r>
-          <w:rPr>
-            <w:noProof/>
-            <w:webHidden/>
-            <w:lang w:val="en-US"/>
-          </w:rPr>
-          <w:fldChar w:fldCharType="separate"/>
-        </w:r>
-        <w:r>
-          <w:rPr>
-            <w:noProof/>
-            <w:webHidden/>
-            <w:lang w:val="en-US"/>
-          </w:rPr>
-          <w:t>8</w:t>
-        </w:r>
-        <w:r>
-          <w:rPr>
-            <w:noProof/>
-            <w:webHidden/>
-            <w:lang w:val="en-US"/>
-          </w:rPr>
-          <w:fldChar w:fldCharType="end"/>
-        </w:r>
-      </w:hyperlink>
-    </w:p>
-    <w:p>
-      <w:pPr>
-        <w:pStyle w:val="TOC2"/>
-        <w:tabs>
-          <w:tab w:val="left" w:pos="851"/>
-          <w:tab w:val="right" w:pos="9912"/>
-        </w:tabs>
-        <w:rPr>
-          <w:rFonts w:ascii="Times New Roman" w:hAnsi="Times New Roman" w:cs="Times New Roman"/>
-          <w:noProof/>
-          <w:sz w:val="24"/>
-          <w:szCs w:val="24"/>
-          <w:lang w:val="en-US"/>
-        </w:rPr>
-      </w:pPr>
-      <w:hyperlink w:anchor="_Toc303685788" w:history="1">
-        <w:r>
-          <w:rPr>
-            <w:rStyle w:val="Hyperlink"/>
-            <w:noProof/>
-            <w:lang w:val="en-US"/>
-          </w:rPr>
-          <w:t>6</w:t>
-        </w:r>
-        <w:r>
-          <w:rPr>
-            <w:rStyle w:val="Hyperlink"/>
-            <w:noProof/>
-            <w:lang w:val="en-US"/>
-          </w:rPr>
-          <w:t>.1</w:t>
-        </w:r>
-        <w:r>
-          <w:rPr>
-            <w:rFonts w:ascii="Times New Roman" w:hAnsi="Times New Roman" w:cs="Times New Roman"/>
-            <w:noProof/>
-            <w:sz w:val="24"/>
-            <w:szCs w:val="24"/>
-            <w:lang w:val="en-US"/>
-          </w:rPr>
-          <w:tab/>
-        </w:r>
-        <w:r>
-          <w:rPr>
-            <w:rStyle w:val="Hyperlink"/>
-            <w:noProof/>
-            <w:lang w:val="en-US"/>
-          </w:rPr>
-          <w:t>Screenshot</w:t>
-        </w:r>
-        <w:r>
-          <w:rPr>
-            <w:noProof/>
-            <w:webHidden/>
-            <w:lang w:val="en-US"/>
-          </w:rPr>
-          <w:tab/>
-        </w:r>
-        <w:r>
-          <w:rPr>
-            <w:noProof/>
-            <w:webHidden/>
-            <w:lang w:val="en-US"/>
-          </w:rPr>
-          <w:fldChar w:fldCharType="begin"/>
-        </w:r>
-        <w:r>
-          <w:rPr>
-            <w:noProof/>
-            <w:webHidden/>
-            <w:lang w:val="en-US"/>
-          </w:rPr>
-          <w:instrText xml:space="preserve"> PAGEREF _Toc303685788 \h </w:instrText>
-        </w:r>
-        <w:r>
-          <w:rPr>
-            <w:noProof/>
-            <w:webHidden/>
-            <w:lang w:val="en-US"/>
-          </w:rPr>
-        </w:r>
-        <w:r>
-          <w:rPr>
-            <w:noProof/>
-            <w:webHidden/>
-            <w:lang w:val="en-US"/>
-          </w:rPr>
-          <w:fldChar w:fldCharType="separate"/>
-        </w:r>
-        <w:r>
-          <w:rPr>
-            <w:noProof/>
-            <w:webHidden/>
-            <w:lang w:val="en-US"/>
-          </w:rPr>
-          <w:t>8</w:t>
-        </w:r>
-        <w:r>
-          <w:rPr>
-            <w:noProof/>
-            <w:webHidden/>
-            <w:lang w:val="en-US"/>
-          </w:rPr>
-          <w:fldChar w:fldCharType="end"/>
-        </w:r>
-      </w:hyperlink>
-      <w:bookmarkStart w:id="2" w:name="_GoBack"/>
-      <w:bookmarkEnd w:id="2"/>
-    </w:p>
-    <w:p>
-      <w:pPr>
-        <w:pStyle w:val="TOC2"/>
-        <w:tabs>
-          <w:tab w:val="left" w:pos="851"/>
-          <w:tab w:val="right" w:pos="9912"/>
-        </w:tabs>
-        <w:rPr>
-          <w:rFonts w:ascii="Times New Roman" w:hAnsi="Times New Roman" w:cs="Times New Roman"/>
-          <w:noProof/>
-          <w:sz w:val="24"/>
-          <w:szCs w:val="24"/>
-          <w:lang w:val="en-US"/>
-        </w:rPr>
-      </w:pPr>
-      <w:hyperlink w:anchor="_Toc303685789" w:history="1">
-        <w:r>
-          <w:rPr>
-            <w:rStyle w:val="Hyperlink"/>
-            <w:noProof/>
-            <w:lang w:val="en-US"/>
-          </w:rPr>
-          <w:t>6</w:t>
-        </w:r>
-        <w:r>
-          <w:rPr>
-            <w:rStyle w:val="Hyperlink"/>
-            <w:noProof/>
-            <w:lang w:val="en-US"/>
-          </w:rPr>
-          <w:t>.2</w:t>
-        </w:r>
-        <w:r>
-          <w:rPr>
-            <w:rFonts w:ascii="Times New Roman" w:hAnsi="Times New Roman" w:cs="Times New Roman"/>
-            <w:noProof/>
-            <w:sz w:val="24"/>
-            <w:szCs w:val="24"/>
-            <w:lang w:val="en-US"/>
-          </w:rPr>
-          <w:tab/>
-        </w:r>
-        <w:r>
-          <w:rPr>
-            <w:rStyle w:val="Hyperlink"/>
-            <w:noProof/>
-            <w:lang w:val="en-US"/>
-          </w:rPr>
-          <w:t>Descriptions of fields, content</w:t>
-        </w:r>
-        <w:r>
-          <w:rPr>
-            <w:noProof/>
-            <w:webHidden/>
-            <w:lang w:val="en-US"/>
-          </w:rPr>
-          <w:tab/>
-        </w:r>
-        <w:r>
-          <w:rPr>
-            <w:noProof/>
-            <w:webHidden/>
-            <w:lang w:val="en-US"/>
-          </w:rPr>
-          <w:fldChar w:fldCharType="begin"/>
-        </w:r>
-        <w:r>
-          <w:rPr>
-            <w:noProof/>
-            <w:webHidden/>
-            <w:lang w:val="en-US"/>
-          </w:rPr>
-          <w:instrText xml:space="preserve"> PAGEREF _Toc303685789 \h </w:instrText>
-        </w:r>
-        <w:r>
-          <w:rPr>
-            <w:noProof/>
-            <w:webHidden/>
-            <w:lang w:val="en-US"/>
-          </w:rPr>
-        </w:r>
-        <w:r>
-          <w:rPr>
-            <w:noProof/>
-            <w:webHidden/>
-            <w:lang w:val="en-US"/>
-          </w:rPr>
-          <w:fldChar w:fldCharType="separate"/>
-        </w:r>
-        <w:r>
-          <w:rPr>
-            <w:noProof/>
-            <w:webHidden/>
-            <w:lang w:val="en-US"/>
-          </w:rPr>
-          <w:t>8</w:t>
-        </w:r>
-        <w:r>
-          <w:rPr>
-            <w:noProof/>
-            <w:webHidden/>
-            <w:lang w:val="en-US"/>
-          </w:rPr>
-          <w:fldChar w:fldCharType="end"/>
-        </w:r>
-      </w:hyperlink>
-    </w:p>
-    <w:p>
-      <w:pPr>
-        <w:pStyle w:val="TOC2"/>
-        <w:tabs>
-          <w:tab w:val="left" w:pos="851"/>
-          <w:tab w:val="right" w:pos="9912"/>
-        </w:tabs>
-        <w:rPr>
-          <w:rFonts w:ascii="Times New Roman" w:hAnsi="Times New Roman" w:cs="Times New Roman"/>
-          <w:noProof/>
-          <w:sz w:val="24"/>
-          <w:szCs w:val="24"/>
-          <w:lang w:val="en-US"/>
-        </w:rPr>
-      </w:pPr>
-      <w:hyperlink w:anchor="_Toc303685790" w:history="1">
-        <w:r>
-          <w:rPr>
-            <w:rStyle w:val="Hyperlink"/>
-            <w:noProof/>
-            <w:lang w:val="en-US"/>
-          </w:rPr>
-          <w:t>6</w:t>
-        </w:r>
-        <w:r>
-          <w:rPr>
-            <w:rStyle w:val="Hyperlink"/>
-            <w:noProof/>
-            <w:lang w:val="en-US"/>
-          </w:rPr>
-          <w:t>.3</w:t>
-        </w:r>
-        <w:r>
-          <w:rPr>
-            <w:rFonts w:ascii="Times New Roman" w:hAnsi="Times New Roman" w:cs="Times New Roman"/>
-            <w:noProof/>
-            <w:sz w:val="24"/>
-            <w:szCs w:val="24"/>
-            <w:lang w:val="en-US"/>
-          </w:rPr>
-          <w:tab/>
-        </w:r>
-        <w:r>
-          <w:rPr>
-            <w:rStyle w:val="Hyperlink"/>
-            <w:noProof/>
-            <w:lang w:val="en-US"/>
-          </w:rPr>
-          <w:t>Description of actions</w:t>
-        </w:r>
-        <w:r>
-          <w:rPr>
-            <w:noProof/>
-            <w:webHidden/>
-            <w:lang w:val="en-US"/>
-          </w:rPr>
-          <w:tab/>
-        </w:r>
-        <w:r>
-          <w:rPr>
-            <w:noProof/>
-            <w:webHidden/>
-            <w:lang w:val="en-US"/>
-          </w:rPr>
-          <w:fldChar w:fldCharType="begin"/>
-        </w:r>
-        <w:r>
-          <w:rPr>
-            <w:noProof/>
-            <w:webHidden/>
-            <w:lang w:val="en-US"/>
-          </w:rPr>
-          <w:instrText xml:space="preserve"> PAGEREF _Toc303685790 \h </w:instrText>
-        </w:r>
-        <w:r>
-          <w:rPr>
-            <w:noProof/>
-            <w:webHidden/>
-            <w:lang w:val="en-US"/>
-          </w:rPr>
-        </w:r>
-        <w:r>
-          <w:rPr>
-            <w:noProof/>
-            <w:webHidden/>
-            <w:lang w:val="en-US"/>
-          </w:rPr>
-          <w:fldChar w:fldCharType="separate"/>
-        </w:r>
-        <w:r>
-          <w:rPr>
-            <w:noProof/>
-            <w:webHidden/>
-            <w:lang w:val="en-US"/>
-          </w:rPr>
-          <w:t>8</w:t>
-        </w:r>
-        <w:r>
-          <w:rPr>
-            <w:noProof/>
-            <w:webHidden/>
-            <w:lang w:val="en-US"/>
-          </w:rPr>
-          <w:fldChar w:fldCharType="end"/>
-        </w:r>
-      </w:hyperlink>
-    </w:p>
-    <w:p>
-      <w:pPr>
-        <w:pStyle w:val="TOC1"/>
-        <w:tabs>
-          <w:tab w:val="left" w:pos="567"/>
-          <w:tab w:val="right" w:pos="9912"/>
-        </w:tabs>
-      </w:pPr>
-    </w:p>
-    <w:p>
-      <w:pPr>
-        <w:pStyle w:val="TOC1"/>
-        <w:tabs>
-          <w:tab w:val="left" w:pos="567"/>
-          <w:tab w:val="right" w:pos="9912"/>
-        </w:tabs>
-        <w:rPr>
-          <w:rFonts w:ascii="Times New Roman" w:hAnsi="Times New Roman" w:cs="Times New Roman"/>
-          <w:b w:val="0"/>
-          <w:smallCaps w:val="0"/>
-          <w:noProof/>
-          <w:sz w:val="24"/>
-          <w:szCs w:val="24"/>
-          <w:lang w:val="en-US"/>
-        </w:rPr>
-      </w:pPr>
-      <w:hyperlink w:anchor="_Toc303685787" w:history="1">
-        <w:r>
-          <w:rPr>
-            <w:rStyle w:val="Hyperlink"/>
-            <w:noProof/>
-            <w:lang w:val="en-US"/>
-          </w:rPr>
-          <w:t>7</w:t>
-        </w:r>
-        <w:r>
-          <w:rPr>
-            <w:rStyle w:val="Hyperlink"/>
-            <w:noProof/>
-            <w:lang w:val="en-US"/>
-          </w:rPr>
-          <w:t>.</w:t>
-        </w:r>
-        <w:r>
-          <w:rPr>
-            <w:rFonts w:ascii="Times New Roman" w:hAnsi="Times New Roman" w:cs="Times New Roman"/>
-            <w:b w:val="0"/>
-            <w:smallCaps w:val="0"/>
-            <w:noProof/>
-            <w:sz w:val="24"/>
-            <w:szCs w:val="24"/>
-            <w:lang w:val="en-US"/>
-          </w:rPr>
-          <w:tab/>
-        </w:r>
-        <w:r>
-          <w:rPr>
-            <w:rStyle w:val="Hyperlink"/>
-            <w:noProof/>
-            <w:lang w:val="en-US"/>
-          </w:rPr>
-          <w:t xml:space="preserve">Function </w:t>
-        </w:r>
-        <w:r>
-          <w:rPr>
-            <w:rStyle w:val="Hyperlink"/>
-            <w:noProof/>
-            <w:lang w:val="en-US"/>
-          </w:rPr>
-          <w:t>4</w:t>
-        </w:r>
-        <w:r>
-          <w:rPr>
-            <w:rStyle w:val="Hyperlink"/>
-            <w:noProof/>
-            <w:lang w:val="en-US"/>
-          </w:rPr>
-          <w:t xml:space="preserve"> / </w:t>
-        </w:r>
-        <w:r>
-          <w:rPr>
-            <w:rStyle w:val="Hyperlink"/>
-            <w:noProof/>
-            <w:lang w:val="en-US"/>
-          </w:rPr>
-          <w:t>Buying and Selling Stocks</w:t>
-        </w:r>
-        <w:r>
-          <w:rPr>
-            <w:noProof/>
-            <w:webHidden/>
-            <w:lang w:val="en-US"/>
-          </w:rPr>
-          <w:tab/>
-        </w:r>
-        <w:r>
-          <w:rPr>
-            <w:noProof/>
-            <w:webHidden/>
-            <w:lang w:val="en-US"/>
-          </w:rPr>
-          <w:fldChar w:fldCharType="begin"/>
-        </w:r>
-        <w:r>
-          <w:rPr>
-            <w:noProof/>
-            <w:webHidden/>
-            <w:lang w:val="en-US"/>
-          </w:rPr>
-          <w:instrText xml:space="preserve"> PAGEREF _Toc303685787 \h </w:instrText>
-        </w:r>
-        <w:r>
-          <w:rPr>
-            <w:noProof/>
-            <w:webHidden/>
-            <w:lang w:val="en-US"/>
-          </w:rPr>
-        </w:r>
-        <w:r>
-          <w:rPr>
-            <w:noProof/>
-            <w:webHidden/>
-            <w:lang w:val="en-US"/>
-          </w:rPr>
-          <w:fldChar w:fldCharType="separate"/>
-        </w:r>
-        <w:r>
-          <w:rPr>
-            <w:noProof/>
-            <w:webHidden/>
-            <w:lang w:val="en-US"/>
-          </w:rPr>
-          <w:t>8</w:t>
-        </w:r>
-        <w:r>
-          <w:rPr>
-            <w:noProof/>
-            <w:webHidden/>
-            <w:lang w:val="en-US"/>
-          </w:rPr>
-          <w:fldChar w:fldCharType="end"/>
-        </w:r>
-      </w:hyperlink>
-    </w:p>
-    <w:p>
-      <w:pPr>
-        <w:pStyle w:val="TOC2"/>
-        <w:tabs>
-          <w:tab w:val="left" w:pos="851"/>
-          <w:tab w:val="right" w:pos="9912"/>
-        </w:tabs>
-        <w:rPr>
-          <w:rFonts w:ascii="Times New Roman" w:hAnsi="Times New Roman" w:cs="Times New Roman"/>
-          <w:noProof/>
-          <w:sz w:val="24"/>
-          <w:szCs w:val="24"/>
-          <w:lang w:val="en-US"/>
-        </w:rPr>
-      </w:pPr>
-      <w:hyperlink w:anchor="_Toc303685788" w:history="1">
-        <w:r>
-          <w:rPr>
-            <w:rStyle w:val="Hyperlink"/>
-            <w:noProof/>
-            <w:lang w:val="en-US"/>
-          </w:rPr>
-          <w:t>7</w:t>
-        </w:r>
-        <w:r>
-          <w:rPr>
-            <w:rStyle w:val="Hyperlink"/>
-            <w:noProof/>
-            <w:lang w:val="en-US"/>
-          </w:rPr>
-          <w:t>.1</w:t>
-        </w:r>
-        <w:r>
-          <w:rPr>
-            <w:rFonts w:ascii="Times New Roman" w:hAnsi="Times New Roman" w:cs="Times New Roman"/>
-            <w:noProof/>
-            <w:sz w:val="24"/>
-            <w:szCs w:val="24"/>
-            <w:lang w:val="en-US"/>
-          </w:rPr>
-          <w:tab/>
-        </w:r>
-        <w:r>
-          <w:rPr>
-            <w:rStyle w:val="Hyperlink"/>
-            <w:noProof/>
-            <w:lang w:val="en-US"/>
-          </w:rPr>
-          <w:t>Screenshot</w:t>
-        </w:r>
-        <w:r>
-          <w:rPr>
-            <w:noProof/>
-            <w:webHidden/>
-            <w:lang w:val="en-US"/>
-          </w:rPr>
-          <w:tab/>
-        </w:r>
-        <w:r>
-          <w:rPr>
-            <w:noProof/>
-            <w:webHidden/>
-            <w:lang w:val="en-US"/>
-          </w:rPr>
-          <w:fldChar w:fldCharType="begin"/>
-        </w:r>
-        <w:r>
-          <w:rPr>
-            <w:noProof/>
-            <w:webHidden/>
-            <w:lang w:val="en-US"/>
-          </w:rPr>
-          <w:instrText xml:space="preserve"> PAGEREF _Toc303685788 \h </w:instrText>
-        </w:r>
-        <w:r>
-          <w:rPr>
-            <w:noProof/>
-            <w:webHidden/>
-            <w:lang w:val="en-US"/>
-          </w:rPr>
-        </w:r>
-        <w:r>
-          <w:rPr>
-            <w:noProof/>
-            <w:webHidden/>
-            <w:lang w:val="en-US"/>
-          </w:rPr>
-          <w:fldChar w:fldCharType="separate"/>
-        </w:r>
-        <w:r>
-          <w:rPr>
-            <w:noProof/>
-            <w:webHidden/>
-            <w:lang w:val="en-US"/>
-          </w:rPr>
-          <w:t>8</w:t>
-        </w:r>
-        <w:r>
-          <w:rPr>
-            <w:noProof/>
-            <w:webHidden/>
-            <w:lang w:val="en-US"/>
-          </w:rPr>
-          <w:fldChar w:fldCharType="end"/>
-        </w:r>
-      </w:hyperlink>
-    </w:p>
-    <w:p>
-      <w:pPr>
-        <w:pStyle w:val="TOC2"/>
-        <w:tabs>
-          <w:tab w:val="left" w:pos="851"/>
-          <w:tab w:val="right" w:pos="9912"/>
-        </w:tabs>
-        <w:rPr>
-          <w:rFonts w:ascii="Times New Roman" w:hAnsi="Times New Roman" w:cs="Times New Roman"/>
-          <w:noProof/>
-          <w:sz w:val="24"/>
-          <w:szCs w:val="24"/>
-          <w:lang w:val="en-US"/>
-        </w:rPr>
-      </w:pPr>
-      <w:hyperlink w:anchor="_Toc303685789" w:history="1">
-        <w:r>
-          <w:rPr>
-            <w:rStyle w:val="Hyperlink"/>
-            <w:noProof/>
-            <w:lang w:val="en-US"/>
-          </w:rPr>
-          <w:t>7</w:t>
-        </w:r>
-        <w:r>
-          <w:rPr>
-            <w:rStyle w:val="Hyperlink"/>
-            <w:noProof/>
-            <w:lang w:val="en-US"/>
-          </w:rPr>
-          <w:t>.2</w:t>
-        </w:r>
-        <w:r>
-          <w:rPr>
-            <w:rFonts w:ascii="Times New Roman" w:hAnsi="Times New Roman" w:cs="Times New Roman"/>
-            <w:noProof/>
-            <w:sz w:val="24"/>
-            <w:szCs w:val="24"/>
-            <w:lang w:val="en-US"/>
-          </w:rPr>
-          <w:tab/>
-        </w:r>
-        <w:r>
-          <w:rPr>
-            <w:rStyle w:val="Hyperlink"/>
-            <w:noProof/>
-            <w:lang w:val="en-US"/>
-          </w:rPr>
-          <w:t>Descriptions of fields, content</w:t>
-        </w:r>
-        <w:r>
-          <w:rPr>
-            <w:noProof/>
-            <w:webHidden/>
-            <w:lang w:val="en-US"/>
-          </w:rPr>
-          <w:tab/>
-        </w:r>
-        <w:r>
-          <w:rPr>
-            <w:noProof/>
-            <w:webHidden/>
-            <w:lang w:val="en-US"/>
-          </w:rPr>
-          <w:fldChar w:fldCharType="begin"/>
-        </w:r>
-        <w:r>
-          <w:rPr>
-            <w:noProof/>
-            <w:webHidden/>
-            <w:lang w:val="en-US"/>
-          </w:rPr>
-          <w:instrText xml:space="preserve"> PAGEREF _Toc303685789 \h </w:instrText>
-        </w:r>
-        <w:r>
-          <w:rPr>
-            <w:noProof/>
-            <w:webHidden/>
-            <w:lang w:val="en-US"/>
-          </w:rPr>
-        </w:r>
-        <w:r>
-          <w:rPr>
-            <w:noProof/>
-            <w:webHidden/>
-            <w:lang w:val="en-US"/>
-          </w:rPr>
-          <w:fldChar w:fldCharType="separate"/>
-        </w:r>
-        <w:r>
-          <w:rPr>
-            <w:noProof/>
-            <w:webHidden/>
-            <w:lang w:val="en-US"/>
-          </w:rPr>
-          <w:t>8</w:t>
-        </w:r>
-        <w:r>
-          <w:rPr>
-            <w:noProof/>
-            <w:webHidden/>
-            <w:lang w:val="en-US"/>
-          </w:rPr>
-          <w:fldChar w:fldCharType="end"/>
-        </w:r>
-      </w:hyperlink>
-    </w:p>
-    <w:p>
-      <w:pPr>
-        <w:pStyle w:val="TOC2"/>
-        <w:tabs>
-          <w:tab w:val="left" w:pos="851"/>
-          <w:tab w:val="right" w:pos="9912"/>
-        </w:tabs>
-        <w:rPr>
-          <w:rFonts w:ascii="Times New Roman" w:hAnsi="Times New Roman" w:cs="Times New Roman"/>
-          <w:noProof/>
-          <w:sz w:val="24"/>
-          <w:szCs w:val="24"/>
-          <w:lang w:val="en-US"/>
-        </w:rPr>
-      </w:pPr>
-      <w:hyperlink w:anchor="_Toc303685790" w:history="1">
-        <w:r>
-          <w:rPr>
-            <w:rStyle w:val="Hyperlink"/>
-            <w:noProof/>
-            <w:lang w:val="en-US"/>
-          </w:rPr>
-          <w:t>7</w:t>
-        </w:r>
-        <w:r>
-          <w:rPr>
-            <w:rStyle w:val="Hyperlink"/>
-            <w:noProof/>
-            <w:lang w:val="en-US"/>
-          </w:rPr>
-          <w:t>.3</w:t>
-        </w:r>
-        <w:r>
-          <w:rPr>
-            <w:rFonts w:ascii="Times New Roman" w:hAnsi="Times New Roman" w:cs="Times New Roman"/>
-            <w:noProof/>
-            <w:sz w:val="24"/>
-            <w:szCs w:val="24"/>
-            <w:lang w:val="en-US"/>
-          </w:rPr>
-          <w:tab/>
-        </w:r>
-        <w:r>
-          <w:rPr>
-            <w:rStyle w:val="Hyperlink"/>
-            <w:noProof/>
-            <w:lang w:val="en-US"/>
-          </w:rPr>
-          <w:t>Description of actions</w:t>
-        </w:r>
-        <w:r>
-          <w:rPr>
-            <w:noProof/>
-            <w:webHidden/>
-            <w:lang w:val="en-US"/>
-          </w:rPr>
-          <w:tab/>
-        </w:r>
-        <w:r>
-          <w:rPr>
-            <w:noProof/>
-            <w:webHidden/>
-            <w:lang w:val="en-US"/>
-          </w:rPr>
-          <w:fldChar w:fldCharType="begin"/>
-        </w:r>
-        <w:r>
-          <w:rPr>
-            <w:noProof/>
-            <w:webHidden/>
-            <w:lang w:val="en-US"/>
-          </w:rPr>
-          <w:instrText xml:space="preserve"> PAGEREF _Toc303685790 \h </w:instrText>
-        </w:r>
-        <w:r>
-          <w:rPr>
-            <w:noProof/>
-            <w:webHidden/>
-            <w:lang w:val="en-US"/>
-          </w:rPr>
-        </w:r>
-        <w:r>
-          <w:rPr>
-            <w:noProof/>
-            <w:webHidden/>
-            <w:lang w:val="en-US"/>
-          </w:rPr>
-          <w:fldChar w:fldCharType="separate"/>
-        </w:r>
-        <w:r>
-          <w:rPr>
-            <w:noProof/>
-            <w:webHidden/>
-            <w:lang w:val="en-US"/>
-          </w:rPr>
-          <w:t>8</w:t>
-        </w:r>
-        <w:r>
-          <w:rPr>
-            <w:noProof/>
-            <w:webHidden/>
-            <w:lang w:val="en-US"/>
-          </w:rPr>
-          <w:fldChar w:fldCharType="end"/>
-        </w:r>
-      </w:hyperlink>
-    </w:p>
-    <w:p>
-      <w:pPr>
-        <w:pStyle w:val="TOC1"/>
-        <w:tabs>
-          <w:tab w:val="left" w:pos="567"/>
-          <w:tab w:val="right" w:pos="9912"/>
-        </w:tabs>
-      </w:pPr>
-    </w:p>
-    <w:p>
-      <w:pPr>
-        <w:pStyle w:val="TOC1"/>
-        <w:tabs>
-          <w:tab w:val="left" w:pos="567"/>
-          <w:tab w:val="right" w:pos="9912"/>
-        </w:tabs>
-        <w:rPr>
-          <w:rFonts w:ascii="Times New Roman" w:hAnsi="Times New Roman" w:cs="Times New Roman"/>
-          <w:b w:val="0"/>
-          <w:smallCaps w:val="0"/>
-          <w:noProof/>
-          <w:sz w:val="24"/>
-          <w:szCs w:val="24"/>
-          <w:lang w:val="en-US"/>
-        </w:rPr>
-      </w:pPr>
-      <w:hyperlink w:anchor="_Toc303685787" w:history="1">
-        <w:r>
-          <w:rPr>
-            <w:rStyle w:val="Hyperlink"/>
-            <w:noProof/>
-            <w:lang w:val="en-US"/>
-          </w:rPr>
-          <w:t>8</w:t>
-        </w:r>
-        <w:r>
-          <w:rPr>
-            <w:rStyle w:val="Hyperlink"/>
-            <w:noProof/>
-            <w:lang w:val="en-US"/>
-          </w:rPr>
-          <w:t>.</w:t>
-        </w:r>
-        <w:r>
-          <w:rPr>
-            <w:rFonts w:ascii="Times New Roman" w:hAnsi="Times New Roman" w:cs="Times New Roman"/>
-            <w:b w:val="0"/>
-            <w:smallCaps w:val="0"/>
-            <w:noProof/>
-            <w:sz w:val="24"/>
-            <w:szCs w:val="24"/>
-            <w:lang w:val="en-US"/>
-          </w:rPr>
-          <w:tab/>
-        </w:r>
-        <w:r>
-          <w:rPr>
-            <w:rStyle w:val="Hyperlink"/>
-            <w:noProof/>
-            <w:lang w:val="en-US"/>
-          </w:rPr>
-          <w:t xml:space="preserve">Function </w:t>
-        </w:r>
-        <w:r>
-          <w:rPr>
-            <w:rStyle w:val="Hyperlink"/>
-            <w:noProof/>
-            <w:lang w:val="en-US"/>
-          </w:rPr>
-          <w:t>5</w:t>
-        </w:r>
-        <w:r>
-          <w:rPr>
-            <w:rStyle w:val="Hyperlink"/>
-            <w:noProof/>
-            <w:lang w:val="en-US"/>
-          </w:rPr>
-          <w:t xml:space="preserve"> / </w:t>
-        </w:r>
-        <w:r>
-          <w:rPr>
-            <w:rStyle w:val="Hyperlink"/>
-            <w:noProof/>
-            <w:lang w:val="en-US"/>
-          </w:rPr>
-          <w:t>Importing a CSV file</w:t>
-        </w:r>
-        <w:r>
-          <w:rPr>
-            <w:noProof/>
-            <w:webHidden/>
-            <w:lang w:val="en-US"/>
-          </w:rPr>
-          <w:tab/>
-        </w:r>
-        <w:r>
-          <w:rPr>
-            <w:noProof/>
-            <w:webHidden/>
-            <w:lang w:val="en-US"/>
-          </w:rPr>
-          <w:fldChar w:fldCharType="begin"/>
-        </w:r>
-        <w:r>
-          <w:rPr>
-            <w:noProof/>
-            <w:webHidden/>
-            <w:lang w:val="en-US"/>
-          </w:rPr>
-          <w:instrText xml:space="preserve"> PAGEREF _Toc303685787 \h </w:instrText>
-        </w:r>
-        <w:r>
-          <w:rPr>
-            <w:noProof/>
-            <w:webHidden/>
-            <w:lang w:val="en-US"/>
-          </w:rPr>
-        </w:r>
-        <w:r>
-          <w:rPr>
-            <w:noProof/>
-            <w:webHidden/>
-            <w:lang w:val="en-US"/>
-          </w:rPr>
-          <w:fldChar w:fldCharType="separate"/>
-        </w:r>
-        <w:r>
-          <w:rPr>
-            <w:noProof/>
-            <w:webHidden/>
-            <w:lang w:val="en-US"/>
-          </w:rPr>
-          <w:t>8</w:t>
-        </w:r>
-        <w:r>
-          <w:rPr>
-            <w:noProof/>
-            <w:webHidden/>
-            <w:lang w:val="en-US"/>
-          </w:rPr>
-          <w:fldChar w:fldCharType="end"/>
-        </w:r>
-      </w:hyperlink>
-    </w:p>
-    <w:p>
-      <w:pPr>
-        <w:pStyle w:val="TOC2"/>
-        <w:tabs>
-          <w:tab w:val="left" w:pos="851"/>
-          <w:tab w:val="right" w:pos="9912"/>
-        </w:tabs>
-        <w:rPr>
-          <w:rFonts w:ascii="Times New Roman" w:hAnsi="Times New Roman" w:cs="Times New Roman"/>
-          <w:noProof/>
-          <w:sz w:val="24"/>
-          <w:szCs w:val="24"/>
-          <w:lang w:val="en-US"/>
-        </w:rPr>
-      </w:pPr>
-      <w:hyperlink w:anchor="_Toc303685788" w:history="1">
-        <w:r>
-          <w:rPr>
-            <w:rStyle w:val="Hyperlink"/>
-            <w:noProof/>
-            <w:lang w:val="en-US"/>
-          </w:rPr>
-          <w:t>8</w:t>
-        </w:r>
-        <w:r>
-          <w:rPr>
-            <w:rStyle w:val="Hyperlink"/>
-            <w:noProof/>
-            <w:lang w:val="en-US"/>
-          </w:rPr>
-          <w:t>.1</w:t>
-        </w:r>
-        <w:r>
-          <w:rPr>
-            <w:rFonts w:ascii="Times New Roman" w:hAnsi="Times New Roman" w:cs="Times New Roman"/>
-            <w:noProof/>
-            <w:sz w:val="24"/>
-            <w:szCs w:val="24"/>
-            <w:lang w:val="en-US"/>
-          </w:rPr>
-          <w:tab/>
-        </w:r>
-        <w:r>
-          <w:rPr>
-            <w:rStyle w:val="Hyperlink"/>
-            <w:noProof/>
-            <w:lang w:val="en-US"/>
-          </w:rPr>
-          <w:t>Screenshot</w:t>
-        </w:r>
-        <w:r>
-          <w:rPr>
-            <w:noProof/>
-            <w:webHidden/>
-            <w:lang w:val="en-US"/>
-          </w:rPr>
-          <w:tab/>
-        </w:r>
-        <w:r>
-          <w:rPr>
-            <w:noProof/>
-            <w:webHidden/>
-            <w:lang w:val="en-US"/>
-          </w:rPr>
-          <w:fldChar w:fldCharType="begin"/>
-        </w:r>
-        <w:r>
-          <w:rPr>
-            <w:noProof/>
-            <w:webHidden/>
-            <w:lang w:val="en-US"/>
-          </w:rPr>
-          <w:instrText xml:space="preserve"> PAGEREF _Toc303685788 \h </w:instrText>
-        </w:r>
-        <w:r>
-          <w:rPr>
-            <w:noProof/>
-            <w:webHidden/>
-            <w:lang w:val="en-US"/>
-          </w:rPr>
-        </w:r>
-        <w:r>
-          <w:rPr>
-            <w:noProof/>
-            <w:webHidden/>
-            <w:lang w:val="en-US"/>
-          </w:rPr>
-          <w:fldChar w:fldCharType="separate"/>
-        </w:r>
-        <w:r>
-          <w:rPr>
-            <w:noProof/>
-            <w:webHidden/>
-            <w:lang w:val="en-US"/>
-          </w:rPr>
-          <w:t>8</w:t>
-        </w:r>
-        <w:r>
-          <w:rPr>
-            <w:noProof/>
-            <w:webHidden/>
-            <w:lang w:val="en-US"/>
-          </w:rPr>
-          <w:fldChar w:fldCharType="end"/>
-        </w:r>
-      </w:hyperlink>
-    </w:p>
-    <w:p>
-      <w:pPr>
-        <w:pStyle w:val="TOC2"/>
-        <w:tabs>
-          <w:tab w:val="left" w:pos="851"/>
-          <w:tab w:val="right" w:pos="9912"/>
-        </w:tabs>
-        <w:rPr>
-          <w:rFonts w:ascii="Times New Roman" w:hAnsi="Times New Roman" w:cs="Times New Roman"/>
-          <w:noProof/>
-          <w:sz w:val="24"/>
-          <w:szCs w:val="24"/>
-          <w:lang w:val="en-US"/>
-        </w:rPr>
-      </w:pPr>
-      <w:hyperlink w:anchor="_Toc303685789" w:history="1">
-        <w:r>
-          <w:rPr>
-            <w:rStyle w:val="Hyperlink"/>
-            <w:noProof/>
-            <w:lang w:val="en-US"/>
-          </w:rPr>
-          <w:t>8</w:t>
-        </w:r>
-        <w:r>
-          <w:rPr>
-            <w:rStyle w:val="Hyperlink"/>
-            <w:noProof/>
-            <w:lang w:val="en-US"/>
-          </w:rPr>
-          <w:t>.2</w:t>
-        </w:r>
-        <w:r>
-          <w:rPr>
-            <w:rFonts w:ascii="Times New Roman" w:hAnsi="Times New Roman" w:cs="Times New Roman"/>
-            <w:noProof/>
-            <w:sz w:val="24"/>
-            <w:szCs w:val="24"/>
-            <w:lang w:val="en-US"/>
-          </w:rPr>
-          <w:tab/>
-        </w:r>
-        <w:r>
-          <w:rPr>
-            <w:rStyle w:val="Hyperlink"/>
-            <w:noProof/>
-            <w:lang w:val="en-US"/>
-          </w:rPr>
-          <w:t>Descriptions of fields, content</w:t>
-        </w:r>
-        <w:r>
-          <w:rPr>
-            <w:noProof/>
-            <w:webHidden/>
-            <w:lang w:val="en-US"/>
-          </w:rPr>
-          <w:tab/>
-        </w:r>
-        <w:r>
-          <w:rPr>
-            <w:noProof/>
-            <w:webHidden/>
-            <w:lang w:val="en-US"/>
-          </w:rPr>
-          <w:fldChar w:fldCharType="begin"/>
-        </w:r>
-        <w:r>
-          <w:rPr>
-            <w:noProof/>
-            <w:webHidden/>
-            <w:lang w:val="en-US"/>
-          </w:rPr>
-          <w:instrText xml:space="preserve"> PAGEREF _Toc303685789 \h </w:instrText>
-        </w:r>
-        <w:r>
-          <w:rPr>
-            <w:noProof/>
-            <w:webHidden/>
-            <w:lang w:val="en-US"/>
-          </w:rPr>
-        </w:r>
-        <w:r>
-          <w:rPr>
-            <w:noProof/>
-            <w:webHidden/>
-            <w:lang w:val="en-US"/>
-          </w:rPr>
-          <w:fldChar w:fldCharType="separate"/>
-        </w:r>
-        <w:r>
-          <w:rPr>
-            <w:noProof/>
-            <w:webHidden/>
-            <w:lang w:val="en-US"/>
-          </w:rPr>
-          <w:t>8</w:t>
-        </w:r>
-        <w:r>
-          <w:rPr>
-            <w:noProof/>
-            <w:webHidden/>
-            <w:lang w:val="en-US"/>
-          </w:rPr>
-          <w:fldChar w:fldCharType="end"/>
-        </w:r>
-      </w:hyperlink>
-    </w:p>
-    <w:p>
-      <w:pPr>
-        <w:pStyle w:val="TOC2"/>
-        <w:tabs>
-          <w:tab w:val="left" w:pos="851"/>
-          <w:tab w:val="right" w:pos="9912"/>
-        </w:tabs>
-        <w:rPr>
-          <w:noProof/>
-          <w:lang w:val="en-US"/>
-        </w:rPr>
-      </w:pPr>
-      <w:hyperlink w:anchor="_Toc303685790" w:history="1">
-        <w:r>
-          <w:rPr>
-            <w:rStyle w:val="Hyperlink"/>
-            <w:noProof/>
-            <w:lang w:val="en-US"/>
-          </w:rPr>
-          <w:t>8</w:t>
-        </w:r>
-        <w:r>
-          <w:rPr>
-            <w:rStyle w:val="Hyperlink"/>
-            <w:noProof/>
-            <w:lang w:val="en-US"/>
-          </w:rPr>
-          <w:t>.3</w:t>
-        </w:r>
-        <w:r>
-          <w:rPr>
-            <w:rFonts w:ascii="Times New Roman" w:hAnsi="Times New Roman" w:cs="Times New Roman"/>
-            <w:noProof/>
-            <w:sz w:val="24"/>
-            <w:szCs w:val="24"/>
-            <w:lang w:val="en-US"/>
-          </w:rPr>
-          <w:tab/>
-        </w:r>
-        <w:r>
-          <w:rPr>
-            <w:rStyle w:val="Hyperlink"/>
-            <w:noProof/>
-            <w:lang w:val="en-US"/>
-          </w:rPr>
-          <w:t>Description of actions</w:t>
-        </w:r>
-        <w:r>
-          <w:rPr>
-            <w:noProof/>
-            <w:webHidden/>
-            <w:lang w:val="en-US"/>
-          </w:rPr>
-          <w:tab/>
-        </w:r>
-        <w:r>
-          <w:rPr>
-            <w:noProof/>
-            <w:webHidden/>
-            <w:lang w:val="en-US"/>
-          </w:rPr>
-          <w:fldChar w:fldCharType="begin"/>
-        </w:r>
-        <w:r>
-          <w:rPr>
-            <w:noProof/>
-            <w:webHidden/>
-            <w:lang w:val="en-US"/>
-          </w:rPr>
-          <w:instrText xml:space="preserve"> PAGEREF _Toc303685790 \h </w:instrText>
-        </w:r>
-        <w:r>
-          <w:rPr>
-            <w:noProof/>
-            <w:webHidden/>
-            <w:lang w:val="en-US"/>
-          </w:rPr>
-        </w:r>
-        <w:r>
-          <w:rPr>
-            <w:noProof/>
-            <w:webHidden/>
-            <w:lang w:val="en-US"/>
-          </w:rPr>
-          <w:fldChar w:fldCharType="separate"/>
-        </w:r>
-        <w:r>
-          <w:rPr>
-            <w:noProof/>
-            <w:webHidden/>
-            <w:lang w:val="en-US"/>
-          </w:rPr>
-          <w:t>8</w:t>
-        </w:r>
-        <w:r>
-          <w:rPr>
-            <w:noProof/>
-            <w:webHidden/>
-            <w:lang w:val="en-US"/>
-          </w:rPr>
-          <w:fldChar w:fldCharType="end"/>
-        </w:r>
-      </w:hyperlink>
-    </w:p>
-    <w:p/>
-    <w:p/>
-    <w:p/>
     <w:p>
       <w:pPr>
         <w:pStyle w:val="Heading1"/>
@@ -3336,7 +3005,7 @@
         <w:lastRenderedPageBreak/>
         <w:fldChar w:fldCharType="end"/>
       </w:r>
-      <w:bookmarkStart w:id="3" w:name="_Toc303685764"/>
+      <w:bookmarkStart w:id="2" w:name="_Toc303685764"/>
       <w:r>
         <w:rPr>
           <w:bCs w:val="0"/>
@@ -3364,7 +3033,7 @@
         </w:rPr>
         <w:t>l</w:t>
       </w:r>
-      <w:bookmarkEnd w:id="3"/>
+      <w:bookmarkEnd w:id="2"/>
     </w:p>
     <w:p>
       <w:pPr>
@@ -4033,14 +3702,14 @@
           <w:lang w:val="en-US"/>
         </w:rPr>
       </w:pPr>
-      <w:bookmarkStart w:id="4" w:name="_Toc303685769"/>
+      <w:bookmarkStart w:id="3" w:name="_Toc303685769"/>
       <w:r>
         <w:rPr>
           <w:lang w:val="en-US"/>
         </w:rPr>
         <w:t>Support</w:t>
       </w:r>
-      <w:bookmarkEnd w:id="4"/>
+      <w:bookmarkEnd w:id="3"/>
     </w:p>
     <w:p>
       <w:pPr>
@@ -4183,7 +3852,7 @@
           <w:lang w:val="en-US"/>
         </w:rPr>
       </w:pPr>
-      <w:bookmarkStart w:id="5" w:name="_Toc303685770"/>
+      <w:bookmarkStart w:id="4" w:name="_Toc303685770"/>
       <w:r>
         <w:rPr>
           <w:lang w:val="en-US"/>
@@ -4214,7 +3883,7 @@
         </w:rPr>
         <w:t>ocumentation</w:t>
       </w:r>
-      <w:bookmarkEnd w:id="5"/>
+      <w:bookmarkEnd w:id="4"/>
       <w:r>
         <w:rPr>
           <w:lang w:val="en-US"/>
@@ -4350,15 +4019,15 @@
           <w:lang w:val="en-US"/>
         </w:rPr>
       </w:pPr>
-      <w:bookmarkStart w:id="6" w:name="_Toc107043725"/>
-      <w:bookmarkStart w:id="7" w:name="_Toc109443866"/>
+      <w:bookmarkStart w:id="5" w:name="_Toc107043725"/>
+      <w:bookmarkStart w:id="6" w:name="_Toc109443866"/>
       <w:r>
         <w:rPr>
           <w:lang w:val="en-US"/>
         </w:rPr>
         <w:br w:type="page"/>
       </w:r>
-      <w:bookmarkStart w:id="8" w:name="_Toc303685772"/>
+      <w:bookmarkStart w:id="7" w:name="_Toc303685772"/>
       <w:r>
         <w:rPr>
           <w:bCs w:val="0"/>
@@ -4414,14 +4083,63 @@
         </w:rPr>
         <w:t>pplication</w:t>
       </w:r>
+      <w:bookmarkEnd w:id="7"/>
+    </w:p>
+    <w:p>
+      <w:pPr>
+        <w:rPr>
+          <w:lang w:val="en-US"/>
+        </w:rPr>
+      </w:pPr>
+    </w:p>
+    <w:p>
+      <w:pPr>
+        <w:pStyle w:val="Heading2"/>
+        <w:rPr>
+          <w:lang w:val="en-US"/>
+        </w:rPr>
+      </w:pPr>
+      <w:bookmarkStart w:id="8" w:name="_Toc303685773"/>
+      <w:r>
+        <w:rPr>
+          <w:lang w:val="en-US"/>
+        </w:rPr>
+        <w:t>A</w:t>
+      </w:r>
+      <w:r>
+        <w:rPr>
+          <w:lang w:val="en-US"/>
+        </w:rPr>
+        <w:t>ddress</w:t>
+      </w:r>
       <w:bookmarkEnd w:id="8"/>
     </w:p>
     <w:p>
       <w:pPr>
-        <w:rPr>
-          <w:lang w:val="en-US"/>
-        </w:rPr>
-      </w:pPr>
+        <w:ind w:left="709"/>
+        <w:rPr>
+          <w:lang w:val="en-US"/>
+        </w:rPr>
+      </w:pPr>
+      <w:r>
+        <w:rPr>
+          <w:lang w:val="en-US"/>
+        </w:rPr>
+        <w:t xml:space="preserve">To access StockOverflow, launch Firefox from the sidebar and enter the following </w:t>
+      </w:r>
+      <w:r>
+        <w:rPr>
+          <w:b/>
+          <w:lang w:val="en-US"/>
+        </w:rPr>
+        <w:t>URL: https://localhost</w:t>
+      </w:r>
+      <w:r>
+        <w:rPr>
+          <w:lang w:val="en-US"/>
+        </w:rPr>
+        <w:t>.</w:t>
+      </w:r>
     </w:p>
     <w:p>
       <w:pPr>
@@ -4430,69 +4148,20 @@
           <w:lang w:val="en-US"/>
         </w:rPr>
       </w:pPr>
-      <w:bookmarkStart w:id="9" w:name="_Toc303685773"/>
-      <w:r>
-        <w:rPr>
-          <w:lang w:val="en-US"/>
-        </w:rPr>
-        <w:t>A</w:t>
-      </w:r>
-      <w:r>
-        <w:rPr>
-          <w:lang w:val="en-US"/>
-        </w:rPr>
-        <w:t>ddress</w:t>
+      <w:bookmarkStart w:id="9" w:name="_Toc303685774"/>
+      <w:r>
+        <w:rPr>
+          <w:lang w:val="en-US"/>
+        </w:rPr>
+        <w:t>Authent</w:t>
+      </w:r>
+      <w:r>
+        <w:rPr>
+          <w:lang w:val="en-US"/>
+        </w:rPr>
+        <w:t>ication</w:t>
       </w:r>
       <w:bookmarkEnd w:id="9"/>
-    </w:p>
-    <w:p>
-      <w:pPr>
-        <w:ind w:left="709"/>
-        <w:rPr>
-          <w:lang w:val="en-US"/>
-        </w:rPr>
-      </w:pPr>
-      <w:r>
-        <w:rPr>
-          <w:lang w:val="en-US"/>
-        </w:rPr>
-        <w:t xml:space="preserve">To access StockOverflow, launch Firefox from the sidebar and enter the following </w:t>
-      </w:r>
-      <w:r>
-        <w:rPr>
-          <w:b/>
-          <w:lang w:val="en-US"/>
-        </w:rPr>
-        <w:t>URL: https://localhost</w:t>
-      </w:r>
-      <w:r>
-        <w:rPr>
-          <w:lang w:val="en-US"/>
-        </w:rPr>
-        <w:t>.</w:t>
-      </w:r>
-    </w:p>
-    <w:p>
-      <w:pPr>
-        <w:pStyle w:val="Heading2"/>
-        <w:rPr>
-          <w:lang w:val="en-US"/>
-        </w:rPr>
-      </w:pPr>
-      <w:bookmarkStart w:id="10" w:name="_Toc303685774"/>
-      <w:r>
-        <w:rPr>
-          <w:lang w:val="en-US"/>
-        </w:rPr>
-        <w:t>Authent</w:t>
-      </w:r>
-      <w:r>
-        <w:rPr>
-          <w:lang w:val="en-US"/>
-        </w:rPr>
-        <w:t>ication</w:t>
-      </w:r>
-      <w:bookmarkEnd w:id="10"/>
     </w:p>
     <w:p>
       <w:pPr>
@@ -4749,7 +4418,7 @@
           <w:lang w:val="en-US"/>
         </w:rPr>
       </w:pPr>
-      <w:bookmarkStart w:id="11" w:name="_Toc303685775"/>
+      <w:bookmarkStart w:id="10" w:name="_Toc303685775"/>
       <w:r>
         <w:rPr>
           <w:bCs w:val="0"/>
@@ -4777,30 +4446,30 @@
         </w:rPr>
         <w:t>pplication</w:t>
       </w:r>
+      <w:bookmarkEnd w:id="10"/>
+    </w:p>
+    <w:p>
+      <w:pPr>
+        <w:rPr>
+          <w:lang w:val="en-US"/>
+        </w:rPr>
+      </w:pPr>
+    </w:p>
+    <w:p>
+      <w:pPr>
+        <w:pStyle w:val="Heading2"/>
+        <w:rPr>
+          <w:lang w:val="en-US"/>
+        </w:rPr>
+      </w:pPr>
+      <w:bookmarkStart w:id="11" w:name="_Toc303685776"/>
+      <w:r>
+        <w:rPr>
+          <w:lang w:val="en-US"/>
+        </w:rPr>
+        <w:t>Layout</w:t>
+      </w:r>
       <w:bookmarkEnd w:id="11"/>
-    </w:p>
-    <w:p>
-      <w:pPr>
-        <w:rPr>
-          <w:lang w:val="en-US"/>
-        </w:rPr>
-      </w:pPr>
-    </w:p>
-    <w:p>
-      <w:pPr>
-        <w:pStyle w:val="Heading2"/>
-        <w:rPr>
-          <w:lang w:val="en-US"/>
-        </w:rPr>
-      </w:pPr>
-      <w:bookmarkStart w:id="12" w:name="_Toc303685776"/>
-      <w:r>
-        <w:rPr>
-          <w:lang w:val="en-US"/>
-        </w:rPr>
-        <w:t>Layout</w:t>
-      </w:r>
-      <w:bookmarkEnd w:id="12"/>
     </w:p>
     <w:p>
       <w:pPr>
@@ -5371,7 +5040,7 @@
           <w:lang w:val="en-US"/>
         </w:rPr>
       </w:pPr>
-      <w:bookmarkStart w:id="13" w:name="_Toc303685779"/>
+      <w:bookmarkStart w:id="12" w:name="_Toc303685779"/>
       <w:r>
         <w:rPr>
           <w:lang w:val="en-US"/>
@@ -5384,59 +5053,59 @@
         </w:rPr>
         <w:t>unctionalities</w:t>
       </w:r>
+      <w:bookmarkEnd w:id="12"/>
+    </w:p>
+    <w:p>
+      <w:pPr>
+        <w:pStyle w:val="Heading3"/>
+        <w:rPr>
+          <w:lang w:val="en-US"/>
+        </w:rPr>
+      </w:pPr>
+      <w:bookmarkStart w:id="13" w:name="_Toc303685780"/>
+      <w:r>
+        <w:rPr>
+          <w:lang w:val="en-US"/>
+        </w:rPr>
+        <w:t>Functionalities</w:t>
+      </w:r>
+      <w:r>
+        <w:rPr>
+          <w:lang w:val="en-US"/>
+        </w:rPr>
+        <w:t xml:space="preserve"> </w:t>
+      </w:r>
+      <w:r>
+        <w:rPr>
+          <w:lang w:val="en-US"/>
+        </w:rPr>
+        <w:t>P</w:t>
+      </w:r>
+      <w:r>
+        <w:rPr>
+          <w:lang w:val="en-US"/>
+        </w:rPr>
+        <w:t>resented</w:t>
+      </w:r>
+      <w:r>
+        <w:rPr>
+          <w:lang w:val="en-US"/>
+        </w:rPr>
+        <w:t>/</w:t>
+      </w:r>
+      <w:r>
+        <w:rPr>
+          <w:lang w:val="en-US"/>
+        </w:rPr>
+        <w:t>D</w:t>
+      </w:r>
+      <w:r>
+        <w:rPr>
+          <w:lang w:val="en-US"/>
+        </w:rPr>
+        <w:t>escribed</w:t>
+      </w:r>
       <w:bookmarkEnd w:id="13"/>
-    </w:p>
-    <w:p>
-      <w:pPr>
-        <w:pStyle w:val="Heading3"/>
-        <w:rPr>
-          <w:lang w:val="en-US"/>
-        </w:rPr>
-      </w:pPr>
-      <w:bookmarkStart w:id="14" w:name="_Toc303685780"/>
-      <w:r>
-        <w:rPr>
-          <w:lang w:val="en-US"/>
-        </w:rPr>
-        <w:t>Functionalities</w:t>
-      </w:r>
-      <w:r>
-        <w:rPr>
-          <w:lang w:val="en-US"/>
-        </w:rPr>
-        <w:t xml:space="preserve"> </w:t>
-      </w:r>
-      <w:r>
-        <w:rPr>
-          <w:lang w:val="en-US"/>
-        </w:rPr>
-        <w:t>P</w:t>
-      </w:r>
-      <w:r>
-        <w:rPr>
-          <w:lang w:val="en-US"/>
-        </w:rPr>
-        <w:t>resented</w:t>
-      </w:r>
-      <w:r>
-        <w:rPr>
-          <w:lang w:val="en-US"/>
-        </w:rPr>
-        <w:t>/</w:t>
-      </w:r>
-      <w:r>
-        <w:rPr>
-          <w:lang w:val="en-US"/>
-        </w:rPr>
-        <w:t>D</w:t>
-      </w:r>
-      <w:r>
-        <w:rPr>
-          <w:lang w:val="en-US"/>
-        </w:rPr>
-        <w:t>escribed</w:t>
-      </w:r>
-      <w:bookmarkEnd w:id="14"/>
     </w:p>
     <w:p>
       <w:pPr>
@@ -5570,7 +5239,7 @@
           <w:lang w:val="en-US"/>
         </w:rPr>
       </w:pPr>
-      <w:bookmarkStart w:id="15" w:name="_Toc303685782"/>
+      <w:bookmarkStart w:id="14" w:name="_Toc303685782"/>
       <w:r>
         <w:rPr>
           <w:bCs w:val="0"/>
@@ -5608,7 +5277,7 @@
         </w:rPr>
         <w:t xml:space="preserve"> / </w:t>
       </w:r>
-      <w:bookmarkEnd w:id="15"/>
+      <w:bookmarkEnd w:id="14"/>
       <w:r>
         <w:rPr>
           <w:bCs w:val="0"/>
@@ -5654,7 +5323,7 @@
           <w:lang w:val="en-US"/>
         </w:rPr>
       </w:pPr>
-      <w:bookmarkStart w:id="16" w:name="_Toc303685783"/>
+      <w:bookmarkStart w:id="15" w:name="_Toc303685783"/>
       <w:r>
         <w:rPr>
           <w:lang w:val="en-US"/>
@@ -5667,7 +5336,7 @@
         </w:rPr>
         <w:t>creenshot</w:t>
       </w:r>
-      <w:bookmarkEnd w:id="16"/>
+      <w:bookmarkEnd w:id="15"/>
       <w:r>
         <w:rPr>
           <w:lang w:val="en-US"/>
@@ -5743,7 +5412,7 @@
           <w:lang w:val="en-US"/>
         </w:rPr>
       </w:pPr>
-      <w:bookmarkStart w:id="17" w:name="_Toc303685784"/>
+      <w:bookmarkStart w:id="16" w:name="_Toc303685784"/>
       <w:r>
         <w:rPr>
           <w:lang w:val="en-US"/>
@@ -5768,7 +5437,7 @@
         </w:rPr>
         <w:t>t</w:t>
       </w:r>
-      <w:bookmarkEnd w:id="17"/>
+      <w:bookmarkEnd w:id="16"/>
     </w:p>
     <w:p>
       <w:pPr>
@@ -5844,7 +5513,7 @@
           <w:lang w:val="en-US"/>
         </w:rPr>
       </w:pPr>
-      <w:bookmarkStart w:id="18" w:name="_Toc303685785"/>
+      <w:bookmarkStart w:id="17" w:name="_Toc303685785"/>
       <w:r>
         <w:rPr>
           <w:lang w:val="en-US"/>
@@ -5863,7 +5532,7 @@
         </w:rPr>
         <w:t xml:space="preserve"> actions</w:t>
       </w:r>
-      <w:bookmarkEnd w:id="18"/>
+      <w:bookmarkEnd w:id="17"/>
     </w:p>
     <w:p>
       <w:pPr>
@@ -5953,10 +5622,10 @@
           <w:lang w:val="en-US"/>
         </w:rPr>
       </w:pPr>
-      <w:bookmarkStart w:id="19" w:name="_Toc107043749"/>
-      <w:bookmarkStart w:id="20" w:name="_Toc109443870"/>
+      <w:bookmarkStart w:id="18" w:name="_Toc107043749"/>
+      <w:bookmarkStart w:id="19" w:name="_Toc109443870"/>
+      <w:bookmarkEnd w:id="5"/>
       <w:bookmarkEnd w:id="6"/>
-      <w:bookmarkEnd w:id="7"/>
     </w:p>
     <w:p>
       <w:pPr>
@@ -6105,7 +5774,7 @@
           <w:lang w:val="en-US"/>
         </w:rPr>
       </w:pPr>
-      <w:bookmarkStart w:id="21" w:name="_Toc303685787"/>
+      <w:bookmarkStart w:id="20" w:name="_Toc303685787"/>
       <w:r>
         <w:rPr>
           <w:bCs w:val="0"/>
@@ -6134,7 +5803,7 @@
         </w:rPr>
         <w:t xml:space="preserve">/ </w:t>
       </w:r>
-      <w:bookmarkEnd w:id="21"/>
+      <w:bookmarkEnd w:id="20"/>
       <w:r>
         <w:rPr>
           <w:bCs w:val="0"/>
@@ -6202,7 +5871,7 @@
           <w:lang w:val="en-US"/>
         </w:rPr>
       </w:pPr>
-      <w:bookmarkStart w:id="22" w:name="_Toc303685788"/>
+      <w:bookmarkStart w:id="21" w:name="_Toc303685788"/>
       <w:r>
         <w:rPr>
           <w:lang w:val="en-US"/>
@@ -6215,7 +5884,7 @@
         </w:rPr>
         <w:t>creenshot</w:t>
       </w:r>
-      <w:bookmarkEnd w:id="22"/>
+      <w:bookmarkEnd w:id="21"/>
       <w:r>
         <w:rPr>
           <w:lang w:val="en-US"/>
@@ -6284,7 +5953,7 @@
           <w:lang w:val="en-US"/>
         </w:rPr>
       </w:pPr>
-      <w:bookmarkStart w:id="23" w:name="_Toc303685789"/>
+      <w:bookmarkStart w:id="22" w:name="_Toc303685789"/>
       <w:r>
         <w:rPr>
           <w:lang w:val="en-US"/>
@@ -6297,7 +5966,7 @@
         </w:rPr>
         <w:t>escriptions of fields, content</w:t>
       </w:r>
-      <w:bookmarkEnd w:id="23"/>
+      <w:bookmarkEnd w:id="22"/>
     </w:p>
     <w:p>
       <w:pPr>
@@ -6332,7 +6001,7 @@
           <w:lang w:val="en-US"/>
         </w:rPr>
       </w:pPr>
-      <w:bookmarkStart w:id="24" w:name="_Toc303685790"/>
+      <w:bookmarkStart w:id="23" w:name="_Toc303685790"/>
       <w:r>
         <w:rPr>
           <w:lang w:val="en-US"/>
@@ -6351,7 +6020,7 @@
         </w:rPr>
         <w:t xml:space="preserve"> actions</w:t>
       </w:r>
-      <w:bookmarkEnd w:id="24"/>
+      <w:bookmarkEnd w:id="23"/>
     </w:p>
     <w:p>
       <w:pPr>
@@ -6623,104 +6292,157 @@
         </w:rPr>
         <w:br/>
       </w:r>
-    </w:p>
-    <w:p>
-      <w:pPr>
-        <w:rPr>
-          <w:lang w:val="en-US"/>
-        </w:rPr>
-      </w:pPr>
-    </w:p>
-    <w:p>
-      <w:pPr>
-        <w:pStyle w:val="Heading2"/>
-        <w:rPr>
-          <w:lang w:val="en-US"/>
-        </w:rPr>
-      </w:pPr>
-      <w:r>
-        <w:rPr>
-          <w:lang w:val="en-US"/>
-        </w:rPr>
-        <w:t>Descriptions of fields, content</w:t>
-      </w:r>
-    </w:p>
-    <w:p>
-      <w:pPr>
-        <w:ind w:left="709"/>
-        <w:rPr>
-          <w:lang w:val="en-US"/>
-        </w:rPr>
-      </w:pPr>
-      <w:r>
-        <w:rPr>
-          <w:lang w:val="en-US"/>
-        </w:rPr>
-        <w:t>The graph provides historical data about the prices of the stock. It allows the user to see prices in 1 day, 5 days, 1 months, 6 months, 1 year, and all-time prices. It also allows the user to select a particular interval.</w:t>
-      </w:r>
-    </w:p>
-    <w:p>
-      <w:pPr>
-        <w:ind w:left="709"/>
-        <w:rPr>
-          <w:lang w:val="en-US"/>
-        </w:rPr>
-      </w:pPr>
-      <w:r>
-        <w:rPr>
-          <w:lang w:val="en-US"/>
-        </w:rPr>
-        <w:t>Other information is presented in the information box such as closing and opening price in addition to the information already provided on the lists.</w:t>
-      </w:r>
-    </w:p>
-    <w:p>
-      <w:pPr>
-        <w:pStyle w:val="Heading2"/>
-        <w:rPr>
-          <w:lang w:val="en-US"/>
-        </w:rPr>
-      </w:pPr>
-      <w:r>
-        <w:rPr>
-          <w:lang w:val="en-US"/>
-        </w:rPr>
-        <w:t>Description of actions</w:t>
-      </w:r>
-    </w:p>
-    <w:p>
-      <w:pPr>
-        <w:ind w:left="709"/>
-        <w:rPr>
-          <w:lang w:val="en-US"/>
-        </w:rPr>
-      </w:pPr>
-      <w:r>
-        <w:rPr>
-          <w:lang w:val="en-US"/>
-        </w:rPr>
-        <w:t>To show information on the Graph and the Information Box, simply click on any of the stocks at the Watch List or Owned List</w:t>
-      </w:r>
-      <w:r>
-        <w:rPr>
-          <w:lang w:val="en-US"/>
-        </w:rPr>
-        <w:t>.</w:t>
-      </w:r>
-    </w:p>
-    <w:p>
-      <w:pPr>
-        <w:ind w:firstLine="709"/>
-        <w:rPr>
-          <w:lang w:val="en-US"/>
-        </w:rPr>
-      </w:pPr>
       <w:r>
         <w:rPr>
           <w:noProof/>
           <w:lang w:val="en-US" w:eastAsia="en-US"/>
         </w:rPr>
         <w:drawing>
-          <wp:inline distT="0" distB="0" distL="0" distR="0" wp14:anchorId="6131C2C5" wp14:editId="4D09DD73">
+          <wp:inline distT="0" distB="0" distL="0" distR="0" wp14:anchorId="7B3D1E0C" wp14:editId="62EE783F">
+            <wp:extent cx="6300470" cy="3547110"/>
+            <wp:effectExtent l="0" t="0" r="0" b="8890"/>
+            <wp:docPr id="6" name="Picture 6"/>
+            <wp:cNvGraphicFramePr>
+              <a:graphicFrameLocks xmlns:a="http://schemas.openxmlformats.org/drawingml/2006/main" noChangeAspect="1"/>
+            </wp:cNvGraphicFramePr>
+            <a:graphic xmlns:a="http://schemas.openxmlformats.org/drawingml/2006/main">
+              <a:graphicData uri="http://schemas.openxmlformats.org/drawingml/2006/picture">
+                <pic:pic xmlns:pic="http://schemas.openxmlformats.org/drawingml/2006/picture">
+                  <pic:nvPicPr>
+                    <pic:cNvPr id="6" name="Screen Shot 2016-03-02 at 4.02.32 AM.png"/>
+                    <pic:cNvPicPr/>
+                  </pic:nvPicPr>
+                  <pic:blipFill>
+                    <a:blip r:embed="rId18" cstate="print">
+                      <a:extLst>
+                        <a:ext uri="{28A0092B-C50C-407E-A947-70E740481C1C}">
+                          <a14:useLocalDpi xmlns:a14="http://schemas.microsoft.com/office/drawing/2010/main" val="0"/>
+                        </a:ext>
+                      </a:extLst>
+                    </a:blip>
+                    <a:stretch>
+                      <a:fillRect/>
+                    </a:stretch>
+                  </pic:blipFill>
+                  <pic:spPr>
+                    <a:xfrm>
+                      <a:off x="0" y="0"/>
+                      <a:ext cx="6300470" cy="3547110"/>
+                    </a:xfrm>
+                    <a:prstGeom prst="rect">
+                      <a:avLst/>
+                    </a:prstGeom>
+                  </pic:spPr>
+                </pic:pic>
+              </a:graphicData>
+            </a:graphic>
+          </wp:inline>
+        </w:drawing>
+      </w:r>
+    </w:p>
+    <w:p>
+      <w:pPr>
+        <w:rPr>
+          <w:lang w:val="en-US"/>
+        </w:rPr>
+      </w:pPr>
+      <w:r>
+        <w:rPr>
+          <w:lang w:val="en-US"/>
+        </w:rPr>
+        <w:t>Both Graph and Information Box show information about the selected Apple stock.</w:t>
+      </w:r>
+    </w:p>
+    <w:p>
+      <w:pPr>
+        <w:pStyle w:val="Heading2"/>
+        <w:rPr>
+          <w:lang w:val="en-US"/>
+        </w:rPr>
+      </w:pPr>
+      <w:r>
+        <w:rPr>
+          <w:lang w:val="en-US"/>
+        </w:rPr>
+        <w:t>Descriptions of fields, content</w:t>
+      </w:r>
+    </w:p>
+    <w:p>
+      <w:pPr>
+        <w:ind w:left="709"/>
+        <w:rPr>
+          <w:lang w:val="en-US"/>
+        </w:rPr>
+      </w:pPr>
+      <w:r>
+        <w:rPr>
+          <w:lang w:val="en-US"/>
+        </w:rPr>
+        <w:t>The graph provides historical data about the prices of the stock. It allows the user to see prices in 1 day, 5 days, 1 months, 6 months, 1 year, and all-time prices. It also allows the user to select a particular interval.</w:t>
+      </w:r>
+    </w:p>
+    <w:p>
+      <w:pPr>
+        <w:ind w:left="709"/>
+        <w:rPr>
+          <w:lang w:val="en-US"/>
+        </w:rPr>
+      </w:pPr>
+      <w:r>
+        <w:rPr>
+          <w:lang w:val="en-US"/>
+        </w:rPr>
+        <w:t>Other information is presented in the information box such as closing and opening price in addition to the information already provided on the lists.</w:t>
+      </w:r>
+    </w:p>
+    <w:p>
+      <w:pPr>
+        <w:pStyle w:val="Heading2"/>
+        <w:rPr>
+          <w:lang w:val="en-US"/>
+        </w:rPr>
+      </w:pPr>
+      <w:r>
+        <w:rPr>
+          <w:lang w:val="en-US"/>
+        </w:rPr>
+        <w:t>Description of actions</w:t>
+      </w:r>
+    </w:p>
+    <w:p>
+      <w:pPr>
+        <w:ind w:left="709"/>
+        <w:rPr>
+          <w:lang w:val="en-US"/>
+        </w:rPr>
+      </w:pPr>
+      <w:r>
+        <w:rPr>
+          <w:lang w:val="en-US"/>
+        </w:rPr>
+        <w:t>To show information on the Graph and the Information Box, simply click on any of the stocks at the Watch List or Owned List</w:t>
+      </w:r>
+      <w:r>
+        <w:rPr>
+          <w:lang w:val="en-US"/>
+        </w:rPr>
+        <w:t>.</w:t>
+      </w:r>
+    </w:p>
+    <w:p>
+      <w:pPr>
+        <w:ind w:firstLine="709"/>
+        <w:rPr>
+          <w:lang w:val="en-US"/>
+        </w:rPr>
+      </w:pPr>
+      <w:r>
+        <w:rPr>
+          <w:noProof/>
+          <w:lang w:val="en-US" w:eastAsia="en-US"/>
+        </w:rPr>
+        <w:drawing>
+          <wp:inline distT="0" distB="0" distL="0" distR="0" wp14:anchorId="0C56B5E9" wp14:editId="758D5633">
             <wp:extent cx="292100" cy="292100"/>
             <wp:effectExtent l="0" t="0" r="0" b="0"/>
             <wp:docPr id="10" name="Picture 1" descr="icono2"/>
@@ -6837,6 +6559,8 @@
           <w:lang w:val="en-US"/>
         </w:rPr>
       </w:pPr>
+      <w:bookmarkStart w:id="24" w:name="_GoBack"/>
+      <w:bookmarkEnd w:id="24"/>
     </w:p>
     <w:p>
       <w:pPr>
@@ -6859,6 +6583,7 @@
           <w:szCs w:val="28"/>
           <w:lang w:val="en-US"/>
         </w:rPr>
+        <w:lastRenderedPageBreak/>
         <w:t xml:space="preserve">Function </w:t>
       </w:r>
       <w:r>
@@ -6933,7 +6658,6 @@
         <w:rPr>
           <w:lang w:val="en-US"/>
         </w:rPr>
-        <w:lastRenderedPageBreak/>
         <w:t xml:space="preserve">Screenshot </w:t>
       </w:r>
     </w:p>
@@ -6964,7 +6688,7 @@
                     <pic:cNvPicPr/>
                   </pic:nvPicPr>
                   <pic:blipFill>
-                    <a:blip r:embed="rId18" cstate="print">
+                    <a:blip r:embed="rId19" cstate="print">
                       <a:extLst>
                         <a:ext uri="{28A0092B-C50C-407E-A947-70E740481C1C}">
                           <a14:useLocalDpi xmlns:a14="http://schemas.microsoft.com/office/drawing/2010/main" val="0"/>
@@ -7038,7 +6762,7 @@
                     <pic:cNvPicPr/>
                   </pic:nvPicPr>
                   <pic:blipFill>
-                    <a:blip r:embed="rId19" cstate="print">
+                    <a:blip r:embed="rId20" cstate="print">
                       <a:extLst>
                         <a:ext uri="{28A0092B-C50C-407E-A947-70E740481C1C}">
                           <a14:useLocalDpi xmlns:a14="http://schemas.microsoft.com/office/drawing/2010/main" val="0"/>
@@ -7096,6 +6820,7 @@
           <w:noProof/>
           <w:lang w:val="en-US" w:eastAsia="en-US"/>
         </w:rPr>
+        <w:lastRenderedPageBreak/>
         <w:drawing>
           <wp:inline distT="0" distB="0" distL="0" distR="0" wp14:anchorId="43495955" wp14:editId="6AB6DA46">
             <wp:extent cx="5434655" cy="3173044"/>
@@ -7112,7 +6837,7 @@
                     <pic:cNvPicPr/>
                   </pic:nvPicPr>
                   <pic:blipFill>
-                    <a:blip r:embed="rId20" cstate="print">
+                    <a:blip r:embed="rId21" cstate="print">
                       <a:extLst>
                         <a:ext uri="{28A0092B-C50C-407E-A947-70E740481C1C}">
                           <a14:useLocalDpi xmlns:a14="http://schemas.microsoft.com/office/drawing/2010/main" val="0"/>
@@ -7163,7 +6888,6 @@
         <w:rPr>
           <w:lang w:val="en-US"/>
         </w:rPr>
-        <w:lastRenderedPageBreak/>
         <w:t>Descriptions of fields, content</w:t>
       </w:r>
     </w:p>
@@ -7351,6 +7075,118 @@
     </w:p>
     <w:p>
       <w:pPr>
+        <w:ind w:left="709"/>
+        <w:rPr>
+          <w:lang w:val="en-US"/>
+        </w:rPr>
+      </w:pPr>
+    </w:p>
+    <w:p>
+      <w:pPr>
+        <w:ind w:left="709"/>
+        <w:rPr>
+          <w:lang w:val="en-US"/>
+        </w:rPr>
+      </w:pPr>
+    </w:p>
+    <w:p>
+      <w:pPr>
+        <w:ind w:left="709"/>
+        <w:rPr>
+          <w:lang w:val="en-US"/>
+        </w:rPr>
+      </w:pPr>
+    </w:p>
+    <w:p>
+      <w:pPr>
+        <w:ind w:left="709"/>
+        <w:rPr>
+          <w:lang w:val="en-US"/>
+        </w:rPr>
+      </w:pPr>
+    </w:p>
+    <w:p>
+      <w:pPr>
+        <w:ind w:left="709"/>
+        <w:rPr>
+          <w:lang w:val="en-US"/>
+        </w:rPr>
+      </w:pPr>
+    </w:p>
+    <w:p>
+      <w:pPr>
+        <w:ind w:left="709"/>
+        <w:rPr>
+          <w:lang w:val="en-US"/>
+        </w:rPr>
+      </w:pPr>
+    </w:p>
+    <w:p>
+      <w:pPr>
+        <w:ind w:left="709"/>
+        <w:rPr>
+          <w:lang w:val="en-US"/>
+        </w:rPr>
+      </w:pPr>
+    </w:p>
+    <w:p>
+      <w:pPr>
+        <w:ind w:left="709"/>
+        <w:rPr>
+          <w:lang w:val="en-US"/>
+        </w:rPr>
+      </w:pPr>
+    </w:p>
+    <w:p>
+      <w:pPr>
+        <w:ind w:left="709"/>
+        <w:rPr>
+          <w:lang w:val="en-US"/>
+        </w:rPr>
+      </w:pPr>
+    </w:p>
+    <w:p>
+      <w:pPr>
+        <w:ind w:left="709"/>
+        <w:rPr>
+          <w:lang w:val="en-US"/>
+        </w:rPr>
+      </w:pPr>
+    </w:p>
+    <w:p>
+      <w:pPr>
+        <w:ind w:left="709"/>
+        <w:rPr>
+          <w:lang w:val="en-US"/>
+        </w:rPr>
+      </w:pPr>
+    </w:p>
+    <w:p>
+      <w:pPr>
+        <w:ind w:left="709"/>
+        <w:rPr>
+          <w:lang w:val="en-US"/>
+        </w:rPr>
+      </w:pPr>
+    </w:p>
+    <w:p>
+      <w:pPr>
+        <w:ind w:left="709"/>
+        <w:rPr>
+          <w:lang w:val="en-US"/>
+        </w:rPr>
+      </w:pPr>
+    </w:p>
+    <w:p>
+      <w:pPr>
+        <w:ind w:left="709"/>
+        <w:rPr>
+          <w:lang w:val="en-US"/>
+        </w:rPr>
+      </w:pPr>
+    </w:p>
+    <w:p>
+      <w:pPr>
         <w:pStyle w:val="Heading1"/>
         <w:numPr>
           <w:ilvl w:val="0"/>
@@ -7370,6 +7206,7 @@
           <w:szCs w:val="28"/>
           <w:lang w:val="en-US"/>
         </w:rPr>
+        <w:lastRenderedPageBreak/>
         <w:t xml:space="preserve">Function </w:t>
       </w:r>
       <w:r>
@@ -7484,7 +7321,7 @@
                     <pic:cNvPicPr/>
                   </pic:nvPicPr>
                   <pic:blipFill>
-                    <a:blip r:embed="rId21" cstate="print">
+                    <a:blip r:embed="rId22" cstate="print">
                       <a:extLst>
                         <a:ext uri="{28A0092B-C50C-407E-A947-70E740481C1C}">
                           <a14:useLocalDpi xmlns:a14="http://schemas.microsoft.com/office/drawing/2010/main" val="0"/>
@@ -7652,15 +7489,15 @@
         </w:rPr>
         <w:t xml:space="preserve">  Do not provide files that are not CSV for the web application will NOT import it.</w:t>
       </w:r>
+      <w:bookmarkEnd w:id="18"/>
       <w:bookmarkEnd w:id="19"/>
-      <w:bookmarkEnd w:id="20"/>
     </w:p>
     <w:sectPr>
-      <w:headerReference w:type="even" r:id="rId22"/>
-      <w:headerReference w:type="default" r:id="rId23"/>
-      <w:footerReference w:type="default" r:id="rId24"/>
-      <w:headerReference w:type="first" r:id="rId25"/>
-      <w:footerReference w:type="first" r:id="rId26"/>
+      <w:headerReference w:type="even" r:id="rId23"/>
+      <w:headerReference w:type="default" r:id="rId24"/>
+      <w:footerReference w:type="default" r:id="rId25"/>
+      <w:headerReference w:type="first" r:id="rId26"/>
+      <w:footerReference w:type="first" r:id="rId27"/>
       <w:pgSz w:w="11907" w:h="16840" w:code="9"/>
       <w:pgMar w:top="567" w:right="851" w:bottom="-1418" w:left="1134" w:header="425" w:footer="221" w:gutter="0"/>
       <w:cols w:space="720"/>
@@ -7849,7 +7686,7 @@
         <w:noProof/>
         <w:sz w:val="24"/>
       </w:rPr>
-      <w:t>2</w:t>
+      <w:t>9</w:t>
     </w:r>
     <w:r>
       <w:rPr>
